--- a/LETS BE ETHICAL/INTRO TO BUG HUNTING.docx
+++ b/LETS BE ETHICAL/INTRO TO BUG HUNTING.docx
@@ -170,7 +170,7 @@
         </w:rPr>
         <w:t>In this lesson, you will learn and practice bug hunting. You will learn about the </w:t>
       </w:r>
-      <w:hyperlink r:id="rId4" w:tgtFrame="_blank" w:history="1">
+      <w:hyperlink r:id="rId5" w:tgtFrame="_blank" w:history="1">
         <w:r>
           <w:rPr>
             <w:rFonts w:ascii="Segoe UI" w:eastAsia="Times New Roman" w:hAnsi="Segoe UI" w:cs="Segoe UI"/>
@@ -333,7 +333,7 @@
                     </pic:cNvPicPr>
                   </pic:nvPicPr>
                   <pic:blipFill>
-                    <a:blip r:embed="rId5">
+                    <a:blip r:embed="rId6">
                       <a:extLst>
                         <a:ext uri="{28A0092B-C50C-407E-A947-70E740481C1C}">
                           <a14:useLocalDpi xmlns:a14="http://schemas.microsoft.com/office/drawing/2010/main" val="0"/>
@@ -383,7 +383,1001 @@
     </w:p>
     <w:p>
       <w:pPr>
+        <w:shd w:val="clear" w:color="auto" w:fill="FFFFFF"/>
+        <w:spacing w:before="100" w:beforeAutospacing="1" w:after="100" w:afterAutospacing="1" w:line="240" w:lineRule="auto"/>
+        <w:outlineLvl w:val="2"/>
+        <w:rPr>
+          <w:rFonts w:ascii="Segoe UI" w:eastAsia="Times New Roman" w:hAnsi="Segoe UI" w:cs="Segoe UI"/>
+          <w:b/>
+          <w:bCs/>
+          <w:kern w:val="0"/>
+          <w:sz w:val="27"/>
+          <w:szCs w:val="27"/>
+          <w:lang w:val="en-US" w:eastAsia="ru-RU"/>
+          <w14:ligatures w14:val="none"/>
+        </w:rPr>
+      </w:pPr>
+      <w:r>
+        <w:rPr>
+          <w:rFonts w:ascii="Segoe UI" w:eastAsia="Times New Roman" w:hAnsi="Segoe UI" w:cs="Segoe UI"/>
+          <w:b/>
+          <w:bCs/>
+          <w:kern w:val="0"/>
+          <w:sz w:val="27"/>
+          <w:szCs w:val="27"/>
+          <w:lang w:val="en-US" w:eastAsia="ru-RU"/>
+          <w14:ligatures w14:val="none"/>
+        </w:rPr>
+        <w:lastRenderedPageBreak/>
+        <w:t>The Hacking Process</w:t>
+      </w:r>
+    </w:p>
+    <w:p>
+      <w:pPr>
+        <w:shd w:val="clear" w:color="auto" w:fill="FFFFFF"/>
+        <w:spacing w:after="100" w:afterAutospacing="1" w:line="240" w:lineRule="auto"/>
+        <w:rPr>
+          <w:rFonts w:ascii="Segoe UI" w:eastAsia="Times New Roman" w:hAnsi="Segoe UI" w:cs="Segoe UI"/>
+          <w:color w:val="10162F"/>
+          <w:kern w:val="0"/>
+          <w:sz w:val="27"/>
+          <w:szCs w:val="27"/>
+          <w:lang w:val="en-US" w:eastAsia="ru-RU"/>
+          <w14:ligatures w14:val="none"/>
+        </w:rPr>
+      </w:pPr>
+      <w:r>
+        <w:rPr>
+          <w:rFonts w:ascii="Segoe UI" w:eastAsia="Times New Roman" w:hAnsi="Segoe UI" w:cs="Segoe UI"/>
+          <w:color w:val="10162F"/>
+          <w:kern w:val="0"/>
+          <w:sz w:val="27"/>
+          <w:szCs w:val="27"/>
+          <w:lang w:val="en-US" w:eastAsia="ru-RU"/>
+          <w14:ligatures w14:val="none"/>
+        </w:rPr>
+        <w:t>Before we go hunting, let’s learn about the </w:t>
+      </w:r>
+      <w:hyperlink r:id="rId7" w:tgtFrame="_blank" w:history="1">
+        <w:r>
+          <w:rPr>
+            <w:rFonts w:ascii="Segoe UI" w:eastAsia="Times New Roman" w:hAnsi="Segoe UI" w:cs="Segoe UI"/>
+            <w:color w:val="0000FF"/>
+            <w:kern w:val="0"/>
+            <w:sz w:val="27"/>
+            <w:szCs w:val="27"/>
+            <w:u w:val="single"/>
+            <w:bdr w:val="none" w:sz="0" w:space="0" w:color="auto" w:frame="1"/>
+            <w:lang w:val="en-US" w:eastAsia="ru-RU"/>
+            <w14:ligatures w14:val="none"/>
+          </w:rPr>
+          <w:t>hacking</w:t>
+        </w:r>
+      </w:hyperlink>
+      <w:r>
+        <w:rPr>
+          <w:rFonts w:ascii="Segoe UI" w:eastAsia="Times New Roman" w:hAnsi="Segoe UI" w:cs="Segoe UI"/>
+          <w:color w:val="10162F"/>
+          <w:kern w:val="0"/>
+          <w:sz w:val="27"/>
+          <w:szCs w:val="27"/>
+          <w:lang w:val="en-US" w:eastAsia="ru-RU"/>
+          <w14:ligatures w14:val="none"/>
+        </w:rPr>
+        <w:t> process. The hacking process is a combination of ethical hacking tactics for organizational defense. Having a list of tactics to ensure organizational defenses is a helpful resource for ethical hackers and bug hunters. Ethical hackers can use these tactics to ensure the security of a system and identify potential areas of vulnerabilities and software bugs.</w:t>
+      </w:r>
+    </w:p>
+    <w:p>
+      <w:pPr>
+        <w:shd w:val="clear" w:color="auto" w:fill="FFFFFF"/>
+        <w:spacing w:after="100" w:afterAutospacing="1" w:line="240" w:lineRule="auto"/>
+        <w:rPr>
+          <w:rFonts w:ascii="Segoe UI" w:eastAsia="Times New Roman" w:hAnsi="Segoe UI" w:cs="Segoe UI"/>
+          <w:color w:val="10162F"/>
+          <w:kern w:val="0"/>
+          <w:sz w:val="27"/>
+          <w:szCs w:val="27"/>
+          <w:lang w:val="en-US" w:eastAsia="ru-RU"/>
+          <w14:ligatures w14:val="none"/>
+        </w:rPr>
+      </w:pPr>
+      <w:r>
+        <w:rPr>
+          <w:rFonts w:ascii="Segoe UI" w:eastAsia="Times New Roman" w:hAnsi="Segoe UI" w:cs="Segoe UI"/>
+          <w:color w:val="10162F"/>
+          <w:kern w:val="0"/>
+          <w:sz w:val="27"/>
+          <w:szCs w:val="27"/>
+          <w:lang w:val="en-US" w:eastAsia="ru-RU"/>
+          <w14:ligatures w14:val="none"/>
+        </w:rPr>
+        <w:t>The hacking process consists of the following:</w:t>
+      </w:r>
+    </w:p>
+    <w:p>
+      <w:pPr>
+        <w:numPr>
+          <w:ilvl w:val="0"/>
+          <w:numId w:val="1"/>
+        </w:numPr>
+        <w:shd w:val="clear" w:color="auto" w:fill="FFFFFF"/>
+        <w:spacing w:before="100" w:beforeAutospacing="1" w:after="100" w:afterAutospacing="1" w:line="240" w:lineRule="auto"/>
+        <w:rPr>
+          <w:rFonts w:ascii="Segoe UI" w:eastAsia="Times New Roman" w:hAnsi="Segoe UI" w:cs="Segoe UI"/>
+          <w:color w:val="10162F"/>
+          <w:kern w:val="0"/>
+          <w:sz w:val="27"/>
+          <w:szCs w:val="27"/>
+          <w:lang w:eastAsia="ru-RU"/>
+          <w14:ligatures w14:val="none"/>
+        </w:rPr>
+      </w:pPr>
+      <w:proofErr w:type="spellStart"/>
+      <w:r>
+        <w:rPr>
+          <w:rFonts w:ascii="Segoe UI" w:eastAsia="Times New Roman" w:hAnsi="Segoe UI" w:cs="Segoe UI"/>
+          <w:color w:val="10162F"/>
+          <w:kern w:val="0"/>
+          <w:sz w:val="27"/>
+          <w:szCs w:val="27"/>
+          <w:lang w:eastAsia="ru-RU"/>
+          <w14:ligatures w14:val="none"/>
+        </w:rPr>
+        <w:t>Footprinting</w:t>
+      </w:r>
+      <w:proofErr w:type="spellEnd"/>
+    </w:p>
+    <w:p>
+      <w:pPr>
+        <w:numPr>
+          <w:ilvl w:val="0"/>
+          <w:numId w:val="1"/>
+        </w:numPr>
+        <w:shd w:val="clear" w:color="auto" w:fill="FFFFFF"/>
+        <w:spacing w:before="100" w:beforeAutospacing="1" w:after="100" w:afterAutospacing="1" w:line="240" w:lineRule="auto"/>
+        <w:rPr>
+          <w:rFonts w:ascii="Segoe UI" w:eastAsia="Times New Roman" w:hAnsi="Segoe UI" w:cs="Segoe UI"/>
+          <w:color w:val="10162F"/>
+          <w:kern w:val="0"/>
+          <w:sz w:val="27"/>
+          <w:szCs w:val="27"/>
+          <w:lang w:eastAsia="ru-RU"/>
+          <w14:ligatures w14:val="none"/>
+        </w:rPr>
+      </w:pPr>
+      <w:proofErr w:type="spellStart"/>
+      <w:r>
+        <w:rPr>
+          <w:rFonts w:ascii="Segoe UI" w:eastAsia="Times New Roman" w:hAnsi="Segoe UI" w:cs="Segoe UI"/>
+          <w:color w:val="10162F"/>
+          <w:kern w:val="0"/>
+          <w:sz w:val="27"/>
+          <w:szCs w:val="27"/>
+          <w:lang w:eastAsia="ru-RU"/>
+          <w14:ligatures w14:val="none"/>
+        </w:rPr>
+        <w:t>Scanning</w:t>
+      </w:r>
+      <w:proofErr w:type="spellEnd"/>
+    </w:p>
+    <w:p>
+      <w:pPr>
+        <w:numPr>
+          <w:ilvl w:val="0"/>
+          <w:numId w:val="1"/>
+        </w:numPr>
+        <w:shd w:val="clear" w:color="auto" w:fill="FFFFFF"/>
+        <w:spacing w:before="100" w:beforeAutospacing="1" w:after="100" w:afterAutospacing="1" w:line="240" w:lineRule="auto"/>
+        <w:rPr>
+          <w:rFonts w:ascii="Segoe UI" w:eastAsia="Times New Roman" w:hAnsi="Segoe UI" w:cs="Segoe UI"/>
+          <w:color w:val="10162F"/>
+          <w:kern w:val="0"/>
+          <w:sz w:val="27"/>
+          <w:szCs w:val="27"/>
+          <w:lang w:eastAsia="ru-RU"/>
+          <w14:ligatures w14:val="none"/>
+        </w:rPr>
+      </w:pPr>
+      <w:proofErr w:type="spellStart"/>
+      <w:r>
+        <w:rPr>
+          <w:rFonts w:ascii="Segoe UI" w:eastAsia="Times New Roman" w:hAnsi="Segoe UI" w:cs="Segoe UI"/>
+          <w:color w:val="10162F"/>
+          <w:kern w:val="0"/>
+          <w:sz w:val="27"/>
+          <w:szCs w:val="27"/>
+          <w:lang w:eastAsia="ru-RU"/>
+          <w14:ligatures w14:val="none"/>
+        </w:rPr>
+        <w:t>Enumeration</w:t>
+      </w:r>
+      <w:proofErr w:type="spellEnd"/>
+    </w:p>
+    <w:p>
+      <w:pPr>
+        <w:numPr>
+          <w:ilvl w:val="0"/>
+          <w:numId w:val="1"/>
+        </w:numPr>
+        <w:shd w:val="clear" w:color="auto" w:fill="FFFFFF"/>
+        <w:spacing w:before="100" w:beforeAutospacing="1" w:after="100" w:afterAutospacing="1" w:line="240" w:lineRule="auto"/>
+        <w:rPr>
+          <w:rFonts w:ascii="Segoe UI" w:eastAsia="Times New Roman" w:hAnsi="Segoe UI" w:cs="Segoe UI"/>
+          <w:color w:val="10162F"/>
+          <w:kern w:val="0"/>
+          <w:sz w:val="27"/>
+          <w:szCs w:val="27"/>
+          <w:lang w:eastAsia="ru-RU"/>
+          <w14:ligatures w14:val="none"/>
+        </w:rPr>
+      </w:pPr>
+      <w:r>
+        <w:rPr>
+          <w:rFonts w:ascii="Segoe UI" w:eastAsia="Times New Roman" w:hAnsi="Segoe UI" w:cs="Segoe UI"/>
+          <w:color w:val="10162F"/>
+          <w:kern w:val="0"/>
+          <w:sz w:val="27"/>
+          <w:szCs w:val="27"/>
+          <w:lang w:eastAsia="ru-RU"/>
+          <w14:ligatures w14:val="none"/>
+        </w:rPr>
+        <w:t xml:space="preserve">System </w:t>
+      </w:r>
+      <w:proofErr w:type="spellStart"/>
+      <w:r>
+        <w:rPr>
+          <w:rFonts w:ascii="Segoe UI" w:eastAsia="Times New Roman" w:hAnsi="Segoe UI" w:cs="Segoe UI"/>
+          <w:color w:val="10162F"/>
+          <w:kern w:val="0"/>
+          <w:sz w:val="27"/>
+          <w:szCs w:val="27"/>
+          <w:lang w:eastAsia="ru-RU"/>
+          <w14:ligatures w14:val="none"/>
+        </w:rPr>
+        <w:t>Hacking</w:t>
+      </w:r>
+      <w:proofErr w:type="spellEnd"/>
+    </w:p>
+    <w:p>
+      <w:pPr>
+        <w:numPr>
+          <w:ilvl w:val="0"/>
+          <w:numId w:val="1"/>
+        </w:numPr>
+        <w:shd w:val="clear" w:color="auto" w:fill="FFFFFF"/>
+        <w:spacing w:before="100" w:beforeAutospacing="1" w:after="100" w:afterAutospacing="1" w:line="240" w:lineRule="auto"/>
+        <w:rPr>
+          <w:rFonts w:ascii="Segoe UI" w:eastAsia="Times New Roman" w:hAnsi="Segoe UI" w:cs="Segoe UI"/>
+          <w:color w:val="10162F"/>
+          <w:kern w:val="0"/>
+          <w:sz w:val="27"/>
+          <w:szCs w:val="27"/>
+          <w:lang w:eastAsia="ru-RU"/>
+          <w14:ligatures w14:val="none"/>
+        </w:rPr>
+      </w:pPr>
+      <w:proofErr w:type="spellStart"/>
+      <w:r>
+        <w:rPr>
+          <w:rFonts w:ascii="Segoe UI" w:eastAsia="Times New Roman" w:hAnsi="Segoe UI" w:cs="Segoe UI"/>
+          <w:color w:val="10162F"/>
+          <w:kern w:val="0"/>
+          <w:sz w:val="27"/>
+          <w:szCs w:val="27"/>
+          <w:lang w:eastAsia="ru-RU"/>
+          <w14:ligatures w14:val="none"/>
+        </w:rPr>
+        <w:t>Escalation</w:t>
+      </w:r>
+      <w:proofErr w:type="spellEnd"/>
+      <w:r>
+        <w:rPr>
+          <w:rFonts w:ascii="Segoe UI" w:eastAsia="Times New Roman" w:hAnsi="Segoe UI" w:cs="Segoe UI"/>
+          <w:color w:val="10162F"/>
+          <w:kern w:val="0"/>
+          <w:sz w:val="27"/>
+          <w:szCs w:val="27"/>
+          <w:lang w:eastAsia="ru-RU"/>
+          <w14:ligatures w14:val="none"/>
+        </w:rPr>
+        <w:t xml:space="preserve"> </w:t>
+      </w:r>
+      <w:proofErr w:type="spellStart"/>
+      <w:r>
+        <w:rPr>
+          <w:rFonts w:ascii="Segoe UI" w:eastAsia="Times New Roman" w:hAnsi="Segoe UI" w:cs="Segoe UI"/>
+          <w:color w:val="10162F"/>
+          <w:kern w:val="0"/>
+          <w:sz w:val="27"/>
+          <w:szCs w:val="27"/>
+          <w:lang w:eastAsia="ru-RU"/>
+          <w14:ligatures w14:val="none"/>
+        </w:rPr>
+        <w:t>of</w:t>
+      </w:r>
+      <w:proofErr w:type="spellEnd"/>
+      <w:r>
+        <w:rPr>
+          <w:rFonts w:ascii="Segoe UI" w:eastAsia="Times New Roman" w:hAnsi="Segoe UI" w:cs="Segoe UI"/>
+          <w:color w:val="10162F"/>
+          <w:kern w:val="0"/>
+          <w:sz w:val="27"/>
+          <w:szCs w:val="27"/>
+          <w:lang w:eastAsia="ru-RU"/>
+          <w14:ligatures w14:val="none"/>
+        </w:rPr>
+        <w:t xml:space="preserve"> </w:t>
+      </w:r>
+      <w:proofErr w:type="spellStart"/>
+      <w:r>
+        <w:rPr>
+          <w:rFonts w:ascii="Segoe UI" w:eastAsia="Times New Roman" w:hAnsi="Segoe UI" w:cs="Segoe UI"/>
+          <w:color w:val="10162F"/>
+          <w:kern w:val="0"/>
+          <w:sz w:val="27"/>
+          <w:szCs w:val="27"/>
+          <w:lang w:eastAsia="ru-RU"/>
+          <w14:ligatures w14:val="none"/>
+        </w:rPr>
+        <w:t>Privilege</w:t>
+      </w:r>
+      <w:proofErr w:type="spellEnd"/>
+    </w:p>
+    <w:p>
+      <w:pPr>
+        <w:numPr>
+          <w:ilvl w:val="0"/>
+          <w:numId w:val="1"/>
+        </w:numPr>
+        <w:shd w:val="clear" w:color="auto" w:fill="FFFFFF"/>
+        <w:spacing w:before="100" w:beforeAutospacing="1" w:after="100" w:afterAutospacing="1" w:line="240" w:lineRule="auto"/>
+        <w:rPr>
+          <w:rFonts w:ascii="Segoe UI" w:eastAsia="Times New Roman" w:hAnsi="Segoe UI" w:cs="Segoe UI"/>
+          <w:color w:val="10162F"/>
+          <w:kern w:val="0"/>
+          <w:sz w:val="27"/>
+          <w:szCs w:val="27"/>
+          <w:lang w:eastAsia="ru-RU"/>
+          <w14:ligatures w14:val="none"/>
+        </w:rPr>
+      </w:pPr>
+      <w:proofErr w:type="spellStart"/>
+      <w:r>
+        <w:rPr>
+          <w:rFonts w:ascii="Segoe UI" w:eastAsia="Times New Roman" w:hAnsi="Segoe UI" w:cs="Segoe UI"/>
+          <w:color w:val="10162F"/>
+          <w:kern w:val="0"/>
+          <w:sz w:val="27"/>
+          <w:szCs w:val="27"/>
+          <w:lang w:eastAsia="ru-RU"/>
+          <w14:ligatures w14:val="none"/>
+        </w:rPr>
+        <w:t>Planting</w:t>
+      </w:r>
+      <w:proofErr w:type="spellEnd"/>
+      <w:r>
+        <w:rPr>
+          <w:rFonts w:ascii="Segoe UI" w:eastAsia="Times New Roman" w:hAnsi="Segoe UI" w:cs="Segoe UI"/>
+          <w:color w:val="10162F"/>
+          <w:kern w:val="0"/>
+          <w:sz w:val="27"/>
+          <w:szCs w:val="27"/>
+          <w:lang w:eastAsia="ru-RU"/>
+          <w14:ligatures w14:val="none"/>
+        </w:rPr>
+        <w:t xml:space="preserve"> </w:t>
+      </w:r>
+      <w:proofErr w:type="spellStart"/>
+      <w:r>
+        <w:rPr>
+          <w:rFonts w:ascii="Segoe UI" w:eastAsia="Times New Roman" w:hAnsi="Segoe UI" w:cs="Segoe UI"/>
+          <w:color w:val="10162F"/>
+          <w:kern w:val="0"/>
+          <w:sz w:val="27"/>
+          <w:szCs w:val="27"/>
+          <w:lang w:eastAsia="ru-RU"/>
+          <w14:ligatures w14:val="none"/>
+        </w:rPr>
+        <w:t>Backdoors</w:t>
+      </w:r>
+      <w:proofErr w:type="spellEnd"/>
+    </w:p>
+    <w:p>
+      <w:pPr>
+        <w:numPr>
+          <w:ilvl w:val="0"/>
+          <w:numId w:val="1"/>
+        </w:numPr>
+        <w:shd w:val="clear" w:color="auto" w:fill="FFFFFF"/>
+        <w:spacing w:before="100" w:beforeAutospacing="1" w:after="100" w:afterAutospacing="1" w:line="240" w:lineRule="auto"/>
+        <w:rPr>
+          <w:rFonts w:ascii="Segoe UI" w:eastAsia="Times New Roman" w:hAnsi="Segoe UI" w:cs="Segoe UI"/>
+          <w:color w:val="10162F"/>
+          <w:kern w:val="0"/>
+          <w:sz w:val="27"/>
+          <w:szCs w:val="27"/>
+          <w:lang w:eastAsia="ru-RU"/>
+          <w14:ligatures w14:val="none"/>
+        </w:rPr>
+      </w:pPr>
+      <w:proofErr w:type="spellStart"/>
+      <w:r>
+        <w:rPr>
+          <w:rFonts w:ascii="Segoe UI" w:eastAsia="Times New Roman" w:hAnsi="Segoe UI" w:cs="Segoe UI"/>
+          <w:color w:val="10162F"/>
+          <w:kern w:val="0"/>
+          <w:sz w:val="27"/>
+          <w:szCs w:val="27"/>
+          <w:lang w:eastAsia="ru-RU"/>
+          <w14:ligatures w14:val="none"/>
+        </w:rPr>
+        <w:t>Covering</w:t>
+      </w:r>
+      <w:proofErr w:type="spellEnd"/>
+      <w:r>
+        <w:rPr>
+          <w:rFonts w:ascii="Segoe UI" w:eastAsia="Times New Roman" w:hAnsi="Segoe UI" w:cs="Segoe UI"/>
+          <w:color w:val="10162F"/>
+          <w:kern w:val="0"/>
+          <w:sz w:val="27"/>
+          <w:szCs w:val="27"/>
+          <w:lang w:eastAsia="ru-RU"/>
+          <w14:ligatures w14:val="none"/>
+        </w:rPr>
+        <w:t xml:space="preserve"> </w:t>
+      </w:r>
+      <w:proofErr w:type="spellStart"/>
+      <w:r>
+        <w:rPr>
+          <w:rFonts w:ascii="Segoe UI" w:eastAsia="Times New Roman" w:hAnsi="Segoe UI" w:cs="Segoe UI"/>
+          <w:color w:val="10162F"/>
+          <w:kern w:val="0"/>
+          <w:sz w:val="27"/>
+          <w:szCs w:val="27"/>
+          <w:lang w:eastAsia="ru-RU"/>
+          <w14:ligatures w14:val="none"/>
+        </w:rPr>
+        <w:t>Tracks</w:t>
+      </w:r>
+      <w:proofErr w:type="spellEnd"/>
+    </w:p>
+    <w:p>
+      <w:pPr>
+        <w:shd w:val="clear" w:color="auto" w:fill="FFFFFF"/>
+        <w:spacing w:after="0" w:line="240" w:lineRule="auto"/>
+        <w:rPr>
+          <w:rFonts w:ascii="Segoe UI" w:eastAsia="Times New Roman" w:hAnsi="Segoe UI" w:cs="Segoe UI"/>
+          <w:color w:val="10162F"/>
+          <w:kern w:val="0"/>
+          <w:sz w:val="27"/>
+          <w:szCs w:val="27"/>
+          <w:lang w:eastAsia="ru-RU"/>
+          <w14:ligatures w14:val="none"/>
+        </w:rPr>
+      </w:pPr>
+      <w:r>
+        <w:rPr>
+          <w:rFonts w:ascii="Segoe UI" w:eastAsia="Times New Roman" w:hAnsi="Segoe UI" w:cs="Segoe UI"/>
+          <w:color w:val="10162F"/>
+          <w:kern w:val="0"/>
+          <w:sz w:val="27"/>
+          <w:szCs w:val="27"/>
+          <w:lang w:eastAsia="ru-RU"/>
+          <w14:ligatures w14:val="none"/>
+        </w:rPr>
+        <w:pict w14:anchorId="71F7168C">
+          <v:rect id="_x0000_i1026" style="width:0;height:0" o:hralign="center" o:hrstd="t" o:hr="t" fillcolor="#a0a0a0" stroked="f"/>
+        </w:pict>
+      </w:r>
+    </w:p>
+    <w:p>
+      <w:pPr>
+        <w:numPr>
+          <w:ilvl w:val="0"/>
+          <w:numId w:val="2"/>
+        </w:numPr>
+        <w:shd w:val="clear" w:color="auto" w:fill="FFFFFF"/>
+        <w:spacing w:before="100" w:beforeAutospacing="1" w:after="100" w:afterAutospacing="1" w:line="240" w:lineRule="auto"/>
+        <w:rPr>
+          <w:rFonts w:ascii="Segoe UI" w:eastAsia="Times New Roman" w:hAnsi="Segoe UI" w:cs="Segoe UI"/>
+          <w:color w:val="10162F"/>
+          <w:kern w:val="0"/>
+          <w:sz w:val="27"/>
+          <w:szCs w:val="27"/>
+          <w:lang w:val="en-US" w:eastAsia="ru-RU"/>
+          <w14:ligatures w14:val="none"/>
+        </w:rPr>
+      </w:pPr>
+      <w:proofErr w:type="spellStart"/>
+      <w:r>
+        <w:rPr>
+          <w:rFonts w:ascii="Segoe UI" w:eastAsia="Times New Roman" w:hAnsi="Segoe UI" w:cs="Segoe UI"/>
+          <w:i/>
+          <w:iCs/>
+          <w:color w:val="10162F"/>
+          <w:kern w:val="0"/>
+          <w:sz w:val="27"/>
+          <w:szCs w:val="27"/>
+          <w:lang w:val="en-US" w:eastAsia="ru-RU"/>
+          <w14:ligatures w14:val="none"/>
+        </w:rPr>
+        <w:t>Footprinting</w:t>
+      </w:r>
+      <w:proofErr w:type="spellEnd"/>
+      <w:r>
+        <w:rPr>
+          <w:rFonts w:ascii="Segoe UI" w:eastAsia="Times New Roman" w:hAnsi="Segoe UI" w:cs="Segoe UI"/>
+          <w:color w:val="10162F"/>
+          <w:kern w:val="0"/>
+          <w:sz w:val="27"/>
+          <w:szCs w:val="27"/>
+          <w:lang w:val="en-US" w:eastAsia="ru-RU"/>
+          <w14:ligatures w14:val="none"/>
+        </w:rPr>
+        <w:t>, also known as the “Reconnaissance” phase, is passive information gathering of targets before active attack activities.</w:t>
+      </w:r>
+    </w:p>
+    <w:p>
+      <w:pPr>
+        <w:numPr>
+          <w:ilvl w:val="0"/>
+          <w:numId w:val="2"/>
+        </w:numPr>
+        <w:shd w:val="clear" w:color="auto" w:fill="FFFFFF"/>
+        <w:spacing w:before="100" w:beforeAutospacing="1" w:after="100" w:afterAutospacing="1" w:line="240" w:lineRule="auto"/>
+        <w:rPr>
+          <w:rFonts w:ascii="Segoe UI" w:eastAsia="Times New Roman" w:hAnsi="Segoe UI" w:cs="Segoe UI"/>
+          <w:color w:val="10162F"/>
+          <w:kern w:val="0"/>
+          <w:sz w:val="27"/>
+          <w:szCs w:val="27"/>
+          <w:lang w:val="en-US" w:eastAsia="ru-RU"/>
+          <w14:ligatures w14:val="none"/>
+        </w:rPr>
+      </w:pPr>
+      <w:r>
+        <w:rPr>
+          <w:rFonts w:ascii="Segoe UI" w:eastAsia="Times New Roman" w:hAnsi="Segoe UI" w:cs="Segoe UI"/>
+          <w:i/>
+          <w:iCs/>
+          <w:color w:val="10162F"/>
+          <w:kern w:val="0"/>
+          <w:sz w:val="27"/>
+          <w:szCs w:val="27"/>
+          <w:lang w:val="en-US" w:eastAsia="ru-RU"/>
+          <w14:ligatures w14:val="none"/>
+        </w:rPr>
+        <w:t>Scanning</w:t>
+      </w:r>
+      <w:r>
+        <w:rPr>
+          <w:rFonts w:ascii="Segoe UI" w:eastAsia="Times New Roman" w:hAnsi="Segoe UI" w:cs="Segoe UI"/>
+          <w:color w:val="10162F"/>
+          <w:kern w:val="0"/>
+          <w:sz w:val="27"/>
+          <w:szCs w:val="27"/>
+          <w:lang w:val="en-US" w:eastAsia="ru-RU"/>
+          <w14:ligatures w14:val="none"/>
+        </w:rPr>
+        <w:t> is an initial active/passive inspecting technique to gather technical information on target systems.</w:t>
+      </w:r>
+    </w:p>
+    <w:p>
+      <w:pPr>
+        <w:numPr>
+          <w:ilvl w:val="0"/>
+          <w:numId w:val="2"/>
+        </w:numPr>
+        <w:shd w:val="clear" w:color="auto" w:fill="FFFFFF"/>
+        <w:spacing w:before="100" w:beforeAutospacing="1" w:after="100" w:afterAutospacing="1" w:line="240" w:lineRule="auto"/>
+        <w:rPr>
+          <w:rFonts w:ascii="Segoe UI" w:eastAsia="Times New Roman" w:hAnsi="Segoe UI" w:cs="Segoe UI"/>
+          <w:color w:val="10162F"/>
+          <w:kern w:val="0"/>
+          <w:sz w:val="27"/>
+          <w:szCs w:val="27"/>
+          <w:lang w:val="en-US" w:eastAsia="ru-RU"/>
+          <w14:ligatures w14:val="none"/>
+        </w:rPr>
+      </w:pPr>
+      <w:r>
+        <w:rPr>
+          <w:rFonts w:ascii="Segoe UI" w:eastAsia="Times New Roman" w:hAnsi="Segoe UI" w:cs="Segoe UI"/>
+          <w:i/>
+          <w:iCs/>
+          <w:color w:val="10162F"/>
+          <w:kern w:val="0"/>
+          <w:sz w:val="27"/>
+          <w:szCs w:val="27"/>
+          <w:lang w:val="en-US" w:eastAsia="ru-RU"/>
+          <w14:ligatures w14:val="none"/>
+        </w:rPr>
+        <w:t>Enumeration</w:t>
+      </w:r>
+      <w:r>
+        <w:rPr>
+          <w:rFonts w:ascii="Segoe UI" w:eastAsia="Times New Roman" w:hAnsi="Segoe UI" w:cs="Segoe UI"/>
+          <w:color w:val="10162F"/>
+          <w:kern w:val="0"/>
+          <w:sz w:val="27"/>
+          <w:szCs w:val="27"/>
+          <w:lang w:val="en-US" w:eastAsia="ru-RU"/>
+          <w14:ligatures w14:val="none"/>
+        </w:rPr>
+        <w:t> is the consolidation and gathering of more detailed information on target systems and networks.</w:t>
+      </w:r>
+    </w:p>
+    <w:p>
+      <w:pPr>
+        <w:numPr>
+          <w:ilvl w:val="0"/>
+          <w:numId w:val="2"/>
+        </w:numPr>
+        <w:shd w:val="clear" w:color="auto" w:fill="FFFFFF"/>
+        <w:spacing w:before="100" w:beforeAutospacing="1" w:after="100" w:afterAutospacing="1" w:line="240" w:lineRule="auto"/>
+        <w:rPr>
+          <w:rFonts w:ascii="Segoe UI" w:eastAsia="Times New Roman" w:hAnsi="Segoe UI" w:cs="Segoe UI"/>
+          <w:color w:val="10162F"/>
+          <w:kern w:val="0"/>
+          <w:sz w:val="27"/>
+          <w:szCs w:val="27"/>
+          <w:lang w:val="en-US" w:eastAsia="ru-RU"/>
+          <w14:ligatures w14:val="none"/>
+        </w:rPr>
+      </w:pPr>
+      <w:r>
+        <w:rPr>
+          <w:rFonts w:ascii="Segoe UI" w:eastAsia="Times New Roman" w:hAnsi="Segoe UI" w:cs="Segoe UI"/>
+          <w:i/>
+          <w:iCs/>
+          <w:color w:val="10162F"/>
+          <w:kern w:val="0"/>
+          <w:sz w:val="27"/>
+          <w:szCs w:val="27"/>
+          <w:lang w:val="en-US" w:eastAsia="ru-RU"/>
+          <w14:ligatures w14:val="none"/>
+        </w:rPr>
+        <w:t>System Hacking</w:t>
+      </w:r>
+      <w:r>
+        <w:rPr>
+          <w:rFonts w:ascii="Segoe UI" w:eastAsia="Times New Roman" w:hAnsi="Segoe UI" w:cs="Segoe UI"/>
+          <w:color w:val="10162F"/>
+          <w:kern w:val="0"/>
+          <w:sz w:val="27"/>
+          <w:szCs w:val="27"/>
+          <w:lang w:val="en-US" w:eastAsia="ru-RU"/>
+          <w14:ligatures w14:val="none"/>
+        </w:rPr>
+        <w:t xml:space="preserve"> is the planning and execution of attacks conducted based on the information gathered in </w:t>
+      </w:r>
+      <w:proofErr w:type="spellStart"/>
+      <w:r>
+        <w:rPr>
+          <w:rFonts w:ascii="Segoe UI" w:eastAsia="Times New Roman" w:hAnsi="Segoe UI" w:cs="Segoe UI"/>
+          <w:color w:val="10162F"/>
+          <w:kern w:val="0"/>
+          <w:sz w:val="27"/>
+          <w:szCs w:val="27"/>
+          <w:lang w:val="en-US" w:eastAsia="ru-RU"/>
+          <w14:ligatures w14:val="none"/>
+        </w:rPr>
+        <w:t>Footprinting</w:t>
+      </w:r>
+      <w:proofErr w:type="spellEnd"/>
+      <w:r>
+        <w:rPr>
+          <w:rFonts w:ascii="Segoe UI" w:eastAsia="Times New Roman" w:hAnsi="Segoe UI" w:cs="Segoe UI"/>
+          <w:color w:val="10162F"/>
+          <w:kern w:val="0"/>
+          <w:sz w:val="27"/>
+          <w:szCs w:val="27"/>
+          <w:lang w:val="en-US" w:eastAsia="ru-RU"/>
+          <w14:ligatures w14:val="none"/>
+        </w:rPr>
+        <w:t>, Scanning, and Enumeration.</w:t>
+      </w:r>
+    </w:p>
+    <w:p>
+      <w:pPr>
+        <w:numPr>
+          <w:ilvl w:val="0"/>
+          <w:numId w:val="2"/>
+        </w:numPr>
+        <w:shd w:val="clear" w:color="auto" w:fill="FFFFFF"/>
+        <w:spacing w:before="100" w:beforeAutospacing="1" w:after="100" w:afterAutospacing="1" w:line="240" w:lineRule="auto"/>
+        <w:rPr>
+          <w:rFonts w:ascii="Segoe UI" w:eastAsia="Times New Roman" w:hAnsi="Segoe UI" w:cs="Segoe UI"/>
+          <w:color w:val="10162F"/>
+          <w:kern w:val="0"/>
+          <w:sz w:val="27"/>
+          <w:szCs w:val="27"/>
+          <w:lang w:val="en-US" w:eastAsia="ru-RU"/>
+          <w14:ligatures w14:val="none"/>
+        </w:rPr>
+      </w:pPr>
+      <w:r>
+        <w:rPr>
+          <w:rFonts w:ascii="Segoe UI" w:eastAsia="Times New Roman" w:hAnsi="Segoe UI" w:cs="Segoe UI"/>
+          <w:i/>
+          <w:iCs/>
+          <w:color w:val="10162F"/>
+          <w:kern w:val="0"/>
+          <w:sz w:val="27"/>
+          <w:szCs w:val="27"/>
+          <w:lang w:val="en-US" w:eastAsia="ru-RU"/>
+          <w14:ligatures w14:val="none"/>
+        </w:rPr>
+        <w:t>Escalation of Privilege</w:t>
+      </w:r>
+      <w:r>
+        <w:rPr>
+          <w:rFonts w:ascii="Segoe UI" w:eastAsia="Times New Roman" w:hAnsi="Segoe UI" w:cs="Segoe UI"/>
+          <w:color w:val="10162F"/>
+          <w:kern w:val="0"/>
+          <w:sz w:val="27"/>
+          <w:szCs w:val="27"/>
+          <w:lang w:val="en-US" w:eastAsia="ru-RU"/>
+          <w14:ligatures w14:val="none"/>
+        </w:rPr>
+        <w:t> is when an attacker is successful and can gain access to the systems/networks of the organization.</w:t>
+      </w:r>
+    </w:p>
+    <w:p>
+      <w:pPr>
+        <w:numPr>
+          <w:ilvl w:val="0"/>
+          <w:numId w:val="2"/>
+        </w:numPr>
+        <w:shd w:val="clear" w:color="auto" w:fill="FFFFFF"/>
+        <w:spacing w:before="100" w:beforeAutospacing="1" w:after="100" w:afterAutospacing="1" w:line="240" w:lineRule="auto"/>
+        <w:rPr>
+          <w:rFonts w:ascii="Segoe UI" w:eastAsia="Times New Roman" w:hAnsi="Segoe UI" w:cs="Segoe UI"/>
+          <w:color w:val="10162F"/>
+          <w:kern w:val="0"/>
+          <w:sz w:val="27"/>
+          <w:szCs w:val="27"/>
+          <w:lang w:val="en-US" w:eastAsia="ru-RU"/>
+          <w14:ligatures w14:val="none"/>
+        </w:rPr>
+      </w:pPr>
+      <w:r>
+        <w:rPr>
+          <w:rFonts w:ascii="Segoe UI" w:eastAsia="Times New Roman" w:hAnsi="Segoe UI" w:cs="Segoe UI"/>
+          <w:i/>
+          <w:iCs/>
+          <w:color w:val="10162F"/>
+          <w:kern w:val="0"/>
+          <w:sz w:val="27"/>
+          <w:szCs w:val="27"/>
+          <w:lang w:val="en-US" w:eastAsia="ru-RU"/>
+          <w14:ligatures w14:val="none"/>
+        </w:rPr>
+        <w:t>Planting Backdoors</w:t>
+      </w:r>
+      <w:r>
+        <w:rPr>
+          <w:rFonts w:ascii="Segoe UI" w:eastAsia="Times New Roman" w:hAnsi="Segoe UI" w:cs="Segoe UI"/>
+          <w:color w:val="10162F"/>
+          <w:kern w:val="0"/>
+          <w:sz w:val="27"/>
+          <w:szCs w:val="27"/>
+          <w:lang w:val="en-US" w:eastAsia="ru-RU"/>
+          <w14:ligatures w14:val="none"/>
+        </w:rPr>
+        <w:t> is leaving an entry point to a compromised system for easy access to further attack activities.</w:t>
+      </w:r>
+    </w:p>
+    <w:p>
+      <w:pPr>
+        <w:numPr>
+          <w:ilvl w:val="0"/>
+          <w:numId w:val="2"/>
+        </w:numPr>
+        <w:shd w:val="clear" w:color="auto" w:fill="FFFFFF"/>
+        <w:spacing w:before="100" w:beforeAutospacing="1" w:after="100" w:afterAutospacing="1" w:line="240" w:lineRule="auto"/>
+        <w:rPr>
+          <w:rFonts w:ascii="Segoe UI" w:eastAsia="Times New Roman" w:hAnsi="Segoe UI" w:cs="Segoe UI"/>
+          <w:color w:val="10162F"/>
+          <w:kern w:val="0"/>
+          <w:sz w:val="27"/>
+          <w:szCs w:val="27"/>
+          <w:lang w:val="en-US" w:eastAsia="ru-RU"/>
+          <w14:ligatures w14:val="none"/>
+        </w:rPr>
+      </w:pPr>
+      <w:r>
+        <w:rPr>
+          <w:rFonts w:ascii="Segoe UI" w:eastAsia="Times New Roman" w:hAnsi="Segoe UI" w:cs="Segoe UI"/>
+          <w:i/>
+          <w:iCs/>
+          <w:color w:val="10162F"/>
+          <w:kern w:val="0"/>
+          <w:sz w:val="27"/>
+          <w:szCs w:val="27"/>
+          <w:lang w:val="en-US" w:eastAsia="ru-RU"/>
+          <w14:ligatures w14:val="none"/>
+        </w:rPr>
+        <w:t>Covering Tracks</w:t>
+      </w:r>
+      <w:r>
+        <w:rPr>
+          <w:rFonts w:ascii="Segoe UI" w:eastAsia="Times New Roman" w:hAnsi="Segoe UI" w:cs="Segoe UI"/>
+          <w:color w:val="10162F"/>
+          <w:kern w:val="0"/>
+          <w:sz w:val="27"/>
+          <w:szCs w:val="27"/>
+          <w:lang w:val="en-US" w:eastAsia="ru-RU"/>
+          <w14:ligatures w14:val="none"/>
+        </w:rPr>
+        <w:t> is the act of removing or destroying signs of intrusion and activities performed on a system.</w:t>
+      </w:r>
+    </w:p>
+    <w:p>
+      <w:pPr>
+        <w:shd w:val="clear" w:color="auto" w:fill="FFFFFF"/>
+        <w:spacing w:after="0" w:line="240" w:lineRule="auto"/>
+        <w:rPr>
+          <w:rFonts w:ascii="Segoe UI" w:eastAsia="Times New Roman" w:hAnsi="Segoe UI" w:cs="Segoe UI"/>
+          <w:color w:val="10162F"/>
+          <w:kern w:val="0"/>
+          <w:sz w:val="27"/>
+          <w:szCs w:val="27"/>
+          <w:lang w:val="en-US" w:eastAsia="ru-RU"/>
+          <w14:ligatures w14:val="none"/>
+        </w:rPr>
+      </w:pPr>
+      <w:r>
+        <w:rPr>
+          <w:rFonts w:ascii="Segoe UI" w:eastAsia="Times New Roman" w:hAnsi="Segoe UI" w:cs="Segoe UI"/>
+          <w:noProof/>
+          <w:color w:val="10162F"/>
+          <w:kern w:val="0"/>
+          <w:sz w:val="27"/>
+          <w:szCs w:val="27"/>
+          <w:lang w:val="en-US" w:eastAsia="ru-RU"/>
+          <w14:ligatures w14:val="none"/>
+        </w:rPr>
+        <w:lastRenderedPageBreak/>
+        <w:drawing>
+          <wp:inline distT="0" distB="0" distL="0" distR="0" wp14:anchorId="754CEBEE" wp14:editId="0562BF91">
+            <wp:extent cx="5928360" cy="3962400"/>
+            <wp:effectExtent l="0" t="0" r="0" b="0"/>
+            <wp:docPr id="623559231" name="Рисунок 2"/>
+            <wp:cNvGraphicFramePr>
+              <a:graphicFrameLocks xmlns:a="http://schemas.openxmlformats.org/drawingml/2006/main" noChangeAspect="1"/>
+            </wp:cNvGraphicFramePr>
+            <a:graphic xmlns:a="http://schemas.openxmlformats.org/drawingml/2006/main">
+              <a:graphicData uri="http://schemas.openxmlformats.org/drawingml/2006/picture">
+                <pic:pic xmlns:pic="http://schemas.openxmlformats.org/drawingml/2006/picture">
+                  <pic:nvPicPr>
+                    <pic:cNvPr id="0" name="Picture 4"/>
+                    <pic:cNvPicPr>
+                      <a:picLocks noChangeAspect="1" noChangeArrowheads="1"/>
+                    </pic:cNvPicPr>
+                  </pic:nvPicPr>
+                  <pic:blipFill>
+                    <a:blip r:embed="rId8">
+                      <a:extLst>
+                        <a:ext uri="{28A0092B-C50C-407E-A947-70E740481C1C}">
+                          <a14:useLocalDpi xmlns:a14="http://schemas.microsoft.com/office/drawing/2010/main" val="0"/>
+                        </a:ext>
+                      </a:extLst>
+                    </a:blip>
+                    <a:srcRect/>
+                    <a:stretch>
+                      <a:fillRect/>
+                    </a:stretch>
+                  </pic:blipFill>
+                  <pic:spPr bwMode="auto">
+                    <a:xfrm>
+                      <a:off x="0" y="0"/>
+                      <a:ext cx="5928360" cy="3962400"/>
+                    </a:xfrm>
+                    <a:prstGeom prst="rect">
+                      <a:avLst/>
+                    </a:prstGeom>
+                    <a:noFill/>
+                    <a:ln>
+                      <a:noFill/>
+                    </a:ln>
+                  </pic:spPr>
+                </pic:pic>
+              </a:graphicData>
+            </a:graphic>
+          </wp:inline>
+        </w:drawing>
+      </w:r>
+    </w:p>
+    <w:p>
+      <w:pPr>
+        <w:pBdr>
+          <w:bottom w:val="single" w:sz="12" w:space="1" w:color="auto"/>
+        </w:pBdr>
+        <w:shd w:val="clear" w:color="auto" w:fill="FFFFFF"/>
+        <w:spacing w:after="0" w:line="240" w:lineRule="auto"/>
+        <w:rPr>
+          <w:rFonts w:ascii="Segoe UI" w:eastAsia="Times New Roman" w:hAnsi="Segoe UI" w:cs="Segoe UI"/>
+          <w:color w:val="10162F"/>
+          <w:kern w:val="0"/>
+          <w:sz w:val="27"/>
+          <w:szCs w:val="27"/>
+          <w:lang w:val="en-US" w:eastAsia="ru-RU"/>
+          <w14:ligatures w14:val="none"/>
+        </w:rPr>
+      </w:pPr>
+    </w:p>
+    <w:p>
+      <w:pPr>
+        <w:shd w:val="clear" w:color="auto" w:fill="FFFFFF"/>
+        <w:spacing w:after="0" w:line="240" w:lineRule="auto"/>
+        <w:rPr>
+          <w:rFonts w:ascii="Segoe UI" w:eastAsia="Times New Roman" w:hAnsi="Segoe UI" w:cs="Segoe UI"/>
+          <w:color w:val="10162F"/>
+          <w:kern w:val="0"/>
+          <w:sz w:val="27"/>
+          <w:szCs w:val="27"/>
+          <w:lang w:val="en-US" w:eastAsia="ru-RU"/>
+          <w14:ligatures w14:val="none"/>
+        </w:rPr>
+      </w:pPr>
+    </w:p>
+    <w:p>
+      <w:pPr>
+        <w:shd w:val="clear" w:color="auto" w:fill="FFFFFF"/>
+        <w:spacing w:after="0" w:line="240" w:lineRule="auto"/>
+        <w:rPr>
+          <w:rFonts w:ascii="Segoe UI" w:eastAsia="Times New Roman" w:hAnsi="Segoe UI" w:cs="Segoe UI"/>
+          <w:color w:val="10162F"/>
+          <w:kern w:val="0"/>
+          <w:sz w:val="27"/>
+          <w:szCs w:val="27"/>
+          <w:lang w:val="en-US" w:eastAsia="ru-RU"/>
+          <w14:ligatures w14:val="none"/>
+        </w:rPr>
+      </w:pPr>
+    </w:p>
+    <w:p>
+      <w:pPr>
+        <w:shd w:val="clear" w:color="auto" w:fill="FFFFFF"/>
+        <w:spacing w:after="0" w:line="240" w:lineRule="auto"/>
+        <w:rPr>
+          <w:rFonts w:ascii="Segoe UI" w:eastAsia="Times New Roman" w:hAnsi="Segoe UI" w:cs="Segoe UI"/>
+          <w:color w:val="10162F"/>
+          <w:kern w:val="0"/>
+          <w:sz w:val="27"/>
+          <w:szCs w:val="27"/>
+          <w:lang w:val="en-US" w:eastAsia="ru-RU"/>
+          <w14:ligatures w14:val="none"/>
+        </w:rPr>
+      </w:pPr>
+    </w:p>
+    <w:p>
+      <w:pPr>
+        <w:shd w:val="clear" w:color="auto" w:fill="FFFFFF"/>
+        <w:spacing w:after="0" w:line="240" w:lineRule="auto"/>
+        <w:rPr>
+          <w:rFonts w:ascii="Segoe UI" w:eastAsia="Times New Roman" w:hAnsi="Segoe UI" w:cs="Segoe UI"/>
+          <w:color w:val="10162F"/>
+          <w:kern w:val="0"/>
+          <w:sz w:val="27"/>
+          <w:szCs w:val="27"/>
+          <w:lang w:val="en-US" w:eastAsia="ru-RU"/>
+          <w14:ligatures w14:val="none"/>
+        </w:rPr>
+      </w:pPr>
+    </w:p>
+    <w:p>
+      <w:pPr>
         <w:jc w:val="both"/>
+        <w:rPr>
+          <w:lang w:val="en-US"/>
+        </w:rPr>
+      </w:pPr>
+    </w:p>
+    <w:p>
+      <w:pPr>
+        <w:jc w:val="center"/>
         <w:rPr>
           <w:lang w:val="en-US"/>
         </w:rPr>
@@ -397,6 +1391,279 @@
     </w:sectPr>
   </w:body>
 </w:document>
+</file>
+
+<file path=word/numbering.xml><?xml version="1.0" encoding="utf-8"?>
+<w:numbering xmlns:wpc="http://schemas.microsoft.com/office/word/2010/wordprocessingCanvas" xmlns:cx="http://schemas.microsoft.com/office/drawing/2014/chartex" xmlns:cx1="http://schemas.microsoft.com/office/drawing/2015/9/8/chartex" xmlns:cx2="http://schemas.microsoft.com/office/drawing/2015/10/21/chartex" xmlns:cx3="http://schemas.microsoft.com/office/drawing/2016/5/9/chartex" xmlns:cx4="http://schemas.microsoft.com/office/drawing/2016/5/10/chartex" xmlns:cx5="http://schemas.microsoft.com/office/drawing/2016/5/11/chartex" xmlns:cx6="http://schemas.microsoft.com/office/drawing/2016/5/12/chartex" xmlns:cx7="http://schemas.microsoft.com/office/drawing/2016/5/13/chartex" xmlns:cx8="http://schemas.microsoft.com/office/drawing/2016/5/14/chartex" xmlns:mc="http://schemas.openxmlformats.org/markup-compatibility/2006" xmlns:aink="http://schemas.microsoft.com/office/drawing/2016/ink" xmlns:am3d="http://schemas.microsoft.com/office/drawing/2017/model3d" xmlns:o="urn:schemas-microsoft-com:office:office" xmlns:oel="http://schemas.microsoft.com/office/2019/extlst" xmlns:r="http://schemas.openxmlformats.org/officeDocument/2006/relationships" xmlns:m="http://schemas.openxmlformats.org/officeDocument/2006/math" xmlns:v="urn:schemas-microsoft-com:vml" xmlns:wp14="http://schemas.microsoft.com/office/word/2010/wordprocessingDrawing" xmlns:wp="http://schemas.openxmlformats.org/drawingml/2006/wordprocessingDrawing" xmlns:w10="urn:schemas-microsoft-com:office:word" xmlns:w="http://schemas.openxmlformats.org/wordprocessingml/2006/main" xmlns:w14="http://schemas.microsoft.com/office/word/2010/wordml" xmlns:w15="http://schemas.microsoft.com/office/word/2012/wordml" xmlns:w16cex="http://schemas.microsoft.com/office/word/2018/wordml/cex" xmlns:w16cid="http://schemas.microsoft.com/office/word/2016/wordml/cid" xmlns:w16="http://schemas.microsoft.com/office/word/2018/wordml" xmlns:w16sdtdh="http://schemas.microsoft.com/office/word/2020/wordml/sdtdatahash" xmlns:w16se="http://schemas.microsoft.com/office/word/2015/wordml/symex" xmlns:wpg="http://schemas.microsoft.com/office/word/2010/wordprocessingGroup" xmlns:wpi="http://schemas.microsoft.com/office/word/2010/wordprocessingInk" xmlns:wne="http://schemas.microsoft.com/office/word/2006/wordml" xmlns:wps="http://schemas.microsoft.com/office/word/2010/wordprocessingShape" mc:Ignorable="w14 w15 w16se w16cid w16 w16cex w16sdtdh wp14">
+  <w:abstractNum w:abstractNumId="0" w15:restartNumberingAfterBreak="0">
+    <w:nsid w:val="09DF62F4"/>
+    <w:multiLevelType w:val="multilevel"/>
+    <w:tmpl w:val="DD9C3BE2"/>
+    <w:lvl w:ilvl="0">
+      <w:start w:val="1"/>
+      <w:numFmt w:val="decimal"/>
+      <w:lvlText w:val="%1."/>
+      <w:lvlJc w:val="left"/>
+      <w:pPr>
+        <w:tabs>
+          <w:tab w:val="num" w:pos="720"/>
+        </w:tabs>
+        <w:ind w:left="720" w:hanging="360"/>
+      </w:pPr>
+    </w:lvl>
+    <w:lvl w:ilvl="1" w:tentative="1">
+      <w:start w:val="1"/>
+      <w:numFmt w:val="decimal"/>
+      <w:lvlText w:val="%2."/>
+      <w:lvlJc w:val="left"/>
+      <w:pPr>
+        <w:tabs>
+          <w:tab w:val="num" w:pos="1440"/>
+        </w:tabs>
+        <w:ind w:left="1440" w:hanging="360"/>
+      </w:pPr>
+    </w:lvl>
+    <w:lvl w:ilvl="2" w:tentative="1">
+      <w:start w:val="1"/>
+      <w:numFmt w:val="decimal"/>
+      <w:lvlText w:val="%3."/>
+      <w:lvlJc w:val="left"/>
+      <w:pPr>
+        <w:tabs>
+          <w:tab w:val="num" w:pos="2160"/>
+        </w:tabs>
+        <w:ind w:left="2160" w:hanging="360"/>
+      </w:pPr>
+    </w:lvl>
+    <w:lvl w:ilvl="3" w:tentative="1">
+      <w:start w:val="1"/>
+      <w:numFmt w:val="decimal"/>
+      <w:lvlText w:val="%4."/>
+      <w:lvlJc w:val="left"/>
+      <w:pPr>
+        <w:tabs>
+          <w:tab w:val="num" w:pos="2880"/>
+        </w:tabs>
+        <w:ind w:left="2880" w:hanging="360"/>
+      </w:pPr>
+    </w:lvl>
+    <w:lvl w:ilvl="4" w:tentative="1">
+      <w:start w:val="1"/>
+      <w:numFmt w:val="decimal"/>
+      <w:lvlText w:val="%5."/>
+      <w:lvlJc w:val="left"/>
+      <w:pPr>
+        <w:tabs>
+          <w:tab w:val="num" w:pos="3600"/>
+        </w:tabs>
+        <w:ind w:left="3600" w:hanging="360"/>
+      </w:pPr>
+    </w:lvl>
+    <w:lvl w:ilvl="5" w:tentative="1">
+      <w:start w:val="1"/>
+      <w:numFmt w:val="decimal"/>
+      <w:lvlText w:val="%6."/>
+      <w:lvlJc w:val="left"/>
+      <w:pPr>
+        <w:tabs>
+          <w:tab w:val="num" w:pos="4320"/>
+        </w:tabs>
+        <w:ind w:left="4320" w:hanging="360"/>
+      </w:pPr>
+    </w:lvl>
+    <w:lvl w:ilvl="6" w:tentative="1">
+      <w:start w:val="1"/>
+      <w:numFmt w:val="decimal"/>
+      <w:lvlText w:val="%7."/>
+      <w:lvlJc w:val="left"/>
+      <w:pPr>
+        <w:tabs>
+          <w:tab w:val="num" w:pos="5040"/>
+        </w:tabs>
+        <w:ind w:left="5040" w:hanging="360"/>
+      </w:pPr>
+    </w:lvl>
+    <w:lvl w:ilvl="7" w:tentative="1">
+      <w:start w:val="1"/>
+      <w:numFmt w:val="decimal"/>
+      <w:lvlText w:val="%8."/>
+      <w:lvlJc w:val="left"/>
+      <w:pPr>
+        <w:tabs>
+          <w:tab w:val="num" w:pos="5760"/>
+        </w:tabs>
+        <w:ind w:left="5760" w:hanging="360"/>
+      </w:pPr>
+    </w:lvl>
+    <w:lvl w:ilvl="8" w:tentative="1">
+      <w:start w:val="1"/>
+      <w:numFmt w:val="decimal"/>
+      <w:lvlText w:val="%9."/>
+      <w:lvlJc w:val="left"/>
+      <w:pPr>
+        <w:tabs>
+          <w:tab w:val="num" w:pos="6480"/>
+        </w:tabs>
+        <w:ind w:left="6480" w:hanging="360"/>
+      </w:pPr>
+    </w:lvl>
+  </w:abstractNum>
+  <w:abstractNum w:abstractNumId="1" w15:restartNumberingAfterBreak="0">
+    <w:nsid w:val="4D643703"/>
+    <w:multiLevelType w:val="multilevel"/>
+    <w:tmpl w:val="54B61EE4"/>
+    <w:lvl w:ilvl="0">
+      <w:start w:val="1"/>
+      <w:numFmt w:val="bullet"/>
+      <w:lvlText w:val=""/>
+      <w:lvlJc w:val="left"/>
+      <w:pPr>
+        <w:tabs>
+          <w:tab w:val="num" w:pos="720"/>
+        </w:tabs>
+        <w:ind w:left="720" w:hanging="360"/>
+      </w:pPr>
+      <w:rPr>
+        <w:rFonts w:ascii="Symbol" w:hAnsi="Symbol" w:hint="default"/>
+        <w:sz w:val="20"/>
+      </w:rPr>
+    </w:lvl>
+    <w:lvl w:ilvl="1" w:tentative="1">
+      <w:start w:val="1"/>
+      <w:numFmt w:val="bullet"/>
+      <w:lvlText w:val="o"/>
+      <w:lvlJc w:val="left"/>
+      <w:pPr>
+        <w:tabs>
+          <w:tab w:val="num" w:pos="1440"/>
+        </w:tabs>
+        <w:ind w:left="1440" w:hanging="360"/>
+      </w:pPr>
+      <w:rPr>
+        <w:rFonts w:ascii="Courier New" w:hAnsi="Courier New" w:hint="default"/>
+        <w:sz w:val="20"/>
+      </w:rPr>
+    </w:lvl>
+    <w:lvl w:ilvl="2" w:tentative="1">
+      <w:start w:val="1"/>
+      <w:numFmt w:val="bullet"/>
+      <w:lvlText w:val=""/>
+      <w:lvlJc w:val="left"/>
+      <w:pPr>
+        <w:tabs>
+          <w:tab w:val="num" w:pos="2160"/>
+        </w:tabs>
+        <w:ind w:left="2160" w:hanging="360"/>
+      </w:pPr>
+      <w:rPr>
+        <w:rFonts w:ascii="Wingdings" w:hAnsi="Wingdings" w:hint="default"/>
+        <w:sz w:val="20"/>
+      </w:rPr>
+    </w:lvl>
+    <w:lvl w:ilvl="3" w:tentative="1">
+      <w:start w:val="1"/>
+      <w:numFmt w:val="bullet"/>
+      <w:lvlText w:val=""/>
+      <w:lvlJc w:val="left"/>
+      <w:pPr>
+        <w:tabs>
+          <w:tab w:val="num" w:pos="2880"/>
+        </w:tabs>
+        <w:ind w:left="2880" w:hanging="360"/>
+      </w:pPr>
+      <w:rPr>
+        <w:rFonts w:ascii="Wingdings" w:hAnsi="Wingdings" w:hint="default"/>
+        <w:sz w:val="20"/>
+      </w:rPr>
+    </w:lvl>
+    <w:lvl w:ilvl="4" w:tentative="1">
+      <w:start w:val="1"/>
+      <w:numFmt w:val="bullet"/>
+      <w:lvlText w:val=""/>
+      <w:lvlJc w:val="left"/>
+      <w:pPr>
+        <w:tabs>
+          <w:tab w:val="num" w:pos="3600"/>
+        </w:tabs>
+        <w:ind w:left="3600" w:hanging="360"/>
+      </w:pPr>
+      <w:rPr>
+        <w:rFonts w:ascii="Wingdings" w:hAnsi="Wingdings" w:hint="default"/>
+        <w:sz w:val="20"/>
+      </w:rPr>
+    </w:lvl>
+    <w:lvl w:ilvl="5" w:tentative="1">
+      <w:start w:val="1"/>
+      <w:numFmt w:val="bullet"/>
+      <w:lvlText w:val=""/>
+      <w:lvlJc w:val="left"/>
+      <w:pPr>
+        <w:tabs>
+          <w:tab w:val="num" w:pos="4320"/>
+        </w:tabs>
+        <w:ind w:left="4320" w:hanging="360"/>
+      </w:pPr>
+      <w:rPr>
+        <w:rFonts w:ascii="Wingdings" w:hAnsi="Wingdings" w:hint="default"/>
+        <w:sz w:val="20"/>
+      </w:rPr>
+    </w:lvl>
+    <w:lvl w:ilvl="6" w:tentative="1">
+      <w:start w:val="1"/>
+      <w:numFmt w:val="bullet"/>
+      <w:lvlText w:val=""/>
+      <w:lvlJc w:val="left"/>
+      <w:pPr>
+        <w:tabs>
+          <w:tab w:val="num" w:pos="5040"/>
+        </w:tabs>
+        <w:ind w:left="5040" w:hanging="360"/>
+      </w:pPr>
+      <w:rPr>
+        <w:rFonts w:ascii="Wingdings" w:hAnsi="Wingdings" w:hint="default"/>
+        <w:sz w:val="20"/>
+      </w:rPr>
+    </w:lvl>
+    <w:lvl w:ilvl="7" w:tentative="1">
+      <w:start w:val="1"/>
+      <w:numFmt w:val="bullet"/>
+      <w:lvlText w:val=""/>
+      <w:lvlJc w:val="left"/>
+      <w:pPr>
+        <w:tabs>
+          <w:tab w:val="num" w:pos="5760"/>
+        </w:tabs>
+        <w:ind w:left="5760" w:hanging="360"/>
+      </w:pPr>
+      <w:rPr>
+        <w:rFonts w:ascii="Wingdings" w:hAnsi="Wingdings" w:hint="default"/>
+        <w:sz w:val="20"/>
+      </w:rPr>
+    </w:lvl>
+    <w:lvl w:ilvl="8" w:tentative="1">
+      <w:start w:val="1"/>
+      <w:numFmt w:val="bullet"/>
+      <w:lvlText w:val=""/>
+      <w:lvlJc w:val="left"/>
+      <w:pPr>
+        <w:tabs>
+          <w:tab w:val="num" w:pos="6480"/>
+        </w:tabs>
+        <w:ind w:left="6480" w:hanging="360"/>
+      </w:pPr>
+      <w:rPr>
+        <w:rFonts w:ascii="Wingdings" w:hAnsi="Wingdings" w:hint="default"/>
+        <w:sz w:val="20"/>
+      </w:rPr>
+    </w:lvl>
+  </w:abstractNum>
+  <w:num w:numId="1" w16cid:durableId="488522505">
+    <w:abstractNumId w:val="1"/>
+  </w:num>
+  <w:num w:numId="2" w16cid:durableId="2012101429">
+    <w:abstractNumId w:val="0"/>
+  </w:num>
+</w:numbering>
 </file>
 
 <file path=word/styles.xml><?xml version="1.0" encoding="utf-8"?>
@@ -894,6 +2161,33 @@
       <w:u w:val="single"/>
     </w:rPr>
   </w:style>
+  <w:style w:type="paragraph" w:customStyle="1" w:styleId="stylesliqple6">
+    <w:name w:val="styles_li__qple6"/>
+    <w:basedOn w:val="a"/>
+    <w:rsid w:val="003651EA"/>
+    <w:pPr>
+      <w:spacing w:before="100" w:beforeAutospacing="1" w:after="100" w:afterAutospacing="1" w:line="240" w:lineRule="auto"/>
+    </w:pPr>
+    <w:rPr>
+      <w:rFonts w:ascii="Times New Roman" w:eastAsia="Times New Roman" w:hAnsi="Times New Roman" w:cs="Times New Roman"/>
+      <w:kern w:val="0"/>
+      <w:sz w:val="24"/>
+      <w:szCs w:val="24"/>
+      <w:lang w:eastAsia="ru-RU"/>
+      <w14:ligatures w14:val="none"/>
+    </w:rPr>
+  </w:style>
+  <w:style w:type="character" w:styleId="a4">
+    <w:name w:val="Emphasis"/>
+    <w:basedOn w:val="a0"/>
+    <w:uiPriority w:val="20"/>
+    <w:qFormat/>
+    <w:rsid w:val="003651EA"/>
+    <w:rPr>
+      <w:i/>
+      <w:iCs/>
+    </w:rPr>
+  </w:style>
 </w:styles>
 </file>
 

--- a/LETS BE ETHICAL/INTRO TO BUG HUNTING.docx
+++ b/LETS BE ETHICAL/INTRO TO BUG HUNTING.docx
@@ -1324,6 +1324,185 @@
     </w:p>
     <w:p>
       <w:pPr>
+        <w:pStyle w:val="3"/>
+        <w:shd w:val="clear" w:color="auto" w:fill="FFFFFF"/>
+        <w:rPr>
+          <w:rFonts w:ascii="Segoe UI" w:hAnsi="Segoe UI" w:cs="Segoe UI"/>
+          <w:lang w:val="en-US"/>
+        </w:rPr>
+      </w:pPr>
+      <w:r>
+        <w:rPr>
+          <w:rFonts w:ascii="Segoe UI" w:hAnsi="Segoe UI" w:cs="Segoe UI"/>
+          <w:lang w:val="en-US"/>
+        </w:rPr>
+        <w:t>Hunting for Sensitive Data Exposure</w:t>
+      </w:r>
+    </w:p>
+    <w:p>
+      <w:pPr>
+        <w:pStyle w:val="stylesprpz3d"/>
+        <w:shd w:val="clear" w:color="auto" w:fill="FFFFFF"/>
+        <w:spacing w:before="0" w:beforeAutospacing="0"/>
+        <w:rPr>
+          <w:rFonts w:ascii="Segoe UI" w:hAnsi="Segoe UI" w:cs="Segoe UI"/>
+          <w:color w:val="10162F"/>
+          <w:sz w:val="27"/>
+          <w:szCs w:val="27"/>
+          <w:lang w:val="en-US"/>
+        </w:rPr>
+      </w:pPr>
+      <w:r>
+        <w:rPr>
+          <w:rFonts w:ascii="Segoe UI" w:hAnsi="Segoe UI" w:cs="Segoe UI"/>
+          <w:color w:val="10162F"/>
+          <w:sz w:val="27"/>
+          <w:szCs w:val="27"/>
+          <w:lang w:val="en-US"/>
+        </w:rPr>
+        <w:t>In this exercise, you will search for bugs and vulnerabilities in a newly created bank application. The bank application is called </w:t>
+      </w:r>
+      <w:proofErr w:type="spellStart"/>
+      <w:r>
+        <w:rPr>
+          <w:rStyle w:val="a4"/>
+          <w:rFonts w:ascii="Segoe UI" w:hAnsi="Segoe UI" w:cs="Segoe UI"/>
+          <w:color w:val="10162F"/>
+          <w:sz w:val="27"/>
+          <w:szCs w:val="27"/>
+          <w:lang w:val="en-US"/>
+        </w:rPr>
+        <w:t>FakeBank</w:t>
+      </w:r>
+      <w:proofErr w:type="spellEnd"/>
+      <w:r>
+        <w:rPr>
+          <w:rStyle w:val="a4"/>
+          <w:rFonts w:ascii="Segoe UI" w:hAnsi="Segoe UI" w:cs="Segoe UI"/>
+          <w:color w:val="10162F"/>
+          <w:sz w:val="27"/>
+          <w:szCs w:val="27"/>
+          <w:lang w:val="en-US"/>
+        </w:rPr>
+        <w:t xml:space="preserve"> Financial</w:t>
+      </w:r>
+      <w:r>
+        <w:rPr>
+          <w:rFonts w:ascii="Segoe UI" w:hAnsi="Segoe UI" w:cs="Segoe UI"/>
+          <w:color w:val="10162F"/>
+          <w:sz w:val="27"/>
+          <w:szCs w:val="27"/>
+          <w:lang w:val="en-US"/>
+        </w:rPr>
+        <w:t>. They recently hired an engineering team to create an application that will make banking much easier.</w:t>
+      </w:r>
+    </w:p>
+    <w:p>
+      <w:pPr>
+        <w:pStyle w:val="stylesprpz3d"/>
+        <w:shd w:val="clear" w:color="auto" w:fill="FFFFFF"/>
+        <w:spacing w:before="0" w:beforeAutospacing="0"/>
+        <w:rPr>
+          <w:rFonts w:ascii="Segoe UI" w:hAnsi="Segoe UI" w:cs="Segoe UI"/>
+          <w:color w:val="10162F"/>
+          <w:sz w:val="27"/>
+          <w:szCs w:val="27"/>
+          <w:lang w:val="en-US"/>
+        </w:rPr>
+      </w:pPr>
+      <w:r>
+        <w:rPr>
+          <w:rFonts w:ascii="Segoe UI" w:hAnsi="Segoe UI" w:cs="Segoe UI"/>
+          <w:color w:val="10162F"/>
+          <w:sz w:val="27"/>
+          <w:szCs w:val="27"/>
+          <w:lang w:val="en-US"/>
+        </w:rPr>
+        <w:t>To ensure that the application is safe and secure, they reached out to you to perform an analysis of the application. In other words, they permitted you to </w:t>
+      </w:r>
+      <w:r>
+        <w:rPr>
+          <w:rStyle w:val="a5"/>
+          <w:rFonts w:ascii="Segoe UI" w:hAnsi="Segoe UI" w:cs="Segoe UI"/>
+          <w:color w:val="10162F"/>
+          <w:sz w:val="27"/>
+          <w:szCs w:val="27"/>
+          <w:lang w:val="en-US"/>
+        </w:rPr>
+        <w:t>hack</w:t>
+      </w:r>
+      <w:r>
+        <w:rPr>
+          <w:rFonts w:ascii="Segoe UI" w:hAnsi="Segoe UI" w:cs="Segoe UI"/>
+          <w:color w:val="10162F"/>
+          <w:sz w:val="27"/>
+          <w:szCs w:val="27"/>
+          <w:lang w:val="en-US"/>
+        </w:rPr>
+        <w:t> the site to identify any bugs and vulnerabilities.</w:t>
+      </w:r>
+    </w:p>
+    <w:p>
+      <w:pPr>
+        <w:pStyle w:val="stylesprpz3d"/>
+        <w:shd w:val="clear" w:color="auto" w:fill="FFFFFF"/>
+        <w:spacing w:before="0" w:beforeAutospacing="0" w:after="0" w:afterAutospacing="0"/>
+        <w:rPr>
+          <w:rFonts w:ascii="Segoe UI" w:hAnsi="Segoe UI" w:cs="Segoe UI"/>
+          <w:color w:val="10162F"/>
+          <w:sz w:val="27"/>
+          <w:szCs w:val="27"/>
+          <w:lang w:val="en-US"/>
+        </w:rPr>
+      </w:pPr>
+      <w:r>
+        <w:rPr>
+          <w:rStyle w:val="a4"/>
+          <w:rFonts w:ascii="Segoe UI" w:hAnsi="Segoe UI" w:cs="Segoe UI"/>
+          <w:color w:val="10162F"/>
+          <w:sz w:val="27"/>
+          <w:szCs w:val="27"/>
+          <w:lang w:val="en-US"/>
+        </w:rPr>
+        <w:t xml:space="preserve">In this task, we will focus on identifying any bugs and vulnerabilities on the login page of </w:t>
+      </w:r>
+      <w:proofErr w:type="spellStart"/>
+      <w:r>
+        <w:rPr>
+          <w:rStyle w:val="a4"/>
+          <w:rFonts w:ascii="Segoe UI" w:hAnsi="Segoe UI" w:cs="Segoe UI"/>
+          <w:color w:val="10162F"/>
+          <w:sz w:val="27"/>
+          <w:szCs w:val="27"/>
+          <w:lang w:val="en-US"/>
+        </w:rPr>
+        <w:t>FakeBank</w:t>
+      </w:r>
+      <w:proofErr w:type="spellEnd"/>
+      <w:r>
+        <w:rPr>
+          <w:rStyle w:val="a4"/>
+          <w:rFonts w:ascii="Segoe UI" w:hAnsi="Segoe UI" w:cs="Segoe UI"/>
+          <w:color w:val="10162F"/>
+          <w:sz w:val="27"/>
+          <w:szCs w:val="27"/>
+          <w:lang w:val="en-US"/>
+        </w:rPr>
+        <w:t xml:space="preserve"> Financial</w:t>
+      </w:r>
+      <w:r>
+        <w:rPr>
+          <w:rFonts w:ascii="Segoe UI" w:hAnsi="Segoe UI" w:cs="Segoe UI"/>
+          <w:color w:val="10162F"/>
+          <w:sz w:val="27"/>
+          <w:szCs w:val="27"/>
+          <w:lang w:val="en-US"/>
+        </w:rPr>
+        <w:t>.</w:t>
+      </w:r>
+    </w:p>
+    <w:p>
+      <w:pPr>
         <w:shd w:val="clear" w:color="auto" w:fill="FFFFFF"/>
         <w:spacing w:after="0" w:line="240" w:lineRule="auto"/>
         <w:rPr>
@@ -1339,10 +1518,2950 @@
     </w:p>
     <w:p>
       <w:pPr>
+        <w:shd w:val="clear" w:color="auto" w:fill="211E2F"/>
+        <w:spacing w:line="360" w:lineRule="atLeast"/>
+        <w:rPr>
+          <w:rFonts w:ascii="Ubuntu Mono" w:eastAsia="Times New Roman" w:hAnsi="Ubuntu Mono" w:cs="Times New Roman"/>
+          <w:color w:val="FFFFFF"/>
+          <w:kern w:val="0"/>
+          <w:sz w:val="21"/>
+          <w:szCs w:val="21"/>
+          <w:lang w:val="en-US" w:eastAsia="ru-RU"/>
+          <w14:ligatures w14:val="none"/>
+        </w:rPr>
+      </w:pPr>
+      <w:r>
+        <w:rPr>
+          <w:rFonts w:ascii="Segoe UI" w:eastAsia="Times New Roman" w:hAnsi="Segoe UI" w:cs="Segoe UI"/>
+          <w:b/>
+          <w:bCs/>
+          <w:color w:val="10162F"/>
+          <w:kern w:val="0"/>
+          <w:sz w:val="27"/>
+          <w:szCs w:val="27"/>
+          <w:lang w:val="en-US" w:eastAsia="ru-RU"/>
+          <w14:ligatures w14:val="none"/>
+        </w:rPr>
+        <w:t>index.html</w:t>
+      </w:r>
+      <w:r>
+        <w:rPr>
+          <w:rFonts w:ascii="Segoe UI" w:eastAsia="Times New Roman" w:hAnsi="Segoe UI" w:cs="Segoe UI"/>
+          <w:b/>
+          <w:bCs/>
+          <w:color w:val="10162F"/>
+          <w:kern w:val="0"/>
+          <w:sz w:val="27"/>
+          <w:szCs w:val="27"/>
+          <w:lang w:val="en-US" w:eastAsia="ru-RU"/>
+          <w14:ligatures w14:val="none"/>
+        </w:rPr>
+        <w:br/>
+      </w:r>
+      <w:r>
+        <w:rPr>
+          <w:rFonts w:ascii="Segoe UI" w:eastAsia="Times New Roman" w:hAnsi="Segoe UI" w:cs="Segoe UI"/>
+          <w:b/>
+          <w:bCs/>
+          <w:color w:val="10162F"/>
+          <w:kern w:val="0"/>
+          <w:sz w:val="27"/>
+          <w:szCs w:val="27"/>
+          <w:lang w:val="en-US" w:eastAsia="ru-RU"/>
+          <w14:ligatures w14:val="none"/>
+        </w:rPr>
+        <w:br/>
+      </w:r>
+      <w:r>
+        <w:rPr>
+          <w:rFonts w:ascii="Ubuntu Mono" w:eastAsia="Times New Roman" w:hAnsi="Ubuntu Mono" w:cs="Times New Roman"/>
+          <w:color w:val="939598"/>
+          <w:kern w:val="0"/>
+          <w:sz w:val="21"/>
+          <w:szCs w:val="21"/>
+          <w:lang w:val="en-US" w:eastAsia="ru-RU"/>
+          <w14:ligatures w14:val="none"/>
+        </w:rPr>
+        <w:t>&lt;!DOCTYPE html&gt;</w:t>
+      </w:r>
+    </w:p>
+    <w:p>
+      <w:pPr>
+        <w:shd w:val="clear" w:color="auto" w:fill="211E2F"/>
+        <w:spacing w:after="0" w:line="360" w:lineRule="atLeast"/>
+        <w:rPr>
+          <w:rFonts w:ascii="Ubuntu Mono" w:eastAsia="Times New Roman" w:hAnsi="Ubuntu Mono" w:cs="Times New Roman"/>
+          <w:color w:val="FFFFFF"/>
+          <w:kern w:val="0"/>
+          <w:sz w:val="21"/>
+          <w:szCs w:val="21"/>
+          <w:lang w:val="en-US" w:eastAsia="ru-RU"/>
+          <w14:ligatures w14:val="none"/>
+        </w:rPr>
+      </w:pPr>
+      <w:r>
+        <w:rPr>
+          <w:rFonts w:ascii="Ubuntu Mono" w:eastAsia="Times New Roman" w:hAnsi="Ubuntu Mono" w:cs="Times New Roman"/>
+          <w:color w:val="EA6C8B"/>
+          <w:kern w:val="0"/>
+          <w:sz w:val="21"/>
+          <w:szCs w:val="21"/>
+          <w:lang w:val="en-US" w:eastAsia="ru-RU"/>
+          <w14:ligatures w14:val="none"/>
+        </w:rPr>
+        <w:t>&lt;html&gt;</w:t>
+      </w:r>
+    </w:p>
+    <w:p>
+      <w:pPr>
+        <w:shd w:val="clear" w:color="auto" w:fill="211E2F"/>
+        <w:spacing w:after="0" w:line="360" w:lineRule="atLeast"/>
+        <w:rPr>
+          <w:rFonts w:ascii="Ubuntu Mono" w:eastAsia="Times New Roman" w:hAnsi="Ubuntu Mono" w:cs="Times New Roman"/>
+          <w:color w:val="FFFFFF"/>
+          <w:kern w:val="0"/>
+          <w:sz w:val="21"/>
+          <w:szCs w:val="21"/>
+          <w:lang w:val="en-US" w:eastAsia="ru-RU"/>
+          <w14:ligatures w14:val="none"/>
+        </w:rPr>
+      </w:pPr>
+      <w:r>
+        <w:rPr>
+          <w:rFonts w:ascii="Ubuntu Mono" w:eastAsia="Times New Roman" w:hAnsi="Ubuntu Mono" w:cs="Times New Roman"/>
+          <w:color w:val="EA6C8B"/>
+          <w:kern w:val="0"/>
+          <w:sz w:val="21"/>
+          <w:szCs w:val="21"/>
+          <w:lang w:val="en-US" w:eastAsia="ru-RU"/>
+          <w14:ligatures w14:val="none"/>
+        </w:rPr>
+        <w:t>&lt;head&gt;</w:t>
+      </w:r>
+    </w:p>
+    <w:p>
+      <w:pPr>
+        <w:shd w:val="clear" w:color="auto" w:fill="211E2F"/>
+        <w:spacing w:after="0" w:line="360" w:lineRule="atLeast"/>
+        <w:rPr>
+          <w:rFonts w:ascii="Ubuntu Mono" w:eastAsia="Times New Roman" w:hAnsi="Ubuntu Mono" w:cs="Times New Roman"/>
+          <w:color w:val="FFFFFF"/>
+          <w:kern w:val="0"/>
+          <w:sz w:val="21"/>
+          <w:szCs w:val="21"/>
+          <w:lang w:val="en-US" w:eastAsia="ru-RU"/>
+          <w14:ligatures w14:val="none"/>
+        </w:rPr>
+      </w:pPr>
+      <w:r>
+        <w:rPr>
+          <w:rFonts w:ascii="Ubuntu Mono" w:eastAsia="Times New Roman" w:hAnsi="Ubuntu Mono" w:cs="Times New Roman"/>
+          <w:color w:val="FFFFFF"/>
+          <w:kern w:val="0"/>
+          <w:sz w:val="21"/>
+          <w:szCs w:val="21"/>
+          <w:lang w:val="en-US" w:eastAsia="ru-RU"/>
+          <w14:ligatures w14:val="none"/>
+        </w:rPr>
+        <w:t xml:space="preserve">  </w:t>
+      </w:r>
+      <w:r>
+        <w:rPr>
+          <w:rFonts w:ascii="Ubuntu Mono" w:eastAsia="Times New Roman" w:hAnsi="Ubuntu Mono" w:cs="Times New Roman"/>
+          <w:color w:val="EA6C8B"/>
+          <w:kern w:val="0"/>
+          <w:sz w:val="21"/>
+          <w:szCs w:val="21"/>
+          <w:lang w:val="en-US" w:eastAsia="ru-RU"/>
+          <w14:ligatures w14:val="none"/>
+        </w:rPr>
+        <w:t>&lt;title&gt;&lt;/title&gt;</w:t>
+      </w:r>
+    </w:p>
+    <w:p>
+      <w:pPr>
+        <w:shd w:val="clear" w:color="auto" w:fill="211E2F"/>
+        <w:spacing w:after="0" w:line="360" w:lineRule="atLeast"/>
+        <w:rPr>
+          <w:rFonts w:ascii="Ubuntu Mono" w:eastAsia="Times New Roman" w:hAnsi="Ubuntu Mono" w:cs="Times New Roman"/>
+          <w:color w:val="FFFFFF"/>
+          <w:kern w:val="0"/>
+          <w:sz w:val="21"/>
+          <w:szCs w:val="21"/>
+          <w:lang w:val="en-US" w:eastAsia="ru-RU"/>
+          <w14:ligatures w14:val="none"/>
+        </w:rPr>
+      </w:pPr>
+      <w:r>
+        <w:rPr>
+          <w:rFonts w:ascii="Ubuntu Mono" w:eastAsia="Times New Roman" w:hAnsi="Ubuntu Mono" w:cs="Times New Roman"/>
+          <w:color w:val="FFFFFF"/>
+          <w:kern w:val="0"/>
+          <w:sz w:val="21"/>
+          <w:szCs w:val="21"/>
+          <w:lang w:val="en-US" w:eastAsia="ru-RU"/>
+          <w14:ligatures w14:val="none"/>
+        </w:rPr>
+        <w:lastRenderedPageBreak/>
+        <w:t xml:space="preserve">  </w:t>
+      </w:r>
+      <w:r>
+        <w:rPr>
+          <w:rFonts w:ascii="Ubuntu Mono" w:eastAsia="Times New Roman" w:hAnsi="Ubuntu Mono" w:cs="Times New Roman"/>
+          <w:color w:val="EA6C8B"/>
+          <w:kern w:val="0"/>
+          <w:sz w:val="21"/>
+          <w:szCs w:val="21"/>
+          <w:lang w:val="en-US" w:eastAsia="ru-RU"/>
+          <w14:ligatures w14:val="none"/>
+        </w:rPr>
+        <w:t>&lt;link</w:t>
+      </w:r>
+      <w:r>
+        <w:rPr>
+          <w:rFonts w:ascii="Ubuntu Mono" w:eastAsia="Times New Roman" w:hAnsi="Ubuntu Mono" w:cs="Times New Roman"/>
+          <w:color w:val="FFFFFF"/>
+          <w:kern w:val="0"/>
+          <w:sz w:val="21"/>
+          <w:szCs w:val="21"/>
+          <w:lang w:val="en-US" w:eastAsia="ru-RU"/>
+          <w14:ligatures w14:val="none"/>
+        </w:rPr>
+        <w:t xml:space="preserve"> </w:t>
+      </w:r>
+      <w:proofErr w:type="spellStart"/>
+      <w:r>
+        <w:rPr>
+          <w:rFonts w:ascii="Ubuntu Mono" w:eastAsia="Times New Roman" w:hAnsi="Ubuntu Mono" w:cs="Times New Roman"/>
+          <w:color w:val="B4D353"/>
+          <w:kern w:val="0"/>
+          <w:sz w:val="21"/>
+          <w:szCs w:val="21"/>
+          <w:lang w:val="en-US" w:eastAsia="ru-RU"/>
+          <w14:ligatures w14:val="none"/>
+        </w:rPr>
+        <w:t>rel</w:t>
+      </w:r>
+      <w:proofErr w:type="spellEnd"/>
+      <w:r>
+        <w:rPr>
+          <w:rFonts w:ascii="Ubuntu Mono" w:eastAsia="Times New Roman" w:hAnsi="Ubuntu Mono" w:cs="Times New Roman"/>
+          <w:color w:val="FFFFFF"/>
+          <w:kern w:val="0"/>
+          <w:sz w:val="21"/>
+          <w:szCs w:val="21"/>
+          <w:lang w:val="en-US" w:eastAsia="ru-RU"/>
+          <w14:ligatures w14:val="none"/>
+        </w:rPr>
+        <w:t>=</w:t>
+      </w:r>
+      <w:r>
+        <w:rPr>
+          <w:rFonts w:ascii="Ubuntu Mono" w:eastAsia="Times New Roman" w:hAnsi="Ubuntu Mono" w:cs="Times New Roman"/>
+          <w:color w:val="FFE083"/>
+          <w:kern w:val="0"/>
+          <w:sz w:val="21"/>
+          <w:szCs w:val="21"/>
+          <w:lang w:val="en-US" w:eastAsia="ru-RU"/>
+          <w14:ligatures w14:val="none"/>
+        </w:rPr>
+        <w:t>"stylesheet"</w:t>
+      </w:r>
+      <w:r>
+        <w:rPr>
+          <w:rFonts w:ascii="Ubuntu Mono" w:eastAsia="Times New Roman" w:hAnsi="Ubuntu Mono" w:cs="Times New Roman"/>
+          <w:color w:val="FFFFFF"/>
+          <w:kern w:val="0"/>
+          <w:sz w:val="21"/>
+          <w:szCs w:val="21"/>
+          <w:lang w:val="en-US" w:eastAsia="ru-RU"/>
+          <w14:ligatures w14:val="none"/>
+        </w:rPr>
+        <w:t xml:space="preserve"> </w:t>
+      </w:r>
+      <w:proofErr w:type="spellStart"/>
+      <w:r>
+        <w:rPr>
+          <w:rFonts w:ascii="Ubuntu Mono" w:eastAsia="Times New Roman" w:hAnsi="Ubuntu Mono" w:cs="Times New Roman"/>
+          <w:color w:val="B4D353"/>
+          <w:kern w:val="0"/>
+          <w:sz w:val="21"/>
+          <w:szCs w:val="21"/>
+          <w:lang w:val="en-US" w:eastAsia="ru-RU"/>
+          <w14:ligatures w14:val="none"/>
+        </w:rPr>
+        <w:t>href</w:t>
+      </w:r>
+      <w:proofErr w:type="spellEnd"/>
+      <w:r>
+        <w:rPr>
+          <w:rFonts w:ascii="Ubuntu Mono" w:eastAsia="Times New Roman" w:hAnsi="Ubuntu Mono" w:cs="Times New Roman"/>
+          <w:color w:val="FFFFFF"/>
+          <w:kern w:val="0"/>
+          <w:sz w:val="21"/>
+          <w:szCs w:val="21"/>
+          <w:lang w:val="en-US" w:eastAsia="ru-RU"/>
+          <w14:ligatures w14:val="none"/>
+        </w:rPr>
+        <w:t>=</w:t>
+      </w:r>
+      <w:r>
+        <w:rPr>
+          <w:rFonts w:ascii="Ubuntu Mono" w:eastAsia="Times New Roman" w:hAnsi="Ubuntu Mono" w:cs="Times New Roman"/>
+          <w:color w:val="FFE083"/>
+          <w:kern w:val="0"/>
+          <w:sz w:val="21"/>
+          <w:szCs w:val="21"/>
+          <w:lang w:val="en-US" w:eastAsia="ru-RU"/>
+          <w14:ligatures w14:val="none"/>
+        </w:rPr>
+        <w:t>"styles.css"</w:t>
+      </w:r>
+      <w:r>
+        <w:rPr>
+          <w:rFonts w:ascii="Ubuntu Mono" w:eastAsia="Times New Roman" w:hAnsi="Ubuntu Mono" w:cs="Times New Roman"/>
+          <w:color w:val="EA6C8B"/>
+          <w:kern w:val="0"/>
+          <w:sz w:val="21"/>
+          <w:szCs w:val="21"/>
+          <w:lang w:val="en-US" w:eastAsia="ru-RU"/>
+          <w14:ligatures w14:val="none"/>
+        </w:rPr>
+        <w:t>&gt;</w:t>
+      </w:r>
+    </w:p>
+    <w:p>
+      <w:pPr>
+        <w:shd w:val="clear" w:color="auto" w:fill="211E2F"/>
+        <w:spacing w:after="0" w:line="360" w:lineRule="atLeast"/>
+        <w:rPr>
+          <w:rFonts w:ascii="Ubuntu Mono" w:eastAsia="Times New Roman" w:hAnsi="Ubuntu Mono" w:cs="Times New Roman"/>
+          <w:color w:val="FFFFFF"/>
+          <w:kern w:val="0"/>
+          <w:sz w:val="21"/>
+          <w:szCs w:val="21"/>
+          <w:lang w:val="en-US" w:eastAsia="ru-RU"/>
+          <w14:ligatures w14:val="none"/>
+        </w:rPr>
+      </w:pPr>
+      <w:r>
+        <w:rPr>
+          <w:rFonts w:ascii="Ubuntu Mono" w:eastAsia="Times New Roman" w:hAnsi="Ubuntu Mono" w:cs="Times New Roman"/>
+          <w:color w:val="FFFFFF"/>
+          <w:kern w:val="0"/>
+          <w:sz w:val="21"/>
+          <w:szCs w:val="21"/>
+          <w:lang w:val="en-US" w:eastAsia="ru-RU"/>
+          <w14:ligatures w14:val="none"/>
+        </w:rPr>
+        <w:t xml:space="preserve">  </w:t>
+      </w:r>
+      <w:r>
+        <w:rPr>
+          <w:rFonts w:ascii="Ubuntu Mono" w:eastAsia="Times New Roman" w:hAnsi="Ubuntu Mono" w:cs="Times New Roman"/>
+          <w:color w:val="EA6C8B"/>
+          <w:kern w:val="0"/>
+          <w:sz w:val="21"/>
+          <w:szCs w:val="21"/>
+          <w:lang w:val="en-US" w:eastAsia="ru-RU"/>
+          <w14:ligatures w14:val="none"/>
+        </w:rPr>
+        <w:t>&lt;script</w:t>
+      </w:r>
+      <w:r>
+        <w:rPr>
+          <w:rFonts w:ascii="Ubuntu Mono" w:eastAsia="Times New Roman" w:hAnsi="Ubuntu Mono" w:cs="Times New Roman"/>
+          <w:color w:val="FFFFFF"/>
+          <w:kern w:val="0"/>
+          <w:sz w:val="21"/>
+          <w:szCs w:val="21"/>
+          <w:lang w:val="en-US" w:eastAsia="ru-RU"/>
+          <w14:ligatures w14:val="none"/>
+        </w:rPr>
+        <w:t xml:space="preserve"> </w:t>
+      </w:r>
+      <w:proofErr w:type="spellStart"/>
+      <w:r>
+        <w:rPr>
+          <w:rFonts w:ascii="Ubuntu Mono" w:eastAsia="Times New Roman" w:hAnsi="Ubuntu Mono" w:cs="Times New Roman"/>
+          <w:color w:val="B4D353"/>
+          <w:kern w:val="0"/>
+          <w:sz w:val="21"/>
+          <w:szCs w:val="21"/>
+          <w:lang w:val="en-US" w:eastAsia="ru-RU"/>
+          <w14:ligatures w14:val="none"/>
+        </w:rPr>
+        <w:t>src</w:t>
+      </w:r>
+      <w:proofErr w:type="spellEnd"/>
+      <w:r>
+        <w:rPr>
+          <w:rFonts w:ascii="Ubuntu Mono" w:eastAsia="Times New Roman" w:hAnsi="Ubuntu Mono" w:cs="Times New Roman"/>
+          <w:color w:val="FFFFFF"/>
+          <w:kern w:val="0"/>
+          <w:sz w:val="21"/>
+          <w:szCs w:val="21"/>
+          <w:lang w:val="en-US" w:eastAsia="ru-RU"/>
+          <w14:ligatures w14:val="none"/>
+        </w:rPr>
+        <w:t>=</w:t>
+      </w:r>
+      <w:r>
+        <w:rPr>
+          <w:rFonts w:ascii="Ubuntu Mono" w:eastAsia="Times New Roman" w:hAnsi="Ubuntu Mono" w:cs="Times New Roman"/>
+          <w:color w:val="FFE083"/>
+          <w:kern w:val="0"/>
+          <w:sz w:val="21"/>
+          <w:szCs w:val="21"/>
+          <w:lang w:val="en-US" w:eastAsia="ru-RU"/>
+          <w14:ligatures w14:val="none"/>
+        </w:rPr>
+        <w:t>"config.js"</w:t>
+      </w:r>
+      <w:r>
+        <w:rPr>
+          <w:rFonts w:ascii="Ubuntu Mono" w:eastAsia="Times New Roman" w:hAnsi="Ubuntu Mono" w:cs="Times New Roman"/>
+          <w:color w:val="EA6C8B"/>
+          <w:kern w:val="0"/>
+          <w:sz w:val="21"/>
+          <w:szCs w:val="21"/>
+          <w:lang w:val="en-US" w:eastAsia="ru-RU"/>
+          <w14:ligatures w14:val="none"/>
+        </w:rPr>
+        <w:t>&gt;&lt;/script&gt;</w:t>
+      </w:r>
+    </w:p>
+    <w:p>
+      <w:pPr>
+        <w:shd w:val="clear" w:color="auto" w:fill="211E2F"/>
+        <w:spacing w:after="0" w:line="360" w:lineRule="atLeast"/>
+        <w:rPr>
+          <w:rFonts w:ascii="Ubuntu Mono" w:eastAsia="Times New Roman" w:hAnsi="Ubuntu Mono" w:cs="Times New Roman"/>
+          <w:color w:val="FFFFFF"/>
+          <w:kern w:val="0"/>
+          <w:sz w:val="21"/>
+          <w:szCs w:val="21"/>
+          <w:lang w:val="en-US" w:eastAsia="ru-RU"/>
+          <w14:ligatures w14:val="none"/>
+        </w:rPr>
+      </w:pPr>
+      <w:r>
+        <w:rPr>
+          <w:rFonts w:ascii="Ubuntu Mono" w:eastAsia="Times New Roman" w:hAnsi="Ubuntu Mono" w:cs="Times New Roman"/>
+          <w:color w:val="FFFFFF"/>
+          <w:kern w:val="0"/>
+          <w:sz w:val="21"/>
+          <w:szCs w:val="21"/>
+          <w:lang w:val="en-US" w:eastAsia="ru-RU"/>
+          <w14:ligatures w14:val="none"/>
+        </w:rPr>
+        <w:t xml:space="preserve">  </w:t>
+      </w:r>
+      <w:r>
+        <w:rPr>
+          <w:rFonts w:ascii="Ubuntu Mono" w:eastAsia="Times New Roman" w:hAnsi="Ubuntu Mono" w:cs="Times New Roman"/>
+          <w:color w:val="EA6C8B"/>
+          <w:kern w:val="0"/>
+          <w:sz w:val="21"/>
+          <w:szCs w:val="21"/>
+          <w:lang w:val="en-US" w:eastAsia="ru-RU"/>
+          <w14:ligatures w14:val="none"/>
+        </w:rPr>
+        <w:t>&lt;script</w:t>
+      </w:r>
+      <w:r>
+        <w:rPr>
+          <w:rFonts w:ascii="Ubuntu Mono" w:eastAsia="Times New Roman" w:hAnsi="Ubuntu Mono" w:cs="Times New Roman"/>
+          <w:color w:val="FFFFFF"/>
+          <w:kern w:val="0"/>
+          <w:sz w:val="21"/>
+          <w:szCs w:val="21"/>
+          <w:lang w:val="en-US" w:eastAsia="ru-RU"/>
+          <w14:ligatures w14:val="none"/>
+        </w:rPr>
+        <w:t xml:space="preserve"> </w:t>
+      </w:r>
+      <w:proofErr w:type="spellStart"/>
+      <w:r>
+        <w:rPr>
+          <w:rFonts w:ascii="Ubuntu Mono" w:eastAsia="Times New Roman" w:hAnsi="Ubuntu Mono" w:cs="Times New Roman"/>
+          <w:color w:val="B4D353"/>
+          <w:kern w:val="0"/>
+          <w:sz w:val="21"/>
+          <w:szCs w:val="21"/>
+          <w:lang w:val="en-US" w:eastAsia="ru-RU"/>
+          <w14:ligatures w14:val="none"/>
+        </w:rPr>
+        <w:t>src</w:t>
+      </w:r>
+      <w:proofErr w:type="spellEnd"/>
+      <w:r>
+        <w:rPr>
+          <w:rFonts w:ascii="Ubuntu Mono" w:eastAsia="Times New Roman" w:hAnsi="Ubuntu Mono" w:cs="Times New Roman"/>
+          <w:color w:val="FFFFFF"/>
+          <w:kern w:val="0"/>
+          <w:sz w:val="21"/>
+          <w:szCs w:val="21"/>
+          <w:lang w:val="en-US" w:eastAsia="ru-RU"/>
+          <w14:ligatures w14:val="none"/>
+        </w:rPr>
+        <w:t>=</w:t>
+      </w:r>
+      <w:r>
+        <w:rPr>
+          <w:rFonts w:ascii="Ubuntu Mono" w:eastAsia="Times New Roman" w:hAnsi="Ubuntu Mono" w:cs="Times New Roman"/>
+          <w:color w:val="FFE083"/>
+          <w:kern w:val="0"/>
+          <w:sz w:val="21"/>
+          <w:szCs w:val="21"/>
+          <w:lang w:val="en-US" w:eastAsia="ru-RU"/>
+          <w14:ligatures w14:val="none"/>
+        </w:rPr>
+        <w:t>"appletFramework.js"</w:t>
+      </w:r>
+      <w:r>
+        <w:rPr>
+          <w:rFonts w:ascii="Ubuntu Mono" w:eastAsia="Times New Roman" w:hAnsi="Ubuntu Mono" w:cs="Times New Roman"/>
+          <w:color w:val="EA6C8B"/>
+          <w:kern w:val="0"/>
+          <w:sz w:val="21"/>
+          <w:szCs w:val="21"/>
+          <w:lang w:val="en-US" w:eastAsia="ru-RU"/>
+          <w14:ligatures w14:val="none"/>
+        </w:rPr>
+        <w:t>&gt;&lt;/script&gt;</w:t>
+      </w:r>
+    </w:p>
+    <w:p>
+      <w:pPr>
+        <w:shd w:val="clear" w:color="auto" w:fill="211E2F"/>
+        <w:spacing w:after="0" w:line="360" w:lineRule="atLeast"/>
+        <w:rPr>
+          <w:rFonts w:ascii="Ubuntu Mono" w:eastAsia="Times New Roman" w:hAnsi="Ubuntu Mono" w:cs="Times New Roman"/>
+          <w:color w:val="FFFFFF"/>
+          <w:kern w:val="0"/>
+          <w:sz w:val="21"/>
+          <w:szCs w:val="21"/>
+          <w:lang w:val="en-US" w:eastAsia="ru-RU"/>
+          <w14:ligatures w14:val="none"/>
+        </w:rPr>
+      </w:pPr>
+      <w:r>
+        <w:rPr>
+          <w:rFonts w:ascii="Ubuntu Mono" w:eastAsia="Times New Roman" w:hAnsi="Ubuntu Mono" w:cs="Times New Roman"/>
+          <w:color w:val="EA6C8B"/>
+          <w:kern w:val="0"/>
+          <w:sz w:val="21"/>
+          <w:szCs w:val="21"/>
+          <w:lang w:val="en-US" w:eastAsia="ru-RU"/>
+          <w14:ligatures w14:val="none"/>
+        </w:rPr>
+        <w:t>&lt;/head&gt;</w:t>
+      </w:r>
+    </w:p>
+    <w:p>
+      <w:pPr>
+        <w:shd w:val="clear" w:color="auto" w:fill="211E2F"/>
+        <w:spacing w:after="0" w:line="360" w:lineRule="atLeast"/>
+        <w:rPr>
+          <w:rFonts w:ascii="Ubuntu Mono" w:eastAsia="Times New Roman" w:hAnsi="Ubuntu Mono" w:cs="Times New Roman"/>
+          <w:color w:val="FFFFFF"/>
+          <w:kern w:val="0"/>
+          <w:sz w:val="21"/>
+          <w:szCs w:val="21"/>
+          <w:lang w:val="en-US" w:eastAsia="ru-RU"/>
+          <w14:ligatures w14:val="none"/>
+        </w:rPr>
+      </w:pPr>
+      <w:r>
+        <w:rPr>
+          <w:rFonts w:ascii="Ubuntu Mono" w:eastAsia="Times New Roman" w:hAnsi="Ubuntu Mono" w:cs="Times New Roman"/>
+          <w:color w:val="EA6C8B"/>
+          <w:kern w:val="0"/>
+          <w:sz w:val="21"/>
+          <w:szCs w:val="21"/>
+          <w:lang w:val="en-US" w:eastAsia="ru-RU"/>
+          <w14:ligatures w14:val="none"/>
+        </w:rPr>
+        <w:t>&lt;body&gt;</w:t>
+      </w:r>
+    </w:p>
+    <w:p>
+      <w:pPr>
+        <w:shd w:val="clear" w:color="auto" w:fill="211E2F"/>
+        <w:spacing w:after="0" w:line="360" w:lineRule="atLeast"/>
+        <w:rPr>
+          <w:rFonts w:ascii="Ubuntu Mono" w:eastAsia="Times New Roman" w:hAnsi="Ubuntu Mono" w:cs="Times New Roman"/>
+          <w:color w:val="FFFFFF"/>
+          <w:kern w:val="0"/>
+          <w:sz w:val="21"/>
+          <w:szCs w:val="21"/>
+          <w:lang w:val="en-US" w:eastAsia="ru-RU"/>
+          <w14:ligatures w14:val="none"/>
+        </w:rPr>
+      </w:pPr>
+      <w:r>
+        <w:rPr>
+          <w:rFonts w:ascii="Ubuntu Mono" w:eastAsia="Times New Roman" w:hAnsi="Ubuntu Mono" w:cs="Times New Roman"/>
+          <w:color w:val="FFFFFF"/>
+          <w:kern w:val="0"/>
+          <w:sz w:val="21"/>
+          <w:szCs w:val="21"/>
+          <w:lang w:val="en-US" w:eastAsia="ru-RU"/>
+          <w14:ligatures w14:val="none"/>
+        </w:rPr>
+        <w:t xml:space="preserve">  </w:t>
+      </w:r>
+      <w:r>
+        <w:rPr>
+          <w:rFonts w:ascii="Ubuntu Mono" w:eastAsia="Times New Roman" w:hAnsi="Ubuntu Mono" w:cs="Times New Roman"/>
+          <w:color w:val="EA6C8B"/>
+          <w:kern w:val="0"/>
+          <w:sz w:val="21"/>
+          <w:szCs w:val="21"/>
+          <w:lang w:val="en-US" w:eastAsia="ru-RU"/>
+          <w14:ligatures w14:val="none"/>
+        </w:rPr>
+        <w:t>&lt;div</w:t>
+      </w:r>
+      <w:r>
+        <w:rPr>
+          <w:rFonts w:ascii="Ubuntu Mono" w:eastAsia="Times New Roman" w:hAnsi="Ubuntu Mono" w:cs="Times New Roman"/>
+          <w:color w:val="FFFFFF"/>
+          <w:kern w:val="0"/>
+          <w:sz w:val="21"/>
+          <w:szCs w:val="21"/>
+          <w:lang w:val="en-US" w:eastAsia="ru-RU"/>
+          <w14:ligatures w14:val="none"/>
+        </w:rPr>
+        <w:t xml:space="preserve"> </w:t>
+      </w:r>
+      <w:r>
+        <w:rPr>
+          <w:rFonts w:ascii="Ubuntu Mono" w:eastAsia="Times New Roman" w:hAnsi="Ubuntu Mono" w:cs="Times New Roman"/>
+          <w:color w:val="B4D353"/>
+          <w:kern w:val="0"/>
+          <w:sz w:val="21"/>
+          <w:szCs w:val="21"/>
+          <w:lang w:val="en-US" w:eastAsia="ru-RU"/>
+          <w14:ligatures w14:val="none"/>
+        </w:rPr>
+        <w:t>class</w:t>
+      </w:r>
+      <w:r>
+        <w:rPr>
+          <w:rFonts w:ascii="Ubuntu Mono" w:eastAsia="Times New Roman" w:hAnsi="Ubuntu Mono" w:cs="Times New Roman"/>
+          <w:color w:val="FFFFFF"/>
+          <w:kern w:val="0"/>
+          <w:sz w:val="21"/>
+          <w:szCs w:val="21"/>
+          <w:lang w:val="en-US" w:eastAsia="ru-RU"/>
+          <w14:ligatures w14:val="none"/>
+        </w:rPr>
+        <w:t>=</w:t>
+      </w:r>
+      <w:r>
+        <w:rPr>
+          <w:rFonts w:ascii="Ubuntu Mono" w:eastAsia="Times New Roman" w:hAnsi="Ubuntu Mono" w:cs="Times New Roman"/>
+          <w:color w:val="FFE083"/>
+          <w:kern w:val="0"/>
+          <w:sz w:val="21"/>
+          <w:szCs w:val="21"/>
+          <w:lang w:val="en-US" w:eastAsia="ru-RU"/>
+          <w14:ligatures w14:val="none"/>
+        </w:rPr>
+        <w:t>"centered"</w:t>
+      </w:r>
+      <w:r>
+        <w:rPr>
+          <w:rFonts w:ascii="Ubuntu Mono" w:eastAsia="Times New Roman" w:hAnsi="Ubuntu Mono" w:cs="Times New Roman"/>
+          <w:color w:val="EA6C8B"/>
+          <w:kern w:val="0"/>
+          <w:sz w:val="21"/>
+          <w:szCs w:val="21"/>
+          <w:lang w:val="en-US" w:eastAsia="ru-RU"/>
+          <w14:ligatures w14:val="none"/>
+        </w:rPr>
+        <w:t>&gt;</w:t>
+      </w:r>
+    </w:p>
+    <w:p>
+      <w:pPr>
+        <w:shd w:val="clear" w:color="auto" w:fill="211E2F"/>
+        <w:spacing w:after="0" w:line="360" w:lineRule="atLeast"/>
+        <w:rPr>
+          <w:rFonts w:ascii="Ubuntu Mono" w:eastAsia="Times New Roman" w:hAnsi="Ubuntu Mono" w:cs="Times New Roman"/>
+          <w:color w:val="FFFFFF"/>
+          <w:kern w:val="0"/>
+          <w:sz w:val="21"/>
+          <w:szCs w:val="21"/>
+          <w:lang w:val="en-US" w:eastAsia="ru-RU"/>
+          <w14:ligatures w14:val="none"/>
+        </w:rPr>
+      </w:pPr>
+      <w:r>
+        <w:rPr>
+          <w:rFonts w:ascii="Ubuntu Mono" w:eastAsia="Times New Roman" w:hAnsi="Ubuntu Mono" w:cs="Times New Roman"/>
+          <w:color w:val="FFFFFF"/>
+          <w:kern w:val="0"/>
+          <w:sz w:val="21"/>
+          <w:szCs w:val="21"/>
+          <w:lang w:val="en-US" w:eastAsia="ru-RU"/>
+          <w14:ligatures w14:val="none"/>
+        </w:rPr>
+        <w:t xml:space="preserve">    </w:t>
+      </w:r>
+      <w:r>
+        <w:rPr>
+          <w:rFonts w:ascii="Ubuntu Mono" w:eastAsia="Times New Roman" w:hAnsi="Ubuntu Mono" w:cs="Times New Roman"/>
+          <w:color w:val="EA6C8B"/>
+          <w:kern w:val="0"/>
+          <w:sz w:val="21"/>
+          <w:szCs w:val="21"/>
+          <w:lang w:val="en-US" w:eastAsia="ru-RU"/>
+          <w14:ligatures w14:val="none"/>
+        </w:rPr>
+        <w:t>&lt;</w:t>
+      </w:r>
+      <w:proofErr w:type="spellStart"/>
+      <w:r>
+        <w:rPr>
+          <w:rFonts w:ascii="Ubuntu Mono" w:eastAsia="Times New Roman" w:hAnsi="Ubuntu Mono" w:cs="Times New Roman"/>
+          <w:color w:val="EA6C8B"/>
+          <w:kern w:val="0"/>
+          <w:sz w:val="21"/>
+          <w:szCs w:val="21"/>
+          <w:lang w:val="en-US" w:eastAsia="ru-RU"/>
+          <w14:ligatures w14:val="none"/>
+        </w:rPr>
+        <w:t>img</w:t>
+      </w:r>
+      <w:proofErr w:type="spellEnd"/>
+      <w:r>
+        <w:rPr>
+          <w:rFonts w:ascii="Ubuntu Mono" w:eastAsia="Times New Roman" w:hAnsi="Ubuntu Mono" w:cs="Times New Roman"/>
+          <w:color w:val="FFFFFF"/>
+          <w:kern w:val="0"/>
+          <w:sz w:val="21"/>
+          <w:szCs w:val="21"/>
+          <w:lang w:val="en-US" w:eastAsia="ru-RU"/>
+          <w14:ligatures w14:val="none"/>
+        </w:rPr>
+        <w:t xml:space="preserve"> </w:t>
+      </w:r>
+      <w:proofErr w:type="spellStart"/>
+      <w:r>
+        <w:rPr>
+          <w:rFonts w:ascii="Ubuntu Mono" w:eastAsia="Times New Roman" w:hAnsi="Ubuntu Mono" w:cs="Times New Roman"/>
+          <w:color w:val="B4D353"/>
+          <w:kern w:val="0"/>
+          <w:sz w:val="21"/>
+          <w:szCs w:val="21"/>
+          <w:lang w:val="en-US" w:eastAsia="ru-RU"/>
+          <w14:ligatures w14:val="none"/>
+        </w:rPr>
+        <w:t>src</w:t>
+      </w:r>
+      <w:proofErr w:type="spellEnd"/>
+      <w:r>
+        <w:rPr>
+          <w:rFonts w:ascii="Ubuntu Mono" w:eastAsia="Times New Roman" w:hAnsi="Ubuntu Mono" w:cs="Times New Roman"/>
+          <w:color w:val="FFFFFF"/>
+          <w:kern w:val="0"/>
+          <w:sz w:val="21"/>
+          <w:szCs w:val="21"/>
+          <w:lang w:val="en-US" w:eastAsia="ru-RU"/>
+          <w14:ligatures w14:val="none"/>
+        </w:rPr>
+        <w:t>=</w:t>
+      </w:r>
+      <w:r>
+        <w:rPr>
+          <w:rFonts w:ascii="Ubuntu Mono" w:eastAsia="Times New Roman" w:hAnsi="Ubuntu Mono" w:cs="Times New Roman"/>
+          <w:color w:val="FFE083"/>
+          <w:kern w:val="0"/>
+          <w:sz w:val="21"/>
+          <w:szCs w:val="21"/>
+          <w:lang w:val="en-US" w:eastAsia="ru-RU"/>
+          <w14:ligatures w14:val="none"/>
+        </w:rPr>
+        <w:t>"fakebank.png"</w:t>
+      </w:r>
+      <w:r>
+        <w:rPr>
+          <w:rFonts w:ascii="Ubuntu Mono" w:eastAsia="Times New Roman" w:hAnsi="Ubuntu Mono" w:cs="Times New Roman"/>
+          <w:color w:val="FFFFFF"/>
+          <w:kern w:val="0"/>
+          <w:sz w:val="21"/>
+          <w:szCs w:val="21"/>
+          <w:lang w:val="en-US" w:eastAsia="ru-RU"/>
+          <w14:ligatures w14:val="none"/>
+        </w:rPr>
+        <w:t xml:space="preserve"> </w:t>
+      </w:r>
+      <w:r>
+        <w:rPr>
+          <w:rFonts w:ascii="Ubuntu Mono" w:eastAsia="Times New Roman" w:hAnsi="Ubuntu Mono" w:cs="Times New Roman"/>
+          <w:color w:val="B4D353"/>
+          <w:kern w:val="0"/>
+          <w:sz w:val="21"/>
+          <w:szCs w:val="21"/>
+          <w:lang w:val="en-US" w:eastAsia="ru-RU"/>
+          <w14:ligatures w14:val="none"/>
+        </w:rPr>
+        <w:t>alt</w:t>
+      </w:r>
+      <w:r>
+        <w:rPr>
+          <w:rFonts w:ascii="Ubuntu Mono" w:eastAsia="Times New Roman" w:hAnsi="Ubuntu Mono" w:cs="Times New Roman"/>
+          <w:color w:val="FFFFFF"/>
+          <w:kern w:val="0"/>
+          <w:sz w:val="21"/>
+          <w:szCs w:val="21"/>
+          <w:lang w:val="en-US" w:eastAsia="ru-RU"/>
+          <w14:ligatures w14:val="none"/>
+        </w:rPr>
+        <w:t>=</w:t>
+      </w:r>
+      <w:r>
+        <w:rPr>
+          <w:rFonts w:ascii="Ubuntu Mono" w:eastAsia="Times New Roman" w:hAnsi="Ubuntu Mono" w:cs="Times New Roman"/>
+          <w:color w:val="FFE083"/>
+          <w:kern w:val="0"/>
+          <w:sz w:val="21"/>
+          <w:szCs w:val="21"/>
+          <w:lang w:val="en-US" w:eastAsia="ru-RU"/>
+          <w14:ligatures w14:val="none"/>
+        </w:rPr>
+        <w:t>"</w:t>
+      </w:r>
+      <w:proofErr w:type="spellStart"/>
+      <w:r>
+        <w:rPr>
+          <w:rFonts w:ascii="Ubuntu Mono" w:eastAsia="Times New Roman" w:hAnsi="Ubuntu Mono" w:cs="Times New Roman"/>
+          <w:color w:val="FFE083"/>
+          <w:kern w:val="0"/>
+          <w:sz w:val="21"/>
+          <w:szCs w:val="21"/>
+          <w:lang w:val="en-US" w:eastAsia="ru-RU"/>
+          <w14:ligatures w14:val="none"/>
+        </w:rPr>
+        <w:t>FakeBank</w:t>
+      </w:r>
+      <w:proofErr w:type="spellEnd"/>
+      <w:r>
+        <w:rPr>
+          <w:rFonts w:ascii="Ubuntu Mono" w:eastAsia="Times New Roman" w:hAnsi="Ubuntu Mono" w:cs="Times New Roman"/>
+          <w:color w:val="FFE083"/>
+          <w:kern w:val="0"/>
+          <w:sz w:val="21"/>
+          <w:szCs w:val="21"/>
+          <w:lang w:val="en-US" w:eastAsia="ru-RU"/>
+          <w14:ligatures w14:val="none"/>
+        </w:rPr>
+        <w:t xml:space="preserve"> Financial logo"</w:t>
+      </w:r>
+      <w:r>
+        <w:rPr>
+          <w:rFonts w:ascii="Ubuntu Mono" w:eastAsia="Times New Roman" w:hAnsi="Ubuntu Mono" w:cs="Times New Roman"/>
+          <w:color w:val="FFFFFF"/>
+          <w:kern w:val="0"/>
+          <w:sz w:val="21"/>
+          <w:szCs w:val="21"/>
+          <w:lang w:val="en-US" w:eastAsia="ru-RU"/>
+          <w14:ligatures w14:val="none"/>
+        </w:rPr>
+        <w:t xml:space="preserve"> </w:t>
+      </w:r>
+      <w:r>
+        <w:rPr>
+          <w:rFonts w:ascii="Ubuntu Mono" w:eastAsia="Times New Roman" w:hAnsi="Ubuntu Mono" w:cs="Times New Roman"/>
+          <w:color w:val="B4D353"/>
+          <w:kern w:val="0"/>
+          <w:sz w:val="21"/>
+          <w:szCs w:val="21"/>
+          <w:lang w:val="en-US" w:eastAsia="ru-RU"/>
+          <w14:ligatures w14:val="none"/>
+        </w:rPr>
+        <w:t>class</w:t>
+      </w:r>
+      <w:r>
+        <w:rPr>
+          <w:rFonts w:ascii="Ubuntu Mono" w:eastAsia="Times New Roman" w:hAnsi="Ubuntu Mono" w:cs="Times New Roman"/>
+          <w:color w:val="FFFFFF"/>
+          <w:kern w:val="0"/>
+          <w:sz w:val="21"/>
+          <w:szCs w:val="21"/>
+          <w:lang w:val="en-US" w:eastAsia="ru-RU"/>
+          <w14:ligatures w14:val="none"/>
+        </w:rPr>
+        <w:t>=</w:t>
+      </w:r>
+      <w:r>
+        <w:rPr>
+          <w:rFonts w:ascii="Ubuntu Mono" w:eastAsia="Times New Roman" w:hAnsi="Ubuntu Mono" w:cs="Times New Roman"/>
+          <w:color w:val="FFE083"/>
+          <w:kern w:val="0"/>
+          <w:sz w:val="21"/>
+          <w:szCs w:val="21"/>
+          <w:lang w:val="en-US" w:eastAsia="ru-RU"/>
+          <w14:ligatures w14:val="none"/>
+        </w:rPr>
+        <w:t>"logo"</w:t>
+      </w:r>
+      <w:r>
+        <w:rPr>
+          <w:rFonts w:ascii="Ubuntu Mono" w:eastAsia="Times New Roman" w:hAnsi="Ubuntu Mono" w:cs="Times New Roman"/>
+          <w:color w:val="EA6C8B"/>
+          <w:kern w:val="0"/>
+          <w:sz w:val="21"/>
+          <w:szCs w:val="21"/>
+          <w:lang w:val="en-US" w:eastAsia="ru-RU"/>
+          <w14:ligatures w14:val="none"/>
+        </w:rPr>
+        <w:t>&gt;</w:t>
+      </w:r>
+    </w:p>
+    <w:p>
+      <w:pPr>
+        <w:shd w:val="clear" w:color="auto" w:fill="211E2F"/>
+        <w:spacing w:after="0" w:line="360" w:lineRule="atLeast"/>
+        <w:rPr>
+          <w:rFonts w:ascii="Ubuntu Mono" w:eastAsia="Times New Roman" w:hAnsi="Ubuntu Mono" w:cs="Times New Roman"/>
+          <w:color w:val="FFFFFF"/>
+          <w:kern w:val="0"/>
+          <w:sz w:val="21"/>
+          <w:szCs w:val="21"/>
+          <w:lang w:val="en-US" w:eastAsia="ru-RU"/>
+          <w14:ligatures w14:val="none"/>
+        </w:rPr>
+      </w:pPr>
+      <w:r>
+        <w:rPr>
+          <w:rFonts w:ascii="Ubuntu Mono" w:eastAsia="Times New Roman" w:hAnsi="Ubuntu Mono" w:cs="Times New Roman"/>
+          <w:color w:val="FFFFFF"/>
+          <w:kern w:val="0"/>
+          <w:sz w:val="21"/>
+          <w:szCs w:val="21"/>
+          <w:lang w:val="en-US" w:eastAsia="ru-RU"/>
+          <w14:ligatures w14:val="none"/>
+        </w:rPr>
+        <w:t xml:space="preserve">    </w:t>
+      </w:r>
+      <w:r>
+        <w:rPr>
+          <w:rFonts w:ascii="Ubuntu Mono" w:eastAsia="Times New Roman" w:hAnsi="Ubuntu Mono" w:cs="Times New Roman"/>
+          <w:color w:val="EA6C8B"/>
+          <w:kern w:val="0"/>
+          <w:sz w:val="21"/>
+          <w:szCs w:val="21"/>
+          <w:lang w:val="en-US" w:eastAsia="ru-RU"/>
+          <w14:ligatures w14:val="none"/>
+        </w:rPr>
+        <w:t>&lt;div</w:t>
+      </w:r>
+      <w:r>
+        <w:rPr>
+          <w:rFonts w:ascii="Ubuntu Mono" w:eastAsia="Times New Roman" w:hAnsi="Ubuntu Mono" w:cs="Times New Roman"/>
+          <w:color w:val="FFFFFF"/>
+          <w:kern w:val="0"/>
+          <w:sz w:val="21"/>
+          <w:szCs w:val="21"/>
+          <w:lang w:val="en-US" w:eastAsia="ru-RU"/>
+          <w14:ligatures w14:val="none"/>
+        </w:rPr>
+        <w:t xml:space="preserve"> </w:t>
+      </w:r>
+      <w:r>
+        <w:rPr>
+          <w:rFonts w:ascii="Ubuntu Mono" w:eastAsia="Times New Roman" w:hAnsi="Ubuntu Mono" w:cs="Times New Roman"/>
+          <w:color w:val="B4D353"/>
+          <w:kern w:val="0"/>
+          <w:sz w:val="21"/>
+          <w:szCs w:val="21"/>
+          <w:lang w:val="en-US" w:eastAsia="ru-RU"/>
+          <w14:ligatures w14:val="none"/>
+        </w:rPr>
+        <w:t>id</w:t>
+      </w:r>
+      <w:r>
+        <w:rPr>
+          <w:rFonts w:ascii="Ubuntu Mono" w:eastAsia="Times New Roman" w:hAnsi="Ubuntu Mono" w:cs="Times New Roman"/>
+          <w:color w:val="FFFFFF"/>
+          <w:kern w:val="0"/>
+          <w:sz w:val="21"/>
+          <w:szCs w:val="21"/>
+          <w:lang w:val="en-US" w:eastAsia="ru-RU"/>
+          <w14:ligatures w14:val="none"/>
+        </w:rPr>
+        <w:t>=</w:t>
+      </w:r>
+      <w:r>
+        <w:rPr>
+          <w:rFonts w:ascii="Ubuntu Mono" w:eastAsia="Times New Roman" w:hAnsi="Ubuntu Mono" w:cs="Times New Roman"/>
+          <w:color w:val="FFE083"/>
+          <w:kern w:val="0"/>
+          <w:sz w:val="21"/>
+          <w:szCs w:val="21"/>
+          <w:lang w:val="en-US" w:eastAsia="ru-RU"/>
+          <w14:ligatures w14:val="none"/>
+        </w:rPr>
+        <w:t>"</w:t>
+      </w:r>
+      <w:proofErr w:type="spellStart"/>
+      <w:r>
+        <w:rPr>
+          <w:rFonts w:ascii="Ubuntu Mono" w:eastAsia="Times New Roman" w:hAnsi="Ubuntu Mono" w:cs="Times New Roman"/>
+          <w:color w:val="FFE083"/>
+          <w:kern w:val="0"/>
+          <w:sz w:val="21"/>
+          <w:szCs w:val="21"/>
+          <w:lang w:val="en-US" w:eastAsia="ru-RU"/>
+          <w14:ligatures w14:val="none"/>
+        </w:rPr>
+        <w:t>mainContainer</w:t>
+      </w:r>
+      <w:proofErr w:type="spellEnd"/>
+      <w:r>
+        <w:rPr>
+          <w:rFonts w:ascii="Ubuntu Mono" w:eastAsia="Times New Roman" w:hAnsi="Ubuntu Mono" w:cs="Times New Roman"/>
+          <w:color w:val="FFE083"/>
+          <w:kern w:val="0"/>
+          <w:sz w:val="21"/>
+          <w:szCs w:val="21"/>
+          <w:lang w:val="en-US" w:eastAsia="ru-RU"/>
+          <w14:ligatures w14:val="none"/>
+        </w:rPr>
+        <w:t>"</w:t>
+      </w:r>
+      <w:r>
+        <w:rPr>
+          <w:rFonts w:ascii="Ubuntu Mono" w:eastAsia="Times New Roman" w:hAnsi="Ubuntu Mono" w:cs="Times New Roman"/>
+          <w:color w:val="EA6C8B"/>
+          <w:kern w:val="0"/>
+          <w:sz w:val="21"/>
+          <w:szCs w:val="21"/>
+          <w:lang w:val="en-US" w:eastAsia="ru-RU"/>
+          <w14:ligatures w14:val="none"/>
+        </w:rPr>
+        <w:t>&gt;</w:t>
+      </w:r>
+    </w:p>
+    <w:p>
+      <w:pPr>
+        <w:shd w:val="clear" w:color="auto" w:fill="211E2F"/>
+        <w:spacing w:after="0" w:line="360" w:lineRule="atLeast"/>
+        <w:rPr>
+          <w:rFonts w:ascii="Ubuntu Mono" w:eastAsia="Times New Roman" w:hAnsi="Ubuntu Mono" w:cs="Times New Roman"/>
+          <w:color w:val="FFFFFF"/>
+          <w:kern w:val="0"/>
+          <w:sz w:val="21"/>
+          <w:szCs w:val="21"/>
+          <w:lang w:val="en-US" w:eastAsia="ru-RU"/>
+          <w14:ligatures w14:val="none"/>
+        </w:rPr>
+      </w:pPr>
+      <w:r>
+        <w:rPr>
+          <w:rFonts w:ascii="Ubuntu Mono" w:eastAsia="Times New Roman" w:hAnsi="Ubuntu Mono" w:cs="Times New Roman"/>
+          <w:color w:val="FFFFFF"/>
+          <w:kern w:val="0"/>
+          <w:sz w:val="21"/>
+          <w:szCs w:val="21"/>
+          <w:lang w:val="en-US" w:eastAsia="ru-RU"/>
+          <w14:ligatures w14:val="none"/>
+        </w:rPr>
+        <w:t xml:space="preserve">      </w:t>
+      </w:r>
+      <w:r>
+        <w:rPr>
+          <w:rFonts w:ascii="Ubuntu Mono" w:eastAsia="Times New Roman" w:hAnsi="Ubuntu Mono" w:cs="Times New Roman"/>
+          <w:color w:val="EA6C8B"/>
+          <w:kern w:val="0"/>
+          <w:sz w:val="21"/>
+          <w:szCs w:val="21"/>
+          <w:lang w:val="en-US" w:eastAsia="ru-RU"/>
+          <w14:ligatures w14:val="none"/>
+        </w:rPr>
+        <w:t>&lt;h1&gt;</w:t>
+      </w:r>
+      <w:r>
+        <w:rPr>
+          <w:rFonts w:ascii="Ubuntu Mono" w:eastAsia="Times New Roman" w:hAnsi="Ubuntu Mono" w:cs="Times New Roman"/>
+          <w:color w:val="FFFFFF"/>
+          <w:kern w:val="0"/>
+          <w:sz w:val="21"/>
+          <w:szCs w:val="21"/>
+          <w:lang w:val="en-US" w:eastAsia="ru-RU"/>
+          <w14:ligatures w14:val="none"/>
+        </w:rPr>
+        <w:t>Log In</w:t>
+      </w:r>
+      <w:r>
+        <w:rPr>
+          <w:rFonts w:ascii="Ubuntu Mono" w:eastAsia="Times New Roman" w:hAnsi="Ubuntu Mono" w:cs="Times New Roman"/>
+          <w:color w:val="EA6C8B"/>
+          <w:kern w:val="0"/>
+          <w:sz w:val="21"/>
+          <w:szCs w:val="21"/>
+          <w:lang w:val="en-US" w:eastAsia="ru-RU"/>
+          <w14:ligatures w14:val="none"/>
+        </w:rPr>
+        <w:t>&lt;/h1&gt;</w:t>
+      </w:r>
+    </w:p>
+    <w:p>
+      <w:pPr>
+        <w:shd w:val="clear" w:color="auto" w:fill="211E2F"/>
+        <w:spacing w:after="0" w:line="360" w:lineRule="atLeast"/>
+        <w:rPr>
+          <w:rFonts w:ascii="Ubuntu Mono" w:eastAsia="Times New Roman" w:hAnsi="Ubuntu Mono" w:cs="Times New Roman"/>
+          <w:color w:val="FFFFFF"/>
+          <w:kern w:val="0"/>
+          <w:sz w:val="21"/>
+          <w:szCs w:val="21"/>
+          <w:lang w:val="en-US" w:eastAsia="ru-RU"/>
+          <w14:ligatures w14:val="none"/>
+        </w:rPr>
+      </w:pPr>
+      <w:r>
+        <w:rPr>
+          <w:rFonts w:ascii="Ubuntu Mono" w:eastAsia="Times New Roman" w:hAnsi="Ubuntu Mono" w:cs="Times New Roman"/>
+          <w:color w:val="FFFFFF"/>
+          <w:kern w:val="0"/>
+          <w:sz w:val="21"/>
+          <w:szCs w:val="21"/>
+          <w:lang w:val="en-US" w:eastAsia="ru-RU"/>
+          <w14:ligatures w14:val="none"/>
+        </w:rPr>
+        <w:t xml:space="preserve">      </w:t>
+      </w:r>
+      <w:r>
+        <w:rPr>
+          <w:rFonts w:ascii="Ubuntu Mono" w:eastAsia="Times New Roman" w:hAnsi="Ubuntu Mono" w:cs="Times New Roman"/>
+          <w:color w:val="EA6C8B"/>
+          <w:kern w:val="0"/>
+          <w:sz w:val="21"/>
+          <w:szCs w:val="21"/>
+          <w:lang w:val="en-US" w:eastAsia="ru-RU"/>
+          <w14:ligatures w14:val="none"/>
+        </w:rPr>
+        <w:t>&lt;p</w:t>
+      </w:r>
+      <w:r>
+        <w:rPr>
+          <w:rFonts w:ascii="Ubuntu Mono" w:eastAsia="Times New Roman" w:hAnsi="Ubuntu Mono" w:cs="Times New Roman"/>
+          <w:color w:val="FFFFFF"/>
+          <w:kern w:val="0"/>
+          <w:sz w:val="21"/>
+          <w:szCs w:val="21"/>
+          <w:lang w:val="en-US" w:eastAsia="ru-RU"/>
+          <w14:ligatures w14:val="none"/>
+        </w:rPr>
+        <w:t xml:space="preserve"> </w:t>
+      </w:r>
+      <w:r>
+        <w:rPr>
+          <w:rFonts w:ascii="Ubuntu Mono" w:eastAsia="Times New Roman" w:hAnsi="Ubuntu Mono" w:cs="Times New Roman"/>
+          <w:color w:val="B4D353"/>
+          <w:kern w:val="0"/>
+          <w:sz w:val="21"/>
+          <w:szCs w:val="21"/>
+          <w:lang w:val="en-US" w:eastAsia="ru-RU"/>
+          <w14:ligatures w14:val="none"/>
+        </w:rPr>
+        <w:t>id</w:t>
+      </w:r>
+      <w:r>
+        <w:rPr>
+          <w:rFonts w:ascii="Ubuntu Mono" w:eastAsia="Times New Roman" w:hAnsi="Ubuntu Mono" w:cs="Times New Roman"/>
+          <w:color w:val="FFFFFF"/>
+          <w:kern w:val="0"/>
+          <w:sz w:val="21"/>
+          <w:szCs w:val="21"/>
+          <w:lang w:val="en-US" w:eastAsia="ru-RU"/>
+          <w14:ligatures w14:val="none"/>
+        </w:rPr>
+        <w:t>=</w:t>
+      </w:r>
+      <w:r>
+        <w:rPr>
+          <w:rFonts w:ascii="Ubuntu Mono" w:eastAsia="Times New Roman" w:hAnsi="Ubuntu Mono" w:cs="Times New Roman"/>
+          <w:color w:val="FFE083"/>
+          <w:kern w:val="0"/>
+          <w:sz w:val="21"/>
+          <w:szCs w:val="21"/>
+          <w:lang w:val="en-US" w:eastAsia="ru-RU"/>
+          <w14:ligatures w14:val="none"/>
+        </w:rPr>
+        <w:t>"</w:t>
+      </w:r>
+      <w:proofErr w:type="spellStart"/>
+      <w:r>
+        <w:rPr>
+          <w:rFonts w:ascii="Ubuntu Mono" w:eastAsia="Times New Roman" w:hAnsi="Ubuntu Mono" w:cs="Times New Roman"/>
+          <w:color w:val="FFE083"/>
+          <w:kern w:val="0"/>
+          <w:sz w:val="21"/>
+          <w:szCs w:val="21"/>
+          <w:lang w:val="en-US" w:eastAsia="ru-RU"/>
+          <w14:ligatures w14:val="none"/>
+        </w:rPr>
+        <w:t>errorMessage</w:t>
+      </w:r>
+      <w:proofErr w:type="spellEnd"/>
+      <w:r>
+        <w:rPr>
+          <w:rFonts w:ascii="Ubuntu Mono" w:eastAsia="Times New Roman" w:hAnsi="Ubuntu Mono" w:cs="Times New Roman"/>
+          <w:color w:val="FFE083"/>
+          <w:kern w:val="0"/>
+          <w:sz w:val="21"/>
+          <w:szCs w:val="21"/>
+          <w:lang w:val="en-US" w:eastAsia="ru-RU"/>
+          <w14:ligatures w14:val="none"/>
+        </w:rPr>
+        <w:t>"</w:t>
+      </w:r>
+      <w:r>
+        <w:rPr>
+          <w:rFonts w:ascii="Ubuntu Mono" w:eastAsia="Times New Roman" w:hAnsi="Ubuntu Mono" w:cs="Times New Roman"/>
+          <w:color w:val="FFFFFF"/>
+          <w:kern w:val="0"/>
+          <w:sz w:val="21"/>
+          <w:szCs w:val="21"/>
+          <w:lang w:val="en-US" w:eastAsia="ru-RU"/>
+          <w14:ligatures w14:val="none"/>
+        </w:rPr>
+        <w:t xml:space="preserve"> </w:t>
+      </w:r>
+      <w:r>
+        <w:rPr>
+          <w:rFonts w:ascii="Ubuntu Mono" w:eastAsia="Times New Roman" w:hAnsi="Ubuntu Mono" w:cs="Times New Roman"/>
+          <w:color w:val="B4D353"/>
+          <w:kern w:val="0"/>
+          <w:sz w:val="21"/>
+          <w:szCs w:val="21"/>
+          <w:lang w:val="en-US" w:eastAsia="ru-RU"/>
+          <w14:ligatures w14:val="none"/>
+        </w:rPr>
+        <w:t>style</w:t>
+      </w:r>
+      <w:r>
+        <w:rPr>
+          <w:rFonts w:ascii="Ubuntu Mono" w:eastAsia="Times New Roman" w:hAnsi="Ubuntu Mono" w:cs="Times New Roman"/>
+          <w:color w:val="FFFFFF"/>
+          <w:kern w:val="0"/>
+          <w:sz w:val="21"/>
+          <w:szCs w:val="21"/>
+          <w:lang w:val="en-US" w:eastAsia="ru-RU"/>
+          <w14:ligatures w14:val="none"/>
+        </w:rPr>
+        <w:t>=</w:t>
+      </w:r>
+      <w:r>
+        <w:rPr>
+          <w:rFonts w:ascii="Ubuntu Mono" w:eastAsia="Times New Roman" w:hAnsi="Ubuntu Mono" w:cs="Times New Roman"/>
+          <w:color w:val="FFE083"/>
+          <w:kern w:val="0"/>
+          <w:sz w:val="21"/>
+          <w:szCs w:val="21"/>
+          <w:lang w:val="en-US" w:eastAsia="ru-RU"/>
+          <w14:ligatures w14:val="none"/>
+        </w:rPr>
+        <w:t>"display: none"</w:t>
+      </w:r>
+      <w:r>
+        <w:rPr>
+          <w:rFonts w:ascii="Ubuntu Mono" w:eastAsia="Times New Roman" w:hAnsi="Ubuntu Mono" w:cs="Times New Roman"/>
+          <w:color w:val="EA6C8B"/>
+          <w:kern w:val="0"/>
+          <w:sz w:val="21"/>
+          <w:szCs w:val="21"/>
+          <w:lang w:val="en-US" w:eastAsia="ru-RU"/>
+          <w14:ligatures w14:val="none"/>
+        </w:rPr>
+        <w:t>&gt;&lt;/p&gt;</w:t>
+      </w:r>
+    </w:p>
+    <w:p>
+      <w:pPr>
+        <w:shd w:val="clear" w:color="auto" w:fill="211E2F"/>
+        <w:spacing w:after="0" w:line="360" w:lineRule="atLeast"/>
+        <w:rPr>
+          <w:rFonts w:ascii="Ubuntu Mono" w:eastAsia="Times New Roman" w:hAnsi="Ubuntu Mono" w:cs="Times New Roman"/>
+          <w:color w:val="FFFFFF"/>
+          <w:kern w:val="0"/>
+          <w:sz w:val="21"/>
+          <w:szCs w:val="21"/>
+          <w:lang w:val="en-US" w:eastAsia="ru-RU"/>
+          <w14:ligatures w14:val="none"/>
+        </w:rPr>
+      </w:pPr>
+      <w:r>
+        <w:rPr>
+          <w:rFonts w:ascii="Ubuntu Mono" w:eastAsia="Times New Roman" w:hAnsi="Ubuntu Mono" w:cs="Times New Roman"/>
+          <w:color w:val="FFFFFF"/>
+          <w:kern w:val="0"/>
+          <w:sz w:val="21"/>
+          <w:szCs w:val="21"/>
+          <w:lang w:val="en-US" w:eastAsia="ru-RU"/>
+          <w14:ligatures w14:val="none"/>
+        </w:rPr>
+        <w:t xml:space="preserve">      </w:t>
+      </w:r>
+      <w:r>
+        <w:rPr>
+          <w:rFonts w:ascii="Ubuntu Mono" w:eastAsia="Times New Roman" w:hAnsi="Ubuntu Mono" w:cs="Times New Roman"/>
+          <w:color w:val="EA6C8B"/>
+          <w:kern w:val="0"/>
+          <w:sz w:val="21"/>
+          <w:szCs w:val="21"/>
+          <w:lang w:val="en-US" w:eastAsia="ru-RU"/>
+          <w14:ligatures w14:val="none"/>
+        </w:rPr>
+        <w:t>&lt;</w:t>
+      </w:r>
+      <w:proofErr w:type="spellStart"/>
+      <w:r>
+        <w:rPr>
+          <w:rFonts w:ascii="Ubuntu Mono" w:eastAsia="Times New Roman" w:hAnsi="Ubuntu Mono" w:cs="Times New Roman"/>
+          <w:color w:val="EA6C8B"/>
+          <w:kern w:val="0"/>
+          <w:sz w:val="21"/>
+          <w:szCs w:val="21"/>
+          <w:lang w:val="en-US" w:eastAsia="ru-RU"/>
+          <w14:ligatures w14:val="none"/>
+        </w:rPr>
+        <w:t>br</w:t>
+      </w:r>
+      <w:proofErr w:type="spellEnd"/>
+      <w:r>
+        <w:rPr>
+          <w:rFonts w:ascii="Ubuntu Mono" w:eastAsia="Times New Roman" w:hAnsi="Ubuntu Mono" w:cs="Times New Roman"/>
+          <w:color w:val="EA6C8B"/>
+          <w:kern w:val="0"/>
+          <w:sz w:val="21"/>
+          <w:szCs w:val="21"/>
+          <w:lang w:val="en-US" w:eastAsia="ru-RU"/>
+          <w14:ligatures w14:val="none"/>
+        </w:rPr>
+        <w:t>/&gt;</w:t>
+      </w:r>
+    </w:p>
+    <w:p>
+      <w:pPr>
+        <w:shd w:val="clear" w:color="auto" w:fill="211E2F"/>
+        <w:spacing w:after="0" w:line="360" w:lineRule="atLeast"/>
+        <w:rPr>
+          <w:rFonts w:ascii="Ubuntu Mono" w:eastAsia="Times New Roman" w:hAnsi="Ubuntu Mono" w:cs="Times New Roman"/>
+          <w:color w:val="FFFFFF"/>
+          <w:kern w:val="0"/>
+          <w:sz w:val="21"/>
+          <w:szCs w:val="21"/>
+          <w:lang w:val="en-US" w:eastAsia="ru-RU"/>
+          <w14:ligatures w14:val="none"/>
+        </w:rPr>
+      </w:pPr>
+      <w:r>
+        <w:rPr>
+          <w:rFonts w:ascii="Ubuntu Mono" w:eastAsia="Times New Roman" w:hAnsi="Ubuntu Mono" w:cs="Times New Roman"/>
+          <w:color w:val="FFFFFF"/>
+          <w:kern w:val="0"/>
+          <w:sz w:val="21"/>
+          <w:szCs w:val="21"/>
+          <w:lang w:val="en-US" w:eastAsia="ru-RU"/>
+          <w14:ligatures w14:val="none"/>
+        </w:rPr>
+        <w:t xml:space="preserve">      </w:t>
+      </w:r>
+      <w:r>
+        <w:rPr>
+          <w:rFonts w:ascii="Ubuntu Mono" w:eastAsia="Times New Roman" w:hAnsi="Ubuntu Mono" w:cs="Times New Roman"/>
+          <w:color w:val="EA6C8B"/>
+          <w:kern w:val="0"/>
+          <w:sz w:val="21"/>
+          <w:szCs w:val="21"/>
+          <w:lang w:val="en-US" w:eastAsia="ru-RU"/>
+          <w14:ligatures w14:val="none"/>
+        </w:rPr>
+        <w:t>&lt;form</w:t>
+      </w:r>
+      <w:r>
+        <w:rPr>
+          <w:rFonts w:ascii="Ubuntu Mono" w:eastAsia="Times New Roman" w:hAnsi="Ubuntu Mono" w:cs="Times New Roman"/>
+          <w:color w:val="FFFFFF"/>
+          <w:kern w:val="0"/>
+          <w:sz w:val="21"/>
+          <w:szCs w:val="21"/>
+          <w:lang w:val="en-US" w:eastAsia="ru-RU"/>
+          <w14:ligatures w14:val="none"/>
+        </w:rPr>
+        <w:t xml:space="preserve"> </w:t>
+      </w:r>
+      <w:r>
+        <w:rPr>
+          <w:rFonts w:ascii="Ubuntu Mono" w:eastAsia="Times New Roman" w:hAnsi="Ubuntu Mono" w:cs="Times New Roman"/>
+          <w:color w:val="B4D353"/>
+          <w:kern w:val="0"/>
+          <w:sz w:val="21"/>
+          <w:szCs w:val="21"/>
+          <w:lang w:val="en-US" w:eastAsia="ru-RU"/>
+          <w14:ligatures w14:val="none"/>
+        </w:rPr>
+        <w:t>id</w:t>
+      </w:r>
+      <w:r>
+        <w:rPr>
+          <w:rFonts w:ascii="Ubuntu Mono" w:eastAsia="Times New Roman" w:hAnsi="Ubuntu Mono" w:cs="Times New Roman"/>
+          <w:color w:val="FFFFFF"/>
+          <w:kern w:val="0"/>
+          <w:sz w:val="21"/>
+          <w:szCs w:val="21"/>
+          <w:lang w:val="en-US" w:eastAsia="ru-RU"/>
+          <w14:ligatures w14:val="none"/>
+        </w:rPr>
+        <w:t>=</w:t>
+      </w:r>
+      <w:r>
+        <w:rPr>
+          <w:rFonts w:ascii="Ubuntu Mono" w:eastAsia="Times New Roman" w:hAnsi="Ubuntu Mono" w:cs="Times New Roman"/>
+          <w:color w:val="FFE083"/>
+          <w:kern w:val="0"/>
+          <w:sz w:val="21"/>
+          <w:szCs w:val="21"/>
+          <w:lang w:val="en-US" w:eastAsia="ru-RU"/>
+          <w14:ligatures w14:val="none"/>
+        </w:rPr>
+        <w:t>"</w:t>
+      </w:r>
+      <w:proofErr w:type="spellStart"/>
+      <w:r>
+        <w:rPr>
+          <w:rFonts w:ascii="Ubuntu Mono" w:eastAsia="Times New Roman" w:hAnsi="Ubuntu Mono" w:cs="Times New Roman"/>
+          <w:color w:val="FFE083"/>
+          <w:kern w:val="0"/>
+          <w:sz w:val="21"/>
+          <w:szCs w:val="21"/>
+          <w:lang w:val="en-US" w:eastAsia="ru-RU"/>
+          <w14:ligatures w14:val="none"/>
+        </w:rPr>
+        <w:t>formElem</w:t>
+      </w:r>
+      <w:proofErr w:type="spellEnd"/>
+      <w:r>
+        <w:rPr>
+          <w:rFonts w:ascii="Ubuntu Mono" w:eastAsia="Times New Roman" w:hAnsi="Ubuntu Mono" w:cs="Times New Roman"/>
+          <w:color w:val="FFE083"/>
+          <w:kern w:val="0"/>
+          <w:sz w:val="21"/>
+          <w:szCs w:val="21"/>
+          <w:lang w:val="en-US" w:eastAsia="ru-RU"/>
+          <w14:ligatures w14:val="none"/>
+        </w:rPr>
+        <w:t>"</w:t>
+      </w:r>
+      <w:r>
+        <w:rPr>
+          <w:rFonts w:ascii="Ubuntu Mono" w:eastAsia="Times New Roman" w:hAnsi="Ubuntu Mono" w:cs="Times New Roman"/>
+          <w:color w:val="EA6C8B"/>
+          <w:kern w:val="0"/>
+          <w:sz w:val="21"/>
+          <w:szCs w:val="21"/>
+          <w:lang w:val="en-US" w:eastAsia="ru-RU"/>
+          <w14:ligatures w14:val="none"/>
+        </w:rPr>
+        <w:t>&gt;</w:t>
+      </w:r>
+    </w:p>
+    <w:p>
+      <w:pPr>
+        <w:shd w:val="clear" w:color="auto" w:fill="211E2F"/>
+        <w:spacing w:after="0" w:line="360" w:lineRule="atLeast"/>
+        <w:rPr>
+          <w:rFonts w:ascii="Ubuntu Mono" w:eastAsia="Times New Roman" w:hAnsi="Ubuntu Mono" w:cs="Times New Roman"/>
+          <w:color w:val="FFFFFF"/>
+          <w:kern w:val="0"/>
+          <w:sz w:val="21"/>
+          <w:szCs w:val="21"/>
+          <w:lang w:val="en-US" w:eastAsia="ru-RU"/>
+          <w14:ligatures w14:val="none"/>
+        </w:rPr>
+      </w:pPr>
+      <w:r>
+        <w:rPr>
+          <w:rFonts w:ascii="Ubuntu Mono" w:eastAsia="Times New Roman" w:hAnsi="Ubuntu Mono" w:cs="Times New Roman"/>
+          <w:color w:val="FFFFFF"/>
+          <w:kern w:val="0"/>
+          <w:sz w:val="21"/>
+          <w:szCs w:val="21"/>
+          <w:lang w:val="en-US" w:eastAsia="ru-RU"/>
+          <w14:ligatures w14:val="none"/>
+        </w:rPr>
+        <w:t xml:space="preserve">        </w:t>
+      </w:r>
+      <w:r>
+        <w:rPr>
+          <w:rFonts w:ascii="Ubuntu Mono" w:eastAsia="Times New Roman" w:hAnsi="Ubuntu Mono" w:cs="Times New Roman"/>
+          <w:color w:val="939598"/>
+          <w:kern w:val="0"/>
+          <w:sz w:val="21"/>
+          <w:szCs w:val="21"/>
+          <w:lang w:val="en-US" w:eastAsia="ru-RU"/>
+          <w14:ligatures w14:val="none"/>
+        </w:rPr>
+        <w:t>&lt;!--</w:t>
+      </w:r>
+    </w:p>
+    <w:p>
+      <w:pPr>
+        <w:shd w:val="clear" w:color="auto" w:fill="211E2F"/>
+        <w:spacing w:after="0" w:line="360" w:lineRule="atLeast"/>
+        <w:rPr>
+          <w:rFonts w:ascii="Ubuntu Mono" w:eastAsia="Times New Roman" w:hAnsi="Ubuntu Mono" w:cs="Times New Roman"/>
+          <w:color w:val="FFFFFF"/>
+          <w:kern w:val="0"/>
+          <w:sz w:val="21"/>
+          <w:szCs w:val="21"/>
+          <w:lang w:val="en-US" w:eastAsia="ru-RU"/>
+          <w14:ligatures w14:val="none"/>
+        </w:rPr>
+      </w:pPr>
+      <w:r>
+        <w:rPr>
+          <w:rFonts w:ascii="Ubuntu Mono" w:eastAsia="Times New Roman" w:hAnsi="Ubuntu Mono" w:cs="Times New Roman"/>
+          <w:color w:val="939598"/>
+          <w:kern w:val="0"/>
+          <w:sz w:val="21"/>
+          <w:szCs w:val="21"/>
+          <w:lang w:val="en-US" w:eastAsia="ru-RU"/>
+          <w14:ligatures w14:val="none"/>
+        </w:rPr>
+        <w:t>        Username = admin</w:t>
+      </w:r>
+    </w:p>
+    <w:p>
+      <w:pPr>
+        <w:shd w:val="clear" w:color="auto" w:fill="211E2F"/>
+        <w:spacing w:after="0" w:line="360" w:lineRule="atLeast"/>
+        <w:rPr>
+          <w:rFonts w:ascii="Ubuntu Mono" w:eastAsia="Times New Roman" w:hAnsi="Ubuntu Mono" w:cs="Times New Roman"/>
+          <w:color w:val="FFFFFF"/>
+          <w:kern w:val="0"/>
+          <w:sz w:val="21"/>
+          <w:szCs w:val="21"/>
+          <w:lang w:val="en-US" w:eastAsia="ru-RU"/>
+          <w14:ligatures w14:val="none"/>
+        </w:rPr>
+      </w:pPr>
+      <w:r>
+        <w:rPr>
+          <w:rFonts w:ascii="Ubuntu Mono" w:eastAsia="Times New Roman" w:hAnsi="Ubuntu Mono" w:cs="Times New Roman"/>
+          <w:color w:val="939598"/>
+          <w:kern w:val="0"/>
+          <w:sz w:val="21"/>
+          <w:szCs w:val="21"/>
+          <w:lang w:val="en-US" w:eastAsia="ru-RU"/>
+          <w14:ligatures w14:val="none"/>
+        </w:rPr>
+        <w:t>        Password = @dmin#1234</w:t>
+      </w:r>
+    </w:p>
+    <w:p>
+      <w:pPr>
+        <w:shd w:val="clear" w:color="auto" w:fill="211E2F"/>
+        <w:spacing w:after="0" w:line="360" w:lineRule="atLeast"/>
+        <w:rPr>
+          <w:rFonts w:ascii="Ubuntu Mono" w:eastAsia="Times New Roman" w:hAnsi="Ubuntu Mono" w:cs="Times New Roman"/>
+          <w:color w:val="FFFFFF"/>
+          <w:kern w:val="0"/>
+          <w:sz w:val="21"/>
+          <w:szCs w:val="21"/>
+          <w:lang w:val="en-US" w:eastAsia="ru-RU"/>
+          <w14:ligatures w14:val="none"/>
+        </w:rPr>
+      </w:pPr>
+      <w:r>
+        <w:rPr>
+          <w:rFonts w:ascii="Ubuntu Mono" w:eastAsia="Times New Roman" w:hAnsi="Ubuntu Mono" w:cs="Times New Roman"/>
+          <w:color w:val="939598"/>
+          <w:kern w:val="0"/>
+          <w:sz w:val="21"/>
+          <w:szCs w:val="21"/>
+          <w:lang w:val="en-US" w:eastAsia="ru-RU"/>
+          <w14:ligatures w14:val="none"/>
+        </w:rPr>
+        <w:t>      --&gt;</w:t>
+      </w:r>
+    </w:p>
+    <w:p>
+      <w:pPr>
+        <w:shd w:val="clear" w:color="auto" w:fill="211E2F"/>
+        <w:spacing w:after="0" w:line="360" w:lineRule="atLeast"/>
+        <w:rPr>
+          <w:rFonts w:ascii="Ubuntu Mono" w:eastAsia="Times New Roman" w:hAnsi="Ubuntu Mono" w:cs="Times New Roman"/>
+          <w:color w:val="FFFFFF"/>
+          <w:kern w:val="0"/>
+          <w:sz w:val="21"/>
+          <w:szCs w:val="21"/>
+          <w:lang w:val="en-US" w:eastAsia="ru-RU"/>
+          <w14:ligatures w14:val="none"/>
+        </w:rPr>
+      </w:pPr>
+      <w:r>
+        <w:rPr>
+          <w:rFonts w:ascii="Ubuntu Mono" w:eastAsia="Times New Roman" w:hAnsi="Ubuntu Mono" w:cs="Times New Roman"/>
+          <w:color w:val="FFFFFF"/>
+          <w:kern w:val="0"/>
+          <w:sz w:val="21"/>
+          <w:szCs w:val="21"/>
+          <w:lang w:val="en-US" w:eastAsia="ru-RU"/>
+          <w14:ligatures w14:val="none"/>
+        </w:rPr>
+        <w:t xml:space="preserve">      </w:t>
+      </w:r>
+      <w:r>
+        <w:rPr>
+          <w:rFonts w:ascii="Ubuntu Mono" w:eastAsia="Times New Roman" w:hAnsi="Ubuntu Mono" w:cs="Times New Roman"/>
+          <w:color w:val="EA6C8B"/>
+          <w:kern w:val="0"/>
+          <w:sz w:val="21"/>
+          <w:szCs w:val="21"/>
+          <w:lang w:val="en-US" w:eastAsia="ru-RU"/>
+          <w14:ligatures w14:val="none"/>
+        </w:rPr>
+        <w:t>&lt;div&gt;</w:t>
+      </w:r>
+    </w:p>
+    <w:p>
+      <w:pPr>
+        <w:shd w:val="clear" w:color="auto" w:fill="211E2F"/>
+        <w:spacing w:after="0" w:line="360" w:lineRule="atLeast"/>
+        <w:rPr>
+          <w:rFonts w:ascii="Ubuntu Mono" w:eastAsia="Times New Roman" w:hAnsi="Ubuntu Mono" w:cs="Times New Roman"/>
+          <w:color w:val="FFFFFF"/>
+          <w:kern w:val="0"/>
+          <w:sz w:val="21"/>
+          <w:szCs w:val="21"/>
+          <w:lang w:val="en-US" w:eastAsia="ru-RU"/>
+          <w14:ligatures w14:val="none"/>
+        </w:rPr>
+      </w:pPr>
+      <w:r>
+        <w:rPr>
+          <w:rFonts w:ascii="Ubuntu Mono" w:eastAsia="Times New Roman" w:hAnsi="Ubuntu Mono" w:cs="Times New Roman"/>
+          <w:color w:val="FFFFFF"/>
+          <w:kern w:val="0"/>
+          <w:sz w:val="21"/>
+          <w:szCs w:val="21"/>
+          <w:lang w:val="en-US" w:eastAsia="ru-RU"/>
+          <w14:ligatures w14:val="none"/>
+        </w:rPr>
+        <w:t xml:space="preserve">        </w:t>
+      </w:r>
+      <w:r>
+        <w:rPr>
+          <w:rFonts w:ascii="Ubuntu Mono" w:eastAsia="Times New Roman" w:hAnsi="Ubuntu Mono" w:cs="Times New Roman"/>
+          <w:color w:val="EA6C8B"/>
+          <w:kern w:val="0"/>
+          <w:sz w:val="21"/>
+          <w:szCs w:val="21"/>
+          <w:lang w:val="en-US" w:eastAsia="ru-RU"/>
+          <w14:ligatures w14:val="none"/>
+        </w:rPr>
+        <w:t>&lt;label</w:t>
+      </w:r>
+      <w:r>
+        <w:rPr>
+          <w:rFonts w:ascii="Ubuntu Mono" w:eastAsia="Times New Roman" w:hAnsi="Ubuntu Mono" w:cs="Times New Roman"/>
+          <w:color w:val="FFFFFF"/>
+          <w:kern w:val="0"/>
+          <w:sz w:val="21"/>
+          <w:szCs w:val="21"/>
+          <w:lang w:val="en-US" w:eastAsia="ru-RU"/>
+          <w14:ligatures w14:val="none"/>
+        </w:rPr>
+        <w:t xml:space="preserve"> </w:t>
+      </w:r>
+      <w:r>
+        <w:rPr>
+          <w:rFonts w:ascii="Ubuntu Mono" w:eastAsia="Times New Roman" w:hAnsi="Ubuntu Mono" w:cs="Times New Roman"/>
+          <w:color w:val="B4D353"/>
+          <w:kern w:val="0"/>
+          <w:sz w:val="21"/>
+          <w:szCs w:val="21"/>
+          <w:lang w:val="en-US" w:eastAsia="ru-RU"/>
+          <w14:ligatures w14:val="none"/>
+        </w:rPr>
+        <w:t>for</w:t>
+      </w:r>
+      <w:r>
+        <w:rPr>
+          <w:rFonts w:ascii="Ubuntu Mono" w:eastAsia="Times New Roman" w:hAnsi="Ubuntu Mono" w:cs="Times New Roman"/>
+          <w:color w:val="FFFFFF"/>
+          <w:kern w:val="0"/>
+          <w:sz w:val="21"/>
+          <w:szCs w:val="21"/>
+          <w:lang w:val="en-US" w:eastAsia="ru-RU"/>
+          <w14:ligatures w14:val="none"/>
+        </w:rPr>
+        <w:t>=</w:t>
+      </w:r>
+      <w:r>
+        <w:rPr>
+          <w:rFonts w:ascii="Ubuntu Mono" w:eastAsia="Times New Roman" w:hAnsi="Ubuntu Mono" w:cs="Times New Roman"/>
+          <w:color w:val="FFE083"/>
+          <w:kern w:val="0"/>
+          <w:sz w:val="21"/>
+          <w:szCs w:val="21"/>
+          <w:lang w:val="en-US" w:eastAsia="ru-RU"/>
+          <w14:ligatures w14:val="none"/>
+        </w:rPr>
+        <w:t>"username"</w:t>
+      </w:r>
+      <w:r>
+        <w:rPr>
+          <w:rFonts w:ascii="Ubuntu Mono" w:eastAsia="Times New Roman" w:hAnsi="Ubuntu Mono" w:cs="Times New Roman"/>
+          <w:color w:val="EA6C8B"/>
+          <w:kern w:val="0"/>
+          <w:sz w:val="21"/>
+          <w:szCs w:val="21"/>
+          <w:lang w:val="en-US" w:eastAsia="ru-RU"/>
+          <w14:ligatures w14:val="none"/>
+        </w:rPr>
+        <w:t>&gt;</w:t>
+      </w:r>
+      <w:r>
+        <w:rPr>
+          <w:rFonts w:ascii="Ubuntu Mono" w:eastAsia="Times New Roman" w:hAnsi="Ubuntu Mono" w:cs="Times New Roman"/>
+          <w:color w:val="FFFFFF"/>
+          <w:kern w:val="0"/>
+          <w:sz w:val="21"/>
+          <w:szCs w:val="21"/>
+          <w:lang w:val="en-US" w:eastAsia="ru-RU"/>
+          <w14:ligatures w14:val="none"/>
+        </w:rPr>
+        <w:t>Username:</w:t>
+      </w:r>
+      <w:r>
+        <w:rPr>
+          <w:rFonts w:ascii="Ubuntu Mono" w:eastAsia="Times New Roman" w:hAnsi="Ubuntu Mono" w:cs="Times New Roman"/>
+          <w:color w:val="EA6C8B"/>
+          <w:kern w:val="0"/>
+          <w:sz w:val="21"/>
+          <w:szCs w:val="21"/>
+          <w:lang w:val="en-US" w:eastAsia="ru-RU"/>
+          <w14:ligatures w14:val="none"/>
+        </w:rPr>
+        <w:t>&lt;/label&gt;</w:t>
+      </w:r>
+    </w:p>
+    <w:p>
+      <w:pPr>
+        <w:shd w:val="clear" w:color="auto" w:fill="211E2F"/>
+        <w:spacing w:after="0" w:line="360" w:lineRule="atLeast"/>
+        <w:rPr>
+          <w:rFonts w:ascii="Ubuntu Mono" w:eastAsia="Times New Roman" w:hAnsi="Ubuntu Mono" w:cs="Times New Roman"/>
+          <w:color w:val="FFFFFF"/>
+          <w:kern w:val="0"/>
+          <w:sz w:val="21"/>
+          <w:szCs w:val="21"/>
+          <w:lang w:val="en-US" w:eastAsia="ru-RU"/>
+          <w14:ligatures w14:val="none"/>
+        </w:rPr>
+      </w:pPr>
+      <w:r>
+        <w:rPr>
+          <w:rFonts w:ascii="Ubuntu Mono" w:eastAsia="Times New Roman" w:hAnsi="Ubuntu Mono" w:cs="Times New Roman"/>
+          <w:color w:val="FFFFFF"/>
+          <w:kern w:val="0"/>
+          <w:sz w:val="21"/>
+          <w:szCs w:val="21"/>
+          <w:lang w:val="en-US" w:eastAsia="ru-RU"/>
+          <w14:ligatures w14:val="none"/>
+        </w:rPr>
+        <w:t xml:space="preserve">        </w:t>
+      </w:r>
+      <w:r>
+        <w:rPr>
+          <w:rFonts w:ascii="Ubuntu Mono" w:eastAsia="Times New Roman" w:hAnsi="Ubuntu Mono" w:cs="Times New Roman"/>
+          <w:color w:val="EA6C8B"/>
+          <w:kern w:val="0"/>
+          <w:sz w:val="21"/>
+          <w:szCs w:val="21"/>
+          <w:lang w:val="en-US" w:eastAsia="ru-RU"/>
+          <w14:ligatures w14:val="none"/>
+        </w:rPr>
+        <w:t>&lt;input</w:t>
+      </w:r>
+      <w:r>
+        <w:rPr>
+          <w:rFonts w:ascii="Ubuntu Mono" w:eastAsia="Times New Roman" w:hAnsi="Ubuntu Mono" w:cs="Times New Roman"/>
+          <w:color w:val="FFFFFF"/>
+          <w:kern w:val="0"/>
+          <w:sz w:val="21"/>
+          <w:szCs w:val="21"/>
+          <w:lang w:val="en-US" w:eastAsia="ru-RU"/>
+          <w14:ligatures w14:val="none"/>
+        </w:rPr>
+        <w:t xml:space="preserve"> </w:t>
+      </w:r>
+      <w:r>
+        <w:rPr>
+          <w:rFonts w:ascii="Ubuntu Mono" w:eastAsia="Times New Roman" w:hAnsi="Ubuntu Mono" w:cs="Times New Roman"/>
+          <w:color w:val="B4D353"/>
+          <w:kern w:val="0"/>
+          <w:sz w:val="21"/>
+          <w:szCs w:val="21"/>
+          <w:lang w:val="en-US" w:eastAsia="ru-RU"/>
+          <w14:ligatures w14:val="none"/>
+        </w:rPr>
+        <w:t>name</w:t>
+      </w:r>
+      <w:r>
+        <w:rPr>
+          <w:rFonts w:ascii="Ubuntu Mono" w:eastAsia="Times New Roman" w:hAnsi="Ubuntu Mono" w:cs="Times New Roman"/>
+          <w:color w:val="FFFFFF"/>
+          <w:kern w:val="0"/>
+          <w:sz w:val="21"/>
+          <w:szCs w:val="21"/>
+          <w:lang w:val="en-US" w:eastAsia="ru-RU"/>
+          <w14:ligatures w14:val="none"/>
+        </w:rPr>
+        <w:t>=</w:t>
+      </w:r>
+      <w:r>
+        <w:rPr>
+          <w:rFonts w:ascii="Ubuntu Mono" w:eastAsia="Times New Roman" w:hAnsi="Ubuntu Mono" w:cs="Times New Roman"/>
+          <w:color w:val="FFE083"/>
+          <w:kern w:val="0"/>
+          <w:sz w:val="21"/>
+          <w:szCs w:val="21"/>
+          <w:lang w:val="en-US" w:eastAsia="ru-RU"/>
+          <w14:ligatures w14:val="none"/>
+        </w:rPr>
+        <w:t>"username"</w:t>
+      </w:r>
+      <w:r>
+        <w:rPr>
+          <w:rFonts w:ascii="Ubuntu Mono" w:eastAsia="Times New Roman" w:hAnsi="Ubuntu Mono" w:cs="Times New Roman"/>
+          <w:color w:val="FFFFFF"/>
+          <w:kern w:val="0"/>
+          <w:sz w:val="21"/>
+          <w:szCs w:val="21"/>
+          <w:lang w:val="en-US" w:eastAsia="ru-RU"/>
+          <w14:ligatures w14:val="none"/>
+        </w:rPr>
+        <w:t xml:space="preserve"> </w:t>
+      </w:r>
+      <w:r>
+        <w:rPr>
+          <w:rFonts w:ascii="Ubuntu Mono" w:eastAsia="Times New Roman" w:hAnsi="Ubuntu Mono" w:cs="Times New Roman"/>
+          <w:color w:val="B4D353"/>
+          <w:kern w:val="0"/>
+          <w:sz w:val="21"/>
+          <w:szCs w:val="21"/>
+          <w:lang w:val="en-US" w:eastAsia="ru-RU"/>
+          <w14:ligatures w14:val="none"/>
+        </w:rPr>
+        <w:t>id</w:t>
+      </w:r>
+      <w:r>
+        <w:rPr>
+          <w:rFonts w:ascii="Ubuntu Mono" w:eastAsia="Times New Roman" w:hAnsi="Ubuntu Mono" w:cs="Times New Roman"/>
+          <w:color w:val="FFFFFF"/>
+          <w:kern w:val="0"/>
+          <w:sz w:val="21"/>
+          <w:szCs w:val="21"/>
+          <w:lang w:val="en-US" w:eastAsia="ru-RU"/>
+          <w14:ligatures w14:val="none"/>
+        </w:rPr>
+        <w:t>=</w:t>
+      </w:r>
+      <w:r>
+        <w:rPr>
+          <w:rFonts w:ascii="Ubuntu Mono" w:eastAsia="Times New Roman" w:hAnsi="Ubuntu Mono" w:cs="Times New Roman"/>
+          <w:color w:val="FFE083"/>
+          <w:kern w:val="0"/>
+          <w:sz w:val="21"/>
+          <w:szCs w:val="21"/>
+          <w:lang w:val="en-US" w:eastAsia="ru-RU"/>
+          <w14:ligatures w14:val="none"/>
+        </w:rPr>
+        <w:t>"username"</w:t>
+      </w:r>
+      <w:r>
+        <w:rPr>
+          <w:rFonts w:ascii="Ubuntu Mono" w:eastAsia="Times New Roman" w:hAnsi="Ubuntu Mono" w:cs="Times New Roman"/>
+          <w:color w:val="FFFFFF"/>
+          <w:kern w:val="0"/>
+          <w:sz w:val="21"/>
+          <w:szCs w:val="21"/>
+          <w:lang w:val="en-US" w:eastAsia="ru-RU"/>
+          <w14:ligatures w14:val="none"/>
+        </w:rPr>
+        <w:t xml:space="preserve"> </w:t>
+      </w:r>
+      <w:r>
+        <w:rPr>
+          <w:rFonts w:ascii="Ubuntu Mono" w:eastAsia="Times New Roman" w:hAnsi="Ubuntu Mono" w:cs="Times New Roman"/>
+          <w:color w:val="B4D353"/>
+          <w:kern w:val="0"/>
+          <w:sz w:val="21"/>
+          <w:szCs w:val="21"/>
+          <w:lang w:val="en-US" w:eastAsia="ru-RU"/>
+          <w14:ligatures w14:val="none"/>
+        </w:rPr>
+        <w:t>type</w:t>
+      </w:r>
+      <w:r>
+        <w:rPr>
+          <w:rFonts w:ascii="Ubuntu Mono" w:eastAsia="Times New Roman" w:hAnsi="Ubuntu Mono" w:cs="Times New Roman"/>
+          <w:color w:val="FFFFFF"/>
+          <w:kern w:val="0"/>
+          <w:sz w:val="21"/>
+          <w:szCs w:val="21"/>
+          <w:lang w:val="en-US" w:eastAsia="ru-RU"/>
+          <w14:ligatures w14:val="none"/>
+        </w:rPr>
+        <w:t>=</w:t>
+      </w:r>
+      <w:r>
+        <w:rPr>
+          <w:rFonts w:ascii="Ubuntu Mono" w:eastAsia="Times New Roman" w:hAnsi="Ubuntu Mono" w:cs="Times New Roman"/>
+          <w:color w:val="FFE083"/>
+          <w:kern w:val="0"/>
+          <w:sz w:val="21"/>
+          <w:szCs w:val="21"/>
+          <w:lang w:val="en-US" w:eastAsia="ru-RU"/>
+          <w14:ligatures w14:val="none"/>
+        </w:rPr>
+        <w:t>"text"</w:t>
+      </w:r>
+      <w:r>
+        <w:rPr>
+          <w:rFonts w:ascii="Ubuntu Mono" w:eastAsia="Times New Roman" w:hAnsi="Ubuntu Mono" w:cs="Times New Roman"/>
+          <w:color w:val="FFFFFF"/>
+          <w:kern w:val="0"/>
+          <w:sz w:val="21"/>
+          <w:szCs w:val="21"/>
+          <w:lang w:val="en-US" w:eastAsia="ru-RU"/>
+          <w14:ligatures w14:val="none"/>
+        </w:rPr>
+        <w:t xml:space="preserve"> </w:t>
+      </w:r>
+      <w:r>
+        <w:rPr>
+          <w:rFonts w:ascii="Ubuntu Mono" w:eastAsia="Times New Roman" w:hAnsi="Ubuntu Mono" w:cs="Times New Roman"/>
+          <w:color w:val="EA6C8B"/>
+          <w:kern w:val="0"/>
+          <w:sz w:val="21"/>
+          <w:szCs w:val="21"/>
+          <w:lang w:val="en-US" w:eastAsia="ru-RU"/>
+          <w14:ligatures w14:val="none"/>
+        </w:rPr>
+        <w:t>/&gt;</w:t>
+      </w:r>
+    </w:p>
+    <w:p>
+      <w:pPr>
+        <w:shd w:val="clear" w:color="auto" w:fill="211E2F"/>
+        <w:spacing w:after="0" w:line="360" w:lineRule="atLeast"/>
+        <w:rPr>
+          <w:rFonts w:ascii="Ubuntu Mono" w:eastAsia="Times New Roman" w:hAnsi="Ubuntu Mono" w:cs="Times New Roman"/>
+          <w:color w:val="FFFFFF"/>
+          <w:kern w:val="0"/>
+          <w:sz w:val="21"/>
+          <w:szCs w:val="21"/>
+          <w:lang w:val="en-US" w:eastAsia="ru-RU"/>
+          <w14:ligatures w14:val="none"/>
+        </w:rPr>
+      </w:pPr>
+      <w:r>
+        <w:rPr>
+          <w:rFonts w:ascii="Ubuntu Mono" w:eastAsia="Times New Roman" w:hAnsi="Ubuntu Mono" w:cs="Times New Roman"/>
+          <w:color w:val="FFFFFF"/>
+          <w:kern w:val="0"/>
+          <w:sz w:val="21"/>
+          <w:szCs w:val="21"/>
+          <w:lang w:val="en-US" w:eastAsia="ru-RU"/>
+          <w14:ligatures w14:val="none"/>
+        </w:rPr>
+        <w:t xml:space="preserve">      </w:t>
+      </w:r>
+      <w:r>
+        <w:rPr>
+          <w:rFonts w:ascii="Ubuntu Mono" w:eastAsia="Times New Roman" w:hAnsi="Ubuntu Mono" w:cs="Times New Roman"/>
+          <w:color w:val="EA6C8B"/>
+          <w:kern w:val="0"/>
+          <w:sz w:val="21"/>
+          <w:szCs w:val="21"/>
+          <w:lang w:val="en-US" w:eastAsia="ru-RU"/>
+          <w14:ligatures w14:val="none"/>
+        </w:rPr>
+        <w:t>&lt;</w:t>
+      </w:r>
+      <w:proofErr w:type="spellStart"/>
+      <w:r>
+        <w:rPr>
+          <w:rFonts w:ascii="Ubuntu Mono" w:eastAsia="Times New Roman" w:hAnsi="Ubuntu Mono" w:cs="Times New Roman"/>
+          <w:color w:val="EA6C8B"/>
+          <w:kern w:val="0"/>
+          <w:sz w:val="21"/>
+          <w:szCs w:val="21"/>
+          <w:lang w:val="en-US" w:eastAsia="ru-RU"/>
+          <w14:ligatures w14:val="none"/>
+        </w:rPr>
+        <w:t>br</w:t>
+      </w:r>
+      <w:proofErr w:type="spellEnd"/>
+      <w:r>
+        <w:rPr>
+          <w:rFonts w:ascii="Ubuntu Mono" w:eastAsia="Times New Roman" w:hAnsi="Ubuntu Mono" w:cs="Times New Roman"/>
+          <w:color w:val="EA6C8B"/>
+          <w:kern w:val="0"/>
+          <w:sz w:val="21"/>
+          <w:szCs w:val="21"/>
+          <w:lang w:val="en-US" w:eastAsia="ru-RU"/>
+          <w14:ligatures w14:val="none"/>
+        </w:rPr>
+        <w:t>&gt;</w:t>
+      </w:r>
+    </w:p>
+    <w:p>
+      <w:pPr>
+        <w:shd w:val="clear" w:color="auto" w:fill="211E2F"/>
+        <w:spacing w:after="0" w:line="360" w:lineRule="atLeast"/>
+        <w:rPr>
+          <w:rFonts w:ascii="Ubuntu Mono" w:eastAsia="Times New Roman" w:hAnsi="Ubuntu Mono" w:cs="Times New Roman"/>
+          <w:color w:val="FFFFFF"/>
+          <w:kern w:val="0"/>
+          <w:sz w:val="21"/>
+          <w:szCs w:val="21"/>
+          <w:lang w:val="en-US" w:eastAsia="ru-RU"/>
+          <w14:ligatures w14:val="none"/>
+        </w:rPr>
+      </w:pPr>
+      <w:r>
+        <w:rPr>
+          <w:rFonts w:ascii="Ubuntu Mono" w:eastAsia="Times New Roman" w:hAnsi="Ubuntu Mono" w:cs="Times New Roman"/>
+          <w:color w:val="FFFFFF"/>
+          <w:kern w:val="0"/>
+          <w:sz w:val="21"/>
+          <w:szCs w:val="21"/>
+          <w:lang w:val="en-US" w:eastAsia="ru-RU"/>
+          <w14:ligatures w14:val="none"/>
+        </w:rPr>
+        <w:t xml:space="preserve">    </w:t>
+      </w:r>
+      <w:r>
+        <w:rPr>
+          <w:rFonts w:ascii="Ubuntu Mono" w:eastAsia="Times New Roman" w:hAnsi="Ubuntu Mono" w:cs="Times New Roman"/>
+          <w:color w:val="EA6C8B"/>
+          <w:kern w:val="0"/>
+          <w:sz w:val="21"/>
+          <w:szCs w:val="21"/>
+          <w:lang w:val="en-US" w:eastAsia="ru-RU"/>
+          <w14:ligatures w14:val="none"/>
+        </w:rPr>
+        <w:t>&lt;</w:t>
+      </w:r>
+      <w:proofErr w:type="spellStart"/>
+      <w:r>
+        <w:rPr>
+          <w:rFonts w:ascii="Ubuntu Mono" w:eastAsia="Times New Roman" w:hAnsi="Ubuntu Mono" w:cs="Times New Roman"/>
+          <w:color w:val="EA6C8B"/>
+          <w:kern w:val="0"/>
+          <w:sz w:val="21"/>
+          <w:szCs w:val="21"/>
+          <w:lang w:val="en-US" w:eastAsia="ru-RU"/>
+          <w14:ligatures w14:val="none"/>
+        </w:rPr>
+        <w:t>br</w:t>
+      </w:r>
+      <w:proofErr w:type="spellEnd"/>
+      <w:r>
+        <w:rPr>
+          <w:rFonts w:ascii="Ubuntu Mono" w:eastAsia="Times New Roman" w:hAnsi="Ubuntu Mono" w:cs="Times New Roman"/>
+          <w:color w:val="EA6C8B"/>
+          <w:kern w:val="0"/>
+          <w:sz w:val="21"/>
+          <w:szCs w:val="21"/>
+          <w:lang w:val="en-US" w:eastAsia="ru-RU"/>
+          <w14:ligatures w14:val="none"/>
+        </w:rPr>
+        <w:t>&gt;</w:t>
+      </w:r>
+    </w:p>
+    <w:p>
+      <w:pPr>
+        <w:shd w:val="clear" w:color="auto" w:fill="211E2F"/>
+        <w:spacing w:after="0" w:line="360" w:lineRule="atLeast"/>
+        <w:rPr>
+          <w:rFonts w:ascii="Ubuntu Mono" w:eastAsia="Times New Roman" w:hAnsi="Ubuntu Mono" w:cs="Times New Roman"/>
+          <w:color w:val="FFFFFF"/>
+          <w:kern w:val="0"/>
+          <w:sz w:val="21"/>
+          <w:szCs w:val="21"/>
+          <w:lang w:val="en-US" w:eastAsia="ru-RU"/>
+          <w14:ligatures w14:val="none"/>
+        </w:rPr>
+      </w:pPr>
+      <w:r>
+        <w:rPr>
+          <w:rFonts w:ascii="Ubuntu Mono" w:eastAsia="Times New Roman" w:hAnsi="Ubuntu Mono" w:cs="Times New Roman"/>
+          <w:color w:val="FFFFFF"/>
+          <w:kern w:val="0"/>
+          <w:sz w:val="21"/>
+          <w:szCs w:val="21"/>
+          <w:lang w:val="en-US" w:eastAsia="ru-RU"/>
+          <w14:ligatures w14:val="none"/>
+        </w:rPr>
+        <w:t xml:space="preserve">    </w:t>
+      </w:r>
+      <w:r>
+        <w:rPr>
+          <w:rFonts w:ascii="Ubuntu Mono" w:eastAsia="Times New Roman" w:hAnsi="Ubuntu Mono" w:cs="Times New Roman"/>
+          <w:color w:val="EA6C8B"/>
+          <w:kern w:val="0"/>
+          <w:sz w:val="21"/>
+          <w:szCs w:val="21"/>
+          <w:lang w:val="en-US" w:eastAsia="ru-RU"/>
+          <w14:ligatures w14:val="none"/>
+        </w:rPr>
+        <w:t>&lt;label</w:t>
+      </w:r>
+      <w:r>
+        <w:rPr>
+          <w:rFonts w:ascii="Ubuntu Mono" w:eastAsia="Times New Roman" w:hAnsi="Ubuntu Mono" w:cs="Times New Roman"/>
+          <w:color w:val="FFFFFF"/>
+          <w:kern w:val="0"/>
+          <w:sz w:val="21"/>
+          <w:szCs w:val="21"/>
+          <w:lang w:val="en-US" w:eastAsia="ru-RU"/>
+          <w14:ligatures w14:val="none"/>
+        </w:rPr>
+        <w:t xml:space="preserve"> </w:t>
+      </w:r>
+      <w:r>
+        <w:rPr>
+          <w:rFonts w:ascii="Ubuntu Mono" w:eastAsia="Times New Roman" w:hAnsi="Ubuntu Mono" w:cs="Times New Roman"/>
+          <w:color w:val="B4D353"/>
+          <w:kern w:val="0"/>
+          <w:sz w:val="21"/>
+          <w:szCs w:val="21"/>
+          <w:lang w:val="en-US" w:eastAsia="ru-RU"/>
+          <w14:ligatures w14:val="none"/>
+        </w:rPr>
+        <w:t>for</w:t>
+      </w:r>
+      <w:r>
+        <w:rPr>
+          <w:rFonts w:ascii="Ubuntu Mono" w:eastAsia="Times New Roman" w:hAnsi="Ubuntu Mono" w:cs="Times New Roman"/>
+          <w:color w:val="FFFFFF"/>
+          <w:kern w:val="0"/>
+          <w:sz w:val="21"/>
+          <w:szCs w:val="21"/>
+          <w:lang w:val="en-US" w:eastAsia="ru-RU"/>
+          <w14:ligatures w14:val="none"/>
+        </w:rPr>
+        <w:t>=</w:t>
+      </w:r>
+      <w:r>
+        <w:rPr>
+          <w:rFonts w:ascii="Ubuntu Mono" w:eastAsia="Times New Roman" w:hAnsi="Ubuntu Mono" w:cs="Times New Roman"/>
+          <w:color w:val="FFE083"/>
+          <w:kern w:val="0"/>
+          <w:sz w:val="21"/>
+          <w:szCs w:val="21"/>
+          <w:lang w:val="en-US" w:eastAsia="ru-RU"/>
+          <w14:ligatures w14:val="none"/>
+        </w:rPr>
+        <w:t>"password"</w:t>
+      </w:r>
+      <w:r>
+        <w:rPr>
+          <w:rFonts w:ascii="Ubuntu Mono" w:eastAsia="Times New Roman" w:hAnsi="Ubuntu Mono" w:cs="Times New Roman"/>
+          <w:color w:val="EA6C8B"/>
+          <w:kern w:val="0"/>
+          <w:sz w:val="21"/>
+          <w:szCs w:val="21"/>
+          <w:lang w:val="en-US" w:eastAsia="ru-RU"/>
+          <w14:ligatures w14:val="none"/>
+        </w:rPr>
+        <w:t>&gt;</w:t>
+      </w:r>
+      <w:r>
+        <w:rPr>
+          <w:rFonts w:ascii="Ubuntu Mono" w:eastAsia="Times New Roman" w:hAnsi="Ubuntu Mono" w:cs="Times New Roman"/>
+          <w:color w:val="FFFFFF"/>
+          <w:kern w:val="0"/>
+          <w:sz w:val="21"/>
+          <w:szCs w:val="21"/>
+          <w:lang w:val="en-US" w:eastAsia="ru-RU"/>
+          <w14:ligatures w14:val="none"/>
+        </w:rPr>
+        <w:t>Password:</w:t>
+      </w:r>
+      <w:r>
+        <w:rPr>
+          <w:rFonts w:ascii="Ubuntu Mono" w:eastAsia="Times New Roman" w:hAnsi="Ubuntu Mono" w:cs="Times New Roman"/>
+          <w:color w:val="EA6C8B"/>
+          <w:kern w:val="0"/>
+          <w:sz w:val="21"/>
+          <w:szCs w:val="21"/>
+          <w:lang w:val="en-US" w:eastAsia="ru-RU"/>
+          <w14:ligatures w14:val="none"/>
+        </w:rPr>
+        <w:t>&lt;/label&gt;</w:t>
+      </w:r>
+    </w:p>
+    <w:p>
+      <w:pPr>
+        <w:shd w:val="clear" w:color="auto" w:fill="211E2F"/>
+        <w:spacing w:after="0" w:line="360" w:lineRule="atLeast"/>
+        <w:rPr>
+          <w:rFonts w:ascii="Ubuntu Mono" w:eastAsia="Times New Roman" w:hAnsi="Ubuntu Mono" w:cs="Times New Roman"/>
+          <w:color w:val="FFFFFF"/>
+          <w:kern w:val="0"/>
+          <w:sz w:val="21"/>
+          <w:szCs w:val="21"/>
+          <w:lang w:val="en-US" w:eastAsia="ru-RU"/>
+          <w14:ligatures w14:val="none"/>
+        </w:rPr>
+      </w:pPr>
+      <w:r>
+        <w:rPr>
+          <w:rFonts w:ascii="Ubuntu Mono" w:eastAsia="Times New Roman" w:hAnsi="Ubuntu Mono" w:cs="Times New Roman"/>
+          <w:color w:val="FFFFFF"/>
+          <w:kern w:val="0"/>
+          <w:sz w:val="21"/>
+          <w:szCs w:val="21"/>
+          <w:lang w:val="en-US" w:eastAsia="ru-RU"/>
+          <w14:ligatures w14:val="none"/>
+        </w:rPr>
+        <w:t xml:space="preserve">    </w:t>
+      </w:r>
+      <w:r>
+        <w:rPr>
+          <w:rFonts w:ascii="Ubuntu Mono" w:eastAsia="Times New Roman" w:hAnsi="Ubuntu Mono" w:cs="Times New Roman"/>
+          <w:color w:val="EA6C8B"/>
+          <w:kern w:val="0"/>
+          <w:sz w:val="21"/>
+          <w:szCs w:val="21"/>
+          <w:lang w:val="en-US" w:eastAsia="ru-RU"/>
+          <w14:ligatures w14:val="none"/>
+        </w:rPr>
+        <w:t>&lt;input</w:t>
+      </w:r>
+      <w:r>
+        <w:rPr>
+          <w:rFonts w:ascii="Ubuntu Mono" w:eastAsia="Times New Roman" w:hAnsi="Ubuntu Mono" w:cs="Times New Roman"/>
+          <w:color w:val="FFFFFF"/>
+          <w:kern w:val="0"/>
+          <w:sz w:val="21"/>
+          <w:szCs w:val="21"/>
+          <w:lang w:val="en-US" w:eastAsia="ru-RU"/>
+          <w14:ligatures w14:val="none"/>
+        </w:rPr>
+        <w:t xml:space="preserve"> </w:t>
+      </w:r>
+      <w:r>
+        <w:rPr>
+          <w:rFonts w:ascii="Ubuntu Mono" w:eastAsia="Times New Roman" w:hAnsi="Ubuntu Mono" w:cs="Times New Roman"/>
+          <w:color w:val="B4D353"/>
+          <w:kern w:val="0"/>
+          <w:sz w:val="21"/>
+          <w:szCs w:val="21"/>
+          <w:lang w:val="en-US" w:eastAsia="ru-RU"/>
+          <w14:ligatures w14:val="none"/>
+        </w:rPr>
+        <w:t>name</w:t>
+      </w:r>
+      <w:r>
+        <w:rPr>
+          <w:rFonts w:ascii="Ubuntu Mono" w:eastAsia="Times New Roman" w:hAnsi="Ubuntu Mono" w:cs="Times New Roman"/>
+          <w:color w:val="FFFFFF"/>
+          <w:kern w:val="0"/>
+          <w:sz w:val="21"/>
+          <w:szCs w:val="21"/>
+          <w:lang w:val="en-US" w:eastAsia="ru-RU"/>
+          <w14:ligatures w14:val="none"/>
+        </w:rPr>
+        <w:t>=</w:t>
+      </w:r>
+      <w:r>
+        <w:rPr>
+          <w:rFonts w:ascii="Ubuntu Mono" w:eastAsia="Times New Roman" w:hAnsi="Ubuntu Mono" w:cs="Times New Roman"/>
+          <w:color w:val="FFE083"/>
+          <w:kern w:val="0"/>
+          <w:sz w:val="21"/>
+          <w:szCs w:val="21"/>
+          <w:lang w:val="en-US" w:eastAsia="ru-RU"/>
+          <w14:ligatures w14:val="none"/>
+        </w:rPr>
+        <w:t>"password"</w:t>
+      </w:r>
+      <w:r>
+        <w:rPr>
+          <w:rFonts w:ascii="Ubuntu Mono" w:eastAsia="Times New Roman" w:hAnsi="Ubuntu Mono" w:cs="Times New Roman"/>
+          <w:color w:val="FFFFFF"/>
+          <w:kern w:val="0"/>
+          <w:sz w:val="21"/>
+          <w:szCs w:val="21"/>
+          <w:lang w:val="en-US" w:eastAsia="ru-RU"/>
+          <w14:ligatures w14:val="none"/>
+        </w:rPr>
+        <w:t xml:space="preserve"> </w:t>
+      </w:r>
+      <w:r>
+        <w:rPr>
+          <w:rFonts w:ascii="Ubuntu Mono" w:eastAsia="Times New Roman" w:hAnsi="Ubuntu Mono" w:cs="Times New Roman"/>
+          <w:color w:val="B4D353"/>
+          <w:kern w:val="0"/>
+          <w:sz w:val="21"/>
+          <w:szCs w:val="21"/>
+          <w:lang w:val="en-US" w:eastAsia="ru-RU"/>
+          <w14:ligatures w14:val="none"/>
+        </w:rPr>
+        <w:t>id</w:t>
+      </w:r>
+      <w:r>
+        <w:rPr>
+          <w:rFonts w:ascii="Ubuntu Mono" w:eastAsia="Times New Roman" w:hAnsi="Ubuntu Mono" w:cs="Times New Roman"/>
+          <w:color w:val="FFFFFF"/>
+          <w:kern w:val="0"/>
+          <w:sz w:val="21"/>
+          <w:szCs w:val="21"/>
+          <w:lang w:val="en-US" w:eastAsia="ru-RU"/>
+          <w14:ligatures w14:val="none"/>
+        </w:rPr>
+        <w:t>=</w:t>
+      </w:r>
+      <w:r>
+        <w:rPr>
+          <w:rFonts w:ascii="Ubuntu Mono" w:eastAsia="Times New Roman" w:hAnsi="Ubuntu Mono" w:cs="Times New Roman"/>
+          <w:color w:val="FFE083"/>
+          <w:kern w:val="0"/>
+          <w:sz w:val="21"/>
+          <w:szCs w:val="21"/>
+          <w:lang w:val="en-US" w:eastAsia="ru-RU"/>
+          <w14:ligatures w14:val="none"/>
+        </w:rPr>
+        <w:t>"password"</w:t>
+      </w:r>
+      <w:r>
+        <w:rPr>
+          <w:rFonts w:ascii="Ubuntu Mono" w:eastAsia="Times New Roman" w:hAnsi="Ubuntu Mono" w:cs="Times New Roman"/>
+          <w:color w:val="EA6C8B"/>
+          <w:kern w:val="0"/>
+          <w:sz w:val="21"/>
+          <w:szCs w:val="21"/>
+          <w:lang w:val="en-US" w:eastAsia="ru-RU"/>
+          <w14:ligatures w14:val="none"/>
+        </w:rPr>
+        <w:t>/&gt;</w:t>
+      </w:r>
+    </w:p>
+    <w:p>
+      <w:pPr>
+        <w:shd w:val="clear" w:color="auto" w:fill="211E2F"/>
+        <w:spacing w:after="0" w:line="360" w:lineRule="atLeast"/>
+        <w:rPr>
+          <w:rFonts w:ascii="Ubuntu Mono" w:eastAsia="Times New Roman" w:hAnsi="Ubuntu Mono" w:cs="Times New Roman"/>
+          <w:color w:val="FFFFFF"/>
+          <w:kern w:val="0"/>
+          <w:sz w:val="21"/>
+          <w:szCs w:val="21"/>
+          <w:lang w:val="en-US" w:eastAsia="ru-RU"/>
+          <w14:ligatures w14:val="none"/>
+        </w:rPr>
+      </w:pPr>
+      <w:r>
+        <w:rPr>
+          <w:rFonts w:ascii="Ubuntu Mono" w:eastAsia="Times New Roman" w:hAnsi="Ubuntu Mono" w:cs="Times New Roman"/>
+          <w:color w:val="FFFFFF"/>
+          <w:kern w:val="0"/>
+          <w:sz w:val="21"/>
+          <w:szCs w:val="21"/>
+          <w:lang w:val="en-US" w:eastAsia="ru-RU"/>
+          <w14:ligatures w14:val="none"/>
+        </w:rPr>
+        <w:t xml:space="preserve">  </w:t>
+      </w:r>
+      <w:r>
+        <w:rPr>
+          <w:rFonts w:ascii="Ubuntu Mono" w:eastAsia="Times New Roman" w:hAnsi="Ubuntu Mono" w:cs="Times New Roman"/>
+          <w:color w:val="EA6C8B"/>
+          <w:kern w:val="0"/>
+          <w:sz w:val="21"/>
+          <w:szCs w:val="21"/>
+          <w:lang w:val="en-US" w:eastAsia="ru-RU"/>
+          <w14:ligatures w14:val="none"/>
+        </w:rPr>
+        <w:t>&lt;</w:t>
+      </w:r>
+      <w:proofErr w:type="spellStart"/>
+      <w:r>
+        <w:rPr>
+          <w:rFonts w:ascii="Ubuntu Mono" w:eastAsia="Times New Roman" w:hAnsi="Ubuntu Mono" w:cs="Times New Roman"/>
+          <w:color w:val="EA6C8B"/>
+          <w:kern w:val="0"/>
+          <w:sz w:val="21"/>
+          <w:szCs w:val="21"/>
+          <w:lang w:val="en-US" w:eastAsia="ru-RU"/>
+          <w14:ligatures w14:val="none"/>
+        </w:rPr>
+        <w:t>br</w:t>
+      </w:r>
+      <w:proofErr w:type="spellEnd"/>
+      <w:r>
+        <w:rPr>
+          <w:rFonts w:ascii="Ubuntu Mono" w:eastAsia="Times New Roman" w:hAnsi="Ubuntu Mono" w:cs="Times New Roman"/>
+          <w:color w:val="EA6C8B"/>
+          <w:kern w:val="0"/>
+          <w:sz w:val="21"/>
+          <w:szCs w:val="21"/>
+          <w:lang w:val="en-US" w:eastAsia="ru-RU"/>
+          <w14:ligatures w14:val="none"/>
+        </w:rPr>
+        <w:t>&gt;</w:t>
+      </w:r>
+    </w:p>
+    <w:p>
+      <w:pPr>
+        <w:shd w:val="clear" w:color="auto" w:fill="211E2F"/>
+        <w:spacing w:after="0" w:line="360" w:lineRule="atLeast"/>
+        <w:rPr>
+          <w:rFonts w:ascii="Ubuntu Mono" w:eastAsia="Times New Roman" w:hAnsi="Ubuntu Mono" w:cs="Times New Roman"/>
+          <w:color w:val="FFFFFF"/>
+          <w:kern w:val="0"/>
+          <w:sz w:val="21"/>
+          <w:szCs w:val="21"/>
+          <w:lang w:val="en-US" w:eastAsia="ru-RU"/>
+          <w14:ligatures w14:val="none"/>
+        </w:rPr>
+      </w:pPr>
+      <w:r>
+        <w:rPr>
+          <w:rFonts w:ascii="Ubuntu Mono" w:eastAsia="Times New Roman" w:hAnsi="Ubuntu Mono" w:cs="Times New Roman"/>
+          <w:color w:val="EA6C8B"/>
+          <w:kern w:val="0"/>
+          <w:sz w:val="21"/>
+          <w:szCs w:val="21"/>
+          <w:lang w:val="en-US" w:eastAsia="ru-RU"/>
+          <w14:ligatures w14:val="none"/>
+        </w:rPr>
+        <w:t>&lt;/div&gt;</w:t>
+      </w:r>
+    </w:p>
+    <w:p>
+      <w:pPr>
+        <w:shd w:val="clear" w:color="auto" w:fill="211E2F"/>
+        <w:spacing w:after="0" w:line="360" w:lineRule="atLeast"/>
+        <w:rPr>
+          <w:rFonts w:ascii="Ubuntu Mono" w:eastAsia="Times New Roman" w:hAnsi="Ubuntu Mono" w:cs="Times New Roman"/>
+          <w:color w:val="FFFFFF"/>
+          <w:kern w:val="0"/>
+          <w:sz w:val="21"/>
+          <w:szCs w:val="21"/>
+          <w:lang w:val="en-US" w:eastAsia="ru-RU"/>
+          <w14:ligatures w14:val="none"/>
+        </w:rPr>
+      </w:pPr>
+      <w:r>
+        <w:rPr>
+          <w:rFonts w:ascii="Ubuntu Mono" w:eastAsia="Times New Roman" w:hAnsi="Ubuntu Mono" w:cs="Times New Roman"/>
+          <w:color w:val="EA6C8B"/>
+          <w:kern w:val="0"/>
+          <w:sz w:val="21"/>
+          <w:szCs w:val="21"/>
+          <w:lang w:val="en-US" w:eastAsia="ru-RU"/>
+          <w14:ligatures w14:val="none"/>
+        </w:rPr>
+        <w:t>&lt;button</w:t>
+      </w:r>
+      <w:r>
+        <w:rPr>
+          <w:rFonts w:ascii="Ubuntu Mono" w:eastAsia="Times New Roman" w:hAnsi="Ubuntu Mono" w:cs="Times New Roman"/>
+          <w:color w:val="FFFFFF"/>
+          <w:kern w:val="0"/>
+          <w:sz w:val="21"/>
+          <w:szCs w:val="21"/>
+          <w:lang w:val="en-US" w:eastAsia="ru-RU"/>
+          <w14:ligatures w14:val="none"/>
+        </w:rPr>
+        <w:t xml:space="preserve"> </w:t>
+      </w:r>
+      <w:r>
+        <w:rPr>
+          <w:rFonts w:ascii="Ubuntu Mono" w:eastAsia="Times New Roman" w:hAnsi="Ubuntu Mono" w:cs="Times New Roman"/>
+          <w:color w:val="B4D353"/>
+          <w:kern w:val="0"/>
+          <w:sz w:val="21"/>
+          <w:szCs w:val="21"/>
+          <w:lang w:val="en-US" w:eastAsia="ru-RU"/>
+          <w14:ligatures w14:val="none"/>
+        </w:rPr>
+        <w:t>type</w:t>
+      </w:r>
+      <w:r>
+        <w:rPr>
+          <w:rFonts w:ascii="Ubuntu Mono" w:eastAsia="Times New Roman" w:hAnsi="Ubuntu Mono" w:cs="Times New Roman"/>
+          <w:color w:val="FFFFFF"/>
+          <w:kern w:val="0"/>
+          <w:sz w:val="21"/>
+          <w:szCs w:val="21"/>
+          <w:lang w:val="en-US" w:eastAsia="ru-RU"/>
+          <w14:ligatures w14:val="none"/>
+        </w:rPr>
+        <w:t>=</w:t>
+      </w:r>
+      <w:r>
+        <w:rPr>
+          <w:rFonts w:ascii="Ubuntu Mono" w:eastAsia="Times New Roman" w:hAnsi="Ubuntu Mono" w:cs="Times New Roman"/>
+          <w:color w:val="FFE083"/>
+          <w:kern w:val="0"/>
+          <w:sz w:val="21"/>
+          <w:szCs w:val="21"/>
+          <w:lang w:val="en-US" w:eastAsia="ru-RU"/>
+          <w14:ligatures w14:val="none"/>
+        </w:rPr>
+        <w:t>"submit"</w:t>
+      </w:r>
+      <w:r>
+        <w:rPr>
+          <w:rFonts w:ascii="Ubuntu Mono" w:eastAsia="Times New Roman" w:hAnsi="Ubuntu Mono" w:cs="Times New Roman"/>
+          <w:color w:val="EA6C8B"/>
+          <w:kern w:val="0"/>
+          <w:sz w:val="21"/>
+          <w:szCs w:val="21"/>
+          <w:lang w:val="en-US" w:eastAsia="ru-RU"/>
+          <w14:ligatures w14:val="none"/>
+        </w:rPr>
+        <w:t>&gt;</w:t>
+      </w:r>
+      <w:r>
+        <w:rPr>
+          <w:rFonts w:ascii="Ubuntu Mono" w:eastAsia="Times New Roman" w:hAnsi="Ubuntu Mono" w:cs="Times New Roman"/>
+          <w:color w:val="FFFFFF"/>
+          <w:kern w:val="0"/>
+          <w:sz w:val="21"/>
+          <w:szCs w:val="21"/>
+          <w:lang w:val="en-US" w:eastAsia="ru-RU"/>
+          <w14:ligatures w14:val="none"/>
+        </w:rPr>
+        <w:t>Submit</w:t>
+      </w:r>
+      <w:r>
+        <w:rPr>
+          <w:rFonts w:ascii="Ubuntu Mono" w:eastAsia="Times New Roman" w:hAnsi="Ubuntu Mono" w:cs="Times New Roman"/>
+          <w:color w:val="EA6C8B"/>
+          <w:kern w:val="0"/>
+          <w:sz w:val="21"/>
+          <w:szCs w:val="21"/>
+          <w:lang w:val="en-US" w:eastAsia="ru-RU"/>
+          <w14:ligatures w14:val="none"/>
+        </w:rPr>
+        <w:t>&lt;/button&gt;</w:t>
+      </w:r>
+    </w:p>
+    <w:p>
+      <w:pPr>
+        <w:shd w:val="clear" w:color="auto" w:fill="211E2F"/>
+        <w:spacing w:after="0" w:line="360" w:lineRule="atLeast"/>
+        <w:rPr>
+          <w:rFonts w:ascii="Ubuntu Mono" w:eastAsia="Times New Roman" w:hAnsi="Ubuntu Mono" w:cs="Times New Roman"/>
+          <w:color w:val="FFFFFF"/>
+          <w:kern w:val="0"/>
+          <w:sz w:val="21"/>
+          <w:szCs w:val="21"/>
+          <w:lang w:val="en-US" w:eastAsia="ru-RU"/>
+          <w14:ligatures w14:val="none"/>
+        </w:rPr>
+      </w:pPr>
+      <w:r>
+        <w:rPr>
+          <w:rFonts w:ascii="Ubuntu Mono" w:eastAsia="Times New Roman" w:hAnsi="Ubuntu Mono" w:cs="Times New Roman"/>
+          <w:color w:val="EA6C8B"/>
+          <w:kern w:val="0"/>
+          <w:sz w:val="21"/>
+          <w:szCs w:val="21"/>
+          <w:lang w:val="en-US" w:eastAsia="ru-RU"/>
+          <w14:ligatures w14:val="none"/>
+        </w:rPr>
+        <w:t>&lt;/form&gt;</w:t>
+      </w:r>
+    </w:p>
+    <w:p>
+      <w:pPr>
+        <w:shd w:val="clear" w:color="auto" w:fill="211E2F"/>
+        <w:spacing w:after="0" w:line="360" w:lineRule="atLeast"/>
+        <w:rPr>
+          <w:rFonts w:ascii="Ubuntu Mono" w:eastAsia="Times New Roman" w:hAnsi="Ubuntu Mono" w:cs="Times New Roman"/>
+          <w:color w:val="FFFFFF"/>
+          <w:kern w:val="0"/>
+          <w:sz w:val="21"/>
+          <w:szCs w:val="21"/>
+          <w:lang w:val="en-US" w:eastAsia="ru-RU"/>
+          <w14:ligatures w14:val="none"/>
+        </w:rPr>
+      </w:pPr>
+      <w:r>
+        <w:rPr>
+          <w:rFonts w:ascii="Ubuntu Mono" w:eastAsia="Times New Roman" w:hAnsi="Ubuntu Mono" w:cs="Times New Roman"/>
+          <w:color w:val="EA6C8B"/>
+          <w:kern w:val="0"/>
+          <w:sz w:val="21"/>
+          <w:szCs w:val="21"/>
+          <w:lang w:val="en-US" w:eastAsia="ru-RU"/>
+          <w14:ligatures w14:val="none"/>
+        </w:rPr>
+        <w:t>&lt;p</w:t>
+      </w:r>
+      <w:r>
+        <w:rPr>
+          <w:rFonts w:ascii="Ubuntu Mono" w:eastAsia="Times New Roman" w:hAnsi="Ubuntu Mono" w:cs="Times New Roman"/>
+          <w:color w:val="FFFFFF"/>
+          <w:kern w:val="0"/>
+          <w:sz w:val="21"/>
+          <w:szCs w:val="21"/>
+          <w:lang w:val="en-US" w:eastAsia="ru-RU"/>
+          <w14:ligatures w14:val="none"/>
+        </w:rPr>
+        <w:t xml:space="preserve"> </w:t>
+      </w:r>
+      <w:r>
+        <w:rPr>
+          <w:rFonts w:ascii="Ubuntu Mono" w:eastAsia="Times New Roman" w:hAnsi="Ubuntu Mono" w:cs="Times New Roman"/>
+          <w:color w:val="B4D353"/>
+          <w:kern w:val="0"/>
+          <w:sz w:val="21"/>
+          <w:szCs w:val="21"/>
+          <w:lang w:val="en-US" w:eastAsia="ru-RU"/>
+          <w14:ligatures w14:val="none"/>
+        </w:rPr>
+        <w:t>id</w:t>
+      </w:r>
+      <w:r>
+        <w:rPr>
+          <w:rFonts w:ascii="Ubuntu Mono" w:eastAsia="Times New Roman" w:hAnsi="Ubuntu Mono" w:cs="Times New Roman"/>
+          <w:color w:val="FFFFFF"/>
+          <w:kern w:val="0"/>
+          <w:sz w:val="21"/>
+          <w:szCs w:val="21"/>
+          <w:lang w:val="en-US" w:eastAsia="ru-RU"/>
+          <w14:ligatures w14:val="none"/>
+        </w:rPr>
+        <w:t>=</w:t>
+      </w:r>
+      <w:r>
+        <w:rPr>
+          <w:rFonts w:ascii="Ubuntu Mono" w:eastAsia="Times New Roman" w:hAnsi="Ubuntu Mono" w:cs="Times New Roman"/>
+          <w:color w:val="FFE083"/>
+          <w:kern w:val="0"/>
+          <w:sz w:val="21"/>
+          <w:szCs w:val="21"/>
+          <w:lang w:val="en-US" w:eastAsia="ru-RU"/>
+          <w14:ligatures w14:val="none"/>
+        </w:rPr>
+        <w:t>"</w:t>
+      </w:r>
+      <w:proofErr w:type="spellStart"/>
+      <w:r>
+        <w:rPr>
+          <w:rFonts w:ascii="Ubuntu Mono" w:eastAsia="Times New Roman" w:hAnsi="Ubuntu Mono" w:cs="Times New Roman"/>
+          <w:color w:val="FFE083"/>
+          <w:kern w:val="0"/>
+          <w:sz w:val="21"/>
+          <w:szCs w:val="21"/>
+          <w:lang w:val="en-US" w:eastAsia="ru-RU"/>
+          <w14:ligatures w14:val="none"/>
+        </w:rPr>
+        <w:t>injectionOutput</w:t>
+      </w:r>
+      <w:proofErr w:type="spellEnd"/>
+      <w:r>
+        <w:rPr>
+          <w:rFonts w:ascii="Ubuntu Mono" w:eastAsia="Times New Roman" w:hAnsi="Ubuntu Mono" w:cs="Times New Roman"/>
+          <w:color w:val="FFE083"/>
+          <w:kern w:val="0"/>
+          <w:sz w:val="21"/>
+          <w:szCs w:val="21"/>
+          <w:lang w:val="en-US" w:eastAsia="ru-RU"/>
+          <w14:ligatures w14:val="none"/>
+        </w:rPr>
+        <w:t>"</w:t>
+      </w:r>
+      <w:r>
+        <w:rPr>
+          <w:rFonts w:ascii="Ubuntu Mono" w:eastAsia="Times New Roman" w:hAnsi="Ubuntu Mono" w:cs="Times New Roman"/>
+          <w:color w:val="EA6C8B"/>
+          <w:kern w:val="0"/>
+          <w:sz w:val="21"/>
+          <w:szCs w:val="21"/>
+          <w:lang w:val="en-US" w:eastAsia="ru-RU"/>
+          <w14:ligatures w14:val="none"/>
+        </w:rPr>
+        <w:t>&gt;&lt;/p&gt;</w:t>
+      </w:r>
+    </w:p>
+    <w:p>
+      <w:pPr>
+        <w:shd w:val="clear" w:color="auto" w:fill="211E2F"/>
+        <w:spacing w:after="0" w:line="360" w:lineRule="atLeast"/>
+        <w:rPr>
+          <w:rFonts w:ascii="Ubuntu Mono" w:eastAsia="Times New Roman" w:hAnsi="Ubuntu Mono" w:cs="Times New Roman"/>
+          <w:color w:val="FFFFFF"/>
+          <w:kern w:val="0"/>
+          <w:sz w:val="21"/>
+          <w:szCs w:val="21"/>
+          <w:lang w:val="en-US" w:eastAsia="ru-RU"/>
+          <w14:ligatures w14:val="none"/>
+        </w:rPr>
+      </w:pPr>
+      <w:r>
+        <w:rPr>
+          <w:rFonts w:ascii="Ubuntu Mono" w:eastAsia="Times New Roman" w:hAnsi="Ubuntu Mono" w:cs="Times New Roman"/>
+          <w:color w:val="EA6C8B"/>
+          <w:kern w:val="0"/>
+          <w:sz w:val="21"/>
+          <w:szCs w:val="21"/>
+          <w:lang w:val="en-US" w:eastAsia="ru-RU"/>
+          <w14:ligatures w14:val="none"/>
+        </w:rPr>
+        <w:t>&lt;/div&gt;</w:t>
+      </w:r>
+    </w:p>
+    <w:p>
+      <w:pPr>
+        <w:shd w:val="clear" w:color="auto" w:fill="211E2F"/>
+        <w:spacing w:after="0" w:line="360" w:lineRule="atLeast"/>
+        <w:rPr>
+          <w:rFonts w:ascii="Ubuntu Mono" w:eastAsia="Times New Roman" w:hAnsi="Ubuntu Mono" w:cs="Times New Roman"/>
+          <w:color w:val="FFFFFF"/>
+          <w:kern w:val="0"/>
+          <w:sz w:val="21"/>
+          <w:szCs w:val="21"/>
+          <w:lang w:val="en-US" w:eastAsia="ru-RU"/>
+          <w14:ligatures w14:val="none"/>
+        </w:rPr>
+      </w:pPr>
+      <w:r>
+        <w:rPr>
+          <w:rFonts w:ascii="Ubuntu Mono" w:eastAsia="Times New Roman" w:hAnsi="Ubuntu Mono" w:cs="Times New Roman"/>
+          <w:color w:val="EA6C8B"/>
+          <w:kern w:val="0"/>
+          <w:sz w:val="21"/>
+          <w:szCs w:val="21"/>
+          <w:lang w:val="en-US" w:eastAsia="ru-RU"/>
+          <w14:ligatures w14:val="none"/>
+        </w:rPr>
+        <w:t>&lt;/div&gt;</w:t>
+      </w:r>
+    </w:p>
+    <w:p>
+      <w:pPr>
+        <w:shd w:val="clear" w:color="auto" w:fill="211E2F"/>
+        <w:spacing w:after="0" w:line="360" w:lineRule="atLeast"/>
+        <w:rPr>
+          <w:rFonts w:ascii="Ubuntu Mono" w:eastAsia="Times New Roman" w:hAnsi="Ubuntu Mono" w:cs="Times New Roman"/>
+          <w:color w:val="FFFFFF"/>
+          <w:kern w:val="0"/>
+          <w:sz w:val="21"/>
+          <w:szCs w:val="21"/>
+          <w:lang w:val="en-US" w:eastAsia="ru-RU"/>
+          <w14:ligatures w14:val="none"/>
+        </w:rPr>
+      </w:pPr>
+      <w:r>
+        <w:rPr>
+          <w:rFonts w:ascii="Ubuntu Mono" w:eastAsia="Times New Roman" w:hAnsi="Ubuntu Mono" w:cs="Times New Roman"/>
+          <w:color w:val="EA6C8B"/>
+          <w:kern w:val="0"/>
+          <w:sz w:val="21"/>
+          <w:szCs w:val="21"/>
+          <w:lang w:val="en-US" w:eastAsia="ru-RU"/>
+          <w14:ligatures w14:val="none"/>
+        </w:rPr>
+        <w:t>&lt;script</w:t>
+      </w:r>
+      <w:r>
+        <w:rPr>
+          <w:rFonts w:ascii="Ubuntu Mono" w:eastAsia="Times New Roman" w:hAnsi="Ubuntu Mono" w:cs="Times New Roman"/>
+          <w:color w:val="FFFFFF"/>
+          <w:kern w:val="0"/>
+          <w:sz w:val="21"/>
+          <w:szCs w:val="21"/>
+          <w:lang w:val="en-US" w:eastAsia="ru-RU"/>
+          <w14:ligatures w14:val="none"/>
+        </w:rPr>
+        <w:t xml:space="preserve"> </w:t>
+      </w:r>
+      <w:proofErr w:type="spellStart"/>
+      <w:r>
+        <w:rPr>
+          <w:rFonts w:ascii="Ubuntu Mono" w:eastAsia="Times New Roman" w:hAnsi="Ubuntu Mono" w:cs="Times New Roman"/>
+          <w:color w:val="B4D353"/>
+          <w:kern w:val="0"/>
+          <w:sz w:val="21"/>
+          <w:szCs w:val="21"/>
+          <w:lang w:val="en-US" w:eastAsia="ru-RU"/>
+          <w14:ligatures w14:val="none"/>
+        </w:rPr>
+        <w:t>src</w:t>
+      </w:r>
+      <w:proofErr w:type="spellEnd"/>
+      <w:r>
+        <w:rPr>
+          <w:rFonts w:ascii="Ubuntu Mono" w:eastAsia="Times New Roman" w:hAnsi="Ubuntu Mono" w:cs="Times New Roman"/>
+          <w:color w:val="FFFFFF"/>
+          <w:kern w:val="0"/>
+          <w:sz w:val="21"/>
+          <w:szCs w:val="21"/>
+          <w:lang w:val="en-US" w:eastAsia="ru-RU"/>
+          <w14:ligatures w14:val="none"/>
+        </w:rPr>
+        <w:t>=</w:t>
+      </w:r>
+      <w:r>
+        <w:rPr>
+          <w:rFonts w:ascii="Ubuntu Mono" w:eastAsia="Times New Roman" w:hAnsi="Ubuntu Mono" w:cs="Times New Roman"/>
+          <w:color w:val="FFE083"/>
+          <w:kern w:val="0"/>
+          <w:sz w:val="21"/>
+          <w:szCs w:val="21"/>
+          <w:lang w:val="en-US" w:eastAsia="ru-RU"/>
+          <w14:ligatures w14:val="none"/>
+        </w:rPr>
+        <w:t>"script_home.js"</w:t>
+      </w:r>
+      <w:r>
+        <w:rPr>
+          <w:rFonts w:ascii="Ubuntu Mono" w:eastAsia="Times New Roman" w:hAnsi="Ubuntu Mono" w:cs="Times New Roman"/>
+          <w:color w:val="EA6C8B"/>
+          <w:kern w:val="0"/>
+          <w:sz w:val="21"/>
+          <w:szCs w:val="21"/>
+          <w:lang w:val="en-US" w:eastAsia="ru-RU"/>
+          <w14:ligatures w14:val="none"/>
+        </w:rPr>
+        <w:t>&gt;&lt;/script&gt;</w:t>
+      </w:r>
+    </w:p>
+    <w:p>
+      <w:pPr>
+        <w:shd w:val="clear" w:color="auto" w:fill="211E2F"/>
+        <w:spacing w:after="0" w:line="360" w:lineRule="atLeast"/>
+        <w:rPr>
+          <w:rFonts w:ascii="Ubuntu Mono" w:eastAsia="Times New Roman" w:hAnsi="Ubuntu Mono" w:cs="Times New Roman"/>
+          <w:color w:val="FFFFFF"/>
+          <w:kern w:val="0"/>
+          <w:sz w:val="21"/>
+          <w:szCs w:val="21"/>
+          <w:lang w:eastAsia="ru-RU"/>
+          <w14:ligatures w14:val="none"/>
+        </w:rPr>
+      </w:pPr>
+      <w:r>
+        <w:rPr>
+          <w:rFonts w:ascii="Ubuntu Mono" w:eastAsia="Times New Roman" w:hAnsi="Ubuntu Mono" w:cs="Times New Roman"/>
+          <w:color w:val="EA6C8B"/>
+          <w:kern w:val="0"/>
+          <w:sz w:val="21"/>
+          <w:szCs w:val="21"/>
+          <w:lang w:eastAsia="ru-RU"/>
+          <w14:ligatures w14:val="none"/>
+        </w:rPr>
+        <w:t>&lt;/</w:t>
+      </w:r>
+      <w:proofErr w:type="spellStart"/>
+      <w:r>
+        <w:rPr>
+          <w:rFonts w:ascii="Ubuntu Mono" w:eastAsia="Times New Roman" w:hAnsi="Ubuntu Mono" w:cs="Times New Roman"/>
+          <w:color w:val="EA6C8B"/>
+          <w:kern w:val="0"/>
+          <w:sz w:val="21"/>
+          <w:szCs w:val="21"/>
+          <w:lang w:eastAsia="ru-RU"/>
+          <w14:ligatures w14:val="none"/>
+        </w:rPr>
+        <w:t>body</w:t>
+      </w:r>
+      <w:proofErr w:type="spellEnd"/>
+      <w:r>
+        <w:rPr>
+          <w:rFonts w:ascii="Ubuntu Mono" w:eastAsia="Times New Roman" w:hAnsi="Ubuntu Mono" w:cs="Times New Roman"/>
+          <w:color w:val="EA6C8B"/>
+          <w:kern w:val="0"/>
+          <w:sz w:val="21"/>
+          <w:szCs w:val="21"/>
+          <w:lang w:eastAsia="ru-RU"/>
+          <w14:ligatures w14:val="none"/>
+        </w:rPr>
+        <w:t>&gt;</w:t>
+      </w:r>
+    </w:p>
+    <w:p>
+      <w:pPr>
+        <w:shd w:val="clear" w:color="auto" w:fill="211E2F"/>
+        <w:spacing w:after="0" w:line="360" w:lineRule="atLeast"/>
+        <w:rPr>
+          <w:rFonts w:ascii="Ubuntu Mono" w:eastAsia="Times New Roman" w:hAnsi="Ubuntu Mono" w:cs="Times New Roman"/>
+          <w:color w:val="FFFFFF"/>
+          <w:kern w:val="0"/>
+          <w:sz w:val="21"/>
+          <w:szCs w:val="21"/>
+          <w:lang w:eastAsia="ru-RU"/>
+          <w14:ligatures w14:val="none"/>
+        </w:rPr>
+      </w:pPr>
+      <w:r>
+        <w:rPr>
+          <w:rFonts w:ascii="Ubuntu Mono" w:eastAsia="Times New Roman" w:hAnsi="Ubuntu Mono" w:cs="Times New Roman"/>
+          <w:color w:val="EA6C8B"/>
+          <w:kern w:val="0"/>
+          <w:sz w:val="21"/>
+          <w:szCs w:val="21"/>
+          <w:lang w:eastAsia="ru-RU"/>
+          <w14:ligatures w14:val="none"/>
+        </w:rPr>
+        <w:t>&lt;/</w:t>
+      </w:r>
+      <w:proofErr w:type="spellStart"/>
+      <w:r>
+        <w:rPr>
+          <w:rFonts w:ascii="Ubuntu Mono" w:eastAsia="Times New Roman" w:hAnsi="Ubuntu Mono" w:cs="Times New Roman"/>
+          <w:color w:val="EA6C8B"/>
+          <w:kern w:val="0"/>
+          <w:sz w:val="21"/>
+          <w:szCs w:val="21"/>
+          <w:lang w:eastAsia="ru-RU"/>
+          <w14:ligatures w14:val="none"/>
+        </w:rPr>
+        <w:t>html</w:t>
+      </w:r>
+      <w:proofErr w:type="spellEnd"/>
+      <w:r>
+        <w:rPr>
+          <w:rFonts w:ascii="Ubuntu Mono" w:eastAsia="Times New Roman" w:hAnsi="Ubuntu Mono" w:cs="Times New Roman"/>
+          <w:color w:val="EA6C8B"/>
+          <w:kern w:val="0"/>
+          <w:sz w:val="21"/>
+          <w:szCs w:val="21"/>
+          <w:lang w:eastAsia="ru-RU"/>
+          <w14:ligatures w14:val="none"/>
+        </w:rPr>
+        <w:t>&gt;</w:t>
+      </w:r>
+    </w:p>
+    <w:p>
+      <w:pPr>
         <w:shd w:val="clear" w:color="auto" w:fill="FFFFFF"/>
         <w:spacing w:after="0" w:line="240" w:lineRule="auto"/>
         <w:rPr>
           <w:rFonts w:ascii="Segoe UI" w:eastAsia="Times New Roman" w:hAnsi="Segoe UI" w:cs="Segoe UI"/>
+          <w:b/>
+          <w:bCs/>
           <w:color w:val="10162F"/>
           <w:kern w:val="0"/>
           <w:sz w:val="27"/>
@@ -1356,14 +4475,4153 @@
       <w:pPr>
         <w:shd w:val="clear" w:color="auto" w:fill="FFFFFF"/>
         <w:spacing w:after="0" w:line="240" w:lineRule="auto"/>
-        <w:rPr>
-          <w:rFonts w:ascii="Segoe UI" w:eastAsia="Times New Roman" w:hAnsi="Segoe UI" w:cs="Segoe UI"/>
-          <w:color w:val="10162F"/>
-          <w:kern w:val="0"/>
-          <w:sz w:val="27"/>
-          <w:szCs w:val="27"/>
-          <w:lang w:val="en-US" w:eastAsia="ru-RU"/>
-          <w14:ligatures w14:val="none"/>
+        <w:jc w:val="center"/>
+        <w:rPr>
+          <w:rFonts w:ascii="Segoe UI" w:eastAsia="Times New Roman" w:hAnsi="Segoe UI" w:cs="Segoe UI"/>
+          <w:b/>
+          <w:bCs/>
+          <w:color w:val="10162F"/>
+          <w:kern w:val="0"/>
+          <w:sz w:val="27"/>
+          <w:szCs w:val="27"/>
+          <w:lang w:val="en-US" w:eastAsia="ru-RU"/>
+          <w14:ligatures w14:val="none"/>
+        </w:rPr>
+      </w:pPr>
+    </w:p>
+    <w:p>
+      <w:pPr>
+        <w:shd w:val="clear" w:color="auto" w:fill="FFFFFF"/>
+        <w:spacing w:after="0" w:line="240" w:lineRule="auto"/>
+        <w:jc w:val="center"/>
+        <w:rPr>
+          <w:rFonts w:ascii="Segoe UI" w:eastAsia="Times New Roman" w:hAnsi="Segoe UI" w:cs="Segoe UI"/>
+          <w:b/>
+          <w:bCs/>
+          <w:color w:val="10162F"/>
+          <w:kern w:val="0"/>
+          <w:sz w:val="27"/>
+          <w:szCs w:val="27"/>
+          <w:lang w:val="en-US" w:eastAsia="ru-RU"/>
+          <w14:ligatures w14:val="none"/>
+        </w:rPr>
+      </w:pPr>
+    </w:p>
+    <w:p>
+      <w:pPr>
+        <w:shd w:val="clear" w:color="auto" w:fill="FFFFFF"/>
+        <w:spacing w:after="0" w:line="240" w:lineRule="auto"/>
+        <w:jc w:val="center"/>
+        <w:rPr>
+          <w:rFonts w:ascii="Segoe UI" w:eastAsia="Times New Roman" w:hAnsi="Segoe UI" w:cs="Segoe UI"/>
+          <w:b/>
+          <w:bCs/>
+          <w:color w:val="10162F"/>
+          <w:kern w:val="0"/>
+          <w:sz w:val="27"/>
+          <w:szCs w:val="27"/>
+          <w:lang w:val="en-US" w:eastAsia="ru-RU"/>
+          <w14:ligatures w14:val="none"/>
+        </w:rPr>
+      </w:pPr>
+    </w:p>
+    <w:p>
+      <w:pPr>
+        <w:shd w:val="clear" w:color="auto" w:fill="FFFFFF"/>
+        <w:spacing w:after="0" w:line="240" w:lineRule="auto"/>
+        <w:jc w:val="center"/>
+        <w:rPr>
+          <w:rFonts w:ascii="Segoe UI" w:eastAsia="Times New Roman" w:hAnsi="Segoe UI" w:cs="Segoe UI"/>
+          <w:b/>
+          <w:bCs/>
+          <w:color w:val="10162F"/>
+          <w:kern w:val="0"/>
+          <w:sz w:val="27"/>
+          <w:szCs w:val="27"/>
+          <w:lang w:val="en-US" w:eastAsia="ru-RU"/>
+          <w14:ligatures w14:val="none"/>
+        </w:rPr>
+      </w:pPr>
+    </w:p>
+    <w:p>
+      <w:pPr>
+        <w:shd w:val="clear" w:color="auto" w:fill="FFFFFF"/>
+        <w:spacing w:after="0" w:line="240" w:lineRule="auto"/>
+        <w:jc w:val="center"/>
+        <w:rPr>
+          <w:rFonts w:ascii="Segoe UI" w:eastAsia="Times New Roman" w:hAnsi="Segoe UI" w:cs="Segoe UI"/>
+          <w:b/>
+          <w:bCs/>
+          <w:color w:val="10162F"/>
+          <w:kern w:val="0"/>
+          <w:sz w:val="27"/>
+          <w:szCs w:val="27"/>
+          <w:lang w:val="en-US" w:eastAsia="ru-RU"/>
+          <w14:ligatures w14:val="none"/>
+        </w:rPr>
+      </w:pPr>
+    </w:p>
+    <w:p>
+      <w:pPr>
+        <w:shd w:val="clear" w:color="auto" w:fill="FFFFFF"/>
+        <w:spacing w:after="0" w:line="240" w:lineRule="auto"/>
+        <w:jc w:val="center"/>
+        <w:rPr>
+          <w:rFonts w:ascii="Segoe UI" w:eastAsia="Times New Roman" w:hAnsi="Segoe UI" w:cs="Segoe UI"/>
+          <w:b/>
+          <w:bCs/>
+          <w:color w:val="10162F"/>
+          <w:kern w:val="0"/>
+          <w:sz w:val="27"/>
+          <w:szCs w:val="27"/>
+          <w:lang w:val="en-US" w:eastAsia="ru-RU"/>
+          <w14:ligatures w14:val="none"/>
+        </w:rPr>
+      </w:pPr>
+    </w:p>
+    <w:p>
+      <w:pPr>
+        <w:shd w:val="clear" w:color="auto" w:fill="FFFFFF"/>
+        <w:spacing w:after="0" w:line="240" w:lineRule="auto"/>
+        <w:jc w:val="center"/>
+        <w:rPr>
+          <w:rFonts w:ascii="Segoe UI" w:eastAsia="Times New Roman" w:hAnsi="Segoe UI" w:cs="Segoe UI"/>
+          <w:b/>
+          <w:bCs/>
+          <w:color w:val="10162F"/>
+          <w:kern w:val="0"/>
+          <w:sz w:val="27"/>
+          <w:szCs w:val="27"/>
+          <w:lang w:val="en-US" w:eastAsia="ru-RU"/>
+          <w14:ligatures w14:val="none"/>
+        </w:rPr>
+      </w:pPr>
+      <w:r>
+        <w:rPr>
+          <w:rFonts w:ascii="Segoe UI" w:eastAsia="Times New Roman" w:hAnsi="Segoe UI" w:cs="Segoe UI"/>
+          <w:b/>
+          <w:bCs/>
+          <w:noProof/>
+          <w:color w:val="10162F"/>
+          <w:kern w:val="0"/>
+          <w:sz w:val="27"/>
+          <w:szCs w:val="27"/>
+          <w:lang w:val="en-US" w:eastAsia="ru-RU"/>
+          <w14:ligatures w14:val="none"/>
+        </w:rPr>
+        <w:lastRenderedPageBreak/>
+        <w:drawing>
+          <wp:inline distT="0" distB="0" distL="0" distR="0" wp14:anchorId="6207344B" wp14:editId="5F2C3D39">
+            <wp:extent cx="4693920" cy="5433060"/>
+            <wp:effectExtent l="0" t="0" r="0" b="0"/>
+            <wp:docPr id="954943978" name="Рисунок 3"/>
+            <wp:cNvGraphicFramePr>
+              <a:graphicFrameLocks xmlns:a="http://schemas.openxmlformats.org/drawingml/2006/main" noChangeAspect="1"/>
+            </wp:cNvGraphicFramePr>
+            <a:graphic xmlns:a="http://schemas.openxmlformats.org/drawingml/2006/main">
+              <a:graphicData uri="http://schemas.openxmlformats.org/drawingml/2006/picture">
+                <pic:pic xmlns:pic="http://schemas.openxmlformats.org/drawingml/2006/picture">
+                  <pic:nvPicPr>
+                    <pic:cNvPr id="0" name="Picture 5"/>
+                    <pic:cNvPicPr>
+                      <a:picLocks noChangeAspect="1" noChangeArrowheads="1"/>
+                    </pic:cNvPicPr>
+                  </pic:nvPicPr>
+                  <pic:blipFill>
+                    <a:blip r:embed="rId9">
+                      <a:extLst>
+                        <a:ext uri="{28A0092B-C50C-407E-A947-70E740481C1C}">
+                          <a14:useLocalDpi xmlns:a14="http://schemas.microsoft.com/office/drawing/2010/main" val="0"/>
+                        </a:ext>
+                      </a:extLst>
+                    </a:blip>
+                    <a:srcRect/>
+                    <a:stretch>
+                      <a:fillRect/>
+                    </a:stretch>
+                  </pic:blipFill>
+                  <pic:spPr bwMode="auto">
+                    <a:xfrm>
+                      <a:off x="0" y="0"/>
+                      <a:ext cx="4693920" cy="5433060"/>
+                    </a:xfrm>
+                    <a:prstGeom prst="rect">
+                      <a:avLst/>
+                    </a:prstGeom>
+                    <a:noFill/>
+                    <a:ln>
+                      <a:noFill/>
+                    </a:ln>
+                  </pic:spPr>
+                </pic:pic>
+              </a:graphicData>
+            </a:graphic>
+          </wp:inline>
+        </w:drawing>
+      </w:r>
+    </w:p>
+    <w:p>
+      <w:pPr>
+        <w:pBdr>
+          <w:bottom w:val="single" w:sz="12" w:space="1" w:color="auto"/>
+        </w:pBdr>
+        <w:shd w:val="clear" w:color="auto" w:fill="FFFFFF"/>
+        <w:spacing w:after="0" w:line="240" w:lineRule="auto"/>
+        <w:jc w:val="center"/>
+        <w:rPr>
+          <w:rFonts w:ascii="Segoe UI" w:eastAsia="Times New Roman" w:hAnsi="Segoe UI" w:cs="Segoe UI"/>
+          <w:b/>
+          <w:bCs/>
+          <w:color w:val="10162F"/>
+          <w:kern w:val="0"/>
+          <w:sz w:val="27"/>
+          <w:szCs w:val="27"/>
+          <w:lang w:val="en-US" w:eastAsia="ru-RU"/>
+          <w14:ligatures w14:val="none"/>
+        </w:rPr>
+      </w:pPr>
+    </w:p>
+    <w:p>
+      <w:pPr>
+        <w:shd w:val="clear" w:color="auto" w:fill="FFFFFF"/>
+        <w:spacing w:after="0" w:line="240" w:lineRule="auto"/>
+        <w:jc w:val="both"/>
+        <w:rPr>
+          <w:rFonts w:ascii="Segoe UI" w:eastAsia="Times New Roman" w:hAnsi="Segoe UI" w:cs="Segoe UI"/>
+          <w:b/>
+          <w:bCs/>
+          <w:color w:val="10162F"/>
+          <w:kern w:val="0"/>
+          <w:sz w:val="27"/>
+          <w:szCs w:val="27"/>
+          <w:lang w:val="en-US" w:eastAsia="ru-RU"/>
+          <w14:ligatures w14:val="none"/>
+        </w:rPr>
+      </w:pPr>
+    </w:p>
+    <w:p>
+      <w:pPr>
+        <w:shd w:val="clear" w:color="auto" w:fill="FFFFFF"/>
+        <w:spacing w:after="0" w:line="240" w:lineRule="auto"/>
+        <w:jc w:val="right"/>
+        <w:rPr>
+          <w:rFonts w:ascii="Segoe UI" w:eastAsia="Times New Roman" w:hAnsi="Segoe UI" w:cs="Segoe UI"/>
+          <w:b/>
+          <w:bCs/>
+          <w:color w:val="10162F"/>
+          <w:kern w:val="0"/>
+          <w:sz w:val="27"/>
+          <w:szCs w:val="27"/>
+          <w:lang w:val="en-US" w:eastAsia="ru-RU"/>
+          <w14:ligatures w14:val="none"/>
+        </w:rPr>
+      </w:pPr>
+    </w:p>
+    <w:p>
+      <w:pPr>
+        <w:shd w:val="clear" w:color="auto" w:fill="FFFFFF"/>
+        <w:spacing w:after="0" w:line="240" w:lineRule="auto"/>
+        <w:rPr>
+          <w:rFonts w:ascii="Segoe UI" w:eastAsia="Times New Roman" w:hAnsi="Segoe UI" w:cs="Segoe UI"/>
+          <w:b/>
+          <w:bCs/>
+          <w:color w:val="10162F"/>
+          <w:kern w:val="0"/>
+          <w:sz w:val="27"/>
+          <w:szCs w:val="27"/>
+          <w:lang w:val="en-US" w:eastAsia="ru-RU"/>
+          <w14:ligatures w14:val="none"/>
+        </w:rPr>
+      </w:pPr>
+      <w:r>
+        <w:rPr>
+          <w:rFonts w:ascii="Segoe UI" w:eastAsia="Times New Roman" w:hAnsi="Segoe UI" w:cs="Segoe UI"/>
+          <w:b/>
+          <w:bCs/>
+          <w:color w:val="10162F"/>
+          <w:kern w:val="0"/>
+          <w:sz w:val="27"/>
+          <w:szCs w:val="27"/>
+          <w:lang w:val="en-US" w:eastAsia="ru-RU"/>
+          <w14:ligatures w14:val="none"/>
+        </w:rPr>
+        <w:t>1.</w:t>
+      </w:r>
+    </w:p>
+    <w:p>
+      <w:pPr>
+        <w:shd w:val="clear" w:color="auto" w:fill="FFFFFF"/>
+        <w:spacing w:after="100" w:afterAutospacing="1" w:line="240" w:lineRule="auto"/>
+        <w:rPr>
+          <w:rFonts w:ascii="Segoe UI" w:eastAsia="Times New Roman" w:hAnsi="Segoe UI" w:cs="Segoe UI"/>
+          <w:color w:val="10162F"/>
+          <w:kern w:val="0"/>
+          <w:sz w:val="27"/>
+          <w:szCs w:val="27"/>
+          <w:lang w:val="en-US" w:eastAsia="ru-RU"/>
+          <w14:ligatures w14:val="none"/>
+        </w:rPr>
+      </w:pPr>
+      <w:r>
+        <w:rPr>
+          <w:rFonts w:ascii="Segoe UI" w:eastAsia="Times New Roman" w:hAnsi="Segoe UI" w:cs="Segoe UI"/>
+          <w:color w:val="10162F"/>
+          <w:kern w:val="0"/>
+          <w:sz w:val="27"/>
+          <w:szCs w:val="27"/>
+          <w:lang w:val="en-US" w:eastAsia="ru-RU"/>
+          <w14:ligatures w14:val="none"/>
+        </w:rPr>
+        <w:t>At first glance, the application seems okay.</w:t>
+      </w:r>
+    </w:p>
+    <w:p>
+      <w:pPr>
+        <w:shd w:val="clear" w:color="auto" w:fill="FFFFFF"/>
+        <w:spacing w:after="100" w:afterAutospacing="1" w:line="240" w:lineRule="auto"/>
+        <w:rPr>
+          <w:rFonts w:ascii="Segoe UI" w:eastAsia="Times New Roman" w:hAnsi="Segoe UI" w:cs="Segoe UI"/>
+          <w:color w:val="10162F"/>
+          <w:kern w:val="0"/>
+          <w:sz w:val="27"/>
+          <w:szCs w:val="27"/>
+          <w:lang w:val="en-US" w:eastAsia="ru-RU"/>
+          <w14:ligatures w14:val="none"/>
+        </w:rPr>
+      </w:pPr>
+      <w:r>
+        <w:rPr>
+          <w:rFonts w:ascii="Segoe UI" w:eastAsia="Times New Roman" w:hAnsi="Segoe UI" w:cs="Segoe UI"/>
+          <w:color w:val="10162F"/>
+          <w:kern w:val="0"/>
+          <w:sz w:val="27"/>
+          <w:szCs w:val="27"/>
+          <w:lang w:val="en-US" w:eastAsia="ru-RU"/>
+          <w14:ligatures w14:val="none"/>
+        </w:rPr>
+        <w:t>Let’s test the </w:t>
+      </w:r>
+      <w:r>
+        <w:rPr>
+          <w:rFonts w:ascii="Segoe UI" w:eastAsia="Times New Roman" w:hAnsi="Segoe UI" w:cs="Segoe UI"/>
+          <w:i/>
+          <w:iCs/>
+          <w:color w:val="10162F"/>
+          <w:kern w:val="0"/>
+          <w:sz w:val="27"/>
+          <w:szCs w:val="27"/>
+          <w:lang w:val="en-US" w:eastAsia="ru-RU"/>
+          <w14:ligatures w14:val="none"/>
+        </w:rPr>
+        <w:t>Username</w:t>
+      </w:r>
+      <w:r>
+        <w:rPr>
+          <w:rFonts w:ascii="Segoe UI" w:eastAsia="Times New Roman" w:hAnsi="Segoe UI" w:cs="Segoe UI"/>
+          <w:color w:val="10162F"/>
+          <w:kern w:val="0"/>
+          <w:sz w:val="27"/>
+          <w:szCs w:val="27"/>
+          <w:lang w:val="en-US" w:eastAsia="ru-RU"/>
+          <w14:ligatures w14:val="none"/>
+        </w:rPr>
+        <w:t> and </w:t>
+      </w:r>
+      <w:r>
+        <w:rPr>
+          <w:rFonts w:ascii="Segoe UI" w:eastAsia="Times New Roman" w:hAnsi="Segoe UI" w:cs="Segoe UI"/>
+          <w:i/>
+          <w:iCs/>
+          <w:color w:val="10162F"/>
+          <w:kern w:val="0"/>
+          <w:sz w:val="27"/>
+          <w:szCs w:val="27"/>
+          <w:lang w:val="en-US" w:eastAsia="ru-RU"/>
+          <w14:ligatures w14:val="none"/>
+        </w:rPr>
+        <w:t>Password</w:t>
+      </w:r>
+      <w:r>
+        <w:rPr>
+          <w:rFonts w:ascii="Segoe UI" w:eastAsia="Times New Roman" w:hAnsi="Segoe UI" w:cs="Segoe UI"/>
+          <w:color w:val="10162F"/>
+          <w:kern w:val="0"/>
+          <w:sz w:val="27"/>
+          <w:szCs w:val="27"/>
+          <w:lang w:val="en-US" w:eastAsia="ru-RU"/>
+          <w14:ligatures w14:val="none"/>
+        </w:rPr>
+        <w:t> input fields to ensure that the information that returns to us is appropriate.</w:t>
+      </w:r>
+    </w:p>
+    <w:p>
+      <w:pPr>
+        <w:shd w:val="clear" w:color="auto" w:fill="FFFFFF"/>
+        <w:spacing w:after="100" w:afterAutospacing="1" w:line="240" w:lineRule="auto"/>
+        <w:rPr>
+          <w:rFonts w:ascii="Segoe UI" w:eastAsia="Times New Roman" w:hAnsi="Segoe UI" w:cs="Segoe UI"/>
+          <w:color w:val="10162F"/>
+          <w:kern w:val="0"/>
+          <w:sz w:val="27"/>
+          <w:szCs w:val="27"/>
+          <w:lang w:val="en-US" w:eastAsia="ru-RU"/>
+          <w14:ligatures w14:val="none"/>
+        </w:rPr>
+      </w:pPr>
+      <w:r>
+        <w:rPr>
+          <w:rFonts w:ascii="Segoe UI" w:eastAsia="Times New Roman" w:hAnsi="Segoe UI" w:cs="Segoe UI"/>
+          <w:color w:val="10162F"/>
+          <w:kern w:val="0"/>
+          <w:sz w:val="27"/>
+          <w:szCs w:val="27"/>
+          <w:lang w:val="en-US" w:eastAsia="ru-RU"/>
+          <w14:ligatures w14:val="none"/>
+        </w:rPr>
+        <w:t>Input the username and password below into the appropriate fields.</w:t>
+      </w:r>
+    </w:p>
+    <w:p>
+      <w:pPr>
+        <w:shd w:val="clear" w:color="auto" w:fill="FFFFFF"/>
+        <w:spacing w:after="100" w:afterAutospacing="1" w:line="240" w:lineRule="auto"/>
+        <w:rPr>
+          <w:rFonts w:ascii="Segoe UI" w:eastAsia="Times New Roman" w:hAnsi="Segoe UI" w:cs="Segoe UI"/>
+          <w:color w:val="10162F"/>
+          <w:kern w:val="0"/>
+          <w:sz w:val="27"/>
+          <w:szCs w:val="27"/>
+          <w:lang w:val="en-US" w:eastAsia="ru-RU"/>
+          <w14:ligatures w14:val="none"/>
+        </w:rPr>
+      </w:pPr>
+      <w:r>
+        <w:rPr>
+          <w:rFonts w:ascii="Segoe UI" w:eastAsia="Times New Roman" w:hAnsi="Segoe UI" w:cs="Segoe UI"/>
+          <w:color w:val="10162F"/>
+          <w:kern w:val="0"/>
+          <w:sz w:val="27"/>
+          <w:szCs w:val="27"/>
+          <w:lang w:val="en-US" w:eastAsia="ru-RU"/>
+          <w14:ligatures w14:val="none"/>
+        </w:rPr>
+        <w:t>Username: </w:t>
+      </w:r>
+      <w:r>
+        <w:rPr>
+          <w:rFonts w:ascii="Ubuntu Mono" w:eastAsia="Times New Roman" w:hAnsi="Ubuntu Mono" w:cs="Courier New"/>
+          <w:color w:val="15141F"/>
+          <w:kern w:val="0"/>
+          <w:shd w:val="clear" w:color="auto" w:fill="EAE9ED"/>
+          <w:lang w:val="en-US" w:eastAsia="ru-RU"/>
+          <w14:ligatures w14:val="none"/>
+        </w:rPr>
+        <w:t>random@fakefinancial.com</w:t>
+      </w:r>
+    </w:p>
+    <w:p>
+      <w:pPr>
+        <w:shd w:val="clear" w:color="auto" w:fill="FFFFFF"/>
+        <w:spacing w:after="100" w:afterAutospacing="1" w:line="240" w:lineRule="auto"/>
+        <w:rPr>
+          <w:rFonts w:ascii="Segoe UI" w:eastAsia="Times New Roman" w:hAnsi="Segoe UI" w:cs="Segoe UI"/>
+          <w:color w:val="10162F"/>
+          <w:kern w:val="0"/>
+          <w:sz w:val="27"/>
+          <w:szCs w:val="27"/>
+          <w:lang w:val="en-US" w:eastAsia="ru-RU"/>
+          <w14:ligatures w14:val="none"/>
+        </w:rPr>
+      </w:pPr>
+      <w:r>
+        <w:rPr>
+          <w:rFonts w:ascii="Segoe UI" w:eastAsia="Times New Roman" w:hAnsi="Segoe UI" w:cs="Segoe UI"/>
+          <w:color w:val="10162F"/>
+          <w:kern w:val="0"/>
+          <w:sz w:val="27"/>
+          <w:szCs w:val="27"/>
+          <w:lang w:val="en-US" w:eastAsia="ru-RU"/>
+          <w14:ligatures w14:val="none"/>
+        </w:rPr>
+        <w:t>Password: </w:t>
+      </w:r>
+      <w:r>
+        <w:rPr>
+          <w:rFonts w:ascii="Ubuntu Mono" w:eastAsia="Times New Roman" w:hAnsi="Ubuntu Mono" w:cs="Courier New"/>
+          <w:color w:val="15141F"/>
+          <w:kern w:val="0"/>
+          <w:shd w:val="clear" w:color="auto" w:fill="EAE9ED"/>
+          <w:lang w:val="en-US" w:eastAsia="ru-RU"/>
+          <w14:ligatures w14:val="none"/>
+        </w:rPr>
+        <w:t>random</w:t>
+      </w:r>
+    </w:p>
+    <w:p>
+      <w:pPr>
+        <w:shd w:val="clear" w:color="auto" w:fill="FFFFFF"/>
+        <w:spacing w:after="0" w:line="240" w:lineRule="auto"/>
+        <w:rPr>
+          <w:rFonts w:ascii="Segoe UI" w:eastAsia="Times New Roman" w:hAnsi="Segoe UI" w:cs="Segoe UI"/>
+          <w:color w:val="10162F"/>
+          <w:kern w:val="0"/>
+          <w:sz w:val="27"/>
+          <w:szCs w:val="27"/>
+          <w:lang w:val="en-US" w:eastAsia="ru-RU"/>
+          <w14:ligatures w14:val="none"/>
+        </w:rPr>
+      </w:pPr>
+      <w:r>
+        <w:rPr>
+          <w:rFonts w:ascii="Segoe UI" w:eastAsia="Times New Roman" w:hAnsi="Segoe UI" w:cs="Segoe UI"/>
+          <w:color w:val="10162F"/>
+          <w:kern w:val="0"/>
+          <w:sz w:val="27"/>
+          <w:szCs w:val="27"/>
+          <w:lang w:val="en-US" w:eastAsia="ru-RU"/>
+          <w14:ligatures w14:val="none"/>
+        </w:rPr>
+        <w:t>Once done, click the </w:t>
+      </w:r>
+      <w:r>
+        <w:rPr>
+          <w:rFonts w:ascii="Arial" w:eastAsia="Times New Roman" w:hAnsi="Arial" w:cs="Arial"/>
+          <w:color w:val="4B4B4D"/>
+          <w:kern w:val="0"/>
+          <w:sz w:val="20"/>
+          <w:szCs w:val="20"/>
+          <w:bdr w:val="single" w:sz="6" w:space="0" w:color="C4C3C7" w:frame="1"/>
+          <w:shd w:val="clear" w:color="auto" w:fill="F6F5FA"/>
+          <w:lang w:val="en-US" w:eastAsia="ru-RU"/>
+          <w14:ligatures w14:val="none"/>
+        </w:rPr>
+        <w:t>Run</w:t>
+      </w:r>
+      <w:r>
+        <w:rPr>
+          <w:rFonts w:ascii="Segoe UI" w:eastAsia="Times New Roman" w:hAnsi="Segoe UI" w:cs="Segoe UI"/>
+          <w:color w:val="10162F"/>
+          <w:kern w:val="0"/>
+          <w:sz w:val="27"/>
+          <w:szCs w:val="27"/>
+          <w:lang w:val="en-US" w:eastAsia="ru-RU"/>
+          <w14:ligatures w14:val="none"/>
+        </w:rPr>
+        <w:t> to continue to the next checkpoint.</w:t>
+      </w:r>
+    </w:p>
+    <w:p>
+      <w:pPr>
+        <w:shd w:val="clear" w:color="auto" w:fill="FFFFFF"/>
+        <w:spacing w:after="0" w:line="240" w:lineRule="auto"/>
+        <w:rPr>
+          <w:rFonts w:ascii="Segoe UI" w:eastAsia="Times New Roman" w:hAnsi="Segoe UI" w:cs="Segoe UI"/>
+          <w:color w:val="10162F"/>
+          <w:kern w:val="0"/>
+          <w:sz w:val="27"/>
+          <w:szCs w:val="27"/>
+          <w:lang w:val="en-US" w:eastAsia="ru-RU"/>
+          <w14:ligatures w14:val="none"/>
+        </w:rPr>
+      </w:pPr>
+      <w:r>
+        <w:rPr>
+          <w:rFonts w:ascii="Segoe UI" w:eastAsia="Times New Roman" w:hAnsi="Segoe UI" w:cs="Segoe UI"/>
+          <w:color w:val="10162F"/>
+          <w:kern w:val="0"/>
+          <w:sz w:val="27"/>
+          <w:szCs w:val="27"/>
+          <w:lang w:val="en-US" w:eastAsia="ru-RU"/>
+          <w14:ligatures w14:val="none"/>
+        </w:rPr>
+        <w:t>Hint</w:t>
+      </w:r>
+    </w:p>
+    <w:p>
+      <w:pPr>
+        <w:shd w:val="clear" w:color="auto" w:fill="FFFFFF"/>
+        <w:spacing w:after="100" w:afterAutospacing="1" w:line="240" w:lineRule="auto"/>
+        <w:rPr>
+          <w:rFonts w:ascii="Segoe UI" w:eastAsia="Times New Roman" w:hAnsi="Segoe UI" w:cs="Segoe UI"/>
+          <w:color w:val="10162F"/>
+          <w:kern w:val="0"/>
+          <w:sz w:val="27"/>
+          <w:szCs w:val="27"/>
+          <w:lang w:val="en-US" w:eastAsia="ru-RU"/>
+          <w14:ligatures w14:val="none"/>
+        </w:rPr>
+      </w:pPr>
+      <w:r>
+        <w:rPr>
+          <w:rFonts w:ascii="Segoe UI" w:eastAsia="Times New Roman" w:hAnsi="Segoe UI" w:cs="Segoe UI"/>
+          <w:color w:val="10162F"/>
+          <w:kern w:val="0"/>
+          <w:sz w:val="27"/>
+          <w:szCs w:val="27"/>
+          <w:lang w:val="en-US" w:eastAsia="ru-RU"/>
+          <w14:ligatures w14:val="none"/>
+        </w:rPr>
+        <w:lastRenderedPageBreak/>
+        <w:t>Input the username: </w:t>
+      </w:r>
+      <w:r>
+        <w:rPr>
+          <w:rFonts w:ascii="Ubuntu Mono" w:eastAsia="Times New Roman" w:hAnsi="Ubuntu Mono" w:cs="Courier New"/>
+          <w:color w:val="15141F"/>
+          <w:kern w:val="0"/>
+          <w:shd w:val="clear" w:color="auto" w:fill="EAE9ED"/>
+          <w:lang w:val="en-US" w:eastAsia="ru-RU"/>
+          <w14:ligatures w14:val="none"/>
+        </w:rPr>
+        <w:t>random@fakefinancial.com</w:t>
+      </w:r>
+    </w:p>
+    <w:p>
+      <w:pPr>
+        <w:shd w:val="clear" w:color="auto" w:fill="FFFFFF"/>
+        <w:spacing w:after="0" w:line="240" w:lineRule="auto"/>
+        <w:rPr>
+          <w:rFonts w:ascii="Segoe UI" w:eastAsia="Times New Roman" w:hAnsi="Segoe UI" w:cs="Segoe UI"/>
+          <w:color w:val="10162F"/>
+          <w:kern w:val="0"/>
+          <w:sz w:val="27"/>
+          <w:szCs w:val="27"/>
+          <w:lang w:eastAsia="ru-RU"/>
+          <w14:ligatures w14:val="none"/>
+        </w:rPr>
+      </w:pPr>
+      <w:proofErr w:type="spellStart"/>
+      <w:r>
+        <w:rPr>
+          <w:rFonts w:ascii="Segoe UI" w:eastAsia="Times New Roman" w:hAnsi="Segoe UI" w:cs="Segoe UI"/>
+          <w:color w:val="10162F"/>
+          <w:kern w:val="0"/>
+          <w:sz w:val="27"/>
+          <w:szCs w:val="27"/>
+          <w:lang w:eastAsia="ru-RU"/>
+          <w14:ligatures w14:val="none"/>
+        </w:rPr>
+        <w:t>Input</w:t>
+      </w:r>
+      <w:proofErr w:type="spellEnd"/>
+      <w:r>
+        <w:rPr>
+          <w:rFonts w:ascii="Segoe UI" w:eastAsia="Times New Roman" w:hAnsi="Segoe UI" w:cs="Segoe UI"/>
+          <w:color w:val="10162F"/>
+          <w:kern w:val="0"/>
+          <w:sz w:val="27"/>
+          <w:szCs w:val="27"/>
+          <w:lang w:eastAsia="ru-RU"/>
+          <w14:ligatures w14:val="none"/>
+        </w:rPr>
+        <w:t xml:space="preserve"> </w:t>
+      </w:r>
+      <w:proofErr w:type="spellStart"/>
+      <w:r>
+        <w:rPr>
+          <w:rFonts w:ascii="Segoe UI" w:eastAsia="Times New Roman" w:hAnsi="Segoe UI" w:cs="Segoe UI"/>
+          <w:color w:val="10162F"/>
+          <w:kern w:val="0"/>
+          <w:sz w:val="27"/>
+          <w:szCs w:val="27"/>
+          <w:lang w:eastAsia="ru-RU"/>
+          <w14:ligatures w14:val="none"/>
+        </w:rPr>
+        <w:t>the</w:t>
+      </w:r>
+      <w:proofErr w:type="spellEnd"/>
+      <w:r>
+        <w:rPr>
+          <w:rFonts w:ascii="Segoe UI" w:eastAsia="Times New Roman" w:hAnsi="Segoe UI" w:cs="Segoe UI"/>
+          <w:color w:val="10162F"/>
+          <w:kern w:val="0"/>
+          <w:sz w:val="27"/>
+          <w:szCs w:val="27"/>
+          <w:lang w:eastAsia="ru-RU"/>
+          <w14:ligatures w14:val="none"/>
+        </w:rPr>
+        <w:t xml:space="preserve"> </w:t>
+      </w:r>
+      <w:proofErr w:type="spellStart"/>
+      <w:r>
+        <w:rPr>
+          <w:rFonts w:ascii="Segoe UI" w:eastAsia="Times New Roman" w:hAnsi="Segoe UI" w:cs="Segoe UI"/>
+          <w:color w:val="10162F"/>
+          <w:kern w:val="0"/>
+          <w:sz w:val="27"/>
+          <w:szCs w:val="27"/>
+          <w:lang w:eastAsia="ru-RU"/>
+          <w14:ligatures w14:val="none"/>
+        </w:rPr>
+        <w:t>password</w:t>
+      </w:r>
+      <w:proofErr w:type="spellEnd"/>
+      <w:r>
+        <w:rPr>
+          <w:rFonts w:ascii="Segoe UI" w:eastAsia="Times New Roman" w:hAnsi="Segoe UI" w:cs="Segoe UI"/>
+          <w:color w:val="10162F"/>
+          <w:kern w:val="0"/>
+          <w:sz w:val="27"/>
+          <w:szCs w:val="27"/>
+          <w:lang w:eastAsia="ru-RU"/>
+          <w14:ligatures w14:val="none"/>
+        </w:rPr>
+        <w:t>: </w:t>
+      </w:r>
+      <w:proofErr w:type="spellStart"/>
+      <w:r>
+        <w:rPr>
+          <w:rFonts w:ascii="Ubuntu Mono" w:eastAsia="Times New Roman" w:hAnsi="Ubuntu Mono" w:cs="Courier New"/>
+          <w:color w:val="15141F"/>
+          <w:kern w:val="0"/>
+          <w:shd w:val="clear" w:color="auto" w:fill="EAE9ED"/>
+          <w:lang w:eastAsia="ru-RU"/>
+          <w14:ligatures w14:val="none"/>
+        </w:rPr>
+        <w:t>random</w:t>
+      </w:r>
+      <w:proofErr w:type="spellEnd"/>
+    </w:p>
+    <w:p>
+      <w:pPr>
+        <w:shd w:val="clear" w:color="auto" w:fill="FFFFFF"/>
+        <w:spacing w:after="0" w:line="240" w:lineRule="auto"/>
+        <w:jc w:val="both"/>
+        <w:rPr>
+          <w:rFonts w:ascii="Segoe UI" w:eastAsia="Times New Roman" w:hAnsi="Segoe UI" w:cs="Segoe UI"/>
+          <w:b/>
+          <w:bCs/>
+          <w:color w:val="10162F"/>
+          <w:kern w:val="0"/>
+          <w:sz w:val="27"/>
+          <w:szCs w:val="27"/>
+          <w:lang w:val="en-US" w:eastAsia="ru-RU"/>
+          <w14:ligatures w14:val="none"/>
+        </w:rPr>
+      </w:pPr>
+    </w:p>
+    <w:p>
+      <w:pPr>
+        <w:shd w:val="clear" w:color="auto" w:fill="FFFFFF"/>
+        <w:spacing w:after="0" w:line="240" w:lineRule="auto"/>
+        <w:rPr>
+          <w:rFonts w:ascii="Segoe UI" w:eastAsia="Times New Roman" w:hAnsi="Segoe UI" w:cs="Segoe UI"/>
+          <w:b/>
+          <w:bCs/>
+          <w:color w:val="10162F"/>
+          <w:kern w:val="0"/>
+          <w:sz w:val="27"/>
+          <w:szCs w:val="27"/>
+          <w:lang w:val="en-US" w:eastAsia="ru-RU"/>
+          <w14:ligatures w14:val="none"/>
+        </w:rPr>
+      </w:pPr>
+      <w:r>
+        <w:rPr>
+          <w:rFonts w:ascii="Segoe UI" w:eastAsia="Times New Roman" w:hAnsi="Segoe UI" w:cs="Segoe UI"/>
+          <w:b/>
+          <w:bCs/>
+          <w:color w:val="10162F"/>
+          <w:kern w:val="0"/>
+          <w:sz w:val="27"/>
+          <w:szCs w:val="27"/>
+          <w:lang w:val="en-US" w:eastAsia="ru-RU"/>
+          <w14:ligatures w14:val="none"/>
+        </w:rPr>
+        <w:t>2.</w:t>
+      </w:r>
+    </w:p>
+    <w:p>
+      <w:pPr>
+        <w:shd w:val="clear" w:color="auto" w:fill="FFFFFF"/>
+        <w:spacing w:after="100" w:afterAutospacing="1" w:line="240" w:lineRule="auto"/>
+        <w:rPr>
+          <w:rFonts w:ascii="Segoe UI" w:eastAsia="Times New Roman" w:hAnsi="Segoe UI" w:cs="Segoe UI"/>
+          <w:color w:val="10162F"/>
+          <w:kern w:val="0"/>
+          <w:sz w:val="27"/>
+          <w:szCs w:val="27"/>
+          <w:lang w:val="en-US" w:eastAsia="ru-RU"/>
+          <w14:ligatures w14:val="none"/>
+        </w:rPr>
+      </w:pPr>
+      <w:r>
+        <w:rPr>
+          <w:rFonts w:ascii="Segoe UI" w:eastAsia="Times New Roman" w:hAnsi="Segoe UI" w:cs="Segoe UI"/>
+          <w:color w:val="10162F"/>
+          <w:kern w:val="0"/>
+          <w:sz w:val="27"/>
+          <w:szCs w:val="27"/>
+          <w:lang w:val="en-US" w:eastAsia="ru-RU"/>
+          <w14:ligatures w14:val="none"/>
+        </w:rPr>
+        <w:t>Uh oh! While testing if the input fields return the appropriate messages, we found a bug!</w:t>
+      </w:r>
+    </w:p>
+    <w:p>
+      <w:pPr>
+        <w:shd w:val="clear" w:color="auto" w:fill="FFFFFF"/>
+        <w:spacing w:after="100" w:afterAutospacing="1" w:line="240" w:lineRule="auto"/>
+        <w:rPr>
+          <w:rFonts w:ascii="Segoe UI" w:eastAsia="Times New Roman" w:hAnsi="Segoe UI" w:cs="Segoe UI"/>
+          <w:color w:val="10162F"/>
+          <w:kern w:val="0"/>
+          <w:sz w:val="27"/>
+          <w:szCs w:val="27"/>
+          <w:lang w:val="en-US" w:eastAsia="ru-RU"/>
+          <w14:ligatures w14:val="none"/>
+        </w:rPr>
+      </w:pPr>
+      <w:r>
+        <w:rPr>
+          <w:rFonts w:ascii="Segoe UI" w:eastAsia="Times New Roman" w:hAnsi="Segoe UI" w:cs="Segoe UI"/>
+          <w:color w:val="10162F"/>
+          <w:kern w:val="0"/>
+          <w:sz w:val="27"/>
+          <w:szCs w:val="27"/>
+          <w:lang w:val="en-US" w:eastAsia="ru-RU"/>
+          <w14:ligatures w14:val="none"/>
+        </w:rPr>
+        <w:t>The </w:t>
+      </w:r>
+      <w:r>
+        <w:rPr>
+          <w:rFonts w:ascii="Ubuntu Mono" w:eastAsia="Times New Roman" w:hAnsi="Ubuntu Mono" w:cs="Courier New"/>
+          <w:color w:val="15141F"/>
+          <w:kern w:val="0"/>
+          <w:shd w:val="clear" w:color="auto" w:fill="EAE9ED"/>
+          <w:lang w:val="en-US" w:eastAsia="ru-RU"/>
+          <w14:ligatures w14:val="none"/>
+        </w:rPr>
+        <w:t>password</w:t>
+      </w:r>
+      <w:r>
+        <w:rPr>
+          <w:rFonts w:ascii="Segoe UI" w:eastAsia="Times New Roman" w:hAnsi="Segoe UI" w:cs="Segoe UI"/>
+          <w:color w:val="10162F"/>
+          <w:kern w:val="0"/>
+          <w:sz w:val="27"/>
+          <w:szCs w:val="27"/>
+          <w:lang w:val="en-US" w:eastAsia="ru-RU"/>
+          <w14:ligatures w14:val="none"/>
+        </w:rPr>
+        <w:t> field does not hide the user’s password. Let’s try to fix this bug by inspecting the page’s code.</w:t>
+      </w:r>
+    </w:p>
+    <w:p>
+      <w:pPr>
+        <w:shd w:val="clear" w:color="auto" w:fill="FFFFFF"/>
+        <w:spacing w:after="100" w:afterAutospacing="1" w:line="240" w:lineRule="auto"/>
+        <w:rPr>
+          <w:rFonts w:ascii="Segoe UI" w:eastAsia="Times New Roman" w:hAnsi="Segoe UI" w:cs="Segoe UI"/>
+          <w:color w:val="10162F"/>
+          <w:kern w:val="0"/>
+          <w:sz w:val="27"/>
+          <w:szCs w:val="27"/>
+          <w:lang w:val="en-US" w:eastAsia="ru-RU"/>
+          <w14:ligatures w14:val="none"/>
+        </w:rPr>
+      </w:pPr>
+      <w:r>
+        <w:rPr>
+          <w:rFonts w:ascii="Segoe UI" w:eastAsia="Times New Roman" w:hAnsi="Segoe UI" w:cs="Segoe UI"/>
+          <w:color w:val="10162F"/>
+          <w:kern w:val="0"/>
+          <w:sz w:val="27"/>
+          <w:szCs w:val="27"/>
+          <w:lang w:val="en-US" w:eastAsia="ru-RU"/>
+          <w14:ligatures w14:val="none"/>
+        </w:rPr>
+        <w:t>We can inspect the page’s code by viewing the </w:t>
+      </w:r>
+      <w:r>
+        <w:rPr>
+          <w:rFonts w:ascii="Ubuntu Mono" w:eastAsia="Times New Roman" w:hAnsi="Ubuntu Mono" w:cs="Courier New"/>
+          <w:color w:val="15141F"/>
+          <w:kern w:val="0"/>
+          <w:shd w:val="clear" w:color="auto" w:fill="EAE9ED"/>
+          <w:lang w:val="en-US" w:eastAsia="ru-RU"/>
+          <w14:ligatures w14:val="none"/>
+        </w:rPr>
+        <w:t>index.html</w:t>
+      </w:r>
+      <w:r>
+        <w:rPr>
+          <w:rFonts w:ascii="Segoe UI" w:eastAsia="Times New Roman" w:hAnsi="Segoe UI" w:cs="Segoe UI"/>
+          <w:color w:val="10162F"/>
+          <w:kern w:val="0"/>
+          <w:sz w:val="27"/>
+          <w:szCs w:val="27"/>
+          <w:lang w:val="en-US" w:eastAsia="ru-RU"/>
+          <w14:ligatures w14:val="none"/>
+        </w:rPr>
+        <w:t> file within the code editor.</w:t>
+      </w:r>
+    </w:p>
+    <w:p>
+      <w:pPr>
+        <w:shd w:val="clear" w:color="auto" w:fill="FFFFFF"/>
+        <w:spacing w:after="100" w:afterAutospacing="1" w:line="240" w:lineRule="auto"/>
+        <w:rPr>
+          <w:rFonts w:ascii="Segoe UI" w:eastAsia="Times New Roman" w:hAnsi="Segoe UI" w:cs="Segoe UI"/>
+          <w:color w:val="10162F"/>
+          <w:kern w:val="0"/>
+          <w:sz w:val="27"/>
+          <w:szCs w:val="27"/>
+          <w:lang w:val="en-US" w:eastAsia="ru-RU"/>
+          <w14:ligatures w14:val="none"/>
+        </w:rPr>
+      </w:pPr>
+      <w:r>
+        <w:rPr>
+          <w:rFonts w:ascii="Segoe UI" w:eastAsia="Times New Roman" w:hAnsi="Segoe UI" w:cs="Segoe UI"/>
+          <w:color w:val="10162F"/>
+          <w:kern w:val="0"/>
+          <w:sz w:val="27"/>
+          <w:szCs w:val="27"/>
+          <w:lang w:val="en-US" w:eastAsia="ru-RU"/>
+          <w14:ligatures w14:val="none"/>
+        </w:rPr>
+        <w:t>Let’s navigate to the password field, which looks like the code below:</w:t>
+      </w:r>
+    </w:p>
+    <w:p>
+      <w:pPr>
+        <w:shd w:val="clear" w:color="auto" w:fill="211E2F"/>
+        <w:tabs>
+          <w:tab w:val="left" w:pos="916"/>
+          <w:tab w:val="left" w:pos="1832"/>
+          <w:tab w:val="left" w:pos="2748"/>
+          <w:tab w:val="left" w:pos="3664"/>
+          <w:tab w:val="left" w:pos="4580"/>
+          <w:tab w:val="left" w:pos="5496"/>
+          <w:tab w:val="left" w:pos="6412"/>
+          <w:tab w:val="left" w:pos="7328"/>
+          <w:tab w:val="left" w:pos="8244"/>
+          <w:tab w:val="left" w:pos="9160"/>
+          <w:tab w:val="left" w:pos="10076"/>
+          <w:tab w:val="left" w:pos="10992"/>
+          <w:tab w:val="left" w:pos="11908"/>
+          <w:tab w:val="left" w:pos="12824"/>
+          <w:tab w:val="left" w:pos="13740"/>
+          <w:tab w:val="left" w:pos="14656"/>
+        </w:tabs>
+        <w:spacing w:after="0" w:line="240" w:lineRule="auto"/>
+        <w:rPr>
+          <w:rFonts w:ascii="Ubuntu Mono" w:eastAsia="Times New Roman" w:hAnsi="Ubuntu Mono" w:cs="Courier New"/>
+          <w:color w:val="939598"/>
+          <w:kern w:val="0"/>
+          <w:sz w:val="27"/>
+          <w:szCs w:val="27"/>
+          <w:lang w:val="en-US" w:eastAsia="ru-RU"/>
+          <w14:ligatures w14:val="none"/>
+        </w:rPr>
+      </w:pPr>
+      <w:r>
+        <w:rPr>
+          <w:rFonts w:ascii="Ubuntu Mono" w:eastAsia="Times New Roman" w:hAnsi="Ubuntu Mono" w:cs="Courier New"/>
+          <w:color w:val="EA6C8B"/>
+          <w:kern w:val="0"/>
+          <w:sz w:val="27"/>
+          <w:szCs w:val="27"/>
+          <w:lang w:val="en-US" w:eastAsia="ru-RU"/>
+          <w14:ligatures w14:val="none"/>
+        </w:rPr>
+        <w:t>&lt;label</w:t>
+      </w:r>
+      <w:r>
+        <w:rPr>
+          <w:rFonts w:ascii="Ubuntu Mono" w:eastAsia="Times New Roman" w:hAnsi="Ubuntu Mono" w:cs="Courier New"/>
+          <w:color w:val="FFFFFF"/>
+          <w:kern w:val="0"/>
+          <w:sz w:val="27"/>
+          <w:szCs w:val="27"/>
+          <w:lang w:val="en-US" w:eastAsia="ru-RU"/>
+          <w14:ligatures w14:val="none"/>
+        </w:rPr>
+        <w:t xml:space="preserve"> </w:t>
+      </w:r>
+      <w:r>
+        <w:rPr>
+          <w:rFonts w:ascii="Ubuntu Mono" w:eastAsia="Times New Roman" w:hAnsi="Ubuntu Mono" w:cs="Courier New"/>
+          <w:color w:val="B4D353"/>
+          <w:kern w:val="0"/>
+          <w:sz w:val="27"/>
+          <w:szCs w:val="27"/>
+          <w:lang w:val="en-US" w:eastAsia="ru-RU"/>
+          <w14:ligatures w14:val="none"/>
+        </w:rPr>
+        <w:t>for</w:t>
+      </w:r>
+      <w:r>
+        <w:rPr>
+          <w:rFonts w:ascii="Ubuntu Mono" w:eastAsia="Times New Roman" w:hAnsi="Ubuntu Mono" w:cs="Courier New"/>
+          <w:color w:val="FFFFFF"/>
+          <w:kern w:val="0"/>
+          <w:sz w:val="27"/>
+          <w:szCs w:val="27"/>
+          <w:lang w:val="en-US" w:eastAsia="ru-RU"/>
+          <w14:ligatures w14:val="none"/>
+        </w:rPr>
+        <w:t>=</w:t>
+      </w:r>
+      <w:r>
+        <w:rPr>
+          <w:rFonts w:ascii="Ubuntu Mono" w:eastAsia="Times New Roman" w:hAnsi="Ubuntu Mono" w:cs="Courier New"/>
+          <w:color w:val="FFE083"/>
+          <w:kern w:val="0"/>
+          <w:sz w:val="27"/>
+          <w:szCs w:val="27"/>
+          <w:lang w:val="en-US" w:eastAsia="ru-RU"/>
+          <w14:ligatures w14:val="none"/>
+        </w:rPr>
+        <w:t>"password"</w:t>
+      </w:r>
+      <w:r>
+        <w:rPr>
+          <w:rFonts w:ascii="Ubuntu Mono" w:eastAsia="Times New Roman" w:hAnsi="Ubuntu Mono" w:cs="Courier New"/>
+          <w:color w:val="EA6C8B"/>
+          <w:kern w:val="0"/>
+          <w:sz w:val="27"/>
+          <w:szCs w:val="27"/>
+          <w:lang w:val="en-US" w:eastAsia="ru-RU"/>
+          <w14:ligatures w14:val="none"/>
+        </w:rPr>
+        <w:t>&gt;</w:t>
+      </w:r>
+      <w:r>
+        <w:rPr>
+          <w:rFonts w:ascii="Ubuntu Mono" w:eastAsia="Times New Roman" w:hAnsi="Ubuntu Mono" w:cs="Courier New"/>
+          <w:color w:val="FFFFFF"/>
+          <w:kern w:val="0"/>
+          <w:sz w:val="27"/>
+          <w:szCs w:val="27"/>
+          <w:lang w:val="en-US" w:eastAsia="ru-RU"/>
+          <w14:ligatures w14:val="none"/>
+        </w:rPr>
+        <w:t>Password:</w:t>
+      </w:r>
+      <w:r>
+        <w:rPr>
+          <w:rFonts w:ascii="Ubuntu Mono" w:eastAsia="Times New Roman" w:hAnsi="Ubuntu Mono" w:cs="Courier New"/>
+          <w:color w:val="EA6C8B"/>
+          <w:kern w:val="0"/>
+          <w:sz w:val="27"/>
+          <w:szCs w:val="27"/>
+          <w:lang w:val="en-US" w:eastAsia="ru-RU"/>
+          <w14:ligatures w14:val="none"/>
+        </w:rPr>
+        <w:t>&lt;/label&gt;</w:t>
+      </w:r>
+      <w:r>
+        <w:rPr>
+          <w:rFonts w:ascii="Ubuntu Mono" w:eastAsia="Times New Roman" w:hAnsi="Ubuntu Mono" w:cs="Courier New"/>
+          <w:color w:val="939598"/>
+          <w:kern w:val="0"/>
+          <w:sz w:val="27"/>
+          <w:szCs w:val="27"/>
+          <w:lang w:val="en-US" w:eastAsia="ru-RU"/>
+          <w14:ligatures w14:val="none"/>
+        </w:rPr>
+        <w:br/>
+      </w:r>
+      <w:r>
+        <w:rPr>
+          <w:rFonts w:ascii="Ubuntu Mono" w:eastAsia="Times New Roman" w:hAnsi="Ubuntu Mono" w:cs="Courier New"/>
+          <w:color w:val="EA6C8B"/>
+          <w:kern w:val="0"/>
+          <w:sz w:val="27"/>
+          <w:szCs w:val="27"/>
+          <w:lang w:val="en-US" w:eastAsia="ru-RU"/>
+          <w14:ligatures w14:val="none"/>
+        </w:rPr>
+        <w:t>&lt;input</w:t>
+      </w:r>
+      <w:r>
+        <w:rPr>
+          <w:rFonts w:ascii="Ubuntu Mono" w:eastAsia="Times New Roman" w:hAnsi="Ubuntu Mono" w:cs="Courier New"/>
+          <w:color w:val="FFFFFF"/>
+          <w:kern w:val="0"/>
+          <w:sz w:val="27"/>
+          <w:szCs w:val="27"/>
+          <w:lang w:val="en-US" w:eastAsia="ru-RU"/>
+          <w14:ligatures w14:val="none"/>
+        </w:rPr>
+        <w:t xml:space="preserve"> </w:t>
+      </w:r>
+      <w:r>
+        <w:rPr>
+          <w:rFonts w:ascii="Ubuntu Mono" w:eastAsia="Times New Roman" w:hAnsi="Ubuntu Mono" w:cs="Courier New"/>
+          <w:color w:val="B4D353"/>
+          <w:kern w:val="0"/>
+          <w:sz w:val="27"/>
+          <w:szCs w:val="27"/>
+          <w:lang w:val="en-US" w:eastAsia="ru-RU"/>
+          <w14:ligatures w14:val="none"/>
+        </w:rPr>
+        <w:t>name</w:t>
+      </w:r>
+      <w:r>
+        <w:rPr>
+          <w:rFonts w:ascii="Ubuntu Mono" w:eastAsia="Times New Roman" w:hAnsi="Ubuntu Mono" w:cs="Courier New"/>
+          <w:color w:val="FFFFFF"/>
+          <w:kern w:val="0"/>
+          <w:sz w:val="27"/>
+          <w:szCs w:val="27"/>
+          <w:lang w:val="en-US" w:eastAsia="ru-RU"/>
+          <w14:ligatures w14:val="none"/>
+        </w:rPr>
+        <w:t>=</w:t>
+      </w:r>
+      <w:r>
+        <w:rPr>
+          <w:rFonts w:ascii="Ubuntu Mono" w:eastAsia="Times New Roman" w:hAnsi="Ubuntu Mono" w:cs="Courier New"/>
+          <w:color w:val="FFE083"/>
+          <w:kern w:val="0"/>
+          <w:sz w:val="27"/>
+          <w:szCs w:val="27"/>
+          <w:lang w:val="en-US" w:eastAsia="ru-RU"/>
+          <w14:ligatures w14:val="none"/>
+        </w:rPr>
+        <w:t>"password"</w:t>
+      </w:r>
+      <w:r>
+        <w:rPr>
+          <w:rFonts w:ascii="Ubuntu Mono" w:eastAsia="Times New Roman" w:hAnsi="Ubuntu Mono" w:cs="Courier New"/>
+          <w:color w:val="FFFFFF"/>
+          <w:kern w:val="0"/>
+          <w:sz w:val="27"/>
+          <w:szCs w:val="27"/>
+          <w:lang w:val="en-US" w:eastAsia="ru-RU"/>
+          <w14:ligatures w14:val="none"/>
+        </w:rPr>
+        <w:t xml:space="preserve"> </w:t>
+      </w:r>
+      <w:r>
+        <w:rPr>
+          <w:rFonts w:ascii="Ubuntu Mono" w:eastAsia="Times New Roman" w:hAnsi="Ubuntu Mono" w:cs="Courier New"/>
+          <w:color w:val="B4D353"/>
+          <w:kern w:val="0"/>
+          <w:sz w:val="27"/>
+          <w:szCs w:val="27"/>
+          <w:lang w:val="en-US" w:eastAsia="ru-RU"/>
+          <w14:ligatures w14:val="none"/>
+        </w:rPr>
+        <w:t>id</w:t>
+      </w:r>
+      <w:r>
+        <w:rPr>
+          <w:rFonts w:ascii="Ubuntu Mono" w:eastAsia="Times New Roman" w:hAnsi="Ubuntu Mono" w:cs="Courier New"/>
+          <w:color w:val="FFFFFF"/>
+          <w:kern w:val="0"/>
+          <w:sz w:val="27"/>
+          <w:szCs w:val="27"/>
+          <w:lang w:val="en-US" w:eastAsia="ru-RU"/>
+          <w14:ligatures w14:val="none"/>
+        </w:rPr>
+        <w:t>=</w:t>
+      </w:r>
+      <w:r>
+        <w:rPr>
+          <w:rFonts w:ascii="Ubuntu Mono" w:eastAsia="Times New Roman" w:hAnsi="Ubuntu Mono" w:cs="Courier New"/>
+          <w:color w:val="FFE083"/>
+          <w:kern w:val="0"/>
+          <w:sz w:val="27"/>
+          <w:szCs w:val="27"/>
+          <w:lang w:val="en-US" w:eastAsia="ru-RU"/>
+          <w14:ligatures w14:val="none"/>
+        </w:rPr>
+        <w:t>"password"</w:t>
+      </w:r>
+      <w:r>
+        <w:rPr>
+          <w:rFonts w:ascii="Ubuntu Mono" w:eastAsia="Times New Roman" w:hAnsi="Ubuntu Mono" w:cs="Courier New"/>
+          <w:color w:val="EA6C8B"/>
+          <w:kern w:val="0"/>
+          <w:sz w:val="27"/>
+          <w:szCs w:val="27"/>
+          <w:lang w:val="en-US" w:eastAsia="ru-RU"/>
+          <w14:ligatures w14:val="none"/>
+        </w:rPr>
+        <w:t>/&gt;</w:t>
+      </w:r>
+      <w:r>
+        <w:rPr>
+          <w:rFonts w:ascii="Ubuntu Mono" w:eastAsia="Times New Roman" w:hAnsi="Ubuntu Mono" w:cs="Courier New"/>
+          <w:color w:val="939598"/>
+          <w:kern w:val="0"/>
+          <w:sz w:val="27"/>
+          <w:szCs w:val="27"/>
+          <w:lang w:val="en-US" w:eastAsia="ru-RU"/>
+          <w14:ligatures w14:val="none"/>
+        </w:rPr>
+        <w:br/>
+      </w:r>
+    </w:p>
+    <w:p>
+      <w:pPr>
+        <w:shd w:val="clear" w:color="auto" w:fill="FFFFFF"/>
+        <w:spacing w:after="100" w:afterAutospacing="1" w:line="240" w:lineRule="auto"/>
+        <w:rPr>
+          <w:rFonts w:ascii="Segoe UI" w:eastAsia="Times New Roman" w:hAnsi="Segoe UI" w:cs="Segoe UI"/>
+          <w:color w:val="10162F"/>
+          <w:kern w:val="0"/>
+          <w:sz w:val="27"/>
+          <w:szCs w:val="27"/>
+          <w:lang w:val="en-US" w:eastAsia="ru-RU"/>
+          <w14:ligatures w14:val="none"/>
+        </w:rPr>
+      </w:pPr>
+      <w:r>
+        <w:rPr>
+          <w:rFonts w:ascii="Segoe UI" w:eastAsia="Times New Roman" w:hAnsi="Segoe UI" w:cs="Segoe UI"/>
+          <w:color w:val="10162F"/>
+          <w:kern w:val="0"/>
+          <w:sz w:val="27"/>
+          <w:szCs w:val="27"/>
+          <w:lang w:val="en-US" w:eastAsia="ru-RU"/>
+          <w14:ligatures w14:val="none"/>
+        </w:rPr>
+        <w:t>To fix this bug, we can add a </w:t>
+      </w:r>
+      <w:r>
+        <w:rPr>
+          <w:rFonts w:ascii="Ubuntu Mono" w:eastAsia="Times New Roman" w:hAnsi="Ubuntu Mono" w:cs="Courier New"/>
+          <w:color w:val="15141F"/>
+          <w:kern w:val="0"/>
+          <w:shd w:val="clear" w:color="auto" w:fill="EAE9ED"/>
+          <w:lang w:val="en-US" w:eastAsia="ru-RU"/>
+          <w14:ligatures w14:val="none"/>
+        </w:rPr>
+        <w:t>type="password"</w:t>
+      </w:r>
+      <w:r>
+        <w:rPr>
+          <w:rFonts w:ascii="Segoe UI" w:eastAsia="Times New Roman" w:hAnsi="Segoe UI" w:cs="Segoe UI"/>
+          <w:color w:val="10162F"/>
+          <w:kern w:val="0"/>
+          <w:sz w:val="27"/>
+          <w:szCs w:val="27"/>
+          <w:lang w:val="en-US" w:eastAsia="ru-RU"/>
+          <w14:ligatures w14:val="none"/>
+        </w:rPr>
+        <w:t> within the </w:t>
+      </w:r>
+      <w:r>
+        <w:rPr>
+          <w:rFonts w:ascii="Ubuntu Mono" w:eastAsia="Times New Roman" w:hAnsi="Ubuntu Mono" w:cs="Courier New"/>
+          <w:color w:val="15141F"/>
+          <w:kern w:val="0"/>
+          <w:shd w:val="clear" w:color="auto" w:fill="EAE9ED"/>
+          <w:lang w:val="en-US" w:eastAsia="ru-RU"/>
+          <w14:ligatures w14:val="none"/>
+        </w:rPr>
+        <w:t>&lt;input/&gt;</w:t>
+      </w:r>
+      <w:r>
+        <w:rPr>
+          <w:rFonts w:ascii="Segoe UI" w:eastAsia="Times New Roman" w:hAnsi="Segoe UI" w:cs="Segoe UI"/>
+          <w:color w:val="10162F"/>
+          <w:kern w:val="0"/>
+          <w:sz w:val="27"/>
+          <w:szCs w:val="27"/>
+          <w:lang w:val="en-US" w:eastAsia="ru-RU"/>
+          <w14:ligatures w14:val="none"/>
+        </w:rPr>
+        <w:t> tag. The result should be the below:</w:t>
+      </w:r>
+    </w:p>
+    <w:p>
+      <w:pPr>
+        <w:shd w:val="clear" w:color="auto" w:fill="211E2F"/>
+        <w:tabs>
+          <w:tab w:val="left" w:pos="916"/>
+          <w:tab w:val="left" w:pos="1832"/>
+          <w:tab w:val="left" w:pos="2748"/>
+          <w:tab w:val="left" w:pos="3664"/>
+          <w:tab w:val="left" w:pos="4580"/>
+          <w:tab w:val="left" w:pos="5496"/>
+          <w:tab w:val="left" w:pos="6412"/>
+          <w:tab w:val="left" w:pos="7328"/>
+          <w:tab w:val="left" w:pos="8244"/>
+          <w:tab w:val="left" w:pos="9160"/>
+          <w:tab w:val="left" w:pos="10076"/>
+          <w:tab w:val="left" w:pos="10992"/>
+          <w:tab w:val="left" w:pos="11908"/>
+          <w:tab w:val="left" w:pos="12824"/>
+          <w:tab w:val="left" w:pos="13740"/>
+          <w:tab w:val="left" w:pos="14656"/>
+        </w:tabs>
+        <w:spacing w:after="0" w:line="240" w:lineRule="auto"/>
+        <w:rPr>
+          <w:rFonts w:ascii="Ubuntu Mono" w:eastAsia="Times New Roman" w:hAnsi="Ubuntu Mono" w:cs="Courier New"/>
+          <w:color w:val="939598"/>
+          <w:kern w:val="0"/>
+          <w:sz w:val="27"/>
+          <w:szCs w:val="27"/>
+          <w:lang w:val="en-US" w:eastAsia="ru-RU"/>
+          <w14:ligatures w14:val="none"/>
+        </w:rPr>
+      </w:pPr>
+      <w:r>
+        <w:rPr>
+          <w:rFonts w:ascii="Ubuntu Mono" w:eastAsia="Times New Roman" w:hAnsi="Ubuntu Mono" w:cs="Courier New"/>
+          <w:color w:val="EA6C8B"/>
+          <w:kern w:val="0"/>
+          <w:sz w:val="27"/>
+          <w:szCs w:val="27"/>
+          <w:lang w:val="en-US" w:eastAsia="ru-RU"/>
+          <w14:ligatures w14:val="none"/>
+        </w:rPr>
+        <w:t>&lt;label</w:t>
+      </w:r>
+      <w:r>
+        <w:rPr>
+          <w:rFonts w:ascii="Ubuntu Mono" w:eastAsia="Times New Roman" w:hAnsi="Ubuntu Mono" w:cs="Courier New"/>
+          <w:color w:val="FFFFFF"/>
+          <w:kern w:val="0"/>
+          <w:sz w:val="27"/>
+          <w:szCs w:val="27"/>
+          <w:lang w:val="en-US" w:eastAsia="ru-RU"/>
+          <w14:ligatures w14:val="none"/>
+        </w:rPr>
+        <w:t xml:space="preserve"> </w:t>
+      </w:r>
+      <w:r>
+        <w:rPr>
+          <w:rFonts w:ascii="Ubuntu Mono" w:eastAsia="Times New Roman" w:hAnsi="Ubuntu Mono" w:cs="Courier New"/>
+          <w:color w:val="B4D353"/>
+          <w:kern w:val="0"/>
+          <w:sz w:val="27"/>
+          <w:szCs w:val="27"/>
+          <w:lang w:val="en-US" w:eastAsia="ru-RU"/>
+          <w14:ligatures w14:val="none"/>
+        </w:rPr>
+        <w:t>for</w:t>
+      </w:r>
+      <w:r>
+        <w:rPr>
+          <w:rFonts w:ascii="Ubuntu Mono" w:eastAsia="Times New Roman" w:hAnsi="Ubuntu Mono" w:cs="Courier New"/>
+          <w:color w:val="FFFFFF"/>
+          <w:kern w:val="0"/>
+          <w:sz w:val="27"/>
+          <w:szCs w:val="27"/>
+          <w:lang w:val="en-US" w:eastAsia="ru-RU"/>
+          <w14:ligatures w14:val="none"/>
+        </w:rPr>
+        <w:t>=</w:t>
+      </w:r>
+      <w:r>
+        <w:rPr>
+          <w:rFonts w:ascii="Ubuntu Mono" w:eastAsia="Times New Roman" w:hAnsi="Ubuntu Mono" w:cs="Courier New"/>
+          <w:color w:val="FFE083"/>
+          <w:kern w:val="0"/>
+          <w:sz w:val="27"/>
+          <w:szCs w:val="27"/>
+          <w:lang w:val="en-US" w:eastAsia="ru-RU"/>
+          <w14:ligatures w14:val="none"/>
+        </w:rPr>
+        <w:t>"password"</w:t>
+      </w:r>
+      <w:r>
+        <w:rPr>
+          <w:rFonts w:ascii="Ubuntu Mono" w:eastAsia="Times New Roman" w:hAnsi="Ubuntu Mono" w:cs="Courier New"/>
+          <w:color w:val="EA6C8B"/>
+          <w:kern w:val="0"/>
+          <w:sz w:val="27"/>
+          <w:szCs w:val="27"/>
+          <w:lang w:val="en-US" w:eastAsia="ru-RU"/>
+          <w14:ligatures w14:val="none"/>
+        </w:rPr>
+        <w:t>&gt;</w:t>
+      </w:r>
+      <w:r>
+        <w:rPr>
+          <w:rFonts w:ascii="Ubuntu Mono" w:eastAsia="Times New Roman" w:hAnsi="Ubuntu Mono" w:cs="Courier New"/>
+          <w:color w:val="FFFFFF"/>
+          <w:kern w:val="0"/>
+          <w:sz w:val="27"/>
+          <w:szCs w:val="27"/>
+          <w:lang w:val="en-US" w:eastAsia="ru-RU"/>
+          <w14:ligatures w14:val="none"/>
+        </w:rPr>
+        <w:t>Password:</w:t>
+      </w:r>
+      <w:r>
+        <w:rPr>
+          <w:rFonts w:ascii="Ubuntu Mono" w:eastAsia="Times New Roman" w:hAnsi="Ubuntu Mono" w:cs="Courier New"/>
+          <w:color w:val="EA6C8B"/>
+          <w:kern w:val="0"/>
+          <w:sz w:val="27"/>
+          <w:szCs w:val="27"/>
+          <w:lang w:val="en-US" w:eastAsia="ru-RU"/>
+          <w14:ligatures w14:val="none"/>
+        </w:rPr>
+        <w:t>&lt;/label&gt;</w:t>
+      </w:r>
+      <w:r>
+        <w:rPr>
+          <w:rFonts w:ascii="Ubuntu Mono" w:eastAsia="Times New Roman" w:hAnsi="Ubuntu Mono" w:cs="Courier New"/>
+          <w:color w:val="939598"/>
+          <w:kern w:val="0"/>
+          <w:sz w:val="27"/>
+          <w:szCs w:val="27"/>
+          <w:lang w:val="en-US" w:eastAsia="ru-RU"/>
+          <w14:ligatures w14:val="none"/>
+        </w:rPr>
+        <w:br/>
+      </w:r>
+      <w:r>
+        <w:rPr>
+          <w:rFonts w:ascii="Ubuntu Mono" w:eastAsia="Times New Roman" w:hAnsi="Ubuntu Mono" w:cs="Courier New"/>
+          <w:color w:val="EA6C8B"/>
+          <w:kern w:val="0"/>
+          <w:sz w:val="27"/>
+          <w:szCs w:val="27"/>
+          <w:lang w:val="en-US" w:eastAsia="ru-RU"/>
+          <w14:ligatures w14:val="none"/>
+        </w:rPr>
+        <w:t>&lt;input</w:t>
+      </w:r>
+      <w:r>
+        <w:rPr>
+          <w:rFonts w:ascii="Ubuntu Mono" w:eastAsia="Times New Roman" w:hAnsi="Ubuntu Mono" w:cs="Courier New"/>
+          <w:color w:val="FFFFFF"/>
+          <w:kern w:val="0"/>
+          <w:sz w:val="27"/>
+          <w:szCs w:val="27"/>
+          <w:lang w:val="en-US" w:eastAsia="ru-RU"/>
+          <w14:ligatures w14:val="none"/>
+        </w:rPr>
+        <w:t xml:space="preserve"> </w:t>
+      </w:r>
+      <w:r>
+        <w:rPr>
+          <w:rFonts w:ascii="Ubuntu Mono" w:eastAsia="Times New Roman" w:hAnsi="Ubuntu Mono" w:cs="Courier New"/>
+          <w:color w:val="B4D353"/>
+          <w:kern w:val="0"/>
+          <w:sz w:val="27"/>
+          <w:szCs w:val="27"/>
+          <w:lang w:val="en-US" w:eastAsia="ru-RU"/>
+          <w14:ligatures w14:val="none"/>
+        </w:rPr>
+        <w:t>name</w:t>
+      </w:r>
+      <w:r>
+        <w:rPr>
+          <w:rFonts w:ascii="Ubuntu Mono" w:eastAsia="Times New Roman" w:hAnsi="Ubuntu Mono" w:cs="Courier New"/>
+          <w:color w:val="FFFFFF"/>
+          <w:kern w:val="0"/>
+          <w:sz w:val="27"/>
+          <w:szCs w:val="27"/>
+          <w:lang w:val="en-US" w:eastAsia="ru-RU"/>
+          <w14:ligatures w14:val="none"/>
+        </w:rPr>
+        <w:t>=</w:t>
+      </w:r>
+      <w:r>
+        <w:rPr>
+          <w:rFonts w:ascii="Ubuntu Mono" w:eastAsia="Times New Roman" w:hAnsi="Ubuntu Mono" w:cs="Courier New"/>
+          <w:color w:val="FFE083"/>
+          <w:kern w:val="0"/>
+          <w:sz w:val="27"/>
+          <w:szCs w:val="27"/>
+          <w:lang w:val="en-US" w:eastAsia="ru-RU"/>
+          <w14:ligatures w14:val="none"/>
+        </w:rPr>
+        <w:t>"password"</w:t>
+      </w:r>
+      <w:r>
+        <w:rPr>
+          <w:rFonts w:ascii="Ubuntu Mono" w:eastAsia="Times New Roman" w:hAnsi="Ubuntu Mono" w:cs="Courier New"/>
+          <w:color w:val="FFFFFF"/>
+          <w:kern w:val="0"/>
+          <w:sz w:val="27"/>
+          <w:szCs w:val="27"/>
+          <w:lang w:val="en-US" w:eastAsia="ru-RU"/>
+          <w14:ligatures w14:val="none"/>
+        </w:rPr>
+        <w:t xml:space="preserve"> </w:t>
+      </w:r>
+      <w:r>
+        <w:rPr>
+          <w:rFonts w:ascii="Ubuntu Mono" w:eastAsia="Times New Roman" w:hAnsi="Ubuntu Mono" w:cs="Courier New"/>
+          <w:color w:val="B4D353"/>
+          <w:kern w:val="0"/>
+          <w:sz w:val="27"/>
+          <w:szCs w:val="27"/>
+          <w:lang w:val="en-US" w:eastAsia="ru-RU"/>
+          <w14:ligatures w14:val="none"/>
+        </w:rPr>
+        <w:t>id</w:t>
+      </w:r>
+      <w:r>
+        <w:rPr>
+          <w:rFonts w:ascii="Ubuntu Mono" w:eastAsia="Times New Roman" w:hAnsi="Ubuntu Mono" w:cs="Courier New"/>
+          <w:color w:val="FFFFFF"/>
+          <w:kern w:val="0"/>
+          <w:sz w:val="27"/>
+          <w:szCs w:val="27"/>
+          <w:lang w:val="en-US" w:eastAsia="ru-RU"/>
+          <w14:ligatures w14:val="none"/>
+        </w:rPr>
+        <w:t>=</w:t>
+      </w:r>
+      <w:r>
+        <w:rPr>
+          <w:rFonts w:ascii="Ubuntu Mono" w:eastAsia="Times New Roman" w:hAnsi="Ubuntu Mono" w:cs="Courier New"/>
+          <w:color w:val="FFE083"/>
+          <w:kern w:val="0"/>
+          <w:sz w:val="27"/>
+          <w:szCs w:val="27"/>
+          <w:lang w:val="en-US" w:eastAsia="ru-RU"/>
+          <w14:ligatures w14:val="none"/>
+        </w:rPr>
+        <w:t>"password"</w:t>
+      </w:r>
+      <w:r>
+        <w:rPr>
+          <w:rFonts w:ascii="Ubuntu Mono" w:eastAsia="Times New Roman" w:hAnsi="Ubuntu Mono" w:cs="Courier New"/>
+          <w:color w:val="FFFFFF"/>
+          <w:kern w:val="0"/>
+          <w:sz w:val="27"/>
+          <w:szCs w:val="27"/>
+          <w:lang w:val="en-US" w:eastAsia="ru-RU"/>
+          <w14:ligatures w14:val="none"/>
+        </w:rPr>
+        <w:t xml:space="preserve"> </w:t>
+      </w:r>
+      <w:r>
+        <w:rPr>
+          <w:rFonts w:ascii="Ubuntu Mono" w:eastAsia="Times New Roman" w:hAnsi="Ubuntu Mono" w:cs="Courier New"/>
+          <w:color w:val="B4D353"/>
+          <w:kern w:val="0"/>
+          <w:sz w:val="27"/>
+          <w:szCs w:val="27"/>
+          <w:lang w:val="en-US" w:eastAsia="ru-RU"/>
+          <w14:ligatures w14:val="none"/>
+        </w:rPr>
+        <w:t>type</w:t>
+      </w:r>
+      <w:r>
+        <w:rPr>
+          <w:rFonts w:ascii="Ubuntu Mono" w:eastAsia="Times New Roman" w:hAnsi="Ubuntu Mono" w:cs="Courier New"/>
+          <w:color w:val="FFFFFF"/>
+          <w:kern w:val="0"/>
+          <w:sz w:val="27"/>
+          <w:szCs w:val="27"/>
+          <w:lang w:val="en-US" w:eastAsia="ru-RU"/>
+          <w14:ligatures w14:val="none"/>
+        </w:rPr>
+        <w:t>=</w:t>
+      </w:r>
+      <w:r>
+        <w:rPr>
+          <w:rFonts w:ascii="Ubuntu Mono" w:eastAsia="Times New Roman" w:hAnsi="Ubuntu Mono" w:cs="Courier New"/>
+          <w:color w:val="FFE083"/>
+          <w:kern w:val="0"/>
+          <w:sz w:val="27"/>
+          <w:szCs w:val="27"/>
+          <w:lang w:val="en-US" w:eastAsia="ru-RU"/>
+          <w14:ligatures w14:val="none"/>
+        </w:rPr>
+        <w:t>"password"</w:t>
+      </w:r>
+      <w:r>
+        <w:rPr>
+          <w:rFonts w:ascii="Ubuntu Mono" w:eastAsia="Times New Roman" w:hAnsi="Ubuntu Mono" w:cs="Courier New"/>
+          <w:color w:val="EA6C8B"/>
+          <w:kern w:val="0"/>
+          <w:sz w:val="27"/>
+          <w:szCs w:val="27"/>
+          <w:lang w:val="en-US" w:eastAsia="ru-RU"/>
+          <w14:ligatures w14:val="none"/>
+        </w:rPr>
+        <w:t>/&gt;</w:t>
+      </w:r>
+      <w:r>
+        <w:rPr>
+          <w:rFonts w:ascii="Ubuntu Mono" w:eastAsia="Times New Roman" w:hAnsi="Ubuntu Mono" w:cs="Courier New"/>
+          <w:color w:val="939598"/>
+          <w:kern w:val="0"/>
+          <w:sz w:val="27"/>
+          <w:szCs w:val="27"/>
+          <w:lang w:val="en-US" w:eastAsia="ru-RU"/>
+          <w14:ligatures w14:val="none"/>
+        </w:rPr>
+        <w:br/>
+      </w:r>
+    </w:p>
+    <w:p>
+      <w:pPr>
+        <w:shd w:val="clear" w:color="auto" w:fill="FFFFFF"/>
+        <w:spacing w:after="0" w:line="240" w:lineRule="auto"/>
+        <w:rPr>
+          <w:rFonts w:ascii="Segoe UI" w:eastAsia="Times New Roman" w:hAnsi="Segoe UI" w:cs="Segoe UI"/>
+          <w:color w:val="10162F"/>
+          <w:kern w:val="0"/>
+          <w:sz w:val="27"/>
+          <w:szCs w:val="27"/>
+          <w:lang w:val="en-US" w:eastAsia="ru-RU"/>
+          <w14:ligatures w14:val="none"/>
+        </w:rPr>
+      </w:pPr>
+      <w:r>
+        <w:rPr>
+          <w:rFonts w:ascii="Segoe UI" w:eastAsia="Times New Roman" w:hAnsi="Segoe UI" w:cs="Segoe UI"/>
+          <w:color w:val="10162F"/>
+          <w:kern w:val="0"/>
+          <w:sz w:val="27"/>
+          <w:szCs w:val="27"/>
+          <w:lang w:val="en-US" w:eastAsia="ru-RU"/>
+          <w14:ligatures w14:val="none"/>
+        </w:rPr>
+        <w:t>Once you have made the change to the code, click the </w:t>
+      </w:r>
+      <w:r>
+        <w:rPr>
+          <w:rFonts w:ascii="Arial" w:eastAsia="Times New Roman" w:hAnsi="Arial" w:cs="Arial"/>
+          <w:color w:val="4B4B4D"/>
+          <w:kern w:val="0"/>
+          <w:sz w:val="20"/>
+          <w:szCs w:val="20"/>
+          <w:bdr w:val="single" w:sz="6" w:space="0" w:color="C4C3C7" w:frame="1"/>
+          <w:shd w:val="clear" w:color="auto" w:fill="F6F5FA"/>
+          <w:lang w:val="en-US" w:eastAsia="ru-RU"/>
+          <w14:ligatures w14:val="none"/>
+        </w:rPr>
+        <w:t>Run</w:t>
+      </w:r>
+      <w:r>
+        <w:rPr>
+          <w:rFonts w:ascii="Segoe UI" w:eastAsia="Times New Roman" w:hAnsi="Segoe UI" w:cs="Segoe UI"/>
+          <w:color w:val="10162F"/>
+          <w:kern w:val="0"/>
+          <w:sz w:val="27"/>
+          <w:szCs w:val="27"/>
+          <w:lang w:val="en-US" w:eastAsia="ru-RU"/>
+          <w14:ligatures w14:val="none"/>
+        </w:rPr>
+        <w:t> to save and run the new code and test out the result by using the same credentials.</w:t>
+      </w:r>
+    </w:p>
+    <w:p>
+      <w:pPr>
+        <w:shd w:val="clear" w:color="auto" w:fill="FFFFFF"/>
+        <w:spacing w:after="0" w:line="240" w:lineRule="auto"/>
+        <w:rPr>
+          <w:rFonts w:ascii="Segoe UI" w:eastAsia="Times New Roman" w:hAnsi="Segoe UI" w:cs="Segoe UI"/>
+          <w:color w:val="10162F"/>
+          <w:kern w:val="0"/>
+          <w:sz w:val="27"/>
+          <w:szCs w:val="27"/>
+          <w:lang w:val="en-US" w:eastAsia="ru-RU"/>
+          <w14:ligatures w14:val="none"/>
+        </w:rPr>
+      </w:pPr>
+      <w:r>
+        <w:rPr>
+          <w:rFonts w:ascii="Segoe UI" w:eastAsia="Times New Roman" w:hAnsi="Segoe UI" w:cs="Segoe UI"/>
+          <w:color w:val="10162F"/>
+          <w:kern w:val="0"/>
+          <w:sz w:val="27"/>
+          <w:szCs w:val="27"/>
+          <w:lang w:val="en-US" w:eastAsia="ru-RU"/>
+          <w14:ligatures w14:val="none"/>
+        </w:rPr>
+        <w:t>Hint</w:t>
+      </w:r>
+    </w:p>
+    <w:p>
+      <w:pPr>
+        <w:shd w:val="clear" w:color="auto" w:fill="FFFFFF"/>
+        <w:spacing w:after="100" w:afterAutospacing="1" w:line="240" w:lineRule="auto"/>
+        <w:rPr>
+          <w:rFonts w:ascii="Segoe UI" w:eastAsia="Times New Roman" w:hAnsi="Segoe UI" w:cs="Segoe UI"/>
+          <w:color w:val="10162F"/>
+          <w:kern w:val="0"/>
+          <w:sz w:val="27"/>
+          <w:szCs w:val="27"/>
+          <w:lang w:val="en-US" w:eastAsia="ru-RU"/>
+          <w14:ligatures w14:val="none"/>
+        </w:rPr>
+      </w:pPr>
+      <w:r>
+        <w:rPr>
+          <w:rFonts w:ascii="Segoe UI" w:eastAsia="Times New Roman" w:hAnsi="Segoe UI" w:cs="Segoe UI"/>
+          <w:color w:val="10162F"/>
+          <w:kern w:val="0"/>
+          <w:sz w:val="27"/>
+          <w:szCs w:val="27"/>
+          <w:lang w:val="en-US" w:eastAsia="ru-RU"/>
+          <w14:ligatures w14:val="none"/>
+        </w:rPr>
+        <w:t>Replace the following code:</w:t>
+      </w:r>
+    </w:p>
+    <w:p>
+      <w:pPr>
+        <w:shd w:val="clear" w:color="auto" w:fill="211E2F"/>
+        <w:tabs>
+          <w:tab w:val="left" w:pos="916"/>
+          <w:tab w:val="left" w:pos="1832"/>
+          <w:tab w:val="left" w:pos="2748"/>
+          <w:tab w:val="left" w:pos="3664"/>
+          <w:tab w:val="left" w:pos="4580"/>
+          <w:tab w:val="left" w:pos="5496"/>
+          <w:tab w:val="left" w:pos="6412"/>
+          <w:tab w:val="left" w:pos="7328"/>
+          <w:tab w:val="left" w:pos="8244"/>
+          <w:tab w:val="left" w:pos="9160"/>
+          <w:tab w:val="left" w:pos="10076"/>
+          <w:tab w:val="left" w:pos="10992"/>
+          <w:tab w:val="left" w:pos="11908"/>
+          <w:tab w:val="left" w:pos="12824"/>
+          <w:tab w:val="left" w:pos="13740"/>
+          <w:tab w:val="left" w:pos="14656"/>
+        </w:tabs>
+        <w:spacing w:after="0" w:line="240" w:lineRule="auto"/>
+        <w:rPr>
+          <w:rFonts w:ascii="Ubuntu Mono" w:eastAsia="Times New Roman" w:hAnsi="Ubuntu Mono" w:cs="Courier New"/>
+          <w:color w:val="939598"/>
+          <w:kern w:val="0"/>
+          <w:sz w:val="27"/>
+          <w:szCs w:val="27"/>
+          <w:lang w:val="en-US" w:eastAsia="ru-RU"/>
+          <w14:ligatures w14:val="none"/>
+        </w:rPr>
+      </w:pPr>
+      <w:r>
+        <w:rPr>
+          <w:rFonts w:ascii="Ubuntu Mono" w:eastAsia="Times New Roman" w:hAnsi="Ubuntu Mono" w:cs="Courier New"/>
+          <w:color w:val="EA6C8B"/>
+          <w:kern w:val="0"/>
+          <w:sz w:val="27"/>
+          <w:szCs w:val="27"/>
+          <w:lang w:val="en-US" w:eastAsia="ru-RU"/>
+          <w14:ligatures w14:val="none"/>
+        </w:rPr>
+        <w:t>&lt;label</w:t>
+      </w:r>
+      <w:r>
+        <w:rPr>
+          <w:rFonts w:ascii="Ubuntu Mono" w:eastAsia="Times New Roman" w:hAnsi="Ubuntu Mono" w:cs="Courier New"/>
+          <w:color w:val="FFFFFF"/>
+          <w:kern w:val="0"/>
+          <w:sz w:val="27"/>
+          <w:szCs w:val="27"/>
+          <w:lang w:val="en-US" w:eastAsia="ru-RU"/>
+          <w14:ligatures w14:val="none"/>
+        </w:rPr>
+        <w:t xml:space="preserve"> </w:t>
+      </w:r>
+      <w:r>
+        <w:rPr>
+          <w:rFonts w:ascii="Ubuntu Mono" w:eastAsia="Times New Roman" w:hAnsi="Ubuntu Mono" w:cs="Courier New"/>
+          <w:color w:val="B4D353"/>
+          <w:kern w:val="0"/>
+          <w:sz w:val="27"/>
+          <w:szCs w:val="27"/>
+          <w:lang w:val="en-US" w:eastAsia="ru-RU"/>
+          <w14:ligatures w14:val="none"/>
+        </w:rPr>
+        <w:t>for</w:t>
+      </w:r>
+      <w:r>
+        <w:rPr>
+          <w:rFonts w:ascii="Ubuntu Mono" w:eastAsia="Times New Roman" w:hAnsi="Ubuntu Mono" w:cs="Courier New"/>
+          <w:color w:val="FFFFFF"/>
+          <w:kern w:val="0"/>
+          <w:sz w:val="27"/>
+          <w:szCs w:val="27"/>
+          <w:lang w:val="en-US" w:eastAsia="ru-RU"/>
+          <w14:ligatures w14:val="none"/>
+        </w:rPr>
+        <w:t>=</w:t>
+      </w:r>
+      <w:r>
+        <w:rPr>
+          <w:rFonts w:ascii="Ubuntu Mono" w:eastAsia="Times New Roman" w:hAnsi="Ubuntu Mono" w:cs="Courier New"/>
+          <w:color w:val="FFE083"/>
+          <w:kern w:val="0"/>
+          <w:sz w:val="27"/>
+          <w:szCs w:val="27"/>
+          <w:lang w:val="en-US" w:eastAsia="ru-RU"/>
+          <w14:ligatures w14:val="none"/>
+        </w:rPr>
+        <w:t>"password"</w:t>
+      </w:r>
+      <w:r>
+        <w:rPr>
+          <w:rFonts w:ascii="Ubuntu Mono" w:eastAsia="Times New Roman" w:hAnsi="Ubuntu Mono" w:cs="Courier New"/>
+          <w:color w:val="EA6C8B"/>
+          <w:kern w:val="0"/>
+          <w:sz w:val="27"/>
+          <w:szCs w:val="27"/>
+          <w:lang w:val="en-US" w:eastAsia="ru-RU"/>
+          <w14:ligatures w14:val="none"/>
+        </w:rPr>
+        <w:t>&gt;</w:t>
+      </w:r>
+      <w:r>
+        <w:rPr>
+          <w:rFonts w:ascii="Ubuntu Mono" w:eastAsia="Times New Roman" w:hAnsi="Ubuntu Mono" w:cs="Courier New"/>
+          <w:color w:val="FFFFFF"/>
+          <w:kern w:val="0"/>
+          <w:sz w:val="27"/>
+          <w:szCs w:val="27"/>
+          <w:lang w:val="en-US" w:eastAsia="ru-RU"/>
+          <w14:ligatures w14:val="none"/>
+        </w:rPr>
+        <w:t>Password:</w:t>
+      </w:r>
+      <w:r>
+        <w:rPr>
+          <w:rFonts w:ascii="Ubuntu Mono" w:eastAsia="Times New Roman" w:hAnsi="Ubuntu Mono" w:cs="Courier New"/>
+          <w:color w:val="EA6C8B"/>
+          <w:kern w:val="0"/>
+          <w:sz w:val="27"/>
+          <w:szCs w:val="27"/>
+          <w:lang w:val="en-US" w:eastAsia="ru-RU"/>
+          <w14:ligatures w14:val="none"/>
+        </w:rPr>
+        <w:t>&lt;/label&gt;</w:t>
+      </w:r>
+      <w:r>
+        <w:rPr>
+          <w:rFonts w:ascii="Ubuntu Mono" w:eastAsia="Times New Roman" w:hAnsi="Ubuntu Mono" w:cs="Courier New"/>
+          <w:color w:val="939598"/>
+          <w:kern w:val="0"/>
+          <w:sz w:val="27"/>
+          <w:szCs w:val="27"/>
+          <w:lang w:val="en-US" w:eastAsia="ru-RU"/>
+          <w14:ligatures w14:val="none"/>
+        </w:rPr>
+        <w:br/>
+      </w:r>
+      <w:r>
+        <w:rPr>
+          <w:rFonts w:ascii="Ubuntu Mono" w:eastAsia="Times New Roman" w:hAnsi="Ubuntu Mono" w:cs="Courier New"/>
+          <w:color w:val="EA6C8B"/>
+          <w:kern w:val="0"/>
+          <w:sz w:val="27"/>
+          <w:szCs w:val="27"/>
+          <w:lang w:val="en-US" w:eastAsia="ru-RU"/>
+          <w14:ligatures w14:val="none"/>
+        </w:rPr>
+        <w:t>&lt;input</w:t>
+      </w:r>
+      <w:r>
+        <w:rPr>
+          <w:rFonts w:ascii="Ubuntu Mono" w:eastAsia="Times New Roman" w:hAnsi="Ubuntu Mono" w:cs="Courier New"/>
+          <w:color w:val="FFFFFF"/>
+          <w:kern w:val="0"/>
+          <w:sz w:val="27"/>
+          <w:szCs w:val="27"/>
+          <w:lang w:val="en-US" w:eastAsia="ru-RU"/>
+          <w14:ligatures w14:val="none"/>
+        </w:rPr>
+        <w:t xml:space="preserve"> </w:t>
+      </w:r>
+      <w:r>
+        <w:rPr>
+          <w:rFonts w:ascii="Ubuntu Mono" w:eastAsia="Times New Roman" w:hAnsi="Ubuntu Mono" w:cs="Courier New"/>
+          <w:color w:val="B4D353"/>
+          <w:kern w:val="0"/>
+          <w:sz w:val="27"/>
+          <w:szCs w:val="27"/>
+          <w:lang w:val="en-US" w:eastAsia="ru-RU"/>
+          <w14:ligatures w14:val="none"/>
+        </w:rPr>
+        <w:t>name</w:t>
+      </w:r>
+      <w:r>
+        <w:rPr>
+          <w:rFonts w:ascii="Ubuntu Mono" w:eastAsia="Times New Roman" w:hAnsi="Ubuntu Mono" w:cs="Courier New"/>
+          <w:color w:val="FFFFFF"/>
+          <w:kern w:val="0"/>
+          <w:sz w:val="27"/>
+          <w:szCs w:val="27"/>
+          <w:lang w:val="en-US" w:eastAsia="ru-RU"/>
+          <w14:ligatures w14:val="none"/>
+        </w:rPr>
+        <w:t>=</w:t>
+      </w:r>
+      <w:r>
+        <w:rPr>
+          <w:rFonts w:ascii="Ubuntu Mono" w:eastAsia="Times New Roman" w:hAnsi="Ubuntu Mono" w:cs="Courier New"/>
+          <w:color w:val="FFE083"/>
+          <w:kern w:val="0"/>
+          <w:sz w:val="27"/>
+          <w:szCs w:val="27"/>
+          <w:lang w:val="en-US" w:eastAsia="ru-RU"/>
+          <w14:ligatures w14:val="none"/>
+        </w:rPr>
+        <w:t>"password"</w:t>
+      </w:r>
+      <w:r>
+        <w:rPr>
+          <w:rFonts w:ascii="Ubuntu Mono" w:eastAsia="Times New Roman" w:hAnsi="Ubuntu Mono" w:cs="Courier New"/>
+          <w:color w:val="FFFFFF"/>
+          <w:kern w:val="0"/>
+          <w:sz w:val="27"/>
+          <w:szCs w:val="27"/>
+          <w:lang w:val="en-US" w:eastAsia="ru-RU"/>
+          <w14:ligatures w14:val="none"/>
+        </w:rPr>
+        <w:t xml:space="preserve"> </w:t>
+      </w:r>
+      <w:r>
+        <w:rPr>
+          <w:rFonts w:ascii="Ubuntu Mono" w:eastAsia="Times New Roman" w:hAnsi="Ubuntu Mono" w:cs="Courier New"/>
+          <w:color w:val="B4D353"/>
+          <w:kern w:val="0"/>
+          <w:sz w:val="27"/>
+          <w:szCs w:val="27"/>
+          <w:lang w:val="en-US" w:eastAsia="ru-RU"/>
+          <w14:ligatures w14:val="none"/>
+        </w:rPr>
+        <w:t>id</w:t>
+      </w:r>
+      <w:r>
+        <w:rPr>
+          <w:rFonts w:ascii="Ubuntu Mono" w:eastAsia="Times New Roman" w:hAnsi="Ubuntu Mono" w:cs="Courier New"/>
+          <w:color w:val="FFFFFF"/>
+          <w:kern w:val="0"/>
+          <w:sz w:val="27"/>
+          <w:szCs w:val="27"/>
+          <w:lang w:val="en-US" w:eastAsia="ru-RU"/>
+          <w14:ligatures w14:val="none"/>
+        </w:rPr>
+        <w:t>=</w:t>
+      </w:r>
+      <w:r>
+        <w:rPr>
+          <w:rFonts w:ascii="Ubuntu Mono" w:eastAsia="Times New Roman" w:hAnsi="Ubuntu Mono" w:cs="Courier New"/>
+          <w:color w:val="FFE083"/>
+          <w:kern w:val="0"/>
+          <w:sz w:val="27"/>
+          <w:szCs w:val="27"/>
+          <w:lang w:val="en-US" w:eastAsia="ru-RU"/>
+          <w14:ligatures w14:val="none"/>
+        </w:rPr>
+        <w:t>"password"</w:t>
+      </w:r>
+      <w:r>
+        <w:rPr>
+          <w:rFonts w:ascii="Ubuntu Mono" w:eastAsia="Times New Roman" w:hAnsi="Ubuntu Mono" w:cs="Courier New"/>
+          <w:color w:val="EA6C8B"/>
+          <w:kern w:val="0"/>
+          <w:sz w:val="27"/>
+          <w:szCs w:val="27"/>
+          <w:lang w:val="en-US" w:eastAsia="ru-RU"/>
+          <w14:ligatures w14:val="none"/>
+        </w:rPr>
+        <w:t>/&gt;</w:t>
+      </w:r>
+      <w:r>
+        <w:rPr>
+          <w:rFonts w:ascii="Ubuntu Mono" w:eastAsia="Times New Roman" w:hAnsi="Ubuntu Mono" w:cs="Courier New"/>
+          <w:color w:val="939598"/>
+          <w:kern w:val="0"/>
+          <w:sz w:val="27"/>
+          <w:szCs w:val="27"/>
+          <w:lang w:val="en-US" w:eastAsia="ru-RU"/>
+          <w14:ligatures w14:val="none"/>
+        </w:rPr>
+        <w:br/>
+      </w:r>
+    </w:p>
+    <w:p>
+      <w:pPr>
+        <w:shd w:val="clear" w:color="auto" w:fill="FFFFFF"/>
+        <w:spacing w:after="100" w:afterAutospacing="1" w:line="240" w:lineRule="auto"/>
+        <w:rPr>
+          <w:rFonts w:ascii="Segoe UI" w:eastAsia="Times New Roman" w:hAnsi="Segoe UI" w:cs="Segoe UI"/>
+          <w:color w:val="10162F"/>
+          <w:kern w:val="0"/>
+          <w:sz w:val="27"/>
+          <w:szCs w:val="27"/>
+          <w:lang w:val="en-US" w:eastAsia="ru-RU"/>
+          <w14:ligatures w14:val="none"/>
+        </w:rPr>
+      </w:pPr>
+      <w:r>
+        <w:rPr>
+          <w:rFonts w:ascii="Segoe UI" w:eastAsia="Times New Roman" w:hAnsi="Segoe UI" w:cs="Segoe UI"/>
+          <w:color w:val="10162F"/>
+          <w:kern w:val="0"/>
+          <w:sz w:val="27"/>
+          <w:szCs w:val="27"/>
+          <w:lang w:val="en-US" w:eastAsia="ru-RU"/>
+          <w14:ligatures w14:val="none"/>
+        </w:rPr>
+        <w:t>with the new code:</w:t>
+      </w:r>
+    </w:p>
+    <w:p>
+      <w:pPr>
+        <w:shd w:val="clear" w:color="auto" w:fill="211E2F"/>
+        <w:tabs>
+          <w:tab w:val="left" w:pos="916"/>
+          <w:tab w:val="left" w:pos="1832"/>
+          <w:tab w:val="left" w:pos="2748"/>
+          <w:tab w:val="left" w:pos="3664"/>
+          <w:tab w:val="left" w:pos="4580"/>
+          <w:tab w:val="left" w:pos="5496"/>
+          <w:tab w:val="left" w:pos="6412"/>
+          <w:tab w:val="left" w:pos="7328"/>
+          <w:tab w:val="left" w:pos="8244"/>
+          <w:tab w:val="left" w:pos="9160"/>
+          <w:tab w:val="left" w:pos="10076"/>
+          <w:tab w:val="left" w:pos="10992"/>
+          <w:tab w:val="left" w:pos="11908"/>
+          <w:tab w:val="left" w:pos="12824"/>
+          <w:tab w:val="left" w:pos="13740"/>
+          <w:tab w:val="left" w:pos="14656"/>
+        </w:tabs>
+        <w:spacing w:after="0" w:line="240" w:lineRule="auto"/>
+        <w:rPr>
+          <w:rFonts w:ascii="Ubuntu Mono" w:eastAsia="Times New Roman" w:hAnsi="Ubuntu Mono" w:cs="Courier New"/>
+          <w:color w:val="939598"/>
+          <w:kern w:val="0"/>
+          <w:sz w:val="27"/>
+          <w:szCs w:val="27"/>
+          <w:lang w:val="en-US" w:eastAsia="ru-RU"/>
+          <w14:ligatures w14:val="none"/>
+        </w:rPr>
+      </w:pPr>
+      <w:r>
+        <w:rPr>
+          <w:rFonts w:ascii="Ubuntu Mono" w:eastAsia="Times New Roman" w:hAnsi="Ubuntu Mono" w:cs="Courier New"/>
+          <w:color w:val="EA6C8B"/>
+          <w:kern w:val="0"/>
+          <w:sz w:val="27"/>
+          <w:szCs w:val="27"/>
+          <w:lang w:val="en-US" w:eastAsia="ru-RU"/>
+          <w14:ligatures w14:val="none"/>
+        </w:rPr>
+        <w:t>&lt;label</w:t>
+      </w:r>
+      <w:r>
+        <w:rPr>
+          <w:rFonts w:ascii="Ubuntu Mono" w:eastAsia="Times New Roman" w:hAnsi="Ubuntu Mono" w:cs="Courier New"/>
+          <w:color w:val="FFFFFF"/>
+          <w:kern w:val="0"/>
+          <w:sz w:val="27"/>
+          <w:szCs w:val="27"/>
+          <w:lang w:val="en-US" w:eastAsia="ru-RU"/>
+          <w14:ligatures w14:val="none"/>
+        </w:rPr>
+        <w:t xml:space="preserve"> </w:t>
+      </w:r>
+      <w:r>
+        <w:rPr>
+          <w:rFonts w:ascii="Ubuntu Mono" w:eastAsia="Times New Roman" w:hAnsi="Ubuntu Mono" w:cs="Courier New"/>
+          <w:color w:val="B4D353"/>
+          <w:kern w:val="0"/>
+          <w:sz w:val="27"/>
+          <w:szCs w:val="27"/>
+          <w:lang w:val="en-US" w:eastAsia="ru-RU"/>
+          <w14:ligatures w14:val="none"/>
+        </w:rPr>
+        <w:t>for</w:t>
+      </w:r>
+      <w:r>
+        <w:rPr>
+          <w:rFonts w:ascii="Ubuntu Mono" w:eastAsia="Times New Roman" w:hAnsi="Ubuntu Mono" w:cs="Courier New"/>
+          <w:color w:val="FFFFFF"/>
+          <w:kern w:val="0"/>
+          <w:sz w:val="27"/>
+          <w:szCs w:val="27"/>
+          <w:lang w:val="en-US" w:eastAsia="ru-RU"/>
+          <w14:ligatures w14:val="none"/>
+        </w:rPr>
+        <w:t>=</w:t>
+      </w:r>
+      <w:r>
+        <w:rPr>
+          <w:rFonts w:ascii="Ubuntu Mono" w:eastAsia="Times New Roman" w:hAnsi="Ubuntu Mono" w:cs="Courier New"/>
+          <w:color w:val="FFE083"/>
+          <w:kern w:val="0"/>
+          <w:sz w:val="27"/>
+          <w:szCs w:val="27"/>
+          <w:lang w:val="en-US" w:eastAsia="ru-RU"/>
+          <w14:ligatures w14:val="none"/>
+        </w:rPr>
+        <w:t>"password"</w:t>
+      </w:r>
+      <w:r>
+        <w:rPr>
+          <w:rFonts w:ascii="Ubuntu Mono" w:eastAsia="Times New Roman" w:hAnsi="Ubuntu Mono" w:cs="Courier New"/>
+          <w:color w:val="EA6C8B"/>
+          <w:kern w:val="0"/>
+          <w:sz w:val="27"/>
+          <w:szCs w:val="27"/>
+          <w:lang w:val="en-US" w:eastAsia="ru-RU"/>
+          <w14:ligatures w14:val="none"/>
+        </w:rPr>
+        <w:t>&gt;</w:t>
+      </w:r>
+      <w:r>
+        <w:rPr>
+          <w:rFonts w:ascii="Ubuntu Mono" w:eastAsia="Times New Roman" w:hAnsi="Ubuntu Mono" w:cs="Courier New"/>
+          <w:color w:val="FFFFFF"/>
+          <w:kern w:val="0"/>
+          <w:sz w:val="27"/>
+          <w:szCs w:val="27"/>
+          <w:lang w:val="en-US" w:eastAsia="ru-RU"/>
+          <w14:ligatures w14:val="none"/>
+        </w:rPr>
+        <w:t>Password:</w:t>
+      </w:r>
+      <w:r>
+        <w:rPr>
+          <w:rFonts w:ascii="Ubuntu Mono" w:eastAsia="Times New Roman" w:hAnsi="Ubuntu Mono" w:cs="Courier New"/>
+          <w:color w:val="EA6C8B"/>
+          <w:kern w:val="0"/>
+          <w:sz w:val="27"/>
+          <w:szCs w:val="27"/>
+          <w:lang w:val="en-US" w:eastAsia="ru-RU"/>
+          <w14:ligatures w14:val="none"/>
+        </w:rPr>
+        <w:t>&lt;/label&gt;</w:t>
+      </w:r>
+      <w:r>
+        <w:rPr>
+          <w:rFonts w:ascii="Ubuntu Mono" w:eastAsia="Times New Roman" w:hAnsi="Ubuntu Mono" w:cs="Courier New"/>
+          <w:color w:val="939598"/>
+          <w:kern w:val="0"/>
+          <w:sz w:val="27"/>
+          <w:szCs w:val="27"/>
+          <w:lang w:val="en-US" w:eastAsia="ru-RU"/>
+          <w14:ligatures w14:val="none"/>
+        </w:rPr>
+        <w:br/>
+      </w:r>
+      <w:r>
+        <w:rPr>
+          <w:rFonts w:ascii="Ubuntu Mono" w:eastAsia="Times New Roman" w:hAnsi="Ubuntu Mono" w:cs="Courier New"/>
+          <w:color w:val="EA6C8B"/>
+          <w:kern w:val="0"/>
+          <w:sz w:val="27"/>
+          <w:szCs w:val="27"/>
+          <w:lang w:val="en-US" w:eastAsia="ru-RU"/>
+          <w14:ligatures w14:val="none"/>
+        </w:rPr>
+        <w:t>&lt;input</w:t>
+      </w:r>
+      <w:r>
+        <w:rPr>
+          <w:rFonts w:ascii="Ubuntu Mono" w:eastAsia="Times New Roman" w:hAnsi="Ubuntu Mono" w:cs="Courier New"/>
+          <w:color w:val="FFFFFF"/>
+          <w:kern w:val="0"/>
+          <w:sz w:val="27"/>
+          <w:szCs w:val="27"/>
+          <w:lang w:val="en-US" w:eastAsia="ru-RU"/>
+          <w14:ligatures w14:val="none"/>
+        </w:rPr>
+        <w:t xml:space="preserve"> </w:t>
+      </w:r>
+      <w:r>
+        <w:rPr>
+          <w:rFonts w:ascii="Ubuntu Mono" w:eastAsia="Times New Roman" w:hAnsi="Ubuntu Mono" w:cs="Courier New"/>
+          <w:color w:val="B4D353"/>
+          <w:kern w:val="0"/>
+          <w:sz w:val="27"/>
+          <w:szCs w:val="27"/>
+          <w:lang w:val="en-US" w:eastAsia="ru-RU"/>
+          <w14:ligatures w14:val="none"/>
+        </w:rPr>
+        <w:t>name</w:t>
+      </w:r>
+      <w:r>
+        <w:rPr>
+          <w:rFonts w:ascii="Ubuntu Mono" w:eastAsia="Times New Roman" w:hAnsi="Ubuntu Mono" w:cs="Courier New"/>
+          <w:color w:val="FFFFFF"/>
+          <w:kern w:val="0"/>
+          <w:sz w:val="27"/>
+          <w:szCs w:val="27"/>
+          <w:lang w:val="en-US" w:eastAsia="ru-RU"/>
+          <w14:ligatures w14:val="none"/>
+        </w:rPr>
+        <w:t>=</w:t>
+      </w:r>
+      <w:r>
+        <w:rPr>
+          <w:rFonts w:ascii="Ubuntu Mono" w:eastAsia="Times New Roman" w:hAnsi="Ubuntu Mono" w:cs="Courier New"/>
+          <w:color w:val="FFE083"/>
+          <w:kern w:val="0"/>
+          <w:sz w:val="27"/>
+          <w:szCs w:val="27"/>
+          <w:lang w:val="en-US" w:eastAsia="ru-RU"/>
+          <w14:ligatures w14:val="none"/>
+        </w:rPr>
+        <w:t>"password"</w:t>
+      </w:r>
+      <w:r>
+        <w:rPr>
+          <w:rFonts w:ascii="Ubuntu Mono" w:eastAsia="Times New Roman" w:hAnsi="Ubuntu Mono" w:cs="Courier New"/>
+          <w:color w:val="FFFFFF"/>
+          <w:kern w:val="0"/>
+          <w:sz w:val="27"/>
+          <w:szCs w:val="27"/>
+          <w:lang w:val="en-US" w:eastAsia="ru-RU"/>
+          <w14:ligatures w14:val="none"/>
+        </w:rPr>
+        <w:t xml:space="preserve"> </w:t>
+      </w:r>
+      <w:r>
+        <w:rPr>
+          <w:rFonts w:ascii="Ubuntu Mono" w:eastAsia="Times New Roman" w:hAnsi="Ubuntu Mono" w:cs="Courier New"/>
+          <w:color w:val="B4D353"/>
+          <w:kern w:val="0"/>
+          <w:sz w:val="27"/>
+          <w:szCs w:val="27"/>
+          <w:lang w:val="en-US" w:eastAsia="ru-RU"/>
+          <w14:ligatures w14:val="none"/>
+        </w:rPr>
+        <w:t>id</w:t>
+      </w:r>
+      <w:r>
+        <w:rPr>
+          <w:rFonts w:ascii="Ubuntu Mono" w:eastAsia="Times New Roman" w:hAnsi="Ubuntu Mono" w:cs="Courier New"/>
+          <w:color w:val="FFFFFF"/>
+          <w:kern w:val="0"/>
+          <w:sz w:val="27"/>
+          <w:szCs w:val="27"/>
+          <w:lang w:val="en-US" w:eastAsia="ru-RU"/>
+          <w14:ligatures w14:val="none"/>
+        </w:rPr>
+        <w:t>=</w:t>
+      </w:r>
+      <w:r>
+        <w:rPr>
+          <w:rFonts w:ascii="Ubuntu Mono" w:eastAsia="Times New Roman" w:hAnsi="Ubuntu Mono" w:cs="Courier New"/>
+          <w:color w:val="FFE083"/>
+          <w:kern w:val="0"/>
+          <w:sz w:val="27"/>
+          <w:szCs w:val="27"/>
+          <w:lang w:val="en-US" w:eastAsia="ru-RU"/>
+          <w14:ligatures w14:val="none"/>
+        </w:rPr>
+        <w:t>"password"</w:t>
+      </w:r>
+      <w:r>
+        <w:rPr>
+          <w:rFonts w:ascii="Ubuntu Mono" w:eastAsia="Times New Roman" w:hAnsi="Ubuntu Mono" w:cs="Courier New"/>
+          <w:color w:val="FFFFFF"/>
+          <w:kern w:val="0"/>
+          <w:sz w:val="27"/>
+          <w:szCs w:val="27"/>
+          <w:lang w:val="en-US" w:eastAsia="ru-RU"/>
+          <w14:ligatures w14:val="none"/>
+        </w:rPr>
+        <w:t xml:space="preserve"> </w:t>
+      </w:r>
+      <w:r>
+        <w:rPr>
+          <w:rFonts w:ascii="Ubuntu Mono" w:eastAsia="Times New Roman" w:hAnsi="Ubuntu Mono" w:cs="Courier New"/>
+          <w:color w:val="B4D353"/>
+          <w:kern w:val="0"/>
+          <w:sz w:val="27"/>
+          <w:szCs w:val="27"/>
+          <w:lang w:val="en-US" w:eastAsia="ru-RU"/>
+          <w14:ligatures w14:val="none"/>
+        </w:rPr>
+        <w:t>type</w:t>
+      </w:r>
+      <w:r>
+        <w:rPr>
+          <w:rFonts w:ascii="Ubuntu Mono" w:eastAsia="Times New Roman" w:hAnsi="Ubuntu Mono" w:cs="Courier New"/>
+          <w:color w:val="FFFFFF"/>
+          <w:kern w:val="0"/>
+          <w:sz w:val="27"/>
+          <w:szCs w:val="27"/>
+          <w:lang w:val="en-US" w:eastAsia="ru-RU"/>
+          <w14:ligatures w14:val="none"/>
+        </w:rPr>
+        <w:t>=</w:t>
+      </w:r>
+      <w:r>
+        <w:rPr>
+          <w:rFonts w:ascii="Ubuntu Mono" w:eastAsia="Times New Roman" w:hAnsi="Ubuntu Mono" w:cs="Courier New"/>
+          <w:color w:val="FFE083"/>
+          <w:kern w:val="0"/>
+          <w:sz w:val="27"/>
+          <w:szCs w:val="27"/>
+          <w:lang w:val="en-US" w:eastAsia="ru-RU"/>
+          <w14:ligatures w14:val="none"/>
+        </w:rPr>
+        <w:t>"password"</w:t>
+      </w:r>
+      <w:r>
+        <w:rPr>
+          <w:rFonts w:ascii="Ubuntu Mono" w:eastAsia="Times New Roman" w:hAnsi="Ubuntu Mono" w:cs="Courier New"/>
+          <w:color w:val="EA6C8B"/>
+          <w:kern w:val="0"/>
+          <w:sz w:val="27"/>
+          <w:szCs w:val="27"/>
+          <w:lang w:val="en-US" w:eastAsia="ru-RU"/>
+          <w14:ligatures w14:val="none"/>
+        </w:rPr>
+        <w:t>/&gt;</w:t>
+      </w:r>
+    </w:p>
+    <w:p>
+      <w:pPr>
+        <w:shd w:val="clear" w:color="auto" w:fill="FFFFFF"/>
+        <w:spacing w:after="0" w:line="240" w:lineRule="auto"/>
+        <w:jc w:val="both"/>
+        <w:rPr>
+          <w:rFonts w:ascii="Segoe UI" w:eastAsia="Times New Roman" w:hAnsi="Segoe UI" w:cs="Segoe UI"/>
+          <w:b/>
+          <w:bCs/>
+          <w:color w:val="10162F"/>
+          <w:kern w:val="0"/>
+          <w:sz w:val="27"/>
+          <w:szCs w:val="27"/>
+          <w:lang w:val="en-US" w:eastAsia="ru-RU"/>
+          <w14:ligatures w14:val="none"/>
+        </w:rPr>
+      </w:pPr>
+    </w:p>
+    <w:p>
+      <w:pPr>
+        <w:shd w:val="clear" w:color="auto" w:fill="FFFFFF"/>
+        <w:spacing w:after="0" w:line="240" w:lineRule="auto"/>
+        <w:rPr>
+          <w:rFonts w:ascii="Segoe UI" w:eastAsia="Times New Roman" w:hAnsi="Segoe UI" w:cs="Segoe UI"/>
+          <w:b/>
+          <w:bCs/>
+          <w:color w:val="10162F"/>
+          <w:kern w:val="0"/>
+          <w:sz w:val="27"/>
+          <w:szCs w:val="27"/>
+          <w:lang w:val="en-US" w:eastAsia="ru-RU"/>
+          <w14:ligatures w14:val="none"/>
+        </w:rPr>
+      </w:pPr>
+      <w:r>
+        <w:rPr>
+          <w:rFonts w:ascii="Segoe UI" w:eastAsia="Times New Roman" w:hAnsi="Segoe UI" w:cs="Segoe UI"/>
+          <w:b/>
+          <w:bCs/>
+          <w:color w:val="10162F"/>
+          <w:kern w:val="0"/>
+          <w:sz w:val="27"/>
+          <w:szCs w:val="27"/>
+          <w:lang w:val="en-US" w:eastAsia="ru-RU"/>
+          <w14:ligatures w14:val="none"/>
+        </w:rPr>
+        <w:t>3.</w:t>
+      </w:r>
+    </w:p>
+    <w:p>
+      <w:pPr>
+        <w:shd w:val="clear" w:color="auto" w:fill="FFFFFF"/>
+        <w:spacing w:after="100" w:afterAutospacing="1" w:line="240" w:lineRule="auto"/>
+        <w:rPr>
+          <w:rFonts w:ascii="Segoe UI" w:eastAsia="Times New Roman" w:hAnsi="Segoe UI" w:cs="Segoe UI"/>
+          <w:color w:val="10162F"/>
+          <w:kern w:val="0"/>
+          <w:sz w:val="27"/>
+          <w:szCs w:val="27"/>
+          <w:lang w:val="en-US" w:eastAsia="ru-RU"/>
+          <w14:ligatures w14:val="none"/>
+        </w:rPr>
+      </w:pPr>
+      <w:r>
+        <w:rPr>
+          <w:rFonts w:ascii="Segoe UI" w:eastAsia="Times New Roman" w:hAnsi="Segoe UI" w:cs="Segoe UI"/>
+          <w:color w:val="10162F"/>
+          <w:kern w:val="0"/>
+          <w:sz w:val="27"/>
+          <w:szCs w:val="27"/>
+          <w:lang w:val="en-US" w:eastAsia="ru-RU"/>
+          <w14:ligatures w14:val="none"/>
+        </w:rPr>
+        <w:t>Hmm, while navigating to the password section in the </w:t>
+      </w:r>
+      <w:r>
+        <w:rPr>
+          <w:rFonts w:ascii="Ubuntu Mono" w:eastAsia="Times New Roman" w:hAnsi="Ubuntu Mono" w:cs="Courier New"/>
+          <w:color w:val="15141F"/>
+          <w:kern w:val="0"/>
+          <w:shd w:val="clear" w:color="auto" w:fill="EAE9ED"/>
+          <w:lang w:val="en-US" w:eastAsia="ru-RU"/>
+          <w14:ligatures w14:val="none"/>
+        </w:rPr>
+        <w:t>index.html</w:t>
+      </w:r>
+      <w:r>
+        <w:rPr>
+          <w:rFonts w:ascii="Segoe UI" w:eastAsia="Times New Roman" w:hAnsi="Segoe UI" w:cs="Segoe UI"/>
+          <w:color w:val="10162F"/>
+          <w:kern w:val="0"/>
+          <w:sz w:val="27"/>
+          <w:szCs w:val="27"/>
+          <w:lang w:val="en-US" w:eastAsia="ru-RU"/>
+          <w14:ligatures w14:val="none"/>
+        </w:rPr>
+        <w:t> file, did you notice some vulnerable information above the username section?</w:t>
+      </w:r>
+    </w:p>
+    <w:p>
+      <w:pPr>
+        <w:shd w:val="clear" w:color="auto" w:fill="FFFFFF"/>
+        <w:spacing w:after="0" w:line="240" w:lineRule="auto"/>
+        <w:rPr>
+          <w:rFonts w:ascii="Segoe UI" w:eastAsia="Times New Roman" w:hAnsi="Segoe UI" w:cs="Segoe UI"/>
+          <w:color w:val="10162F"/>
+          <w:kern w:val="0"/>
+          <w:sz w:val="27"/>
+          <w:szCs w:val="27"/>
+          <w:lang w:val="en-US" w:eastAsia="ru-RU"/>
+          <w14:ligatures w14:val="none"/>
+        </w:rPr>
+      </w:pPr>
+      <w:r>
+        <w:rPr>
+          <w:rFonts w:ascii="Segoe UI" w:eastAsia="Times New Roman" w:hAnsi="Segoe UI" w:cs="Segoe UI"/>
+          <w:color w:val="10162F"/>
+          <w:kern w:val="0"/>
+          <w:sz w:val="27"/>
+          <w:szCs w:val="27"/>
+          <w:lang w:val="en-US" w:eastAsia="ru-RU"/>
+          <w14:ligatures w14:val="none"/>
+        </w:rPr>
+        <w:t>It seems like it’s the username and password for the admin account. Let’s input those credentials into the username and password field to see if they work.</w:t>
+      </w:r>
+    </w:p>
+    <w:p>
+      <w:pPr>
+        <w:shd w:val="clear" w:color="auto" w:fill="FFFFFF"/>
+        <w:spacing w:after="0" w:line="240" w:lineRule="auto"/>
+        <w:rPr>
+          <w:rFonts w:ascii="Segoe UI" w:eastAsia="Times New Roman" w:hAnsi="Segoe UI" w:cs="Segoe UI"/>
+          <w:color w:val="10162F"/>
+          <w:kern w:val="0"/>
+          <w:sz w:val="27"/>
+          <w:szCs w:val="27"/>
+          <w:lang w:val="en-US" w:eastAsia="ru-RU"/>
+          <w14:ligatures w14:val="none"/>
+        </w:rPr>
+      </w:pPr>
+      <w:r>
+        <w:rPr>
+          <w:rFonts w:ascii="Segoe UI" w:eastAsia="Times New Roman" w:hAnsi="Segoe UI" w:cs="Segoe UI"/>
+          <w:color w:val="10162F"/>
+          <w:kern w:val="0"/>
+          <w:sz w:val="27"/>
+          <w:szCs w:val="27"/>
+          <w:lang w:val="en-US" w:eastAsia="ru-RU"/>
+          <w14:ligatures w14:val="none"/>
+        </w:rPr>
+        <w:lastRenderedPageBreak/>
+        <w:t>Hint</w:t>
+      </w:r>
+    </w:p>
+    <w:p>
+      <w:pPr>
+        <w:shd w:val="clear" w:color="auto" w:fill="FFFFFF"/>
+        <w:spacing w:after="100" w:afterAutospacing="1" w:line="240" w:lineRule="auto"/>
+        <w:rPr>
+          <w:rFonts w:ascii="Segoe UI" w:eastAsia="Times New Roman" w:hAnsi="Segoe UI" w:cs="Segoe UI"/>
+          <w:color w:val="10162F"/>
+          <w:kern w:val="0"/>
+          <w:sz w:val="27"/>
+          <w:szCs w:val="27"/>
+          <w:lang w:val="en-US" w:eastAsia="ru-RU"/>
+          <w14:ligatures w14:val="none"/>
+        </w:rPr>
+      </w:pPr>
+      <w:r>
+        <w:rPr>
+          <w:rFonts w:ascii="Segoe UI" w:eastAsia="Times New Roman" w:hAnsi="Segoe UI" w:cs="Segoe UI"/>
+          <w:color w:val="10162F"/>
+          <w:kern w:val="0"/>
+          <w:sz w:val="27"/>
+          <w:szCs w:val="27"/>
+          <w:lang w:val="en-US" w:eastAsia="ru-RU"/>
+          <w14:ligatures w14:val="none"/>
+        </w:rPr>
+        <w:t>Input the username: </w:t>
+      </w:r>
+      <w:r>
+        <w:rPr>
+          <w:rFonts w:ascii="Ubuntu Mono" w:eastAsia="Times New Roman" w:hAnsi="Ubuntu Mono" w:cs="Courier New"/>
+          <w:color w:val="15141F"/>
+          <w:kern w:val="0"/>
+          <w:shd w:val="clear" w:color="auto" w:fill="EAE9ED"/>
+          <w:lang w:val="en-US" w:eastAsia="ru-RU"/>
+          <w14:ligatures w14:val="none"/>
+        </w:rPr>
+        <w:t>admin</w:t>
+      </w:r>
+    </w:p>
+    <w:p>
+      <w:pPr>
+        <w:shd w:val="clear" w:color="auto" w:fill="FFFFFF"/>
+        <w:spacing w:after="0" w:line="240" w:lineRule="auto"/>
+        <w:rPr>
+          <w:rFonts w:ascii="Segoe UI" w:eastAsia="Times New Roman" w:hAnsi="Segoe UI" w:cs="Segoe UI"/>
+          <w:color w:val="10162F"/>
+          <w:kern w:val="0"/>
+          <w:sz w:val="27"/>
+          <w:szCs w:val="27"/>
+          <w:lang w:val="en-US" w:eastAsia="ru-RU"/>
+          <w14:ligatures w14:val="none"/>
+        </w:rPr>
+      </w:pPr>
+      <w:r>
+        <w:rPr>
+          <w:rFonts w:ascii="Segoe UI" w:eastAsia="Times New Roman" w:hAnsi="Segoe UI" w:cs="Segoe UI"/>
+          <w:color w:val="10162F"/>
+          <w:kern w:val="0"/>
+          <w:sz w:val="27"/>
+          <w:szCs w:val="27"/>
+          <w:lang w:val="en-US" w:eastAsia="ru-RU"/>
+          <w14:ligatures w14:val="none"/>
+        </w:rPr>
+        <w:t>Input the password: </w:t>
+      </w:r>
+      <w:r>
+        <w:rPr>
+          <w:rFonts w:ascii="Ubuntu Mono" w:eastAsia="Times New Roman" w:hAnsi="Ubuntu Mono" w:cs="Courier New"/>
+          <w:color w:val="15141F"/>
+          <w:kern w:val="0"/>
+          <w:shd w:val="clear" w:color="auto" w:fill="EAE9ED"/>
+          <w:lang w:val="en-US" w:eastAsia="ru-RU"/>
+          <w14:ligatures w14:val="none"/>
+        </w:rPr>
+        <w:t>@dmin#1234</w:t>
+      </w:r>
+    </w:p>
+    <w:p>
+      <w:pPr>
+        <w:shd w:val="clear" w:color="auto" w:fill="FFFFFF"/>
+        <w:spacing w:after="0" w:line="240" w:lineRule="auto"/>
+        <w:rPr>
+          <w:rFonts w:ascii="Segoe UI" w:eastAsia="Times New Roman" w:hAnsi="Segoe UI" w:cs="Segoe UI"/>
+          <w:color w:val="10162F"/>
+          <w:kern w:val="0"/>
+          <w:sz w:val="27"/>
+          <w:szCs w:val="27"/>
+          <w:lang w:val="en-US" w:eastAsia="ru-RU"/>
+          <w14:ligatures w14:val="none"/>
+        </w:rPr>
+      </w:pPr>
+    </w:p>
+    <w:p>
+      <w:pPr>
+        <w:shd w:val="clear" w:color="auto" w:fill="FFFFFF"/>
+        <w:spacing w:after="0" w:line="240" w:lineRule="auto"/>
+        <w:rPr>
+          <w:rFonts w:ascii="Segoe UI" w:eastAsia="Times New Roman" w:hAnsi="Segoe UI" w:cs="Segoe UI"/>
+          <w:b/>
+          <w:bCs/>
+          <w:color w:val="10162F"/>
+          <w:kern w:val="0"/>
+          <w:sz w:val="27"/>
+          <w:szCs w:val="27"/>
+          <w:lang w:val="en-US" w:eastAsia="ru-RU"/>
+          <w14:ligatures w14:val="none"/>
+        </w:rPr>
+      </w:pPr>
+      <w:r>
+        <w:rPr>
+          <w:rFonts w:ascii="Segoe UI" w:eastAsia="Times New Roman" w:hAnsi="Segoe UI" w:cs="Segoe UI"/>
+          <w:b/>
+          <w:bCs/>
+          <w:color w:val="10162F"/>
+          <w:kern w:val="0"/>
+          <w:sz w:val="27"/>
+          <w:szCs w:val="27"/>
+          <w:lang w:val="en-US" w:eastAsia="ru-RU"/>
+          <w14:ligatures w14:val="none"/>
+        </w:rPr>
+        <w:t>4.</w:t>
+      </w:r>
+    </w:p>
+    <w:p>
+      <w:pPr>
+        <w:shd w:val="clear" w:color="auto" w:fill="FFFFFF"/>
+        <w:spacing w:after="100" w:afterAutospacing="1" w:line="240" w:lineRule="auto"/>
+        <w:rPr>
+          <w:rFonts w:ascii="Segoe UI" w:eastAsia="Times New Roman" w:hAnsi="Segoe UI" w:cs="Segoe UI"/>
+          <w:color w:val="10162F"/>
+          <w:kern w:val="0"/>
+          <w:sz w:val="27"/>
+          <w:szCs w:val="27"/>
+          <w:lang w:val="en-US" w:eastAsia="ru-RU"/>
+          <w14:ligatures w14:val="none"/>
+        </w:rPr>
+      </w:pPr>
+      <w:r>
+        <w:rPr>
+          <w:rFonts w:ascii="Segoe UI" w:eastAsia="Times New Roman" w:hAnsi="Segoe UI" w:cs="Segoe UI"/>
+          <w:color w:val="10162F"/>
+          <w:kern w:val="0"/>
+          <w:sz w:val="27"/>
+          <w:szCs w:val="27"/>
+          <w:lang w:val="en-US" w:eastAsia="ru-RU"/>
+          <w14:ligatures w14:val="none"/>
+        </w:rPr>
+        <w:t>Wow, we got in!</w:t>
+      </w:r>
+    </w:p>
+    <w:p>
+      <w:pPr>
+        <w:shd w:val="clear" w:color="auto" w:fill="FFFFFF"/>
+        <w:spacing w:after="100" w:afterAutospacing="1" w:line="240" w:lineRule="auto"/>
+        <w:rPr>
+          <w:rFonts w:ascii="Segoe UI" w:eastAsia="Times New Roman" w:hAnsi="Segoe UI" w:cs="Segoe UI"/>
+          <w:color w:val="10162F"/>
+          <w:kern w:val="0"/>
+          <w:sz w:val="27"/>
+          <w:szCs w:val="27"/>
+          <w:lang w:val="en-US" w:eastAsia="ru-RU"/>
+          <w14:ligatures w14:val="none"/>
+        </w:rPr>
+      </w:pPr>
+      <w:r>
+        <w:rPr>
+          <w:rFonts w:ascii="Segoe UI" w:eastAsia="Times New Roman" w:hAnsi="Segoe UI" w:cs="Segoe UI"/>
+          <w:color w:val="10162F"/>
+          <w:kern w:val="0"/>
+          <w:sz w:val="27"/>
+          <w:szCs w:val="27"/>
+          <w:lang w:val="en-US" w:eastAsia="ru-RU"/>
+          <w14:ligatures w14:val="none"/>
+        </w:rPr>
+        <w:t>This is a major vulnerability in the application. We were able to log in as someone else, but, most importantly, we were able to log in as admin and view personal information such as:</w:t>
+      </w:r>
+    </w:p>
+    <w:p>
+      <w:pPr>
+        <w:numPr>
+          <w:ilvl w:val="0"/>
+          <w:numId w:val="3"/>
+        </w:numPr>
+        <w:shd w:val="clear" w:color="auto" w:fill="FFFFFF"/>
+        <w:spacing w:before="100" w:beforeAutospacing="1" w:after="100" w:afterAutospacing="1" w:line="240" w:lineRule="auto"/>
+        <w:ind w:left="1545"/>
+        <w:rPr>
+          <w:rFonts w:ascii="Segoe UI" w:eastAsia="Times New Roman" w:hAnsi="Segoe UI" w:cs="Segoe UI"/>
+          <w:color w:val="10162F"/>
+          <w:kern w:val="0"/>
+          <w:sz w:val="27"/>
+          <w:szCs w:val="27"/>
+          <w:lang w:eastAsia="ru-RU"/>
+          <w14:ligatures w14:val="none"/>
+        </w:rPr>
+      </w:pPr>
+      <w:proofErr w:type="spellStart"/>
+      <w:r>
+        <w:rPr>
+          <w:rFonts w:ascii="Segoe UI" w:eastAsia="Times New Roman" w:hAnsi="Segoe UI" w:cs="Segoe UI"/>
+          <w:color w:val="10162F"/>
+          <w:kern w:val="0"/>
+          <w:sz w:val="27"/>
+          <w:szCs w:val="27"/>
+          <w:lang w:eastAsia="ru-RU"/>
+          <w14:ligatures w14:val="none"/>
+        </w:rPr>
+        <w:t>email</w:t>
+      </w:r>
+      <w:proofErr w:type="spellEnd"/>
+      <w:r>
+        <w:rPr>
+          <w:rFonts w:ascii="Segoe UI" w:eastAsia="Times New Roman" w:hAnsi="Segoe UI" w:cs="Segoe UI"/>
+          <w:color w:val="10162F"/>
+          <w:kern w:val="0"/>
+          <w:sz w:val="27"/>
+          <w:szCs w:val="27"/>
+          <w:lang w:eastAsia="ru-RU"/>
+          <w14:ligatures w14:val="none"/>
+        </w:rPr>
+        <w:t xml:space="preserve"> </w:t>
+      </w:r>
+      <w:proofErr w:type="spellStart"/>
+      <w:r>
+        <w:rPr>
+          <w:rFonts w:ascii="Segoe UI" w:eastAsia="Times New Roman" w:hAnsi="Segoe UI" w:cs="Segoe UI"/>
+          <w:color w:val="10162F"/>
+          <w:kern w:val="0"/>
+          <w:sz w:val="27"/>
+          <w:szCs w:val="27"/>
+          <w:lang w:eastAsia="ru-RU"/>
+          <w14:ligatures w14:val="none"/>
+        </w:rPr>
+        <w:t>address</w:t>
+      </w:r>
+      <w:proofErr w:type="spellEnd"/>
+    </w:p>
+    <w:p>
+      <w:pPr>
+        <w:numPr>
+          <w:ilvl w:val="0"/>
+          <w:numId w:val="3"/>
+        </w:numPr>
+        <w:shd w:val="clear" w:color="auto" w:fill="FFFFFF"/>
+        <w:spacing w:before="100" w:beforeAutospacing="1" w:after="100" w:afterAutospacing="1" w:line="240" w:lineRule="auto"/>
+        <w:ind w:left="1545"/>
+        <w:rPr>
+          <w:rFonts w:ascii="Segoe UI" w:eastAsia="Times New Roman" w:hAnsi="Segoe UI" w:cs="Segoe UI"/>
+          <w:color w:val="10162F"/>
+          <w:kern w:val="0"/>
+          <w:sz w:val="27"/>
+          <w:szCs w:val="27"/>
+          <w:lang w:eastAsia="ru-RU"/>
+          <w14:ligatures w14:val="none"/>
+        </w:rPr>
+      </w:pPr>
+      <w:proofErr w:type="spellStart"/>
+      <w:r>
+        <w:rPr>
+          <w:rFonts w:ascii="Segoe UI" w:eastAsia="Times New Roman" w:hAnsi="Segoe UI" w:cs="Segoe UI"/>
+          <w:color w:val="10162F"/>
+          <w:kern w:val="0"/>
+          <w:sz w:val="27"/>
+          <w:szCs w:val="27"/>
+          <w:lang w:eastAsia="ru-RU"/>
+          <w14:ligatures w14:val="none"/>
+        </w:rPr>
+        <w:t>phone</w:t>
+      </w:r>
+      <w:proofErr w:type="spellEnd"/>
+      <w:r>
+        <w:rPr>
+          <w:rFonts w:ascii="Segoe UI" w:eastAsia="Times New Roman" w:hAnsi="Segoe UI" w:cs="Segoe UI"/>
+          <w:color w:val="10162F"/>
+          <w:kern w:val="0"/>
+          <w:sz w:val="27"/>
+          <w:szCs w:val="27"/>
+          <w:lang w:eastAsia="ru-RU"/>
+          <w14:ligatures w14:val="none"/>
+        </w:rPr>
+        <w:t xml:space="preserve"> </w:t>
+      </w:r>
+      <w:proofErr w:type="spellStart"/>
+      <w:r>
+        <w:rPr>
+          <w:rFonts w:ascii="Segoe UI" w:eastAsia="Times New Roman" w:hAnsi="Segoe UI" w:cs="Segoe UI"/>
+          <w:color w:val="10162F"/>
+          <w:kern w:val="0"/>
+          <w:sz w:val="27"/>
+          <w:szCs w:val="27"/>
+          <w:lang w:eastAsia="ru-RU"/>
+          <w14:ligatures w14:val="none"/>
+        </w:rPr>
+        <w:t>number</w:t>
+      </w:r>
+      <w:proofErr w:type="spellEnd"/>
+    </w:p>
+    <w:p>
+      <w:pPr>
+        <w:numPr>
+          <w:ilvl w:val="0"/>
+          <w:numId w:val="3"/>
+        </w:numPr>
+        <w:shd w:val="clear" w:color="auto" w:fill="FFFFFF"/>
+        <w:spacing w:before="100" w:beforeAutospacing="1" w:after="100" w:afterAutospacing="1" w:line="240" w:lineRule="auto"/>
+        <w:ind w:left="1545"/>
+        <w:rPr>
+          <w:rFonts w:ascii="Segoe UI" w:eastAsia="Times New Roman" w:hAnsi="Segoe UI" w:cs="Segoe UI"/>
+          <w:color w:val="10162F"/>
+          <w:kern w:val="0"/>
+          <w:sz w:val="27"/>
+          <w:szCs w:val="27"/>
+          <w:lang w:eastAsia="ru-RU"/>
+          <w14:ligatures w14:val="none"/>
+        </w:rPr>
+      </w:pPr>
+      <w:proofErr w:type="spellStart"/>
+      <w:r>
+        <w:rPr>
+          <w:rFonts w:ascii="Segoe UI" w:eastAsia="Times New Roman" w:hAnsi="Segoe UI" w:cs="Segoe UI"/>
+          <w:color w:val="10162F"/>
+          <w:kern w:val="0"/>
+          <w:sz w:val="27"/>
+          <w:szCs w:val="27"/>
+          <w:lang w:eastAsia="ru-RU"/>
+          <w14:ligatures w14:val="none"/>
+        </w:rPr>
+        <w:t>social</w:t>
+      </w:r>
+      <w:proofErr w:type="spellEnd"/>
+      <w:r>
+        <w:rPr>
+          <w:rFonts w:ascii="Segoe UI" w:eastAsia="Times New Roman" w:hAnsi="Segoe UI" w:cs="Segoe UI"/>
+          <w:color w:val="10162F"/>
+          <w:kern w:val="0"/>
+          <w:sz w:val="27"/>
+          <w:szCs w:val="27"/>
+          <w:lang w:eastAsia="ru-RU"/>
+          <w14:ligatures w14:val="none"/>
+        </w:rPr>
+        <w:t xml:space="preserve"> </w:t>
+      </w:r>
+      <w:proofErr w:type="spellStart"/>
+      <w:r>
+        <w:rPr>
+          <w:rFonts w:ascii="Segoe UI" w:eastAsia="Times New Roman" w:hAnsi="Segoe UI" w:cs="Segoe UI"/>
+          <w:color w:val="10162F"/>
+          <w:kern w:val="0"/>
+          <w:sz w:val="27"/>
+          <w:szCs w:val="27"/>
+          <w:lang w:eastAsia="ru-RU"/>
+          <w14:ligatures w14:val="none"/>
+        </w:rPr>
+        <w:t>security</w:t>
+      </w:r>
+      <w:proofErr w:type="spellEnd"/>
+      <w:r>
+        <w:rPr>
+          <w:rFonts w:ascii="Segoe UI" w:eastAsia="Times New Roman" w:hAnsi="Segoe UI" w:cs="Segoe UI"/>
+          <w:color w:val="10162F"/>
+          <w:kern w:val="0"/>
+          <w:sz w:val="27"/>
+          <w:szCs w:val="27"/>
+          <w:lang w:eastAsia="ru-RU"/>
+          <w14:ligatures w14:val="none"/>
+        </w:rPr>
+        <w:t xml:space="preserve"> </w:t>
+      </w:r>
+      <w:proofErr w:type="spellStart"/>
+      <w:r>
+        <w:rPr>
+          <w:rFonts w:ascii="Segoe UI" w:eastAsia="Times New Roman" w:hAnsi="Segoe UI" w:cs="Segoe UI"/>
+          <w:color w:val="10162F"/>
+          <w:kern w:val="0"/>
+          <w:sz w:val="27"/>
+          <w:szCs w:val="27"/>
+          <w:lang w:eastAsia="ru-RU"/>
+          <w14:ligatures w14:val="none"/>
+        </w:rPr>
+        <w:t>number</w:t>
+      </w:r>
+      <w:proofErr w:type="spellEnd"/>
+    </w:p>
+    <w:p>
+      <w:pPr>
+        <w:numPr>
+          <w:ilvl w:val="0"/>
+          <w:numId w:val="3"/>
+        </w:numPr>
+        <w:shd w:val="clear" w:color="auto" w:fill="FFFFFF"/>
+        <w:spacing w:before="100" w:beforeAutospacing="1" w:after="100" w:afterAutospacing="1" w:line="240" w:lineRule="auto"/>
+        <w:ind w:left="1545"/>
+        <w:rPr>
+          <w:rFonts w:ascii="Segoe UI" w:eastAsia="Times New Roman" w:hAnsi="Segoe UI" w:cs="Segoe UI"/>
+          <w:color w:val="10162F"/>
+          <w:kern w:val="0"/>
+          <w:sz w:val="27"/>
+          <w:szCs w:val="27"/>
+          <w:lang w:eastAsia="ru-RU"/>
+          <w14:ligatures w14:val="none"/>
+        </w:rPr>
+      </w:pPr>
+      <w:proofErr w:type="spellStart"/>
+      <w:r>
+        <w:rPr>
+          <w:rFonts w:ascii="Segoe UI" w:eastAsia="Times New Roman" w:hAnsi="Segoe UI" w:cs="Segoe UI"/>
+          <w:color w:val="10162F"/>
+          <w:kern w:val="0"/>
+          <w:sz w:val="27"/>
+          <w:szCs w:val="27"/>
+          <w:lang w:eastAsia="ru-RU"/>
+          <w14:ligatures w14:val="none"/>
+        </w:rPr>
+        <w:t>checking</w:t>
+      </w:r>
+      <w:proofErr w:type="spellEnd"/>
+      <w:r>
+        <w:rPr>
+          <w:rFonts w:ascii="Segoe UI" w:eastAsia="Times New Roman" w:hAnsi="Segoe UI" w:cs="Segoe UI"/>
+          <w:color w:val="10162F"/>
+          <w:kern w:val="0"/>
+          <w:sz w:val="27"/>
+          <w:szCs w:val="27"/>
+          <w:lang w:eastAsia="ru-RU"/>
+          <w14:ligatures w14:val="none"/>
+        </w:rPr>
+        <w:t xml:space="preserve"> </w:t>
+      </w:r>
+      <w:proofErr w:type="spellStart"/>
+      <w:r>
+        <w:rPr>
+          <w:rFonts w:ascii="Segoe UI" w:eastAsia="Times New Roman" w:hAnsi="Segoe UI" w:cs="Segoe UI"/>
+          <w:color w:val="10162F"/>
+          <w:kern w:val="0"/>
+          <w:sz w:val="27"/>
+          <w:szCs w:val="27"/>
+          <w:lang w:eastAsia="ru-RU"/>
+          <w14:ligatures w14:val="none"/>
+        </w:rPr>
+        <w:t>balance</w:t>
+      </w:r>
+      <w:proofErr w:type="spellEnd"/>
+    </w:p>
+    <w:p>
+      <w:pPr>
+        <w:numPr>
+          <w:ilvl w:val="0"/>
+          <w:numId w:val="3"/>
+        </w:numPr>
+        <w:shd w:val="clear" w:color="auto" w:fill="FFFFFF"/>
+        <w:spacing w:before="100" w:beforeAutospacing="1" w:after="100" w:afterAutospacing="1" w:line="240" w:lineRule="auto"/>
+        <w:ind w:left="1545"/>
+        <w:rPr>
+          <w:rFonts w:ascii="Segoe UI" w:eastAsia="Times New Roman" w:hAnsi="Segoe UI" w:cs="Segoe UI"/>
+          <w:color w:val="10162F"/>
+          <w:kern w:val="0"/>
+          <w:sz w:val="27"/>
+          <w:szCs w:val="27"/>
+          <w:lang w:eastAsia="ru-RU"/>
+          <w14:ligatures w14:val="none"/>
+        </w:rPr>
+      </w:pPr>
+      <w:proofErr w:type="spellStart"/>
+      <w:r>
+        <w:rPr>
+          <w:rFonts w:ascii="Segoe UI" w:eastAsia="Times New Roman" w:hAnsi="Segoe UI" w:cs="Segoe UI"/>
+          <w:color w:val="10162F"/>
+          <w:kern w:val="0"/>
+          <w:sz w:val="27"/>
+          <w:szCs w:val="27"/>
+          <w:lang w:eastAsia="ru-RU"/>
+          <w14:ligatures w14:val="none"/>
+        </w:rPr>
+        <w:t>saving</w:t>
+      </w:r>
+      <w:proofErr w:type="spellEnd"/>
+      <w:r>
+        <w:rPr>
+          <w:rFonts w:ascii="Segoe UI" w:eastAsia="Times New Roman" w:hAnsi="Segoe UI" w:cs="Segoe UI"/>
+          <w:color w:val="10162F"/>
+          <w:kern w:val="0"/>
+          <w:sz w:val="27"/>
+          <w:szCs w:val="27"/>
+          <w:lang w:eastAsia="ru-RU"/>
+          <w14:ligatures w14:val="none"/>
+        </w:rPr>
+        <w:t xml:space="preserve"> </w:t>
+      </w:r>
+      <w:proofErr w:type="spellStart"/>
+      <w:r>
+        <w:rPr>
+          <w:rFonts w:ascii="Segoe UI" w:eastAsia="Times New Roman" w:hAnsi="Segoe UI" w:cs="Segoe UI"/>
+          <w:color w:val="10162F"/>
+          <w:kern w:val="0"/>
+          <w:sz w:val="27"/>
+          <w:szCs w:val="27"/>
+          <w:lang w:eastAsia="ru-RU"/>
+          <w14:ligatures w14:val="none"/>
+        </w:rPr>
+        <w:t>balance</w:t>
+      </w:r>
+      <w:proofErr w:type="spellEnd"/>
+    </w:p>
+    <w:p>
+      <w:pPr>
+        <w:shd w:val="clear" w:color="auto" w:fill="FFFFFF"/>
+        <w:spacing w:after="100" w:afterAutospacing="1" w:line="240" w:lineRule="auto"/>
+        <w:rPr>
+          <w:rFonts w:ascii="Segoe UI" w:eastAsia="Times New Roman" w:hAnsi="Segoe UI" w:cs="Segoe UI"/>
+          <w:color w:val="10162F"/>
+          <w:kern w:val="0"/>
+          <w:sz w:val="27"/>
+          <w:szCs w:val="27"/>
+          <w:lang w:val="en-US" w:eastAsia="ru-RU"/>
+          <w14:ligatures w14:val="none"/>
+        </w:rPr>
+      </w:pPr>
+      <w:r>
+        <w:rPr>
+          <w:rFonts w:ascii="Segoe UI" w:eastAsia="Times New Roman" w:hAnsi="Segoe UI" w:cs="Segoe UI"/>
+          <w:color w:val="10162F"/>
+          <w:kern w:val="0"/>
+          <w:sz w:val="27"/>
+          <w:szCs w:val="27"/>
+          <w:lang w:val="en-US" w:eastAsia="ru-RU"/>
+          <w14:ligatures w14:val="none"/>
+        </w:rPr>
+        <w:t>Let’s go ahead and remove the credentials from the </w:t>
+      </w:r>
+      <w:r>
+        <w:rPr>
+          <w:rFonts w:ascii="Ubuntu Mono" w:eastAsia="Times New Roman" w:hAnsi="Ubuntu Mono" w:cs="Courier New"/>
+          <w:color w:val="15141F"/>
+          <w:kern w:val="0"/>
+          <w:shd w:val="clear" w:color="auto" w:fill="EAE9ED"/>
+          <w:lang w:val="en-US" w:eastAsia="ru-RU"/>
+          <w14:ligatures w14:val="none"/>
+        </w:rPr>
+        <w:t>index.html</w:t>
+      </w:r>
+      <w:r>
+        <w:rPr>
+          <w:rFonts w:ascii="Segoe UI" w:eastAsia="Times New Roman" w:hAnsi="Segoe UI" w:cs="Segoe UI"/>
+          <w:color w:val="10162F"/>
+          <w:kern w:val="0"/>
+          <w:sz w:val="27"/>
+          <w:szCs w:val="27"/>
+          <w:lang w:val="en-US" w:eastAsia="ru-RU"/>
+          <w14:ligatures w14:val="none"/>
+        </w:rPr>
+        <w:t> file.</w:t>
+      </w:r>
+    </w:p>
+    <w:p>
+      <w:pPr>
+        <w:shd w:val="clear" w:color="auto" w:fill="FFFFFF"/>
+        <w:spacing w:after="100" w:afterAutospacing="1" w:line="240" w:lineRule="auto"/>
+        <w:rPr>
+          <w:rFonts w:ascii="Segoe UI" w:eastAsia="Times New Roman" w:hAnsi="Segoe UI" w:cs="Segoe UI"/>
+          <w:color w:val="10162F"/>
+          <w:kern w:val="0"/>
+          <w:sz w:val="27"/>
+          <w:szCs w:val="27"/>
+          <w:lang w:val="en-US" w:eastAsia="ru-RU"/>
+          <w14:ligatures w14:val="none"/>
+        </w:rPr>
+      </w:pPr>
+      <w:r>
+        <w:rPr>
+          <w:rFonts w:ascii="Segoe UI" w:eastAsia="Times New Roman" w:hAnsi="Segoe UI" w:cs="Segoe UI"/>
+          <w:color w:val="10162F"/>
+          <w:kern w:val="0"/>
+          <w:sz w:val="27"/>
+          <w:szCs w:val="27"/>
+          <w:lang w:val="en-US" w:eastAsia="ru-RU"/>
+          <w14:ligatures w14:val="none"/>
+        </w:rPr>
+        <w:t>Let’s also go back to the login page. Place the following URL in the URL tab:</w:t>
+      </w:r>
+    </w:p>
+    <w:p>
+      <w:pPr>
+        <w:shd w:val="clear" w:color="auto" w:fill="FFFFFF"/>
+        <w:spacing w:after="100" w:afterAutospacing="1" w:line="240" w:lineRule="auto"/>
+        <w:rPr>
+          <w:rFonts w:ascii="Segoe UI" w:eastAsia="Times New Roman" w:hAnsi="Segoe UI" w:cs="Segoe UI"/>
+          <w:color w:val="10162F"/>
+          <w:kern w:val="0"/>
+          <w:sz w:val="27"/>
+          <w:szCs w:val="27"/>
+          <w:lang w:val="en-US" w:eastAsia="ru-RU"/>
+          <w14:ligatures w14:val="none"/>
+        </w:rPr>
+      </w:pPr>
+      <w:r>
+        <w:rPr>
+          <w:rFonts w:ascii="Ubuntu Mono" w:eastAsia="Times New Roman" w:hAnsi="Ubuntu Mono" w:cs="Courier New"/>
+          <w:color w:val="15141F"/>
+          <w:kern w:val="0"/>
+          <w:shd w:val="clear" w:color="auto" w:fill="EAE9ED"/>
+          <w:lang w:val="en-US" w:eastAsia="ru-RU"/>
+          <w14:ligatures w14:val="none"/>
+        </w:rPr>
+        <w:t>http://localhost:8000</w:t>
+      </w:r>
+    </w:p>
+    <w:p>
+      <w:pPr>
+        <w:shd w:val="clear" w:color="auto" w:fill="FFFFFF"/>
+        <w:spacing w:after="0" w:line="240" w:lineRule="auto"/>
+        <w:rPr>
+          <w:rFonts w:ascii="Segoe UI" w:eastAsia="Times New Roman" w:hAnsi="Segoe UI" w:cs="Segoe UI"/>
+          <w:color w:val="10162F"/>
+          <w:kern w:val="0"/>
+          <w:sz w:val="27"/>
+          <w:szCs w:val="27"/>
+          <w:lang w:val="en-US" w:eastAsia="ru-RU"/>
+          <w14:ligatures w14:val="none"/>
+        </w:rPr>
+      </w:pPr>
+      <w:r>
+        <w:rPr>
+          <w:rFonts w:ascii="Segoe UI" w:eastAsia="Times New Roman" w:hAnsi="Segoe UI" w:cs="Segoe UI"/>
+          <w:color w:val="10162F"/>
+          <w:kern w:val="0"/>
+          <w:sz w:val="27"/>
+          <w:szCs w:val="27"/>
+          <w:lang w:val="en-US" w:eastAsia="ru-RU"/>
+          <w14:ligatures w14:val="none"/>
+        </w:rPr>
+        <w:t>Once done, click the </w:t>
+      </w:r>
+      <w:r>
+        <w:rPr>
+          <w:rFonts w:ascii="Arial" w:eastAsia="Times New Roman" w:hAnsi="Arial" w:cs="Arial"/>
+          <w:color w:val="4B4B4D"/>
+          <w:kern w:val="0"/>
+          <w:sz w:val="20"/>
+          <w:szCs w:val="20"/>
+          <w:bdr w:val="single" w:sz="6" w:space="0" w:color="C4C3C7" w:frame="1"/>
+          <w:shd w:val="clear" w:color="auto" w:fill="F6F5FA"/>
+          <w:lang w:val="en-US" w:eastAsia="ru-RU"/>
+          <w14:ligatures w14:val="none"/>
+        </w:rPr>
+        <w:t>Run</w:t>
+      </w:r>
+      <w:r>
+        <w:rPr>
+          <w:rFonts w:ascii="Segoe UI" w:eastAsia="Times New Roman" w:hAnsi="Segoe UI" w:cs="Segoe UI"/>
+          <w:color w:val="10162F"/>
+          <w:kern w:val="0"/>
+          <w:sz w:val="27"/>
+          <w:szCs w:val="27"/>
+          <w:lang w:val="en-US" w:eastAsia="ru-RU"/>
+          <w14:ligatures w14:val="none"/>
+        </w:rPr>
+        <w:t> to continue to the next checkpoint.</w:t>
+      </w:r>
+    </w:p>
+    <w:p>
+      <w:pPr>
+        <w:shd w:val="clear" w:color="auto" w:fill="FFFFFF"/>
+        <w:spacing w:after="0" w:line="240" w:lineRule="auto"/>
+        <w:rPr>
+          <w:rFonts w:ascii="Segoe UI" w:eastAsia="Times New Roman" w:hAnsi="Segoe UI" w:cs="Segoe UI"/>
+          <w:color w:val="10162F"/>
+          <w:kern w:val="0"/>
+          <w:sz w:val="27"/>
+          <w:szCs w:val="27"/>
+          <w:lang w:val="en-US" w:eastAsia="ru-RU"/>
+          <w14:ligatures w14:val="none"/>
+        </w:rPr>
+      </w:pPr>
+      <w:r>
+        <w:rPr>
+          <w:rFonts w:ascii="Segoe UI" w:eastAsia="Times New Roman" w:hAnsi="Segoe UI" w:cs="Segoe UI"/>
+          <w:color w:val="10162F"/>
+          <w:kern w:val="0"/>
+          <w:sz w:val="27"/>
+          <w:szCs w:val="27"/>
+          <w:lang w:val="en-US" w:eastAsia="ru-RU"/>
+          <w14:ligatures w14:val="none"/>
+        </w:rPr>
+        <w:t>Hint</w:t>
+      </w:r>
+    </w:p>
+    <w:p>
+      <w:pPr>
+        <w:shd w:val="clear" w:color="auto" w:fill="FFFFFF"/>
+        <w:spacing w:after="100" w:afterAutospacing="1" w:line="240" w:lineRule="auto"/>
+        <w:rPr>
+          <w:rFonts w:ascii="Segoe UI" w:eastAsia="Times New Roman" w:hAnsi="Segoe UI" w:cs="Segoe UI"/>
+          <w:color w:val="10162F"/>
+          <w:kern w:val="0"/>
+          <w:sz w:val="27"/>
+          <w:szCs w:val="27"/>
+          <w:lang w:val="en-US" w:eastAsia="ru-RU"/>
+          <w14:ligatures w14:val="none"/>
+        </w:rPr>
+      </w:pPr>
+      <w:r>
+        <w:rPr>
+          <w:rFonts w:ascii="Segoe UI" w:eastAsia="Times New Roman" w:hAnsi="Segoe UI" w:cs="Segoe UI"/>
+          <w:color w:val="10162F"/>
+          <w:kern w:val="0"/>
+          <w:sz w:val="27"/>
+          <w:szCs w:val="27"/>
+          <w:lang w:val="en-US" w:eastAsia="ru-RU"/>
+          <w14:ligatures w14:val="none"/>
+        </w:rPr>
+        <w:t>Remove the following information from the </w:t>
+      </w:r>
+      <w:r>
+        <w:rPr>
+          <w:rFonts w:ascii="Ubuntu Mono" w:eastAsia="Times New Roman" w:hAnsi="Ubuntu Mono" w:cs="Courier New"/>
+          <w:color w:val="15141F"/>
+          <w:kern w:val="0"/>
+          <w:shd w:val="clear" w:color="auto" w:fill="EAE9ED"/>
+          <w:lang w:val="en-US" w:eastAsia="ru-RU"/>
+          <w14:ligatures w14:val="none"/>
+        </w:rPr>
+        <w:t>index.html</w:t>
+      </w:r>
+      <w:r>
+        <w:rPr>
+          <w:rFonts w:ascii="Segoe UI" w:eastAsia="Times New Roman" w:hAnsi="Segoe UI" w:cs="Segoe UI"/>
+          <w:color w:val="10162F"/>
+          <w:kern w:val="0"/>
+          <w:sz w:val="27"/>
+          <w:szCs w:val="27"/>
+          <w:lang w:val="en-US" w:eastAsia="ru-RU"/>
+          <w14:ligatures w14:val="none"/>
+        </w:rPr>
+        <w:t> file:</w:t>
+      </w:r>
+    </w:p>
+    <w:p>
+      <w:pPr>
+        <w:shd w:val="clear" w:color="auto" w:fill="211E2F"/>
+        <w:tabs>
+          <w:tab w:val="left" w:pos="916"/>
+          <w:tab w:val="left" w:pos="1832"/>
+          <w:tab w:val="left" w:pos="2748"/>
+          <w:tab w:val="left" w:pos="3664"/>
+          <w:tab w:val="left" w:pos="4580"/>
+          <w:tab w:val="left" w:pos="5496"/>
+          <w:tab w:val="left" w:pos="6412"/>
+          <w:tab w:val="left" w:pos="7328"/>
+          <w:tab w:val="left" w:pos="8244"/>
+          <w:tab w:val="left" w:pos="9160"/>
+          <w:tab w:val="left" w:pos="10076"/>
+          <w:tab w:val="left" w:pos="10992"/>
+          <w:tab w:val="left" w:pos="11908"/>
+          <w:tab w:val="left" w:pos="12824"/>
+          <w:tab w:val="left" w:pos="13740"/>
+          <w:tab w:val="left" w:pos="14656"/>
+        </w:tabs>
+        <w:spacing w:after="0" w:line="240" w:lineRule="auto"/>
+        <w:rPr>
+          <w:rFonts w:ascii="Ubuntu Mono" w:eastAsia="Times New Roman" w:hAnsi="Ubuntu Mono" w:cs="Courier New"/>
+          <w:color w:val="939598"/>
+          <w:kern w:val="0"/>
+          <w:sz w:val="27"/>
+          <w:szCs w:val="27"/>
+          <w:lang w:val="en-US" w:eastAsia="ru-RU"/>
+          <w14:ligatures w14:val="none"/>
+        </w:rPr>
+      </w:pPr>
+      <w:r>
+        <w:rPr>
+          <w:rFonts w:ascii="Ubuntu Mono" w:eastAsia="Times New Roman" w:hAnsi="Ubuntu Mono" w:cs="Courier New"/>
+          <w:color w:val="FFFFFF"/>
+          <w:kern w:val="0"/>
+          <w:sz w:val="27"/>
+          <w:szCs w:val="27"/>
+          <w:lang w:val="en-US" w:eastAsia="ru-RU"/>
+          <w14:ligatures w14:val="none"/>
+        </w:rPr>
+        <w:t>        </w:t>
+      </w:r>
+      <w:proofErr w:type="gramStart"/>
+      <w:r>
+        <w:rPr>
+          <w:rFonts w:ascii="Ubuntu Mono" w:eastAsia="Times New Roman" w:hAnsi="Ubuntu Mono" w:cs="Courier New"/>
+          <w:color w:val="939598"/>
+          <w:kern w:val="0"/>
+          <w:sz w:val="27"/>
+          <w:szCs w:val="27"/>
+          <w:lang w:val="en-US" w:eastAsia="ru-RU"/>
+          <w14:ligatures w14:val="none"/>
+        </w:rPr>
+        <w:t>&lt;!--</w:t>
+      </w:r>
+      <w:proofErr w:type="gramEnd"/>
+      <w:r>
+        <w:rPr>
+          <w:rFonts w:ascii="Ubuntu Mono" w:eastAsia="Times New Roman" w:hAnsi="Ubuntu Mono" w:cs="Courier New"/>
+          <w:color w:val="939598"/>
+          <w:kern w:val="0"/>
+          <w:sz w:val="27"/>
+          <w:szCs w:val="27"/>
+          <w:lang w:val="en-US" w:eastAsia="ru-RU"/>
+          <w14:ligatures w14:val="none"/>
+        </w:rPr>
+        <w:br/>
+        <w:t>        Username = admin</w:t>
+      </w:r>
+      <w:r>
+        <w:rPr>
+          <w:rFonts w:ascii="Ubuntu Mono" w:eastAsia="Times New Roman" w:hAnsi="Ubuntu Mono" w:cs="Courier New"/>
+          <w:color w:val="939598"/>
+          <w:kern w:val="0"/>
+          <w:sz w:val="27"/>
+          <w:szCs w:val="27"/>
+          <w:lang w:val="en-US" w:eastAsia="ru-RU"/>
+          <w14:ligatures w14:val="none"/>
+        </w:rPr>
+        <w:br/>
+        <w:t>        Password = @dmin#1234</w:t>
+      </w:r>
+      <w:r>
+        <w:rPr>
+          <w:rFonts w:ascii="Ubuntu Mono" w:eastAsia="Times New Roman" w:hAnsi="Ubuntu Mono" w:cs="Courier New"/>
+          <w:color w:val="939598"/>
+          <w:kern w:val="0"/>
+          <w:sz w:val="27"/>
+          <w:szCs w:val="27"/>
+          <w:lang w:val="en-US" w:eastAsia="ru-RU"/>
+          <w14:ligatures w14:val="none"/>
+        </w:rPr>
+        <w:br/>
+        <w:t>      --&gt;</w:t>
+      </w:r>
+    </w:p>
+    <w:p>
+      <w:pPr>
+        <w:shd w:val="clear" w:color="auto" w:fill="FFFFFF"/>
+        <w:spacing w:after="0" w:line="240" w:lineRule="auto"/>
+        <w:rPr>
+          <w:rFonts w:ascii="Segoe UI" w:eastAsia="Times New Roman" w:hAnsi="Segoe UI" w:cs="Segoe UI"/>
+          <w:color w:val="10162F"/>
+          <w:kern w:val="0"/>
+          <w:sz w:val="27"/>
+          <w:szCs w:val="27"/>
+          <w:lang w:val="en-US" w:eastAsia="ru-RU"/>
+          <w14:ligatures w14:val="none"/>
+        </w:rPr>
+      </w:pPr>
+    </w:p>
+    <w:p>
+      <w:pPr>
+        <w:shd w:val="clear" w:color="auto" w:fill="FFFFFF"/>
+        <w:spacing w:after="0" w:line="240" w:lineRule="auto"/>
+        <w:rPr>
+          <w:rFonts w:ascii="Segoe UI" w:eastAsia="Times New Roman" w:hAnsi="Segoe UI" w:cs="Segoe UI"/>
+          <w:b/>
+          <w:bCs/>
+          <w:color w:val="10162F"/>
+          <w:kern w:val="0"/>
+          <w:sz w:val="27"/>
+          <w:szCs w:val="27"/>
+          <w:lang w:val="en-US" w:eastAsia="ru-RU"/>
+          <w14:ligatures w14:val="none"/>
+        </w:rPr>
+      </w:pPr>
+      <w:r>
+        <w:rPr>
+          <w:rFonts w:ascii="Segoe UI" w:eastAsia="Times New Roman" w:hAnsi="Segoe UI" w:cs="Segoe UI"/>
+          <w:b/>
+          <w:bCs/>
+          <w:color w:val="10162F"/>
+          <w:kern w:val="0"/>
+          <w:sz w:val="27"/>
+          <w:szCs w:val="27"/>
+          <w:lang w:val="en-US" w:eastAsia="ru-RU"/>
+          <w14:ligatures w14:val="none"/>
+        </w:rPr>
+        <w:t>5.</w:t>
+      </w:r>
+    </w:p>
+    <w:p>
+      <w:pPr>
+        <w:shd w:val="clear" w:color="auto" w:fill="FFFFFF"/>
+        <w:spacing w:after="100" w:afterAutospacing="1" w:line="240" w:lineRule="auto"/>
+        <w:rPr>
+          <w:rFonts w:ascii="Segoe UI" w:eastAsia="Times New Roman" w:hAnsi="Segoe UI" w:cs="Segoe UI"/>
+          <w:color w:val="10162F"/>
+          <w:kern w:val="0"/>
+          <w:sz w:val="27"/>
+          <w:szCs w:val="27"/>
+          <w:lang w:val="en-US" w:eastAsia="ru-RU"/>
+          <w14:ligatures w14:val="none"/>
+        </w:rPr>
+      </w:pPr>
+      <w:r>
+        <w:rPr>
+          <w:rFonts w:ascii="Segoe UI" w:eastAsia="Times New Roman" w:hAnsi="Segoe UI" w:cs="Segoe UI"/>
+          <w:color w:val="10162F"/>
+          <w:kern w:val="0"/>
+          <w:sz w:val="27"/>
+          <w:szCs w:val="27"/>
+          <w:lang w:val="en-US" w:eastAsia="ru-RU"/>
+          <w14:ligatures w14:val="none"/>
+        </w:rPr>
+        <w:t>Let’s do one last vulnerability test, a SQL injection.</w:t>
+      </w:r>
+    </w:p>
+    <w:p>
+      <w:pPr>
+        <w:shd w:val="clear" w:color="auto" w:fill="FFFFFF"/>
+        <w:spacing w:after="100" w:afterAutospacing="1" w:line="240" w:lineRule="auto"/>
+        <w:rPr>
+          <w:rFonts w:ascii="Segoe UI" w:eastAsia="Times New Roman" w:hAnsi="Segoe UI" w:cs="Segoe UI"/>
+          <w:color w:val="10162F"/>
+          <w:kern w:val="0"/>
+          <w:sz w:val="27"/>
+          <w:szCs w:val="27"/>
+          <w:lang w:val="en-US" w:eastAsia="ru-RU"/>
+          <w14:ligatures w14:val="none"/>
+        </w:rPr>
+      </w:pPr>
+      <w:r>
+        <w:rPr>
+          <w:rFonts w:ascii="Segoe UI" w:eastAsia="Times New Roman" w:hAnsi="Segoe UI" w:cs="Segoe UI"/>
+          <w:color w:val="10162F"/>
+          <w:kern w:val="0"/>
+          <w:sz w:val="27"/>
+          <w:szCs w:val="27"/>
+          <w:lang w:val="en-US" w:eastAsia="ru-RU"/>
+          <w14:ligatures w14:val="none"/>
+        </w:rPr>
+        <w:t>A </w:t>
+      </w:r>
+      <w:r>
+        <w:rPr>
+          <w:rFonts w:ascii="Segoe UI" w:eastAsia="Times New Roman" w:hAnsi="Segoe UI" w:cs="Segoe UI"/>
+          <w:i/>
+          <w:iCs/>
+          <w:color w:val="10162F"/>
+          <w:kern w:val="0"/>
+          <w:sz w:val="27"/>
+          <w:szCs w:val="27"/>
+          <w:lang w:val="en-US" w:eastAsia="ru-RU"/>
+          <w14:ligatures w14:val="none"/>
+        </w:rPr>
+        <w:t>SQL injection</w:t>
+      </w:r>
+      <w:r>
+        <w:rPr>
+          <w:rFonts w:ascii="Segoe UI" w:eastAsia="Times New Roman" w:hAnsi="Segoe UI" w:cs="Segoe UI"/>
+          <w:color w:val="10162F"/>
+          <w:kern w:val="0"/>
+          <w:sz w:val="27"/>
+          <w:szCs w:val="27"/>
+          <w:lang w:val="en-US" w:eastAsia="ru-RU"/>
+          <w14:ligatures w14:val="none"/>
+        </w:rPr>
+        <w:t xml:space="preserve"> is a common vulnerability affecting applications that use SQL as their database language. A hacker can use their knowledge of the SQL language to cleverly construct text inputs that modify the backend SQL query to their liking. They can force the application to output private data or respond in ways that provide intel. To specify, we will be doing a </w:t>
+      </w:r>
+      <w:proofErr w:type="spellStart"/>
+      <w:r>
+        <w:rPr>
+          <w:rFonts w:ascii="Segoe UI" w:eastAsia="Times New Roman" w:hAnsi="Segoe UI" w:cs="Segoe UI"/>
+          <w:color w:val="10162F"/>
+          <w:kern w:val="0"/>
+          <w:sz w:val="27"/>
+          <w:szCs w:val="27"/>
+          <w:lang w:val="en-US" w:eastAsia="ru-RU"/>
+          <w14:ligatures w14:val="none"/>
+        </w:rPr>
+        <w:t>boolean</w:t>
+      </w:r>
+      <w:proofErr w:type="spellEnd"/>
+      <w:r>
+        <w:rPr>
+          <w:rFonts w:ascii="Segoe UI" w:eastAsia="Times New Roman" w:hAnsi="Segoe UI" w:cs="Segoe UI"/>
+          <w:color w:val="10162F"/>
+          <w:kern w:val="0"/>
+          <w:sz w:val="27"/>
+          <w:szCs w:val="27"/>
+          <w:lang w:val="en-US" w:eastAsia="ru-RU"/>
+          <w14:ligatures w14:val="none"/>
+        </w:rPr>
+        <w:t>-based injection that involves SQL statements that can confirm TRUE/FALSE questions about the database.</w:t>
+      </w:r>
+    </w:p>
+    <w:p>
+      <w:pPr>
+        <w:shd w:val="clear" w:color="auto" w:fill="FFFFFF"/>
+        <w:spacing w:after="100" w:afterAutospacing="1" w:line="240" w:lineRule="auto"/>
+        <w:rPr>
+          <w:rFonts w:ascii="Segoe UI" w:eastAsia="Times New Roman" w:hAnsi="Segoe UI" w:cs="Segoe UI"/>
+          <w:color w:val="10162F"/>
+          <w:kern w:val="0"/>
+          <w:sz w:val="27"/>
+          <w:szCs w:val="27"/>
+          <w:lang w:val="en-US" w:eastAsia="ru-RU"/>
+          <w14:ligatures w14:val="none"/>
+        </w:rPr>
+      </w:pPr>
+      <w:r>
+        <w:rPr>
+          <w:rFonts w:ascii="Segoe UI" w:eastAsia="Times New Roman" w:hAnsi="Segoe UI" w:cs="Segoe UI"/>
+          <w:color w:val="10162F"/>
+          <w:kern w:val="0"/>
+          <w:sz w:val="27"/>
+          <w:szCs w:val="27"/>
+          <w:lang w:val="en-US" w:eastAsia="ru-RU"/>
+          <w14:ligatures w14:val="none"/>
+        </w:rPr>
+        <w:lastRenderedPageBreak/>
+        <w:t>To perform a SQL injection, we will insert the following statement in the password input field:</w:t>
+      </w:r>
+    </w:p>
+    <w:p>
+      <w:pPr>
+        <w:shd w:val="clear" w:color="auto" w:fill="FFFFFF"/>
+        <w:spacing w:after="100" w:afterAutospacing="1" w:line="240" w:lineRule="auto"/>
+        <w:rPr>
+          <w:rFonts w:ascii="Segoe UI" w:eastAsia="Times New Roman" w:hAnsi="Segoe UI" w:cs="Segoe UI"/>
+          <w:color w:val="10162F"/>
+          <w:kern w:val="0"/>
+          <w:sz w:val="27"/>
+          <w:szCs w:val="27"/>
+          <w:lang w:val="en-US" w:eastAsia="ru-RU"/>
+          <w14:ligatures w14:val="none"/>
+        </w:rPr>
+      </w:pPr>
+      <w:r>
+        <w:rPr>
+          <w:rFonts w:ascii="Ubuntu Mono" w:eastAsia="Times New Roman" w:hAnsi="Ubuntu Mono" w:cs="Courier New"/>
+          <w:color w:val="15141F"/>
+          <w:kern w:val="0"/>
+          <w:shd w:val="clear" w:color="auto" w:fill="EAE9ED"/>
+          <w:lang w:val="en-US" w:eastAsia="ru-RU"/>
+          <w14:ligatures w14:val="none"/>
+        </w:rPr>
+        <w:t>'1' OR '1' = '1'</w:t>
+      </w:r>
+    </w:p>
+    <w:p>
+      <w:pPr>
+        <w:shd w:val="clear" w:color="auto" w:fill="FFFFFF"/>
+        <w:spacing w:after="100" w:afterAutospacing="1" w:line="240" w:lineRule="auto"/>
+        <w:rPr>
+          <w:rFonts w:ascii="Segoe UI" w:eastAsia="Times New Roman" w:hAnsi="Segoe UI" w:cs="Segoe UI"/>
+          <w:color w:val="10162F"/>
+          <w:kern w:val="0"/>
+          <w:sz w:val="27"/>
+          <w:szCs w:val="27"/>
+          <w:lang w:val="en-US" w:eastAsia="ru-RU"/>
+          <w14:ligatures w14:val="none"/>
+        </w:rPr>
+      </w:pPr>
+      <w:r>
+        <w:rPr>
+          <w:rFonts w:ascii="Segoe UI" w:eastAsia="Times New Roman" w:hAnsi="Segoe UI" w:cs="Segoe UI"/>
+          <w:color w:val="10162F"/>
+          <w:kern w:val="0"/>
+          <w:sz w:val="27"/>
+          <w:szCs w:val="27"/>
+          <w:lang w:val="en-US" w:eastAsia="ru-RU"/>
+          <w14:ligatures w14:val="none"/>
+        </w:rPr>
+        <w:t>Once inserted, click the </w:t>
+      </w:r>
+      <w:r>
+        <w:rPr>
+          <w:rFonts w:ascii="Arial" w:eastAsia="Times New Roman" w:hAnsi="Arial" w:cs="Arial"/>
+          <w:color w:val="4B4B4D"/>
+          <w:kern w:val="0"/>
+          <w:sz w:val="20"/>
+          <w:szCs w:val="20"/>
+          <w:bdr w:val="single" w:sz="6" w:space="0" w:color="C4C3C7" w:frame="1"/>
+          <w:shd w:val="clear" w:color="auto" w:fill="F6F5FA"/>
+          <w:lang w:val="en-US" w:eastAsia="ru-RU"/>
+          <w14:ligatures w14:val="none"/>
+        </w:rPr>
+        <w:t>Submit</w:t>
+      </w:r>
+      <w:r>
+        <w:rPr>
+          <w:rFonts w:ascii="Segoe UI" w:eastAsia="Times New Roman" w:hAnsi="Segoe UI" w:cs="Segoe UI"/>
+          <w:color w:val="10162F"/>
+          <w:kern w:val="0"/>
+          <w:sz w:val="27"/>
+          <w:szCs w:val="27"/>
+          <w:lang w:val="en-US" w:eastAsia="ru-RU"/>
+          <w14:ligatures w14:val="none"/>
+        </w:rPr>
+        <w:t> button in the application and check the page to identify if any private data has been exposed.</w:t>
+      </w:r>
+    </w:p>
+    <w:p>
+      <w:pPr>
+        <w:shd w:val="clear" w:color="auto" w:fill="FFFFFF"/>
+        <w:spacing w:after="100" w:afterAutospacing="1" w:line="240" w:lineRule="auto"/>
+        <w:rPr>
+          <w:rFonts w:ascii="Segoe UI" w:eastAsia="Times New Roman" w:hAnsi="Segoe UI" w:cs="Segoe UI"/>
+          <w:color w:val="10162F"/>
+          <w:kern w:val="0"/>
+          <w:sz w:val="27"/>
+          <w:szCs w:val="27"/>
+          <w:lang w:val="en-US" w:eastAsia="ru-RU"/>
+          <w14:ligatures w14:val="none"/>
+        </w:rPr>
+      </w:pPr>
+      <w:r>
+        <w:rPr>
+          <w:rFonts w:ascii="Segoe UI" w:eastAsia="Times New Roman" w:hAnsi="Segoe UI" w:cs="Segoe UI"/>
+          <w:i/>
+          <w:iCs/>
+          <w:color w:val="10162F"/>
+          <w:kern w:val="0"/>
+          <w:sz w:val="27"/>
+          <w:szCs w:val="27"/>
+          <w:lang w:val="en-US" w:eastAsia="ru-RU"/>
+          <w14:ligatures w14:val="none"/>
+        </w:rPr>
+        <w:t>NOTE: You might need to zoom out to view the entire page.</w:t>
+      </w:r>
+    </w:p>
+    <w:p>
+      <w:pPr>
+        <w:shd w:val="clear" w:color="auto" w:fill="FFFFFF"/>
+        <w:spacing w:after="0" w:line="240" w:lineRule="auto"/>
+        <w:rPr>
+          <w:rFonts w:ascii="Segoe UI" w:eastAsia="Times New Roman" w:hAnsi="Segoe UI" w:cs="Segoe UI"/>
+          <w:color w:val="10162F"/>
+          <w:kern w:val="0"/>
+          <w:sz w:val="27"/>
+          <w:szCs w:val="27"/>
+          <w:lang w:val="en-US" w:eastAsia="ru-RU"/>
+          <w14:ligatures w14:val="none"/>
+        </w:rPr>
+      </w:pPr>
+      <w:r>
+        <w:rPr>
+          <w:rFonts w:ascii="Segoe UI" w:eastAsia="Times New Roman" w:hAnsi="Segoe UI" w:cs="Segoe UI"/>
+          <w:color w:val="10162F"/>
+          <w:kern w:val="0"/>
+          <w:sz w:val="27"/>
+          <w:szCs w:val="27"/>
+          <w:lang w:val="en-US" w:eastAsia="ru-RU"/>
+          <w14:ligatures w14:val="none"/>
+        </w:rPr>
+        <w:t>Once done, click the </w:t>
+      </w:r>
+      <w:r>
+        <w:rPr>
+          <w:rFonts w:ascii="Arial" w:eastAsia="Times New Roman" w:hAnsi="Arial" w:cs="Arial"/>
+          <w:color w:val="4B4B4D"/>
+          <w:kern w:val="0"/>
+          <w:sz w:val="20"/>
+          <w:szCs w:val="20"/>
+          <w:bdr w:val="single" w:sz="6" w:space="0" w:color="C4C3C7" w:frame="1"/>
+          <w:shd w:val="clear" w:color="auto" w:fill="F6F5FA"/>
+          <w:lang w:val="en-US" w:eastAsia="ru-RU"/>
+          <w14:ligatures w14:val="none"/>
+        </w:rPr>
+        <w:t>Run</w:t>
+      </w:r>
+      <w:r>
+        <w:rPr>
+          <w:rFonts w:ascii="Segoe UI" w:eastAsia="Times New Roman" w:hAnsi="Segoe UI" w:cs="Segoe UI"/>
+          <w:color w:val="10162F"/>
+          <w:kern w:val="0"/>
+          <w:sz w:val="27"/>
+          <w:szCs w:val="27"/>
+          <w:lang w:val="en-US" w:eastAsia="ru-RU"/>
+          <w14:ligatures w14:val="none"/>
+        </w:rPr>
+        <w:t> to continue to the next checkpoint.</w:t>
+      </w:r>
+    </w:p>
+    <w:p>
+      <w:pPr>
+        <w:shd w:val="clear" w:color="auto" w:fill="FFFFFF"/>
+        <w:spacing w:after="0" w:line="240" w:lineRule="auto"/>
+        <w:rPr>
+          <w:rFonts w:ascii="Segoe UI" w:eastAsia="Times New Roman" w:hAnsi="Segoe UI" w:cs="Segoe UI"/>
+          <w:color w:val="10162F"/>
+          <w:kern w:val="0"/>
+          <w:sz w:val="27"/>
+          <w:szCs w:val="27"/>
+          <w:lang w:val="en-US" w:eastAsia="ru-RU"/>
+          <w14:ligatures w14:val="none"/>
+        </w:rPr>
+      </w:pPr>
+      <w:r>
+        <w:rPr>
+          <w:rFonts w:ascii="Segoe UI" w:eastAsia="Times New Roman" w:hAnsi="Segoe UI" w:cs="Segoe UI"/>
+          <w:color w:val="10162F"/>
+          <w:kern w:val="0"/>
+          <w:sz w:val="27"/>
+          <w:szCs w:val="27"/>
+          <w:lang w:val="en-US" w:eastAsia="ru-RU"/>
+          <w14:ligatures w14:val="none"/>
+        </w:rPr>
+        <w:t>Hint</w:t>
+      </w:r>
+    </w:p>
+    <w:p>
+      <w:pPr>
+        <w:shd w:val="clear" w:color="auto" w:fill="FFFFFF"/>
+        <w:spacing w:after="0" w:line="240" w:lineRule="auto"/>
+        <w:rPr>
+          <w:rFonts w:ascii="Segoe UI" w:eastAsia="Times New Roman" w:hAnsi="Segoe UI" w:cs="Segoe UI"/>
+          <w:color w:val="10162F"/>
+          <w:kern w:val="0"/>
+          <w:sz w:val="27"/>
+          <w:szCs w:val="27"/>
+          <w:lang w:val="en-US" w:eastAsia="ru-RU"/>
+          <w14:ligatures w14:val="none"/>
+        </w:rPr>
+      </w:pPr>
+      <w:r>
+        <w:rPr>
+          <w:rFonts w:ascii="Segoe UI" w:eastAsia="Times New Roman" w:hAnsi="Segoe UI" w:cs="Segoe UI"/>
+          <w:color w:val="10162F"/>
+          <w:kern w:val="0"/>
+          <w:sz w:val="27"/>
+          <w:szCs w:val="27"/>
+          <w:lang w:val="en-US" w:eastAsia="ru-RU"/>
+          <w14:ligatures w14:val="none"/>
+        </w:rPr>
+        <w:t>Input </w:t>
+      </w:r>
+      <w:r>
+        <w:rPr>
+          <w:rFonts w:ascii="Ubuntu Mono" w:eastAsia="Times New Roman" w:hAnsi="Ubuntu Mono" w:cs="Courier New"/>
+          <w:color w:val="15141F"/>
+          <w:kern w:val="0"/>
+          <w:shd w:val="clear" w:color="auto" w:fill="EAE9ED"/>
+          <w:lang w:val="en-US" w:eastAsia="ru-RU"/>
+          <w14:ligatures w14:val="none"/>
+        </w:rPr>
+        <w:t>'1' OR '1' = '1'</w:t>
+      </w:r>
+      <w:r>
+        <w:rPr>
+          <w:rFonts w:ascii="Segoe UI" w:eastAsia="Times New Roman" w:hAnsi="Segoe UI" w:cs="Segoe UI"/>
+          <w:color w:val="10162F"/>
+          <w:kern w:val="0"/>
+          <w:sz w:val="27"/>
+          <w:szCs w:val="27"/>
+          <w:lang w:val="en-US" w:eastAsia="ru-RU"/>
+          <w14:ligatures w14:val="none"/>
+        </w:rPr>
+        <w:t> for the password. If the application requires a username, try the username we discovered in the previous task.</w:t>
+      </w:r>
+    </w:p>
+    <w:p>
+      <w:pPr>
+        <w:jc w:val="both"/>
+        <w:rPr>
+          <w:lang w:val="en-US"/>
+        </w:rPr>
+      </w:pPr>
+    </w:p>
+    <w:p>
+      <w:pPr>
+        <w:shd w:val="clear" w:color="auto" w:fill="FFFFFF"/>
+        <w:spacing w:after="0" w:line="240" w:lineRule="auto"/>
+        <w:rPr>
+          <w:rFonts w:ascii="Segoe UI" w:eastAsia="Times New Roman" w:hAnsi="Segoe UI" w:cs="Segoe UI"/>
+          <w:b/>
+          <w:bCs/>
+          <w:color w:val="10162F"/>
+          <w:kern w:val="0"/>
+          <w:sz w:val="27"/>
+          <w:szCs w:val="27"/>
+          <w:lang w:val="en-US" w:eastAsia="ru-RU"/>
+          <w14:ligatures w14:val="none"/>
+        </w:rPr>
+      </w:pPr>
+      <w:r>
+        <w:rPr>
+          <w:rFonts w:ascii="Segoe UI" w:eastAsia="Times New Roman" w:hAnsi="Segoe UI" w:cs="Segoe UI"/>
+          <w:b/>
+          <w:bCs/>
+          <w:color w:val="10162F"/>
+          <w:kern w:val="0"/>
+          <w:sz w:val="27"/>
+          <w:szCs w:val="27"/>
+          <w:lang w:val="en-US" w:eastAsia="ru-RU"/>
+          <w14:ligatures w14:val="none"/>
+        </w:rPr>
+        <w:t>6.</w:t>
+      </w:r>
+    </w:p>
+    <w:p>
+      <w:pPr>
+        <w:shd w:val="clear" w:color="auto" w:fill="FFFFFF"/>
+        <w:spacing w:after="100" w:afterAutospacing="1" w:line="240" w:lineRule="auto"/>
+        <w:rPr>
+          <w:rFonts w:ascii="Segoe UI" w:eastAsia="Times New Roman" w:hAnsi="Segoe UI" w:cs="Segoe UI"/>
+          <w:color w:val="10162F"/>
+          <w:kern w:val="0"/>
+          <w:sz w:val="27"/>
+          <w:szCs w:val="27"/>
+          <w:lang w:val="en-US" w:eastAsia="ru-RU"/>
+          <w14:ligatures w14:val="none"/>
+        </w:rPr>
+      </w:pPr>
+      <w:r>
+        <w:rPr>
+          <w:rFonts w:ascii="Segoe UI" w:eastAsia="Times New Roman" w:hAnsi="Segoe UI" w:cs="Segoe UI"/>
+          <w:color w:val="10162F"/>
+          <w:kern w:val="0"/>
+          <w:sz w:val="27"/>
+          <w:szCs w:val="27"/>
+          <w:lang w:val="en-US" w:eastAsia="ru-RU"/>
+          <w14:ligatures w14:val="none"/>
+        </w:rPr>
+        <w:t>We found another vulnerability! This website is prone to SQL injection. To resolve this vulnerability, there are two main things we can do; sanitization and parameterized queries.</w:t>
+      </w:r>
+    </w:p>
+    <w:p>
+      <w:pPr>
+        <w:shd w:val="clear" w:color="auto" w:fill="FFFFFF"/>
+        <w:spacing w:after="100" w:afterAutospacing="1" w:line="240" w:lineRule="auto"/>
+        <w:rPr>
+          <w:rFonts w:ascii="Segoe UI" w:eastAsia="Times New Roman" w:hAnsi="Segoe UI" w:cs="Segoe UI"/>
+          <w:color w:val="10162F"/>
+          <w:kern w:val="0"/>
+          <w:sz w:val="27"/>
+          <w:szCs w:val="27"/>
+          <w:lang w:val="en-US" w:eastAsia="ru-RU"/>
+          <w14:ligatures w14:val="none"/>
+        </w:rPr>
+      </w:pPr>
+      <w:r>
+        <w:rPr>
+          <w:rFonts w:ascii="Segoe UI" w:eastAsia="Times New Roman" w:hAnsi="Segoe UI" w:cs="Segoe UI"/>
+          <w:i/>
+          <w:iCs/>
+          <w:color w:val="10162F"/>
+          <w:kern w:val="0"/>
+          <w:sz w:val="27"/>
+          <w:szCs w:val="27"/>
+          <w:lang w:val="en-US" w:eastAsia="ru-RU"/>
+          <w14:ligatures w14:val="none"/>
+        </w:rPr>
+        <w:t>Sanitization</w:t>
+      </w:r>
+      <w:r>
+        <w:rPr>
+          <w:rFonts w:ascii="Segoe UI" w:eastAsia="Times New Roman" w:hAnsi="Segoe UI" w:cs="Segoe UI"/>
+          <w:color w:val="10162F"/>
+          <w:kern w:val="0"/>
+          <w:sz w:val="27"/>
+          <w:szCs w:val="27"/>
+          <w:lang w:val="en-US" w:eastAsia="ru-RU"/>
+          <w14:ligatures w14:val="none"/>
+        </w:rPr>
+        <w:t> removes dangerous characters from user input, and </w:t>
+      </w:r>
+      <w:r>
+        <w:rPr>
+          <w:rFonts w:ascii="Segoe UI" w:eastAsia="Times New Roman" w:hAnsi="Segoe UI" w:cs="Segoe UI"/>
+          <w:i/>
+          <w:iCs/>
+          <w:color w:val="10162F"/>
+          <w:kern w:val="0"/>
+          <w:sz w:val="27"/>
+          <w:szCs w:val="27"/>
+          <w:lang w:val="en-US" w:eastAsia="ru-RU"/>
+          <w14:ligatures w14:val="none"/>
+        </w:rPr>
+        <w:t>parameterized queries</w:t>
+      </w:r>
+      <w:r>
+        <w:rPr>
+          <w:rFonts w:ascii="Segoe UI" w:eastAsia="Times New Roman" w:hAnsi="Segoe UI" w:cs="Segoe UI"/>
+          <w:color w:val="10162F"/>
+          <w:kern w:val="0"/>
+          <w:sz w:val="27"/>
+          <w:szCs w:val="27"/>
+          <w:lang w:val="en-US" w:eastAsia="ru-RU"/>
+          <w14:ligatures w14:val="none"/>
+        </w:rPr>
+        <w:t> are queries with placeholders used as parameters during the code execution.</w:t>
+      </w:r>
+    </w:p>
+    <w:p>
+      <w:pPr>
+        <w:shd w:val="clear" w:color="auto" w:fill="FFFFFF"/>
+        <w:spacing w:after="100" w:afterAutospacing="1" w:line="240" w:lineRule="auto"/>
+        <w:rPr>
+          <w:rFonts w:ascii="Segoe UI" w:eastAsia="Times New Roman" w:hAnsi="Segoe UI" w:cs="Segoe UI"/>
+          <w:color w:val="10162F"/>
+          <w:kern w:val="0"/>
+          <w:sz w:val="27"/>
+          <w:szCs w:val="27"/>
+          <w:lang w:val="en-US" w:eastAsia="ru-RU"/>
+          <w14:ligatures w14:val="none"/>
+        </w:rPr>
+      </w:pPr>
+      <w:r>
+        <w:rPr>
+          <w:rFonts w:ascii="Segoe UI" w:eastAsia="Times New Roman" w:hAnsi="Segoe UI" w:cs="Segoe UI"/>
+          <w:color w:val="10162F"/>
+          <w:kern w:val="0"/>
+          <w:sz w:val="27"/>
+          <w:szCs w:val="27"/>
+          <w:lang w:val="en-US" w:eastAsia="ru-RU"/>
+          <w14:ligatures w14:val="none"/>
+        </w:rPr>
+        <w:t>Nonetheless, for the sake of this lesson, we’ll pause here.</w:t>
+      </w:r>
+    </w:p>
+    <w:p>
+      <w:pPr>
+        <w:shd w:val="clear" w:color="auto" w:fill="FFFFFF"/>
+        <w:spacing w:after="100" w:afterAutospacing="1" w:line="240" w:lineRule="auto"/>
+        <w:rPr>
+          <w:rFonts w:ascii="Segoe UI" w:eastAsia="Times New Roman" w:hAnsi="Segoe UI" w:cs="Segoe UI"/>
+          <w:color w:val="10162F"/>
+          <w:kern w:val="0"/>
+          <w:sz w:val="27"/>
+          <w:szCs w:val="27"/>
+          <w:lang w:val="en-US" w:eastAsia="ru-RU"/>
+          <w14:ligatures w14:val="none"/>
+        </w:rPr>
+      </w:pPr>
+      <w:r>
+        <w:rPr>
+          <w:rFonts w:ascii="Segoe UI" w:eastAsia="Times New Roman" w:hAnsi="Segoe UI" w:cs="Segoe UI"/>
+          <w:color w:val="10162F"/>
+          <w:kern w:val="0"/>
+          <w:sz w:val="27"/>
+          <w:szCs w:val="27"/>
+          <w:lang w:val="en-US" w:eastAsia="ru-RU"/>
+          <w14:ligatures w14:val="none"/>
+        </w:rPr>
+        <w:t xml:space="preserve">That said, great job! You’ve hunted, identified, and removed bugs and vulnerabilities for </w:t>
+      </w:r>
+      <w:proofErr w:type="spellStart"/>
+      <w:r>
+        <w:rPr>
+          <w:rFonts w:ascii="Segoe UI" w:eastAsia="Times New Roman" w:hAnsi="Segoe UI" w:cs="Segoe UI"/>
+          <w:color w:val="10162F"/>
+          <w:kern w:val="0"/>
+          <w:sz w:val="27"/>
+          <w:szCs w:val="27"/>
+          <w:lang w:val="en-US" w:eastAsia="ru-RU"/>
+          <w14:ligatures w14:val="none"/>
+        </w:rPr>
+        <w:t>FakeBank</w:t>
+      </w:r>
+      <w:proofErr w:type="spellEnd"/>
+      <w:r>
+        <w:rPr>
+          <w:rFonts w:ascii="Segoe UI" w:eastAsia="Times New Roman" w:hAnsi="Segoe UI" w:cs="Segoe UI"/>
+          <w:color w:val="10162F"/>
+          <w:kern w:val="0"/>
+          <w:sz w:val="27"/>
+          <w:szCs w:val="27"/>
+          <w:lang w:val="en-US" w:eastAsia="ru-RU"/>
+          <w14:ligatures w14:val="none"/>
+        </w:rPr>
+        <w:t xml:space="preserve"> Financial login page. You were able to gain a high-level overview of bug hunting and practice it on a web application.</w:t>
+      </w:r>
+    </w:p>
+    <w:p>
+      <w:pPr>
+        <w:shd w:val="clear" w:color="auto" w:fill="FFFFFF"/>
+        <w:spacing w:after="100" w:afterAutospacing="1" w:line="240" w:lineRule="auto"/>
+        <w:rPr>
+          <w:rFonts w:ascii="Segoe UI" w:eastAsia="Times New Roman" w:hAnsi="Segoe UI" w:cs="Segoe UI"/>
+          <w:color w:val="10162F"/>
+          <w:kern w:val="0"/>
+          <w:sz w:val="27"/>
+          <w:szCs w:val="27"/>
+          <w:lang w:val="en-US" w:eastAsia="ru-RU"/>
+          <w14:ligatures w14:val="none"/>
+        </w:rPr>
+      </w:pPr>
+      <w:r>
+        <w:rPr>
+          <w:rFonts w:ascii="Segoe UI" w:eastAsia="Times New Roman" w:hAnsi="Segoe UI" w:cs="Segoe UI"/>
+          <w:color w:val="10162F"/>
+          <w:kern w:val="0"/>
+          <w:sz w:val="27"/>
+          <w:szCs w:val="27"/>
+          <w:lang w:val="en-US" w:eastAsia="ru-RU"/>
+          <w14:ligatures w14:val="none"/>
+        </w:rPr>
+        <w:t xml:space="preserve">Though we are pausing here, this does not mean that </w:t>
+      </w:r>
+      <w:proofErr w:type="spellStart"/>
+      <w:r>
+        <w:rPr>
+          <w:rFonts w:ascii="Segoe UI" w:eastAsia="Times New Roman" w:hAnsi="Segoe UI" w:cs="Segoe UI"/>
+          <w:color w:val="10162F"/>
+          <w:kern w:val="0"/>
+          <w:sz w:val="27"/>
+          <w:szCs w:val="27"/>
+          <w:lang w:val="en-US" w:eastAsia="ru-RU"/>
+          <w14:ligatures w14:val="none"/>
+        </w:rPr>
+        <w:t>FakeBank</w:t>
+      </w:r>
+      <w:proofErr w:type="spellEnd"/>
+      <w:r>
+        <w:rPr>
+          <w:rFonts w:ascii="Segoe UI" w:eastAsia="Times New Roman" w:hAnsi="Segoe UI" w:cs="Segoe UI"/>
+          <w:color w:val="10162F"/>
+          <w:kern w:val="0"/>
+          <w:sz w:val="27"/>
+          <w:szCs w:val="27"/>
+          <w:lang w:val="en-US" w:eastAsia="ru-RU"/>
+          <w14:ligatures w14:val="none"/>
+        </w:rPr>
+        <w:t xml:space="preserve"> Financial is completely free of bugs and vulnerabilities. There may be plenty of other hidden bugs and vulnerabilities within the application. Explore the application and its code to identify any other missed issues.</w:t>
+      </w:r>
+    </w:p>
+    <w:p>
+      <w:pPr>
+        <w:shd w:val="clear" w:color="auto" w:fill="FFFFFF"/>
+        <w:spacing w:after="0" w:line="240" w:lineRule="auto"/>
+        <w:rPr>
+          <w:rFonts w:ascii="Segoe UI" w:eastAsia="Times New Roman" w:hAnsi="Segoe UI" w:cs="Segoe UI"/>
+          <w:color w:val="10162F"/>
+          <w:kern w:val="0"/>
+          <w:sz w:val="27"/>
+          <w:szCs w:val="27"/>
+          <w:lang w:val="en-US" w:eastAsia="ru-RU"/>
+          <w14:ligatures w14:val="none"/>
+        </w:rPr>
+      </w:pPr>
+      <w:r>
+        <w:rPr>
+          <w:rFonts w:ascii="Segoe UI" w:eastAsia="Times New Roman" w:hAnsi="Segoe UI" w:cs="Segoe UI"/>
+          <w:color w:val="10162F"/>
+          <w:kern w:val="0"/>
+          <w:sz w:val="27"/>
+          <w:szCs w:val="27"/>
+          <w:lang w:val="en-US" w:eastAsia="ru-RU"/>
+          <w14:ligatures w14:val="none"/>
+        </w:rPr>
+        <w:t>If you are satisfied with all that you found, click </w:t>
+      </w:r>
+      <w:r>
+        <w:rPr>
+          <w:rFonts w:ascii="Arial" w:eastAsia="Times New Roman" w:hAnsi="Arial" w:cs="Arial"/>
+          <w:color w:val="4B4B4D"/>
+          <w:kern w:val="0"/>
+          <w:sz w:val="20"/>
+          <w:szCs w:val="20"/>
+          <w:bdr w:val="single" w:sz="6" w:space="0" w:color="C4C3C7" w:frame="1"/>
+          <w:shd w:val="clear" w:color="auto" w:fill="F6F5FA"/>
+          <w:lang w:val="en-US" w:eastAsia="ru-RU"/>
+          <w14:ligatures w14:val="none"/>
+        </w:rPr>
+        <w:t>Run</w:t>
+      </w:r>
+      <w:r>
+        <w:rPr>
+          <w:rFonts w:ascii="Segoe UI" w:eastAsia="Times New Roman" w:hAnsi="Segoe UI" w:cs="Segoe UI"/>
+          <w:color w:val="10162F"/>
+          <w:kern w:val="0"/>
+          <w:sz w:val="27"/>
+          <w:szCs w:val="27"/>
+          <w:lang w:val="en-US" w:eastAsia="ru-RU"/>
+          <w14:ligatures w14:val="none"/>
+        </w:rPr>
+        <w:t> and then </w:t>
+      </w:r>
+      <w:r>
+        <w:rPr>
+          <w:rFonts w:ascii="Arial" w:eastAsia="Times New Roman" w:hAnsi="Arial" w:cs="Arial"/>
+          <w:color w:val="4B4B4D"/>
+          <w:kern w:val="0"/>
+          <w:sz w:val="20"/>
+          <w:szCs w:val="20"/>
+          <w:bdr w:val="single" w:sz="6" w:space="0" w:color="C4C3C7" w:frame="1"/>
+          <w:shd w:val="clear" w:color="auto" w:fill="F6F5FA"/>
+          <w:lang w:val="en-US" w:eastAsia="ru-RU"/>
+          <w14:ligatures w14:val="none"/>
+        </w:rPr>
+        <w:t>Next</w:t>
+      </w:r>
+      <w:r>
+        <w:rPr>
+          <w:rFonts w:ascii="Segoe UI" w:eastAsia="Times New Roman" w:hAnsi="Segoe UI" w:cs="Segoe UI"/>
+          <w:color w:val="10162F"/>
+          <w:kern w:val="0"/>
+          <w:sz w:val="27"/>
+          <w:szCs w:val="27"/>
+          <w:lang w:val="en-US" w:eastAsia="ru-RU"/>
+          <w14:ligatures w14:val="none"/>
+        </w:rPr>
+        <w:t> to continue with the lesson.</w:t>
+      </w:r>
+    </w:p>
+    <w:p>
+      <w:pPr>
+        <w:shd w:val="clear" w:color="auto" w:fill="FFFFFF"/>
+        <w:spacing w:after="0" w:line="240" w:lineRule="auto"/>
+        <w:rPr>
+          <w:rFonts w:ascii="Segoe UI" w:eastAsia="Times New Roman" w:hAnsi="Segoe UI" w:cs="Segoe UI"/>
+          <w:color w:val="10162F"/>
+          <w:kern w:val="0"/>
+          <w:sz w:val="27"/>
+          <w:szCs w:val="27"/>
+          <w:lang w:val="en-US" w:eastAsia="ru-RU"/>
+          <w14:ligatures w14:val="none"/>
+        </w:rPr>
+      </w:pPr>
+      <w:r>
+        <w:rPr>
+          <w:rFonts w:ascii="Segoe UI" w:eastAsia="Times New Roman" w:hAnsi="Segoe UI" w:cs="Segoe UI"/>
+          <w:color w:val="10162F"/>
+          <w:kern w:val="0"/>
+          <w:sz w:val="27"/>
+          <w:szCs w:val="27"/>
+          <w:lang w:val="en-US" w:eastAsia="ru-RU"/>
+          <w14:ligatures w14:val="none"/>
+        </w:rPr>
+        <w:t>Hint</w:t>
+      </w:r>
+    </w:p>
+    <w:p>
+      <w:pPr>
+        <w:shd w:val="clear" w:color="auto" w:fill="FFFFFF"/>
+        <w:spacing w:after="0" w:line="240" w:lineRule="auto"/>
+        <w:rPr>
+          <w:rFonts w:ascii="Segoe UI" w:eastAsia="Times New Roman" w:hAnsi="Segoe UI" w:cs="Segoe UI"/>
+          <w:color w:val="10162F"/>
+          <w:kern w:val="0"/>
+          <w:sz w:val="27"/>
+          <w:szCs w:val="27"/>
+          <w:lang w:val="en-US" w:eastAsia="ru-RU"/>
+          <w14:ligatures w14:val="none"/>
+        </w:rPr>
+      </w:pPr>
+      <w:r>
+        <w:rPr>
+          <w:rFonts w:ascii="Segoe UI" w:eastAsia="Times New Roman" w:hAnsi="Segoe UI" w:cs="Segoe UI"/>
+          <w:color w:val="10162F"/>
+          <w:kern w:val="0"/>
+          <w:sz w:val="27"/>
+          <w:szCs w:val="27"/>
+          <w:lang w:val="en-US" w:eastAsia="ru-RU"/>
+          <w14:ligatures w14:val="none"/>
+        </w:rPr>
+        <w:t>Select </w:t>
+      </w:r>
+      <w:r>
+        <w:rPr>
+          <w:rFonts w:ascii="Arial" w:eastAsia="Times New Roman" w:hAnsi="Arial" w:cs="Arial"/>
+          <w:color w:val="4B4B4D"/>
+          <w:kern w:val="0"/>
+          <w:sz w:val="20"/>
+          <w:szCs w:val="20"/>
+          <w:bdr w:val="single" w:sz="6" w:space="0" w:color="C4C3C7" w:frame="1"/>
+          <w:shd w:val="clear" w:color="auto" w:fill="F6F5FA"/>
+          <w:lang w:val="en-US" w:eastAsia="ru-RU"/>
+          <w14:ligatures w14:val="none"/>
+        </w:rPr>
+        <w:t>Next</w:t>
+      </w:r>
+      <w:r>
+        <w:rPr>
+          <w:rFonts w:ascii="Segoe UI" w:eastAsia="Times New Roman" w:hAnsi="Segoe UI" w:cs="Segoe UI"/>
+          <w:color w:val="10162F"/>
+          <w:kern w:val="0"/>
+          <w:sz w:val="27"/>
+          <w:szCs w:val="27"/>
+          <w:lang w:val="en-US" w:eastAsia="ru-RU"/>
+          <w14:ligatures w14:val="none"/>
+        </w:rPr>
+        <w:t> to continue with the checkpoint.</w:t>
+      </w:r>
+    </w:p>
+    <w:p>
+      <w:pPr>
+        <w:pBdr>
+          <w:bottom w:val="single" w:sz="12" w:space="1" w:color="auto"/>
+        </w:pBdr>
+        <w:jc w:val="both"/>
+        <w:rPr>
+          <w:lang w:val="en-US"/>
+        </w:rPr>
+      </w:pPr>
+    </w:p>
+    <w:p>
+      <w:pPr>
+        <w:jc w:val="both"/>
+        <w:rPr>
+          <w:lang w:val="en-US"/>
+        </w:rPr>
+      </w:pPr>
+    </w:p>
+    <w:p>
+      <w:pPr>
+        <w:jc w:val="both"/>
+        <w:rPr>
+          <w:lang w:val="en-US"/>
         </w:rPr>
       </w:pPr>
     </w:p>
@@ -1657,11 +8915,163 @@
       </w:rPr>
     </w:lvl>
   </w:abstractNum>
+  <w:abstractNum w:abstractNumId="2" w15:restartNumberingAfterBreak="0">
+    <w:nsid w:val="62151019"/>
+    <w:multiLevelType w:val="multilevel"/>
+    <w:tmpl w:val="72602576"/>
+    <w:lvl w:ilvl="0">
+      <w:start w:val="1"/>
+      <w:numFmt w:val="bullet"/>
+      <w:lvlText w:val=""/>
+      <w:lvlJc w:val="left"/>
+      <w:pPr>
+        <w:tabs>
+          <w:tab w:val="num" w:pos="720"/>
+        </w:tabs>
+        <w:ind w:left="720" w:hanging="360"/>
+      </w:pPr>
+      <w:rPr>
+        <w:rFonts w:ascii="Symbol" w:hAnsi="Symbol" w:hint="default"/>
+        <w:sz w:val="20"/>
+      </w:rPr>
+    </w:lvl>
+    <w:lvl w:ilvl="1" w:tentative="1">
+      <w:start w:val="1"/>
+      <w:numFmt w:val="bullet"/>
+      <w:lvlText w:val="o"/>
+      <w:lvlJc w:val="left"/>
+      <w:pPr>
+        <w:tabs>
+          <w:tab w:val="num" w:pos="1440"/>
+        </w:tabs>
+        <w:ind w:left="1440" w:hanging="360"/>
+      </w:pPr>
+      <w:rPr>
+        <w:rFonts w:ascii="Courier New" w:hAnsi="Courier New" w:hint="default"/>
+        <w:sz w:val="20"/>
+      </w:rPr>
+    </w:lvl>
+    <w:lvl w:ilvl="2" w:tentative="1">
+      <w:start w:val="1"/>
+      <w:numFmt w:val="bullet"/>
+      <w:lvlText w:val=""/>
+      <w:lvlJc w:val="left"/>
+      <w:pPr>
+        <w:tabs>
+          <w:tab w:val="num" w:pos="2160"/>
+        </w:tabs>
+        <w:ind w:left="2160" w:hanging="360"/>
+      </w:pPr>
+      <w:rPr>
+        <w:rFonts w:ascii="Wingdings" w:hAnsi="Wingdings" w:hint="default"/>
+        <w:sz w:val="20"/>
+      </w:rPr>
+    </w:lvl>
+    <w:lvl w:ilvl="3" w:tentative="1">
+      <w:start w:val="1"/>
+      <w:numFmt w:val="bullet"/>
+      <w:lvlText w:val=""/>
+      <w:lvlJc w:val="left"/>
+      <w:pPr>
+        <w:tabs>
+          <w:tab w:val="num" w:pos="2880"/>
+        </w:tabs>
+        <w:ind w:left="2880" w:hanging="360"/>
+      </w:pPr>
+      <w:rPr>
+        <w:rFonts w:ascii="Wingdings" w:hAnsi="Wingdings" w:hint="default"/>
+        <w:sz w:val="20"/>
+      </w:rPr>
+    </w:lvl>
+    <w:lvl w:ilvl="4" w:tentative="1">
+      <w:start w:val="1"/>
+      <w:numFmt w:val="bullet"/>
+      <w:lvlText w:val=""/>
+      <w:lvlJc w:val="left"/>
+      <w:pPr>
+        <w:tabs>
+          <w:tab w:val="num" w:pos="3600"/>
+        </w:tabs>
+        <w:ind w:left="3600" w:hanging="360"/>
+      </w:pPr>
+      <w:rPr>
+        <w:rFonts w:ascii="Wingdings" w:hAnsi="Wingdings" w:hint="default"/>
+        <w:sz w:val="20"/>
+      </w:rPr>
+    </w:lvl>
+    <w:lvl w:ilvl="5" w:tentative="1">
+      <w:start w:val="1"/>
+      <w:numFmt w:val="bullet"/>
+      <w:lvlText w:val=""/>
+      <w:lvlJc w:val="left"/>
+      <w:pPr>
+        <w:tabs>
+          <w:tab w:val="num" w:pos="4320"/>
+        </w:tabs>
+        <w:ind w:left="4320" w:hanging="360"/>
+      </w:pPr>
+      <w:rPr>
+        <w:rFonts w:ascii="Wingdings" w:hAnsi="Wingdings" w:hint="default"/>
+        <w:sz w:val="20"/>
+      </w:rPr>
+    </w:lvl>
+    <w:lvl w:ilvl="6" w:tentative="1">
+      <w:start w:val="1"/>
+      <w:numFmt w:val="bullet"/>
+      <w:lvlText w:val=""/>
+      <w:lvlJc w:val="left"/>
+      <w:pPr>
+        <w:tabs>
+          <w:tab w:val="num" w:pos="5040"/>
+        </w:tabs>
+        <w:ind w:left="5040" w:hanging="360"/>
+      </w:pPr>
+      <w:rPr>
+        <w:rFonts w:ascii="Wingdings" w:hAnsi="Wingdings" w:hint="default"/>
+        <w:sz w:val="20"/>
+      </w:rPr>
+    </w:lvl>
+    <w:lvl w:ilvl="7" w:tentative="1">
+      <w:start w:val="1"/>
+      <w:numFmt w:val="bullet"/>
+      <w:lvlText w:val=""/>
+      <w:lvlJc w:val="left"/>
+      <w:pPr>
+        <w:tabs>
+          <w:tab w:val="num" w:pos="5760"/>
+        </w:tabs>
+        <w:ind w:left="5760" w:hanging="360"/>
+      </w:pPr>
+      <w:rPr>
+        <w:rFonts w:ascii="Wingdings" w:hAnsi="Wingdings" w:hint="default"/>
+        <w:sz w:val="20"/>
+      </w:rPr>
+    </w:lvl>
+    <w:lvl w:ilvl="8" w:tentative="1">
+      <w:start w:val="1"/>
+      <w:numFmt w:val="bullet"/>
+      <w:lvlText w:val=""/>
+      <w:lvlJc w:val="left"/>
+      <w:pPr>
+        <w:tabs>
+          <w:tab w:val="num" w:pos="6480"/>
+        </w:tabs>
+        <w:ind w:left="6480" w:hanging="360"/>
+      </w:pPr>
+      <w:rPr>
+        <w:rFonts w:ascii="Wingdings" w:hAnsi="Wingdings" w:hint="default"/>
+        <w:sz w:val="20"/>
+      </w:rPr>
+    </w:lvl>
+  </w:abstractNum>
   <w:num w:numId="1" w16cid:durableId="488522505">
     <w:abstractNumId w:val="1"/>
   </w:num>
   <w:num w:numId="2" w16cid:durableId="2012101429">
     <w:abstractNumId w:val="0"/>
+  </w:num>
+  <w:num w:numId="3" w16cid:durableId="344407125">
+    <w:abstractNumId w:val="2"/>
   </w:num>
 </w:numbering>
 </file>
@@ -2188,6 +9598,138 @@
       <w:iCs/>
     </w:rPr>
   </w:style>
+  <w:style w:type="character" w:styleId="a5">
+    <w:name w:val="Strong"/>
+    <w:basedOn w:val="a0"/>
+    <w:uiPriority w:val="22"/>
+    <w:qFormat/>
+    <w:rsid w:val="00990B6D"/>
+    <w:rPr>
+      <w:b/>
+      <w:bCs/>
+    </w:rPr>
+  </w:style>
+  <w:style w:type="paragraph" w:customStyle="1" w:styleId="stylescheckpointnumber8g4sb">
+    <w:name w:val="styles_checkpointnumber__8g4sb"/>
+    <w:basedOn w:val="a"/>
+    <w:rsid w:val="00643A55"/>
+    <w:pPr>
+      <w:spacing w:before="100" w:beforeAutospacing="1" w:after="100" w:afterAutospacing="1" w:line="240" w:lineRule="auto"/>
+    </w:pPr>
+    <w:rPr>
+      <w:rFonts w:ascii="Times New Roman" w:eastAsia="Times New Roman" w:hAnsi="Times New Roman" w:cs="Times New Roman"/>
+      <w:kern w:val="0"/>
+      <w:sz w:val="24"/>
+      <w:szCs w:val="24"/>
+      <w:lang w:eastAsia="ru-RU"/>
+      <w14:ligatures w14:val="none"/>
+    </w:rPr>
+  </w:style>
+  <w:style w:type="character" w:styleId="HTML">
+    <w:name w:val="HTML Code"/>
+    <w:basedOn w:val="a0"/>
+    <w:uiPriority w:val="99"/>
+    <w:semiHidden/>
+    <w:unhideWhenUsed/>
+    <w:rsid w:val="00643A55"/>
+    <w:rPr>
+      <w:rFonts w:ascii="Courier New" w:eastAsia="Times New Roman" w:hAnsi="Courier New" w:cs="Courier New"/>
+      <w:sz w:val="20"/>
+      <w:szCs w:val="20"/>
+    </w:rPr>
+  </w:style>
+  <w:style w:type="character" w:styleId="HTML0">
+    <w:name w:val="HTML Keyboard"/>
+    <w:basedOn w:val="a0"/>
+    <w:uiPriority w:val="99"/>
+    <w:semiHidden/>
+    <w:unhideWhenUsed/>
+    <w:rsid w:val="00643A55"/>
+    <w:rPr>
+      <w:rFonts w:ascii="Courier New" w:eastAsia="Times New Roman" w:hAnsi="Courier New" w:cs="Courier New"/>
+      <w:sz w:val="20"/>
+      <w:szCs w:val="20"/>
+    </w:rPr>
+  </w:style>
+  <w:style w:type="paragraph" w:styleId="HTML1">
+    <w:name w:val="HTML Preformatted"/>
+    <w:basedOn w:val="a"/>
+    <w:link w:val="HTML2"/>
+    <w:uiPriority w:val="99"/>
+    <w:semiHidden/>
+    <w:unhideWhenUsed/>
+    <w:rsid w:val="00643A55"/>
+    <w:pPr>
+      <w:tabs>
+        <w:tab w:val="left" w:pos="916"/>
+        <w:tab w:val="left" w:pos="1832"/>
+        <w:tab w:val="left" w:pos="2748"/>
+        <w:tab w:val="left" w:pos="3664"/>
+        <w:tab w:val="left" w:pos="4580"/>
+        <w:tab w:val="left" w:pos="5496"/>
+        <w:tab w:val="left" w:pos="6412"/>
+        <w:tab w:val="left" w:pos="7328"/>
+        <w:tab w:val="left" w:pos="8244"/>
+        <w:tab w:val="left" w:pos="9160"/>
+        <w:tab w:val="left" w:pos="10076"/>
+        <w:tab w:val="left" w:pos="10992"/>
+        <w:tab w:val="left" w:pos="11908"/>
+        <w:tab w:val="left" w:pos="12824"/>
+        <w:tab w:val="left" w:pos="13740"/>
+        <w:tab w:val="left" w:pos="14656"/>
+      </w:tabs>
+      <w:spacing w:after="0" w:line="240" w:lineRule="auto"/>
+    </w:pPr>
+    <w:rPr>
+      <w:rFonts w:ascii="Courier New" w:eastAsia="Times New Roman" w:hAnsi="Courier New" w:cs="Courier New"/>
+      <w:kern w:val="0"/>
+      <w:sz w:val="20"/>
+      <w:szCs w:val="20"/>
+      <w:lang w:eastAsia="ru-RU"/>
+      <w14:ligatures w14:val="none"/>
+    </w:rPr>
+  </w:style>
+  <w:style w:type="character" w:customStyle="1" w:styleId="HTML2">
+    <w:name w:val="Стандартный HTML Знак"/>
+    <w:basedOn w:val="a0"/>
+    <w:link w:val="HTML1"/>
+    <w:uiPriority w:val="99"/>
+    <w:semiHidden/>
+    <w:rsid w:val="00643A55"/>
+    <w:rPr>
+      <w:rFonts w:ascii="Courier New" w:eastAsia="Times New Roman" w:hAnsi="Courier New" w:cs="Courier New"/>
+      <w:kern w:val="0"/>
+      <w:sz w:val="20"/>
+      <w:szCs w:val="20"/>
+      <w:lang w:eastAsia="ru-RU"/>
+      <w14:ligatures w14:val="none"/>
+    </w:rPr>
+  </w:style>
+  <w:style w:type="character" w:customStyle="1" w:styleId="mtk4">
+    <w:name w:val="mtk4"/>
+    <w:basedOn w:val="a0"/>
+    <w:rsid w:val="00643A55"/>
+  </w:style>
+  <w:style w:type="character" w:customStyle="1" w:styleId="mtk1">
+    <w:name w:val="mtk1"/>
+    <w:basedOn w:val="a0"/>
+    <w:rsid w:val="00643A55"/>
+  </w:style>
+  <w:style w:type="character" w:customStyle="1" w:styleId="mtk7">
+    <w:name w:val="mtk7"/>
+    <w:basedOn w:val="a0"/>
+    <w:rsid w:val="00643A55"/>
+  </w:style>
+  <w:style w:type="character" w:customStyle="1" w:styleId="mtk8">
+    <w:name w:val="mtk8"/>
+    <w:basedOn w:val="a0"/>
+    <w:rsid w:val="00643A55"/>
+  </w:style>
+  <w:style w:type="character" w:customStyle="1" w:styleId="mtk16">
+    <w:name w:val="mtk16"/>
+    <w:basedOn w:val="a0"/>
+    <w:rsid w:val="000E0274"/>
+  </w:style>
 </w:styles>
 </file>
 

--- a/LETS BE ETHICAL/INTRO TO BUG HUNTING.docx
+++ b/LETS BE ETHICAL/INTRO TO BUG HUNTING.docx
@@ -198,7 +198,6 @@
         </w:rPr>
         <w:t xml:space="preserve"> process, ethical hacking tactics, and, lastly, how to be an effective bug hunter and ethical hacker. </w:t>
       </w:r>
-      <w:proofErr w:type="spellStart"/>
       <w:r>
         <w:rPr>
           <w:rFonts w:ascii="Segoe UI" w:eastAsia="Times New Roman" w:hAnsi="Segoe UI" w:cs="Segoe UI"/>
@@ -209,98 +208,7 @@
           <w:lang w:eastAsia="ru-RU"/>
           <w14:ligatures w14:val="none"/>
         </w:rPr>
-        <w:t>That</w:t>
-      </w:r>
-      <w:proofErr w:type="spellEnd"/>
-      <w:r>
-        <w:rPr>
-          <w:rFonts w:ascii="Segoe UI" w:eastAsia="Times New Roman" w:hAnsi="Segoe UI" w:cs="Segoe UI"/>
-          <w:color w:val="10162F"/>
-          <w:kern w:val="0"/>
-          <w:sz w:val="27"/>
-          <w:szCs w:val="27"/>
-          <w:lang w:eastAsia="ru-RU"/>
-          <w14:ligatures w14:val="none"/>
-        </w:rPr>
-        <w:t xml:space="preserve"> </w:t>
-      </w:r>
-      <w:proofErr w:type="spellStart"/>
-      <w:r>
-        <w:rPr>
-          <w:rFonts w:ascii="Segoe UI" w:eastAsia="Times New Roman" w:hAnsi="Segoe UI" w:cs="Segoe UI"/>
-          <w:color w:val="10162F"/>
-          <w:kern w:val="0"/>
-          <w:sz w:val="27"/>
-          <w:szCs w:val="27"/>
-          <w:lang w:eastAsia="ru-RU"/>
-          <w14:ligatures w14:val="none"/>
-        </w:rPr>
-        <w:t>said</w:t>
-      </w:r>
-      <w:proofErr w:type="spellEnd"/>
-      <w:r>
-        <w:rPr>
-          <w:rFonts w:ascii="Segoe UI" w:eastAsia="Times New Roman" w:hAnsi="Segoe UI" w:cs="Segoe UI"/>
-          <w:color w:val="10162F"/>
-          <w:kern w:val="0"/>
-          <w:sz w:val="27"/>
-          <w:szCs w:val="27"/>
-          <w:lang w:eastAsia="ru-RU"/>
-          <w14:ligatures w14:val="none"/>
-        </w:rPr>
-        <w:t xml:space="preserve">, </w:t>
-      </w:r>
-      <w:proofErr w:type="spellStart"/>
-      <w:r>
-        <w:rPr>
-          <w:rFonts w:ascii="Segoe UI" w:eastAsia="Times New Roman" w:hAnsi="Segoe UI" w:cs="Segoe UI"/>
-          <w:color w:val="10162F"/>
-          <w:kern w:val="0"/>
-          <w:sz w:val="27"/>
-          <w:szCs w:val="27"/>
-          <w:lang w:eastAsia="ru-RU"/>
-          <w14:ligatures w14:val="none"/>
-        </w:rPr>
-        <w:t>let’s</w:t>
-      </w:r>
-      <w:proofErr w:type="spellEnd"/>
-      <w:r>
-        <w:rPr>
-          <w:rFonts w:ascii="Segoe UI" w:eastAsia="Times New Roman" w:hAnsi="Segoe UI" w:cs="Segoe UI"/>
-          <w:color w:val="10162F"/>
-          <w:kern w:val="0"/>
-          <w:sz w:val="27"/>
-          <w:szCs w:val="27"/>
-          <w:lang w:eastAsia="ru-RU"/>
-          <w14:ligatures w14:val="none"/>
-        </w:rPr>
-        <w:t xml:space="preserve"> </w:t>
-      </w:r>
-      <w:proofErr w:type="spellStart"/>
-      <w:r>
-        <w:rPr>
-          <w:rFonts w:ascii="Segoe UI" w:eastAsia="Times New Roman" w:hAnsi="Segoe UI" w:cs="Segoe UI"/>
-          <w:color w:val="10162F"/>
-          <w:kern w:val="0"/>
-          <w:sz w:val="27"/>
-          <w:szCs w:val="27"/>
-          <w:lang w:eastAsia="ru-RU"/>
-          <w14:ligatures w14:val="none"/>
-        </w:rPr>
-        <w:t>begin</w:t>
-      </w:r>
-      <w:proofErr w:type="spellEnd"/>
-      <w:r>
-        <w:rPr>
-          <w:rFonts w:ascii="Segoe UI" w:eastAsia="Times New Roman" w:hAnsi="Segoe UI" w:cs="Segoe UI"/>
-          <w:color w:val="10162F"/>
-          <w:kern w:val="0"/>
-          <w:sz w:val="27"/>
-          <w:szCs w:val="27"/>
-          <w:lang w:eastAsia="ru-RU"/>
-          <w14:ligatures w14:val="none"/>
-        </w:rPr>
-        <w:t>!</w:t>
+        <w:t>That said, let’s begin!</w:t>
       </w:r>
     </w:p>
     <w:p/>
@@ -512,7 +420,6 @@
           <w14:ligatures w14:val="none"/>
         </w:rPr>
       </w:pPr>
-      <w:proofErr w:type="spellStart"/>
       <w:r>
         <w:rPr>
           <w:rFonts w:ascii="Segoe UI" w:eastAsia="Times New Roman" w:hAnsi="Segoe UI" w:cs="Segoe UI"/>
@@ -525,7 +432,6 @@
         </w:rPr>
         <w:t>Footprinting</w:t>
       </w:r>
-      <w:proofErr w:type="spellEnd"/>
     </w:p>
     <w:p>
       <w:pPr>
@@ -545,7 +451,6 @@
           <w14:ligatures w14:val="none"/>
         </w:rPr>
       </w:pPr>
-      <w:proofErr w:type="spellStart"/>
       <w:r>
         <w:rPr>
           <w:rFonts w:ascii="Segoe UI" w:eastAsia="Times New Roman" w:hAnsi="Segoe UI" w:cs="Segoe UI"/>
@@ -558,7 +463,6 @@
         </w:rPr>
         <w:t>Scanning</w:t>
       </w:r>
-      <w:proofErr w:type="spellEnd"/>
     </w:p>
     <w:p>
       <w:pPr>
@@ -578,7 +482,6 @@
           <w14:ligatures w14:val="none"/>
         </w:rPr>
       </w:pPr>
-      <w:proofErr w:type="spellStart"/>
       <w:r>
         <w:rPr>
           <w:rFonts w:ascii="Segoe UI" w:eastAsia="Times New Roman" w:hAnsi="Segoe UI" w:cs="Segoe UI"/>
@@ -591,7 +494,6 @@
         </w:rPr>
         <w:t>Enumeration</w:t>
       </w:r>
-      <w:proofErr w:type="spellEnd"/>
     </w:p>
     <w:p>
       <w:pPr>
@@ -621,22 +523,8 @@
           <w:lang w:eastAsia="ru-RU"/>
           <w14:ligatures w14:val="none"/>
         </w:rPr>
-        <w:t xml:space="preserve">System </w:t>
-      </w:r>
-      <w:proofErr w:type="spellStart"/>
-      <w:r>
-        <w:rPr>
-          <w:rFonts w:ascii="Segoe UI" w:eastAsia="Times New Roman" w:hAnsi="Segoe UI" w:cs="Segoe UI"/>
-          <w:color w:val="10162F"/>
-          <w:kern w:val="0"/>
-          <w:sz w:val="27"/>
-          <w:szCs w:val="27"/>
-          <w:lang w:eastAsia="ru-RU"/>
-          <w14:ligatures w14:val="none"/>
-        </w:rPr>
-        <w:t>Hacking</w:t>
-      </w:r>
-      <w:proofErr w:type="spellEnd"/>
+        <w:t>System Hacking</w:t>
+      </w:r>
     </w:p>
     <w:p>
       <w:pPr>
@@ -656,7 +544,6 @@
           <w14:ligatures w14:val="none"/>
         </w:rPr>
       </w:pPr>
-      <w:proofErr w:type="spellStart"/>
       <w:r>
         <w:rPr>
           <w:rFonts w:ascii="Segoe UI" w:eastAsia="Times New Roman" w:hAnsi="Segoe UI" w:cs="Segoe UI"/>
@@ -667,61 +554,8 @@
           <w:lang w:eastAsia="ru-RU"/>
           <w14:ligatures w14:val="none"/>
         </w:rPr>
-        <w:t>Escalation</w:t>
-      </w:r>
-      <w:proofErr w:type="spellEnd"/>
-      <w:r>
-        <w:rPr>
-          <w:rFonts w:ascii="Segoe UI" w:eastAsia="Times New Roman" w:hAnsi="Segoe UI" w:cs="Segoe UI"/>
-          <w:color w:val="10162F"/>
-          <w:kern w:val="0"/>
-          <w:sz w:val="27"/>
-          <w:szCs w:val="27"/>
-          <w:lang w:eastAsia="ru-RU"/>
-          <w14:ligatures w14:val="none"/>
-        </w:rPr>
-        <w:t xml:space="preserve"> </w:t>
-      </w:r>
-      <w:proofErr w:type="spellStart"/>
-      <w:r>
-        <w:rPr>
-          <w:rFonts w:ascii="Segoe UI" w:eastAsia="Times New Roman" w:hAnsi="Segoe UI" w:cs="Segoe UI"/>
-          <w:color w:val="10162F"/>
-          <w:kern w:val="0"/>
-          <w:sz w:val="27"/>
-          <w:szCs w:val="27"/>
-          <w:lang w:eastAsia="ru-RU"/>
-          <w14:ligatures w14:val="none"/>
-        </w:rPr>
-        <w:t>of</w:t>
-      </w:r>
-      <w:proofErr w:type="spellEnd"/>
-      <w:r>
-        <w:rPr>
-          <w:rFonts w:ascii="Segoe UI" w:eastAsia="Times New Roman" w:hAnsi="Segoe UI" w:cs="Segoe UI"/>
-          <w:color w:val="10162F"/>
-          <w:kern w:val="0"/>
-          <w:sz w:val="27"/>
-          <w:szCs w:val="27"/>
-          <w:lang w:eastAsia="ru-RU"/>
-          <w14:ligatures w14:val="none"/>
-        </w:rPr>
-        <w:t xml:space="preserve"> </w:t>
-      </w:r>
-      <w:proofErr w:type="spellStart"/>
-      <w:r>
-        <w:rPr>
-          <w:rFonts w:ascii="Segoe UI" w:eastAsia="Times New Roman" w:hAnsi="Segoe UI" w:cs="Segoe UI"/>
-          <w:color w:val="10162F"/>
-          <w:kern w:val="0"/>
-          <w:sz w:val="27"/>
-          <w:szCs w:val="27"/>
-          <w:lang w:eastAsia="ru-RU"/>
-          <w14:ligatures w14:val="none"/>
-        </w:rPr>
-        <w:t>Privilege</w:t>
-      </w:r>
-      <w:proofErr w:type="spellEnd"/>
+        <w:t>Escalation of Privilege</w:t>
+      </w:r>
     </w:p>
     <w:p>
       <w:pPr>
@@ -741,7 +575,6 @@
           <w14:ligatures w14:val="none"/>
         </w:rPr>
       </w:pPr>
-      <w:proofErr w:type="spellStart"/>
       <w:r>
         <w:rPr>
           <w:rFonts w:ascii="Segoe UI" w:eastAsia="Times New Roman" w:hAnsi="Segoe UI" w:cs="Segoe UI"/>
@@ -752,35 +585,8 @@
           <w:lang w:eastAsia="ru-RU"/>
           <w14:ligatures w14:val="none"/>
         </w:rPr>
-        <w:t>Planting</w:t>
-      </w:r>
-      <w:proofErr w:type="spellEnd"/>
-      <w:r>
-        <w:rPr>
-          <w:rFonts w:ascii="Segoe UI" w:eastAsia="Times New Roman" w:hAnsi="Segoe UI" w:cs="Segoe UI"/>
-          <w:color w:val="10162F"/>
-          <w:kern w:val="0"/>
-          <w:sz w:val="27"/>
-          <w:szCs w:val="27"/>
-          <w:lang w:eastAsia="ru-RU"/>
-          <w14:ligatures w14:val="none"/>
-        </w:rPr>
-        <w:t xml:space="preserve"> </w:t>
-      </w:r>
-      <w:proofErr w:type="spellStart"/>
-      <w:r>
-        <w:rPr>
-          <w:rFonts w:ascii="Segoe UI" w:eastAsia="Times New Roman" w:hAnsi="Segoe UI" w:cs="Segoe UI"/>
-          <w:color w:val="10162F"/>
-          <w:kern w:val="0"/>
-          <w:sz w:val="27"/>
-          <w:szCs w:val="27"/>
-          <w:lang w:eastAsia="ru-RU"/>
-          <w14:ligatures w14:val="none"/>
-        </w:rPr>
-        <w:t>Backdoors</w:t>
-      </w:r>
-      <w:proofErr w:type="spellEnd"/>
+        <w:t>Planting Backdoors</w:t>
+      </w:r>
     </w:p>
     <w:p>
       <w:pPr>
@@ -800,7 +606,6 @@
           <w14:ligatures w14:val="none"/>
         </w:rPr>
       </w:pPr>
-      <w:proofErr w:type="spellStart"/>
       <w:r>
         <w:rPr>
           <w:rFonts w:ascii="Segoe UI" w:eastAsia="Times New Roman" w:hAnsi="Segoe UI" w:cs="Segoe UI"/>
@@ -811,35 +616,8 @@
           <w:lang w:eastAsia="ru-RU"/>
           <w14:ligatures w14:val="none"/>
         </w:rPr>
-        <w:t>Covering</w:t>
-      </w:r>
-      <w:proofErr w:type="spellEnd"/>
-      <w:r>
-        <w:rPr>
-          <w:rFonts w:ascii="Segoe UI" w:eastAsia="Times New Roman" w:hAnsi="Segoe UI" w:cs="Segoe UI"/>
-          <w:color w:val="10162F"/>
-          <w:kern w:val="0"/>
-          <w:sz w:val="27"/>
-          <w:szCs w:val="27"/>
-          <w:lang w:eastAsia="ru-RU"/>
-          <w14:ligatures w14:val="none"/>
-        </w:rPr>
-        <w:t xml:space="preserve"> </w:t>
-      </w:r>
-      <w:proofErr w:type="spellStart"/>
-      <w:r>
-        <w:rPr>
-          <w:rFonts w:ascii="Segoe UI" w:eastAsia="Times New Roman" w:hAnsi="Segoe UI" w:cs="Segoe UI"/>
-          <w:color w:val="10162F"/>
-          <w:kern w:val="0"/>
-          <w:sz w:val="27"/>
-          <w:szCs w:val="27"/>
-          <w:lang w:eastAsia="ru-RU"/>
-          <w14:ligatures w14:val="none"/>
-        </w:rPr>
-        <w:t>Tracks</w:t>
-      </w:r>
-      <w:proofErr w:type="spellEnd"/>
+        <w:t>Covering Tracks</w:t>
+      </w:r>
     </w:p>
     <w:p>
       <w:pPr>
@@ -888,7 +666,6 @@
           <w14:ligatures w14:val="none"/>
         </w:rPr>
       </w:pPr>
-      <w:proofErr w:type="spellStart"/>
       <w:r>
         <w:rPr>
           <w:rFonts w:ascii="Segoe UI" w:eastAsia="Times New Roman" w:hAnsi="Segoe UI" w:cs="Segoe UI"/>
@@ -903,7 +680,6 @@
         </w:rPr>
         <w:t>Footprinting</w:t>
       </w:r>
-      <w:proofErr w:type="spellEnd"/>
       <w:r>
         <w:rPr>
           <w:rFonts w:ascii="Segoe UI" w:eastAsia="Times New Roman" w:hAnsi="Segoe UI" w:cs="Segoe UI"/>
@@ -1049,33 +825,7 @@
           <w:lang w:val="en-US" w:eastAsia="ru-RU"/>
           <w14:ligatures w14:val="none"/>
         </w:rPr>
-        <w:t xml:space="preserve"> is the planning and execution of attacks conducted based on the information gathered in </w:t>
-      </w:r>
-      <w:proofErr w:type="spellStart"/>
-      <w:r>
-        <w:rPr>
-          <w:rFonts w:ascii="Segoe UI" w:eastAsia="Times New Roman" w:hAnsi="Segoe UI" w:cs="Segoe UI"/>
-          <w:color w:val="10162F"/>
-          <w:kern w:val="0"/>
-          <w:sz w:val="27"/>
-          <w:szCs w:val="27"/>
-          <w:lang w:val="en-US" w:eastAsia="ru-RU"/>
-          <w14:ligatures w14:val="none"/>
-        </w:rPr>
-        <w:t>Footprinting</w:t>
-      </w:r>
-      <w:proofErr w:type="spellEnd"/>
-      <w:r>
-        <w:rPr>
-          <w:rFonts w:ascii="Segoe UI" w:eastAsia="Times New Roman" w:hAnsi="Segoe UI" w:cs="Segoe UI"/>
-          <w:color w:val="10162F"/>
-          <w:kern w:val="0"/>
-          <w:sz w:val="27"/>
-          <w:szCs w:val="27"/>
-          <w:lang w:val="en-US" w:eastAsia="ru-RU"/>
-          <w14:ligatures w14:val="none"/>
-        </w:rPr>
-        <w:t>, Scanning, and Enumeration.</w:t>
+        <w:t> is the planning and execution of attacks conducted based on the information gathered in Footprinting, Scanning, and Enumeration.</w:t>
       </w:r>
     </w:p>
     <w:p>
@@ -1362,7 +1112,6 @@
         </w:rPr>
         <w:t>In this exercise, you will search for bugs and vulnerabilities in a newly created bank application. The bank application is called </w:t>
       </w:r>
-      <w:proofErr w:type="spellStart"/>
       <w:r>
         <w:rPr>
           <w:rStyle w:val="a4"/>
@@ -1372,19 +1121,7 @@
           <w:szCs w:val="27"/>
           <w:lang w:val="en-US"/>
         </w:rPr>
-        <w:t>FakeBank</w:t>
-      </w:r>
-      <w:proofErr w:type="spellEnd"/>
-      <w:r>
-        <w:rPr>
-          <w:rStyle w:val="a4"/>
-          <w:rFonts w:ascii="Segoe UI" w:hAnsi="Segoe UI" w:cs="Segoe UI"/>
-          <w:color w:val="10162F"/>
-          <w:sz w:val="27"/>
-          <w:szCs w:val="27"/>
-          <w:lang w:val="en-US"/>
-        </w:rPr>
-        <w:t xml:space="preserve"> Financial</w:t>
+        <w:t>FakeBank Financial</w:t>
       </w:r>
       <w:r>
         <w:rPr>
@@ -1464,31 +1201,7 @@
           <w:szCs w:val="27"/>
           <w:lang w:val="en-US"/>
         </w:rPr>
-        <w:t xml:space="preserve">In this task, we will focus on identifying any bugs and vulnerabilities on the login page of </w:t>
-      </w:r>
-      <w:proofErr w:type="spellStart"/>
-      <w:r>
-        <w:rPr>
-          <w:rStyle w:val="a4"/>
-          <w:rFonts w:ascii="Segoe UI" w:hAnsi="Segoe UI" w:cs="Segoe UI"/>
-          <w:color w:val="10162F"/>
-          <w:sz w:val="27"/>
-          <w:szCs w:val="27"/>
-          <w:lang w:val="en-US"/>
-        </w:rPr>
-        <w:t>FakeBank</w:t>
-      </w:r>
-      <w:proofErr w:type="spellEnd"/>
-      <w:r>
-        <w:rPr>
-          <w:rStyle w:val="a4"/>
-          <w:rFonts w:ascii="Segoe UI" w:hAnsi="Segoe UI" w:cs="Segoe UI"/>
-          <w:color w:val="10162F"/>
-          <w:sz w:val="27"/>
-          <w:szCs w:val="27"/>
-          <w:lang w:val="en-US"/>
-        </w:rPr>
-        <w:t xml:space="preserve"> Financial</w:t>
+        <w:t>In this task, we will focus on identifying any bugs and vulnerabilities on the login page of FakeBank Financial</w:t>
       </w:r>
       <w:r>
         <w:rPr>
@@ -1729,7 +1442,6 @@
         </w:rPr>
         <w:t xml:space="preserve"> </w:t>
       </w:r>
-      <w:proofErr w:type="spellStart"/>
       <w:r>
         <w:rPr>
           <w:rFonts w:ascii="Ubuntu Mono" w:eastAsia="Times New Roman" w:hAnsi="Ubuntu Mono" w:cs="Times New Roman"/>
@@ -1742,7 +1454,6 @@
         </w:rPr>
         <w:t>rel</w:t>
       </w:r>
-      <w:proofErr w:type="spellEnd"/>
       <w:r>
         <w:rPr>
           <w:rFonts w:ascii="Ubuntu Mono" w:eastAsia="Times New Roman" w:hAnsi="Ubuntu Mono" w:cs="Times New Roman"/>
@@ -1779,7 +1490,6 @@
         </w:rPr>
         <w:t xml:space="preserve"> </w:t>
       </w:r>
-      <w:proofErr w:type="spellStart"/>
       <w:r>
         <w:rPr>
           <w:rFonts w:ascii="Ubuntu Mono" w:eastAsia="Times New Roman" w:hAnsi="Ubuntu Mono" w:cs="Times New Roman"/>
@@ -1792,7 +1502,6 @@
         </w:rPr>
         <w:t>href</w:t>
       </w:r>
-      <w:proofErr w:type="spellEnd"/>
       <w:r>
         <w:rPr>
           <w:rFonts w:ascii="Ubuntu Mono" w:eastAsia="Times New Roman" w:hAnsi="Ubuntu Mono" w:cs="Times New Roman"/>
@@ -1880,7 +1589,6 @@
         </w:rPr>
         <w:t xml:space="preserve"> </w:t>
       </w:r>
-      <w:proofErr w:type="spellStart"/>
       <w:r>
         <w:rPr>
           <w:rFonts w:ascii="Ubuntu Mono" w:eastAsia="Times New Roman" w:hAnsi="Ubuntu Mono" w:cs="Times New Roman"/>
@@ -1893,7 +1601,6 @@
         </w:rPr>
         <w:t>src</w:t>
       </w:r>
-      <w:proofErr w:type="spellEnd"/>
       <w:r>
         <w:rPr>
           <w:rFonts w:ascii="Ubuntu Mono" w:eastAsia="Times New Roman" w:hAnsi="Ubuntu Mono" w:cs="Times New Roman"/>
@@ -1981,7 +1688,6 @@
         </w:rPr>
         <w:t xml:space="preserve"> </w:t>
       </w:r>
-      <w:proofErr w:type="spellStart"/>
       <w:r>
         <w:rPr>
           <w:rFonts w:ascii="Ubuntu Mono" w:eastAsia="Times New Roman" w:hAnsi="Ubuntu Mono" w:cs="Times New Roman"/>
@@ -1994,7 +1700,6 @@
         </w:rPr>
         <w:t>src</w:t>
       </w:r>
-      <w:proofErr w:type="spellEnd"/>
       <w:r>
         <w:rPr>
           <w:rFonts w:ascii="Ubuntu Mono" w:eastAsia="Times New Roman" w:hAnsi="Ubuntu Mono" w:cs="Times New Roman"/>
@@ -2221,22 +1926,8 @@
           <w:lang w:val="en-US" w:eastAsia="ru-RU"/>
           <w14:ligatures w14:val="none"/>
         </w:rPr>
-        <w:t>&lt;</w:t>
-      </w:r>
-      <w:proofErr w:type="spellStart"/>
-      <w:r>
-        <w:rPr>
-          <w:rFonts w:ascii="Ubuntu Mono" w:eastAsia="Times New Roman" w:hAnsi="Ubuntu Mono" w:cs="Times New Roman"/>
-          <w:color w:val="EA6C8B"/>
-          <w:kern w:val="0"/>
-          <w:sz w:val="21"/>
-          <w:szCs w:val="21"/>
-          <w:lang w:val="en-US" w:eastAsia="ru-RU"/>
-          <w14:ligatures w14:val="none"/>
-        </w:rPr>
-        <w:t>img</w:t>
-      </w:r>
-      <w:proofErr w:type="spellEnd"/>
+        <w:t>&lt;img</w:t>
+      </w:r>
       <w:r>
         <w:rPr>
           <w:rFonts w:ascii="Ubuntu Mono" w:eastAsia="Times New Roman" w:hAnsi="Ubuntu Mono" w:cs="Times New Roman"/>
@@ -2249,7 +1940,6 @@
         </w:rPr>
         <w:t xml:space="preserve"> </w:t>
       </w:r>
-      <w:proofErr w:type="spellStart"/>
       <w:r>
         <w:rPr>
           <w:rFonts w:ascii="Ubuntu Mono" w:eastAsia="Times New Roman" w:hAnsi="Ubuntu Mono" w:cs="Times New Roman"/>
@@ -2262,7 +1952,6 @@
         </w:rPr>
         <w:t>src</w:t>
       </w:r>
-      <w:proofErr w:type="spellEnd"/>
       <w:r>
         <w:rPr>
           <w:rFonts w:ascii="Ubuntu Mono" w:eastAsia="Times New Roman" w:hAnsi="Ubuntu Mono" w:cs="Times New Roman"/>
@@ -2333,33 +2022,7 @@
           <w:lang w:val="en-US" w:eastAsia="ru-RU"/>
           <w14:ligatures w14:val="none"/>
         </w:rPr>
-        <w:t>"</w:t>
-      </w:r>
-      <w:proofErr w:type="spellStart"/>
-      <w:r>
-        <w:rPr>
-          <w:rFonts w:ascii="Ubuntu Mono" w:eastAsia="Times New Roman" w:hAnsi="Ubuntu Mono" w:cs="Times New Roman"/>
-          <w:color w:val="FFE083"/>
-          <w:kern w:val="0"/>
-          <w:sz w:val="21"/>
-          <w:szCs w:val="21"/>
-          <w:lang w:val="en-US" w:eastAsia="ru-RU"/>
-          <w14:ligatures w14:val="none"/>
-        </w:rPr>
-        <w:t>FakeBank</w:t>
-      </w:r>
-      <w:proofErr w:type="spellEnd"/>
-      <w:r>
-        <w:rPr>
-          <w:rFonts w:ascii="Ubuntu Mono" w:eastAsia="Times New Roman" w:hAnsi="Ubuntu Mono" w:cs="Times New Roman"/>
-          <w:color w:val="FFE083"/>
-          <w:kern w:val="0"/>
-          <w:sz w:val="21"/>
-          <w:szCs w:val="21"/>
-          <w:lang w:val="en-US" w:eastAsia="ru-RU"/>
-          <w14:ligatures w14:val="none"/>
-        </w:rPr>
-        <w:t xml:space="preserve"> Financial logo"</w:t>
+        <w:t>"FakeBank Financial logo"</w:t>
       </w:r>
       <w:r>
         <w:rPr>
@@ -2506,33 +2169,7 @@
           <w:lang w:val="en-US" w:eastAsia="ru-RU"/>
           <w14:ligatures w14:val="none"/>
         </w:rPr>
-        <w:t>"</w:t>
-      </w:r>
-      <w:proofErr w:type="spellStart"/>
-      <w:r>
-        <w:rPr>
-          <w:rFonts w:ascii="Ubuntu Mono" w:eastAsia="Times New Roman" w:hAnsi="Ubuntu Mono" w:cs="Times New Roman"/>
-          <w:color w:val="FFE083"/>
-          <w:kern w:val="0"/>
-          <w:sz w:val="21"/>
-          <w:szCs w:val="21"/>
-          <w:lang w:val="en-US" w:eastAsia="ru-RU"/>
-          <w14:ligatures w14:val="none"/>
-        </w:rPr>
-        <w:t>mainContainer</w:t>
-      </w:r>
-      <w:proofErr w:type="spellEnd"/>
-      <w:r>
-        <w:rPr>
-          <w:rFonts w:ascii="Ubuntu Mono" w:eastAsia="Times New Roman" w:hAnsi="Ubuntu Mono" w:cs="Times New Roman"/>
-          <w:color w:val="FFE083"/>
-          <w:kern w:val="0"/>
-          <w:sz w:val="21"/>
-          <w:szCs w:val="21"/>
-          <w:lang w:val="en-US" w:eastAsia="ru-RU"/>
-          <w14:ligatures w14:val="none"/>
-        </w:rPr>
-        <w:t>"</w:t>
+        <w:t>"mainContainer"</w:t>
       </w:r>
       <w:r>
         <w:rPr>
@@ -2694,33 +2331,7 @@
           <w:lang w:val="en-US" w:eastAsia="ru-RU"/>
           <w14:ligatures w14:val="none"/>
         </w:rPr>
-        <w:t>"</w:t>
-      </w:r>
-      <w:proofErr w:type="spellStart"/>
-      <w:r>
-        <w:rPr>
-          <w:rFonts w:ascii="Ubuntu Mono" w:eastAsia="Times New Roman" w:hAnsi="Ubuntu Mono" w:cs="Times New Roman"/>
-          <w:color w:val="FFE083"/>
-          <w:kern w:val="0"/>
-          <w:sz w:val="21"/>
-          <w:szCs w:val="21"/>
-          <w:lang w:val="en-US" w:eastAsia="ru-RU"/>
-          <w14:ligatures w14:val="none"/>
-        </w:rPr>
-        <w:t>errorMessage</w:t>
-      </w:r>
-      <w:proofErr w:type="spellEnd"/>
-      <w:r>
-        <w:rPr>
-          <w:rFonts w:ascii="Ubuntu Mono" w:eastAsia="Times New Roman" w:hAnsi="Ubuntu Mono" w:cs="Times New Roman"/>
-          <w:color w:val="FFE083"/>
-          <w:kern w:val="0"/>
-          <w:sz w:val="21"/>
-          <w:szCs w:val="21"/>
-          <w:lang w:val="en-US" w:eastAsia="ru-RU"/>
-          <w14:ligatures w14:val="none"/>
-        </w:rPr>
-        <w:t>"</w:t>
+        <w:t>"errorMessage"</w:t>
       </w:r>
       <w:r>
         <w:rPr>
@@ -2819,33 +2430,7 @@
           <w:lang w:val="en-US" w:eastAsia="ru-RU"/>
           <w14:ligatures w14:val="none"/>
         </w:rPr>
-        <w:t>&lt;</w:t>
-      </w:r>
-      <w:proofErr w:type="spellStart"/>
-      <w:r>
-        <w:rPr>
-          <w:rFonts w:ascii="Ubuntu Mono" w:eastAsia="Times New Roman" w:hAnsi="Ubuntu Mono" w:cs="Times New Roman"/>
-          <w:color w:val="EA6C8B"/>
-          <w:kern w:val="0"/>
-          <w:sz w:val="21"/>
-          <w:szCs w:val="21"/>
-          <w:lang w:val="en-US" w:eastAsia="ru-RU"/>
-          <w14:ligatures w14:val="none"/>
-        </w:rPr>
-        <w:t>br</w:t>
-      </w:r>
-      <w:proofErr w:type="spellEnd"/>
-      <w:r>
-        <w:rPr>
-          <w:rFonts w:ascii="Ubuntu Mono" w:eastAsia="Times New Roman" w:hAnsi="Ubuntu Mono" w:cs="Times New Roman"/>
-          <w:color w:val="EA6C8B"/>
-          <w:kern w:val="0"/>
-          <w:sz w:val="21"/>
-          <w:szCs w:val="21"/>
-          <w:lang w:val="en-US" w:eastAsia="ru-RU"/>
-          <w14:ligatures w14:val="none"/>
-        </w:rPr>
-        <w:t>/&gt;</w:t>
+        <w:t>&lt;br/&gt;</w:t>
       </w:r>
     </w:p>
     <w:p>
@@ -2932,33 +2517,7 @@
           <w:lang w:val="en-US" w:eastAsia="ru-RU"/>
           <w14:ligatures w14:val="none"/>
         </w:rPr>
-        <w:t>"</w:t>
-      </w:r>
-      <w:proofErr w:type="spellStart"/>
-      <w:r>
-        <w:rPr>
-          <w:rFonts w:ascii="Ubuntu Mono" w:eastAsia="Times New Roman" w:hAnsi="Ubuntu Mono" w:cs="Times New Roman"/>
-          <w:color w:val="FFE083"/>
-          <w:kern w:val="0"/>
-          <w:sz w:val="21"/>
-          <w:szCs w:val="21"/>
-          <w:lang w:val="en-US" w:eastAsia="ru-RU"/>
-          <w14:ligatures w14:val="none"/>
-        </w:rPr>
-        <w:t>formElem</w:t>
-      </w:r>
-      <w:proofErr w:type="spellEnd"/>
-      <w:r>
-        <w:rPr>
-          <w:rFonts w:ascii="Ubuntu Mono" w:eastAsia="Times New Roman" w:hAnsi="Ubuntu Mono" w:cs="Times New Roman"/>
-          <w:color w:val="FFE083"/>
-          <w:kern w:val="0"/>
-          <w:sz w:val="21"/>
-          <w:szCs w:val="21"/>
-          <w:lang w:val="en-US" w:eastAsia="ru-RU"/>
-          <w14:ligatures w14:val="none"/>
-        </w:rPr>
-        <w:t>"</w:t>
+        <w:t>"formElem"</w:t>
       </w:r>
       <w:r>
         <w:rPr>
@@ -3498,33 +3057,7 @@
           <w:lang w:val="en-US" w:eastAsia="ru-RU"/>
           <w14:ligatures w14:val="none"/>
         </w:rPr>
-        <w:t>&lt;</w:t>
-      </w:r>
-      <w:proofErr w:type="spellStart"/>
-      <w:r>
-        <w:rPr>
-          <w:rFonts w:ascii="Ubuntu Mono" w:eastAsia="Times New Roman" w:hAnsi="Ubuntu Mono" w:cs="Times New Roman"/>
-          <w:color w:val="EA6C8B"/>
-          <w:kern w:val="0"/>
-          <w:sz w:val="21"/>
-          <w:szCs w:val="21"/>
-          <w:lang w:val="en-US" w:eastAsia="ru-RU"/>
-          <w14:ligatures w14:val="none"/>
-        </w:rPr>
-        <w:t>br</w:t>
-      </w:r>
-      <w:proofErr w:type="spellEnd"/>
-      <w:r>
-        <w:rPr>
-          <w:rFonts w:ascii="Ubuntu Mono" w:eastAsia="Times New Roman" w:hAnsi="Ubuntu Mono" w:cs="Times New Roman"/>
-          <w:color w:val="EA6C8B"/>
-          <w:kern w:val="0"/>
-          <w:sz w:val="21"/>
-          <w:szCs w:val="21"/>
-          <w:lang w:val="en-US" w:eastAsia="ru-RU"/>
-          <w14:ligatures w14:val="none"/>
-        </w:rPr>
-        <w:t>&gt;</w:t>
+        <w:t>&lt;br&gt;</w:t>
       </w:r>
     </w:p>
     <w:p>
@@ -3563,33 +3096,7 @@
           <w:lang w:val="en-US" w:eastAsia="ru-RU"/>
           <w14:ligatures w14:val="none"/>
         </w:rPr>
-        <w:t>&lt;</w:t>
-      </w:r>
-      <w:proofErr w:type="spellStart"/>
-      <w:r>
-        <w:rPr>
-          <w:rFonts w:ascii="Ubuntu Mono" w:eastAsia="Times New Roman" w:hAnsi="Ubuntu Mono" w:cs="Times New Roman"/>
-          <w:color w:val="EA6C8B"/>
-          <w:kern w:val="0"/>
-          <w:sz w:val="21"/>
-          <w:szCs w:val="21"/>
-          <w:lang w:val="en-US" w:eastAsia="ru-RU"/>
-          <w14:ligatures w14:val="none"/>
-        </w:rPr>
-        <w:t>br</w:t>
-      </w:r>
-      <w:proofErr w:type="spellEnd"/>
-      <w:r>
-        <w:rPr>
-          <w:rFonts w:ascii="Ubuntu Mono" w:eastAsia="Times New Roman" w:hAnsi="Ubuntu Mono" w:cs="Times New Roman"/>
-          <w:color w:val="EA6C8B"/>
-          <w:kern w:val="0"/>
-          <w:sz w:val="21"/>
-          <w:szCs w:val="21"/>
-          <w:lang w:val="en-US" w:eastAsia="ru-RU"/>
-          <w14:ligatures w14:val="none"/>
-        </w:rPr>
-        <w:t>&gt;</w:t>
+        <w:t>&lt;br&gt;</w:t>
       </w:r>
     </w:p>
     <w:p>
@@ -3898,33 +3405,7 @@
           <w:lang w:val="en-US" w:eastAsia="ru-RU"/>
           <w14:ligatures w14:val="none"/>
         </w:rPr>
-        <w:t>&lt;</w:t>
-      </w:r>
-      <w:proofErr w:type="spellStart"/>
-      <w:r>
-        <w:rPr>
-          <w:rFonts w:ascii="Ubuntu Mono" w:eastAsia="Times New Roman" w:hAnsi="Ubuntu Mono" w:cs="Times New Roman"/>
-          <w:color w:val="EA6C8B"/>
-          <w:kern w:val="0"/>
-          <w:sz w:val="21"/>
-          <w:szCs w:val="21"/>
-          <w:lang w:val="en-US" w:eastAsia="ru-RU"/>
-          <w14:ligatures w14:val="none"/>
-        </w:rPr>
-        <w:t>br</w:t>
-      </w:r>
-      <w:proofErr w:type="spellEnd"/>
-      <w:r>
-        <w:rPr>
-          <w:rFonts w:ascii="Ubuntu Mono" w:eastAsia="Times New Roman" w:hAnsi="Ubuntu Mono" w:cs="Times New Roman"/>
-          <w:color w:val="EA6C8B"/>
-          <w:kern w:val="0"/>
-          <w:sz w:val="21"/>
-          <w:szCs w:val="21"/>
-          <w:lang w:val="en-US" w:eastAsia="ru-RU"/>
-          <w14:ligatures w14:val="none"/>
-        </w:rPr>
-        <w:t>&gt;</w:t>
+        <w:t>&lt;br&gt;</w:t>
       </w:r>
     </w:p>
     <w:p>
@@ -4164,33 +3645,7 @@
           <w:lang w:val="en-US" w:eastAsia="ru-RU"/>
           <w14:ligatures w14:val="none"/>
         </w:rPr>
-        <w:t>"</w:t>
-      </w:r>
-      <w:proofErr w:type="spellStart"/>
-      <w:r>
-        <w:rPr>
-          <w:rFonts w:ascii="Ubuntu Mono" w:eastAsia="Times New Roman" w:hAnsi="Ubuntu Mono" w:cs="Times New Roman"/>
-          <w:color w:val="FFE083"/>
-          <w:kern w:val="0"/>
-          <w:sz w:val="21"/>
-          <w:szCs w:val="21"/>
-          <w:lang w:val="en-US" w:eastAsia="ru-RU"/>
-          <w14:ligatures w14:val="none"/>
-        </w:rPr>
-        <w:t>injectionOutput</w:t>
-      </w:r>
-      <w:proofErr w:type="spellEnd"/>
-      <w:r>
-        <w:rPr>
-          <w:rFonts w:ascii="Ubuntu Mono" w:eastAsia="Times New Roman" w:hAnsi="Ubuntu Mono" w:cs="Times New Roman"/>
-          <w:color w:val="FFE083"/>
-          <w:kern w:val="0"/>
-          <w:sz w:val="21"/>
-          <w:szCs w:val="21"/>
-          <w:lang w:val="en-US" w:eastAsia="ru-RU"/>
-          <w14:ligatures w14:val="none"/>
-        </w:rPr>
-        <w:t>"</w:t>
+        <w:t>"injectionOutput"</w:t>
       </w:r>
       <w:r>
         <w:rPr>
@@ -4297,7 +3752,6 @@
         </w:rPr>
         <w:t xml:space="preserve"> </w:t>
       </w:r>
-      <w:proofErr w:type="spellStart"/>
       <w:r>
         <w:rPr>
           <w:rFonts w:ascii="Ubuntu Mono" w:eastAsia="Times New Roman" w:hAnsi="Ubuntu Mono" w:cs="Times New Roman"/>
@@ -4310,7 +3764,6 @@
         </w:rPr>
         <w:t>src</w:t>
       </w:r>
-      <w:proofErr w:type="spellEnd"/>
       <w:r>
         <w:rPr>
           <w:rFonts w:ascii="Ubuntu Mono" w:eastAsia="Times New Roman" w:hAnsi="Ubuntu Mono" w:cs="Times New Roman"/>
@@ -4372,33 +3825,7 @@
           <w:lang w:eastAsia="ru-RU"/>
           <w14:ligatures w14:val="none"/>
         </w:rPr>
-        <w:t>&lt;/</w:t>
-      </w:r>
-      <w:proofErr w:type="spellStart"/>
-      <w:r>
-        <w:rPr>
-          <w:rFonts w:ascii="Ubuntu Mono" w:eastAsia="Times New Roman" w:hAnsi="Ubuntu Mono" w:cs="Times New Roman"/>
-          <w:color w:val="EA6C8B"/>
-          <w:kern w:val="0"/>
-          <w:sz w:val="21"/>
-          <w:szCs w:val="21"/>
-          <w:lang w:eastAsia="ru-RU"/>
-          <w14:ligatures w14:val="none"/>
-        </w:rPr>
-        <w:t>body</w:t>
-      </w:r>
-      <w:proofErr w:type="spellEnd"/>
-      <w:r>
-        <w:rPr>
-          <w:rFonts w:ascii="Ubuntu Mono" w:eastAsia="Times New Roman" w:hAnsi="Ubuntu Mono" w:cs="Times New Roman"/>
-          <w:color w:val="EA6C8B"/>
-          <w:kern w:val="0"/>
-          <w:sz w:val="21"/>
-          <w:szCs w:val="21"/>
-          <w:lang w:eastAsia="ru-RU"/>
-          <w14:ligatures w14:val="none"/>
-        </w:rPr>
-        <w:t>&gt;</w:t>
+        <w:t>&lt;/body&gt;</w:t>
       </w:r>
     </w:p>
     <w:p>
@@ -4425,33 +3852,7 @@
           <w:lang w:eastAsia="ru-RU"/>
           <w14:ligatures w14:val="none"/>
         </w:rPr>
-        <w:t>&lt;/</w:t>
-      </w:r>
-      <w:proofErr w:type="spellStart"/>
-      <w:r>
-        <w:rPr>
-          <w:rFonts w:ascii="Ubuntu Mono" w:eastAsia="Times New Roman" w:hAnsi="Ubuntu Mono" w:cs="Times New Roman"/>
-          <w:color w:val="EA6C8B"/>
-          <w:kern w:val="0"/>
-          <w:sz w:val="21"/>
-          <w:szCs w:val="21"/>
-          <w:lang w:eastAsia="ru-RU"/>
-          <w14:ligatures w14:val="none"/>
-        </w:rPr>
-        <w:t>html</w:t>
-      </w:r>
-      <w:proofErr w:type="spellEnd"/>
-      <w:r>
-        <w:rPr>
-          <w:rFonts w:ascii="Ubuntu Mono" w:eastAsia="Times New Roman" w:hAnsi="Ubuntu Mono" w:cs="Times New Roman"/>
-          <w:color w:val="EA6C8B"/>
-          <w:kern w:val="0"/>
-          <w:sz w:val="21"/>
-          <w:szCs w:val="21"/>
-          <w:lang w:eastAsia="ru-RU"/>
-          <w14:ligatures w14:val="none"/>
-        </w:rPr>
-        <w:t>&gt;</w:t>
+        <w:t>&lt;/html&gt;</w:t>
       </w:r>
     </w:p>
     <w:p>
@@ -5090,7 +4491,6 @@
           <w14:ligatures w14:val="none"/>
         </w:rPr>
       </w:pPr>
-      <w:proofErr w:type="spellStart"/>
       <w:r>
         <w:rPr>
           <w:rFonts w:ascii="Segoe UI" w:eastAsia="Times New Roman" w:hAnsi="Segoe UI" w:cs="Segoe UI"/>
@@ -5101,74 +4501,8 @@
           <w:lang w:eastAsia="ru-RU"/>
           <w14:ligatures w14:val="none"/>
         </w:rPr>
-        <w:t>Input</w:t>
-      </w:r>
-      <w:proofErr w:type="spellEnd"/>
-      <w:r>
-        <w:rPr>
-          <w:rFonts w:ascii="Segoe UI" w:eastAsia="Times New Roman" w:hAnsi="Segoe UI" w:cs="Segoe UI"/>
-          <w:color w:val="10162F"/>
-          <w:kern w:val="0"/>
-          <w:sz w:val="27"/>
-          <w:szCs w:val="27"/>
-          <w:lang w:eastAsia="ru-RU"/>
-          <w14:ligatures w14:val="none"/>
-        </w:rPr>
-        <w:t xml:space="preserve"> </w:t>
-      </w:r>
-      <w:proofErr w:type="spellStart"/>
-      <w:r>
-        <w:rPr>
-          <w:rFonts w:ascii="Segoe UI" w:eastAsia="Times New Roman" w:hAnsi="Segoe UI" w:cs="Segoe UI"/>
-          <w:color w:val="10162F"/>
-          <w:kern w:val="0"/>
-          <w:sz w:val="27"/>
-          <w:szCs w:val="27"/>
-          <w:lang w:eastAsia="ru-RU"/>
-          <w14:ligatures w14:val="none"/>
-        </w:rPr>
-        <w:t>the</w:t>
-      </w:r>
-      <w:proofErr w:type="spellEnd"/>
-      <w:r>
-        <w:rPr>
-          <w:rFonts w:ascii="Segoe UI" w:eastAsia="Times New Roman" w:hAnsi="Segoe UI" w:cs="Segoe UI"/>
-          <w:color w:val="10162F"/>
-          <w:kern w:val="0"/>
-          <w:sz w:val="27"/>
-          <w:szCs w:val="27"/>
-          <w:lang w:eastAsia="ru-RU"/>
-          <w14:ligatures w14:val="none"/>
-        </w:rPr>
-        <w:t xml:space="preserve"> </w:t>
-      </w:r>
-      <w:proofErr w:type="spellStart"/>
-      <w:r>
-        <w:rPr>
-          <w:rFonts w:ascii="Segoe UI" w:eastAsia="Times New Roman" w:hAnsi="Segoe UI" w:cs="Segoe UI"/>
-          <w:color w:val="10162F"/>
-          <w:kern w:val="0"/>
-          <w:sz w:val="27"/>
-          <w:szCs w:val="27"/>
-          <w:lang w:eastAsia="ru-RU"/>
-          <w14:ligatures w14:val="none"/>
-        </w:rPr>
-        <w:t>password</w:t>
-      </w:r>
-      <w:proofErr w:type="spellEnd"/>
-      <w:r>
-        <w:rPr>
-          <w:rFonts w:ascii="Segoe UI" w:eastAsia="Times New Roman" w:hAnsi="Segoe UI" w:cs="Segoe UI"/>
-          <w:color w:val="10162F"/>
-          <w:kern w:val="0"/>
-          <w:sz w:val="27"/>
-          <w:szCs w:val="27"/>
-          <w:lang w:eastAsia="ru-RU"/>
-          <w14:ligatures w14:val="none"/>
-        </w:rPr>
-        <w:t>: </w:t>
-      </w:r>
-      <w:proofErr w:type="spellStart"/>
+        <w:t>Input the password: </w:t>
+      </w:r>
       <w:r>
         <w:rPr>
           <w:rFonts w:ascii="Ubuntu Mono" w:eastAsia="Times New Roman" w:hAnsi="Ubuntu Mono" w:cs="Courier New"/>
@@ -5180,7 +4514,6 @@
         </w:rPr>
         <w:t>random</w:t>
       </w:r>
-      <w:proofErr w:type="spellEnd"/>
     </w:p>
     <w:p>
       <w:pPr>
@@ -7117,7 +6450,6 @@
           <w14:ligatures w14:val="none"/>
         </w:rPr>
       </w:pPr>
-      <w:proofErr w:type="spellStart"/>
       <w:r>
         <w:rPr>
           <w:rFonts w:ascii="Segoe UI" w:eastAsia="Times New Roman" w:hAnsi="Segoe UI" w:cs="Segoe UI"/>
@@ -7128,35 +6460,8 @@
           <w:lang w:eastAsia="ru-RU"/>
           <w14:ligatures w14:val="none"/>
         </w:rPr>
-        <w:t>email</w:t>
-      </w:r>
-      <w:proofErr w:type="spellEnd"/>
-      <w:r>
-        <w:rPr>
-          <w:rFonts w:ascii="Segoe UI" w:eastAsia="Times New Roman" w:hAnsi="Segoe UI" w:cs="Segoe UI"/>
-          <w:color w:val="10162F"/>
-          <w:kern w:val="0"/>
-          <w:sz w:val="27"/>
-          <w:szCs w:val="27"/>
-          <w:lang w:eastAsia="ru-RU"/>
-          <w14:ligatures w14:val="none"/>
-        </w:rPr>
-        <w:t xml:space="preserve"> </w:t>
-      </w:r>
-      <w:proofErr w:type="spellStart"/>
-      <w:r>
-        <w:rPr>
-          <w:rFonts w:ascii="Segoe UI" w:eastAsia="Times New Roman" w:hAnsi="Segoe UI" w:cs="Segoe UI"/>
-          <w:color w:val="10162F"/>
-          <w:kern w:val="0"/>
-          <w:sz w:val="27"/>
-          <w:szCs w:val="27"/>
-          <w:lang w:eastAsia="ru-RU"/>
-          <w14:ligatures w14:val="none"/>
-        </w:rPr>
-        <w:t>address</w:t>
-      </w:r>
-      <w:proofErr w:type="spellEnd"/>
+        <w:t>email address</w:t>
+      </w:r>
     </w:p>
     <w:p>
       <w:pPr>
@@ -7177,7 +6482,6 @@
           <w14:ligatures w14:val="none"/>
         </w:rPr>
       </w:pPr>
-      <w:proofErr w:type="spellStart"/>
       <w:r>
         <w:rPr>
           <w:rFonts w:ascii="Segoe UI" w:eastAsia="Times New Roman" w:hAnsi="Segoe UI" w:cs="Segoe UI"/>
@@ -7188,35 +6492,8 @@
           <w:lang w:eastAsia="ru-RU"/>
           <w14:ligatures w14:val="none"/>
         </w:rPr>
-        <w:t>phone</w:t>
-      </w:r>
-      <w:proofErr w:type="spellEnd"/>
-      <w:r>
-        <w:rPr>
-          <w:rFonts w:ascii="Segoe UI" w:eastAsia="Times New Roman" w:hAnsi="Segoe UI" w:cs="Segoe UI"/>
-          <w:color w:val="10162F"/>
-          <w:kern w:val="0"/>
-          <w:sz w:val="27"/>
-          <w:szCs w:val="27"/>
-          <w:lang w:eastAsia="ru-RU"/>
-          <w14:ligatures w14:val="none"/>
-        </w:rPr>
-        <w:t xml:space="preserve"> </w:t>
-      </w:r>
-      <w:proofErr w:type="spellStart"/>
-      <w:r>
-        <w:rPr>
-          <w:rFonts w:ascii="Segoe UI" w:eastAsia="Times New Roman" w:hAnsi="Segoe UI" w:cs="Segoe UI"/>
-          <w:color w:val="10162F"/>
-          <w:kern w:val="0"/>
-          <w:sz w:val="27"/>
-          <w:szCs w:val="27"/>
-          <w:lang w:eastAsia="ru-RU"/>
-          <w14:ligatures w14:val="none"/>
-        </w:rPr>
-        <w:t>number</w:t>
-      </w:r>
-      <w:proofErr w:type="spellEnd"/>
+        <w:t>phone number</w:t>
+      </w:r>
     </w:p>
     <w:p>
       <w:pPr>
@@ -7237,7 +6514,6 @@
           <w14:ligatures w14:val="none"/>
         </w:rPr>
       </w:pPr>
-      <w:proofErr w:type="spellStart"/>
       <w:r>
         <w:rPr>
           <w:rFonts w:ascii="Segoe UI" w:eastAsia="Times New Roman" w:hAnsi="Segoe UI" w:cs="Segoe UI"/>
@@ -7248,61 +6524,8 @@
           <w:lang w:eastAsia="ru-RU"/>
           <w14:ligatures w14:val="none"/>
         </w:rPr>
-        <w:t>social</w:t>
-      </w:r>
-      <w:proofErr w:type="spellEnd"/>
-      <w:r>
-        <w:rPr>
-          <w:rFonts w:ascii="Segoe UI" w:eastAsia="Times New Roman" w:hAnsi="Segoe UI" w:cs="Segoe UI"/>
-          <w:color w:val="10162F"/>
-          <w:kern w:val="0"/>
-          <w:sz w:val="27"/>
-          <w:szCs w:val="27"/>
-          <w:lang w:eastAsia="ru-RU"/>
-          <w14:ligatures w14:val="none"/>
-        </w:rPr>
-        <w:t xml:space="preserve"> </w:t>
-      </w:r>
-      <w:proofErr w:type="spellStart"/>
-      <w:r>
-        <w:rPr>
-          <w:rFonts w:ascii="Segoe UI" w:eastAsia="Times New Roman" w:hAnsi="Segoe UI" w:cs="Segoe UI"/>
-          <w:color w:val="10162F"/>
-          <w:kern w:val="0"/>
-          <w:sz w:val="27"/>
-          <w:szCs w:val="27"/>
-          <w:lang w:eastAsia="ru-RU"/>
-          <w14:ligatures w14:val="none"/>
-        </w:rPr>
-        <w:t>security</w:t>
-      </w:r>
-      <w:proofErr w:type="spellEnd"/>
-      <w:r>
-        <w:rPr>
-          <w:rFonts w:ascii="Segoe UI" w:eastAsia="Times New Roman" w:hAnsi="Segoe UI" w:cs="Segoe UI"/>
-          <w:color w:val="10162F"/>
-          <w:kern w:val="0"/>
-          <w:sz w:val="27"/>
-          <w:szCs w:val="27"/>
-          <w:lang w:eastAsia="ru-RU"/>
-          <w14:ligatures w14:val="none"/>
-        </w:rPr>
-        <w:t xml:space="preserve"> </w:t>
-      </w:r>
-      <w:proofErr w:type="spellStart"/>
-      <w:r>
-        <w:rPr>
-          <w:rFonts w:ascii="Segoe UI" w:eastAsia="Times New Roman" w:hAnsi="Segoe UI" w:cs="Segoe UI"/>
-          <w:color w:val="10162F"/>
-          <w:kern w:val="0"/>
-          <w:sz w:val="27"/>
-          <w:szCs w:val="27"/>
-          <w:lang w:eastAsia="ru-RU"/>
-          <w14:ligatures w14:val="none"/>
-        </w:rPr>
-        <w:t>number</w:t>
-      </w:r>
-      <w:proofErr w:type="spellEnd"/>
+        <w:t>social security number</w:t>
+      </w:r>
     </w:p>
     <w:p>
       <w:pPr>
@@ -7323,7 +6546,6 @@
           <w14:ligatures w14:val="none"/>
         </w:rPr>
       </w:pPr>
-      <w:proofErr w:type="spellStart"/>
       <w:r>
         <w:rPr>
           <w:rFonts w:ascii="Segoe UI" w:eastAsia="Times New Roman" w:hAnsi="Segoe UI" w:cs="Segoe UI"/>
@@ -7334,35 +6556,8 @@
           <w:lang w:eastAsia="ru-RU"/>
           <w14:ligatures w14:val="none"/>
         </w:rPr>
-        <w:t>checking</w:t>
-      </w:r>
-      <w:proofErr w:type="spellEnd"/>
-      <w:r>
-        <w:rPr>
-          <w:rFonts w:ascii="Segoe UI" w:eastAsia="Times New Roman" w:hAnsi="Segoe UI" w:cs="Segoe UI"/>
-          <w:color w:val="10162F"/>
-          <w:kern w:val="0"/>
-          <w:sz w:val="27"/>
-          <w:szCs w:val="27"/>
-          <w:lang w:eastAsia="ru-RU"/>
-          <w14:ligatures w14:val="none"/>
-        </w:rPr>
-        <w:t xml:space="preserve"> </w:t>
-      </w:r>
-      <w:proofErr w:type="spellStart"/>
-      <w:r>
-        <w:rPr>
-          <w:rFonts w:ascii="Segoe UI" w:eastAsia="Times New Roman" w:hAnsi="Segoe UI" w:cs="Segoe UI"/>
-          <w:color w:val="10162F"/>
-          <w:kern w:val="0"/>
-          <w:sz w:val="27"/>
-          <w:szCs w:val="27"/>
-          <w:lang w:eastAsia="ru-RU"/>
-          <w14:ligatures w14:val="none"/>
-        </w:rPr>
-        <w:t>balance</w:t>
-      </w:r>
-      <w:proofErr w:type="spellEnd"/>
+        <w:t>checking balance</w:t>
+      </w:r>
     </w:p>
     <w:p>
       <w:pPr>
@@ -7383,7 +6578,6 @@
           <w14:ligatures w14:val="none"/>
         </w:rPr>
       </w:pPr>
-      <w:proofErr w:type="spellStart"/>
       <w:r>
         <w:rPr>
           <w:rFonts w:ascii="Segoe UI" w:eastAsia="Times New Roman" w:hAnsi="Segoe UI" w:cs="Segoe UI"/>
@@ -7394,35 +6588,8 @@
           <w:lang w:eastAsia="ru-RU"/>
           <w14:ligatures w14:val="none"/>
         </w:rPr>
-        <w:t>saving</w:t>
-      </w:r>
-      <w:proofErr w:type="spellEnd"/>
-      <w:r>
-        <w:rPr>
-          <w:rFonts w:ascii="Segoe UI" w:eastAsia="Times New Roman" w:hAnsi="Segoe UI" w:cs="Segoe UI"/>
-          <w:color w:val="10162F"/>
-          <w:kern w:val="0"/>
-          <w:sz w:val="27"/>
-          <w:szCs w:val="27"/>
-          <w:lang w:eastAsia="ru-RU"/>
-          <w14:ligatures w14:val="none"/>
-        </w:rPr>
-        <w:t xml:space="preserve"> </w:t>
-      </w:r>
-      <w:proofErr w:type="spellStart"/>
-      <w:r>
-        <w:rPr>
-          <w:rFonts w:ascii="Segoe UI" w:eastAsia="Times New Roman" w:hAnsi="Segoe UI" w:cs="Segoe UI"/>
-          <w:color w:val="10162F"/>
-          <w:kern w:val="0"/>
-          <w:sz w:val="27"/>
-          <w:szCs w:val="27"/>
-          <w:lang w:eastAsia="ru-RU"/>
-          <w14:ligatures w14:val="none"/>
-        </w:rPr>
-        <w:t>balance</w:t>
-      </w:r>
-      <w:proofErr w:type="spellEnd"/>
+        <w:t>saving balance</w:t>
+      </w:r>
     </w:p>
     <w:p>
       <w:pPr>
@@ -7701,7 +6868,6 @@
         </w:rPr>
         <w:t>        </w:t>
       </w:r>
-      <w:proofErr w:type="gramStart"/>
       <w:r>
         <w:rPr>
           <w:rFonts w:ascii="Ubuntu Mono" w:eastAsia="Times New Roman" w:hAnsi="Ubuntu Mono" w:cs="Courier New"/>
@@ -7714,7 +6880,6 @@
         </w:rPr>
         <w:t>&lt;!--</w:t>
       </w:r>
-      <w:proofErr w:type="gramEnd"/>
       <w:r>
         <w:rPr>
           <w:rFonts w:ascii="Ubuntu Mono" w:eastAsia="Times New Roman" w:hAnsi="Ubuntu Mono" w:cs="Courier New"/>
@@ -7878,33 +7043,7 @@
           <w:lang w:val="en-US" w:eastAsia="ru-RU"/>
           <w14:ligatures w14:val="none"/>
         </w:rPr>
-        <w:t xml:space="preserve"> is a common vulnerability affecting applications that use SQL as their database language. A hacker can use their knowledge of the SQL language to cleverly construct text inputs that modify the backend SQL query to their liking. They can force the application to output private data or respond in ways that provide intel. To specify, we will be doing a </w:t>
-      </w:r>
-      <w:proofErr w:type="spellStart"/>
-      <w:r>
-        <w:rPr>
-          <w:rFonts w:ascii="Segoe UI" w:eastAsia="Times New Roman" w:hAnsi="Segoe UI" w:cs="Segoe UI"/>
-          <w:color w:val="10162F"/>
-          <w:kern w:val="0"/>
-          <w:sz w:val="27"/>
-          <w:szCs w:val="27"/>
-          <w:lang w:val="en-US" w:eastAsia="ru-RU"/>
-          <w14:ligatures w14:val="none"/>
-        </w:rPr>
-        <w:t>boolean</w:t>
-      </w:r>
-      <w:proofErr w:type="spellEnd"/>
-      <w:r>
-        <w:rPr>
-          <w:rFonts w:ascii="Segoe UI" w:eastAsia="Times New Roman" w:hAnsi="Segoe UI" w:cs="Segoe UI"/>
-          <w:color w:val="10162F"/>
-          <w:kern w:val="0"/>
-          <w:sz w:val="27"/>
-          <w:szCs w:val="27"/>
-          <w:lang w:val="en-US" w:eastAsia="ru-RU"/>
-          <w14:ligatures w14:val="none"/>
-        </w:rPr>
-        <w:t>-based injection that involves SQL statements that can confirm TRUE/FALSE questions about the database.</w:t>
+        <w:t> is a common vulnerability affecting applications that use SQL as their database language. A hacker can use their knowledge of the SQL language to cleverly construct text inputs that modify the backend SQL query to their liking. They can force the application to output private data or respond in ways that provide intel. To specify, we will be doing a boolean-based injection that involves SQL statements that can confirm TRUE/FALSE questions about the database.</w:t>
       </w:r>
     </w:p>
     <w:p>
@@ -8357,33 +7496,7 @@
           <w:lang w:val="en-US" w:eastAsia="ru-RU"/>
           <w14:ligatures w14:val="none"/>
         </w:rPr>
-        <w:t xml:space="preserve">That said, great job! You’ve hunted, identified, and removed bugs and vulnerabilities for </w:t>
-      </w:r>
-      <w:proofErr w:type="spellStart"/>
-      <w:r>
-        <w:rPr>
-          <w:rFonts w:ascii="Segoe UI" w:eastAsia="Times New Roman" w:hAnsi="Segoe UI" w:cs="Segoe UI"/>
-          <w:color w:val="10162F"/>
-          <w:kern w:val="0"/>
-          <w:sz w:val="27"/>
-          <w:szCs w:val="27"/>
-          <w:lang w:val="en-US" w:eastAsia="ru-RU"/>
-          <w14:ligatures w14:val="none"/>
-        </w:rPr>
-        <w:t>FakeBank</w:t>
-      </w:r>
-      <w:proofErr w:type="spellEnd"/>
-      <w:r>
-        <w:rPr>
-          <w:rFonts w:ascii="Segoe UI" w:eastAsia="Times New Roman" w:hAnsi="Segoe UI" w:cs="Segoe UI"/>
-          <w:color w:val="10162F"/>
-          <w:kern w:val="0"/>
-          <w:sz w:val="27"/>
-          <w:szCs w:val="27"/>
-          <w:lang w:val="en-US" w:eastAsia="ru-RU"/>
-          <w14:ligatures w14:val="none"/>
-        </w:rPr>
-        <w:t xml:space="preserve"> Financial login page. You were able to gain a high-level overview of bug hunting and practice it on a web application.</w:t>
+        <w:t>That said, great job! You’ve hunted, identified, and removed bugs and vulnerabilities for FakeBank Financial login page. You were able to gain a high-level overview of bug hunting and practice it on a web application.</w:t>
       </w:r>
     </w:p>
     <w:p>
@@ -8410,33 +7523,7 @@
           <w:lang w:val="en-US" w:eastAsia="ru-RU"/>
           <w14:ligatures w14:val="none"/>
         </w:rPr>
-        <w:t xml:space="preserve">Though we are pausing here, this does not mean that </w:t>
-      </w:r>
-      <w:proofErr w:type="spellStart"/>
-      <w:r>
-        <w:rPr>
-          <w:rFonts w:ascii="Segoe UI" w:eastAsia="Times New Roman" w:hAnsi="Segoe UI" w:cs="Segoe UI"/>
-          <w:color w:val="10162F"/>
-          <w:kern w:val="0"/>
-          <w:sz w:val="27"/>
-          <w:szCs w:val="27"/>
-          <w:lang w:val="en-US" w:eastAsia="ru-RU"/>
-          <w14:ligatures w14:val="none"/>
-        </w:rPr>
-        <w:t>FakeBank</w:t>
-      </w:r>
-      <w:proofErr w:type="spellEnd"/>
-      <w:r>
-        <w:rPr>
-          <w:rFonts w:ascii="Segoe UI" w:eastAsia="Times New Roman" w:hAnsi="Segoe UI" w:cs="Segoe UI"/>
-          <w:color w:val="10162F"/>
-          <w:kern w:val="0"/>
-          <w:sz w:val="27"/>
-          <w:szCs w:val="27"/>
-          <w:lang w:val="en-US" w:eastAsia="ru-RU"/>
-          <w14:ligatures w14:val="none"/>
-        </w:rPr>
-        <w:t xml:space="preserve"> Financial is completely free of bugs and vulnerabilities. There may be plenty of other hidden bugs and vulnerabilities within the application. Explore the application and its code to identify any other missed issues.</w:t>
+        <w:t>Though we are pausing here, this does not mean that FakeBank Financial is completely free of bugs and vulnerabilities. There may be plenty of other hidden bugs and vulnerabilities within the application. Explore the application and its code to identify any other missed issues.</w:t>
       </w:r>
     </w:p>
     <w:p>
@@ -8624,6 +7711,3119 @@
           <w:lang w:val="en-US"/>
         </w:rPr>
       </w:pPr>
+    </w:p>
+    <w:p>
+      <w:pPr>
+        <w:pStyle w:val="3"/>
+        <w:shd w:val="clear" w:color="auto" w:fill="FFFFFF"/>
+        <w:rPr>
+          <w:rFonts w:ascii="Segoe UI" w:hAnsi="Segoe UI" w:cs="Segoe UI"/>
+          <w:lang w:val="en-US"/>
+        </w:rPr>
+      </w:pPr>
+      <w:r>
+        <w:rPr>
+          <w:rFonts w:ascii="Segoe UI" w:hAnsi="Segoe UI" w:cs="Segoe UI"/>
+          <w:lang w:val="en-US"/>
+        </w:rPr>
+        <w:lastRenderedPageBreak/>
+        <w:t>Challenge: Hunting for Web Vulnerability</w:t>
+      </w:r>
+    </w:p>
+    <w:p>
+      <w:pPr>
+        <w:pStyle w:val="stylesprpz3d"/>
+        <w:shd w:val="clear" w:color="auto" w:fill="FFFFFF"/>
+        <w:spacing w:before="0" w:beforeAutospacing="0"/>
+        <w:rPr>
+          <w:rFonts w:ascii="Segoe UI" w:hAnsi="Segoe UI" w:cs="Segoe UI"/>
+          <w:color w:val="10162F"/>
+          <w:sz w:val="27"/>
+          <w:szCs w:val="27"/>
+          <w:lang w:val="en-US"/>
+        </w:rPr>
+      </w:pPr>
+      <w:r>
+        <w:rPr>
+          <w:rFonts w:ascii="Segoe UI" w:hAnsi="Segoe UI" w:cs="Segoe UI"/>
+          <w:color w:val="10162F"/>
+          <w:sz w:val="27"/>
+          <w:szCs w:val="27"/>
+          <w:lang w:val="en-US"/>
+        </w:rPr>
+        <w:t>Here’s a challenge! You’re free to skip this exercise if you choose. To skip, just select </w:t>
+      </w:r>
+      <w:r>
+        <w:rPr>
+          <w:rStyle w:val="HTML0"/>
+          <w:rFonts w:ascii="Arial" w:hAnsi="Arial" w:cs="Arial"/>
+          <w:color w:val="4B4B4D"/>
+          <w:bdr w:val="single" w:sz="6" w:space="0" w:color="C4C3C7" w:frame="1"/>
+          <w:shd w:val="clear" w:color="auto" w:fill="F6F5FA"/>
+          <w:lang w:val="en-US"/>
+        </w:rPr>
+        <w:t>Next</w:t>
+      </w:r>
+      <w:r>
+        <w:rPr>
+          <w:rFonts w:ascii="Segoe UI" w:hAnsi="Segoe UI" w:cs="Segoe UI"/>
+          <w:color w:val="10162F"/>
+          <w:sz w:val="27"/>
+          <w:szCs w:val="27"/>
+          <w:lang w:val="en-US"/>
+        </w:rPr>
+        <w:t> to continue.</w:t>
+      </w:r>
+    </w:p>
+    <w:p>
+      <w:pPr>
+        <w:pStyle w:val="stylesprpz3d"/>
+        <w:shd w:val="clear" w:color="auto" w:fill="FFFFFF"/>
+        <w:spacing w:before="0" w:beforeAutospacing="0"/>
+        <w:rPr>
+          <w:rFonts w:ascii="Segoe UI" w:hAnsi="Segoe UI" w:cs="Segoe UI"/>
+          <w:color w:val="10162F"/>
+          <w:sz w:val="27"/>
+          <w:szCs w:val="27"/>
+          <w:lang w:val="en-US"/>
+        </w:rPr>
+      </w:pPr>
+      <w:r>
+        <w:rPr>
+          <w:rFonts w:ascii="Segoe UI" w:hAnsi="Segoe UI" w:cs="Segoe UI"/>
+          <w:color w:val="10162F"/>
+          <w:sz w:val="27"/>
+          <w:szCs w:val="27"/>
+          <w:lang w:val="en-US"/>
+        </w:rPr>
+        <w:t>However, if you choose to accept this challenge, your task is to identify and note as many vulnerabilities as you can find within the website. Once you identify and note all the vulnerabilities on the site, compare what you’ve noted with the </w:t>
+      </w:r>
+      <w:r>
+        <w:rPr>
+          <w:rStyle w:val="HTML"/>
+          <w:rFonts w:ascii="Ubuntu Mono" w:hAnsi="Ubuntu Mono"/>
+          <w:color w:val="15141F"/>
+          <w:sz w:val="22"/>
+          <w:szCs w:val="22"/>
+          <w:shd w:val="clear" w:color="auto" w:fill="EAE9ED"/>
+          <w:lang w:val="en-US"/>
+        </w:rPr>
+        <w:t>site_vulnerabilities.txt</w:t>
+      </w:r>
+      <w:r>
+        <w:rPr>
+          <w:rFonts w:ascii="Segoe UI" w:hAnsi="Segoe UI" w:cs="Segoe UI"/>
+          <w:color w:val="10162F"/>
+          <w:sz w:val="27"/>
+          <w:szCs w:val="27"/>
+          <w:lang w:val="en-US"/>
+        </w:rPr>
+        <w:t> file.</w:t>
+      </w:r>
+    </w:p>
+    <w:p>
+      <w:pPr>
+        <w:pStyle w:val="stylesprpz3d"/>
+        <w:shd w:val="clear" w:color="auto" w:fill="FFFFFF"/>
+        <w:spacing w:before="0" w:beforeAutospacing="0" w:after="0" w:afterAutospacing="0"/>
+        <w:rPr>
+          <w:rFonts w:ascii="Segoe UI" w:hAnsi="Segoe UI" w:cs="Segoe UI"/>
+          <w:color w:val="10162F"/>
+          <w:sz w:val="27"/>
+          <w:szCs w:val="27"/>
+        </w:rPr>
+      </w:pPr>
+      <w:r>
+        <w:rPr>
+          <w:rStyle w:val="a4"/>
+          <w:rFonts w:ascii="Segoe UI" w:hAnsi="Segoe UI" w:cs="Segoe UI"/>
+          <w:color w:val="10162F"/>
+          <w:sz w:val="27"/>
+          <w:szCs w:val="27"/>
+        </w:rPr>
+        <w:t>Hint: Try </w:t>
+      </w:r>
+      <w:r>
+        <w:rPr>
+          <w:rStyle w:val="HTML"/>
+          <w:rFonts w:ascii="Ubuntu Mono" w:hAnsi="Ubuntu Mono"/>
+          <w:i/>
+          <w:iCs/>
+          <w:color w:val="15141F"/>
+          <w:sz w:val="22"/>
+          <w:szCs w:val="22"/>
+          <w:shd w:val="clear" w:color="auto" w:fill="EAE9ED"/>
+        </w:rPr>
+        <w:t>jake@newcomsolutions.com</w:t>
+      </w:r>
+    </w:p>
+    <w:p>
+      <w:pPr>
+        <w:jc w:val="both"/>
+        <w:rPr>
+          <w:lang w:val="en-US"/>
+        </w:rPr>
+      </w:pPr>
+    </w:p>
+    <w:p>
+      <w:pPr>
+        <w:jc w:val="both"/>
+        <w:rPr>
+          <w:lang w:val="en-US"/>
+        </w:rPr>
+      </w:pPr>
+      <w:r>
+        <w:rPr>
+          <w:lang w:val="en-US"/>
+        </w:rPr>
+        <w:t>Index.html</w:t>
+      </w:r>
+    </w:p>
+    <w:p>
+      <w:pPr>
+        <w:shd w:val="clear" w:color="auto" w:fill="211E2F"/>
+        <w:spacing w:after="0" w:line="360" w:lineRule="atLeast"/>
+        <w:rPr>
+          <w:rFonts w:ascii="Ubuntu Mono" w:eastAsia="Times New Roman" w:hAnsi="Ubuntu Mono" w:cs="Times New Roman"/>
+          <w:color w:val="FFFFFF"/>
+          <w:kern w:val="0"/>
+          <w:sz w:val="21"/>
+          <w:szCs w:val="21"/>
+          <w:lang w:val="en-US" w:eastAsia="ru-RU"/>
+          <w14:ligatures w14:val="none"/>
+        </w:rPr>
+      </w:pPr>
+      <w:r>
+        <w:rPr>
+          <w:rFonts w:ascii="Ubuntu Mono" w:eastAsia="Times New Roman" w:hAnsi="Ubuntu Mono" w:cs="Times New Roman"/>
+          <w:color w:val="939598"/>
+          <w:kern w:val="0"/>
+          <w:sz w:val="21"/>
+          <w:szCs w:val="21"/>
+          <w:lang w:val="en-US" w:eastAsia="ru-RU"/>
+          <w14:ligatures w14:val="none"/>
+        </w:rPr>
+        <w:t>&lt;!DOCTYPE html&gt;</w:t>
+      </w:r>
+    </w:p>
+    <w:p>
+      <w:pPr>
+        <w:shd w:val="clear" w:color="auto" w:fill="211E2F"/>
+        <w:spacing w:after="0" w:line="360" w:lineRule="atLeast"/>
+        <w:rPr>
+          <w:rFonts w:ascii="Ubuntu Mono" w:eastAsia="Times New Roman" w:hAnsi="Ubuntu Mono" w:cs="Times New Roman"/>
+          <w:color w:val="FFFFFF"/>
+          <w:kern w:val="0"/>
+          <w:sz w:val="21"/>
+          <w:szCs w:val="21"/>
+          <w:lang w:val="en-US" w:eastAsia="ru-RU"/>
+          <w14:ligatures w14:val="none"/>
+        </w:rPr>
+      </w:pPr>
+      <w:r>
+        <w:rPr>
+          <w:rFonts w:ascii="Ubuntu Mono" w:eastAsia="Times New Roman" w:hAnsi="Ubuntu Mono" w:cs="Times New Roman"/>
+          <w:color w:val="EA6C8B"/>
+          <w:kern w:val="0"/>
+          <w:sz w:val="21"/>
+          <w:szCs w:val="21"/>
+          <w:lang w:val="en-US" w:eastAsia="ru-RU"/>
+          <w14:ligatures w14:val="none"/>
+        </w:rPr>
+        <w:t>&lt;html&gt;</w:t>
+      </w:r>
+    </w:p>
+    <w:p>
+      <w:pPr>
+        <w:shd w:val="clear" w:color="auto" w:fill="211E2F"/>
+        <w:spacing w:after="0" w:line="360" w:lineRule="atLeast"/>
+        <w:rPr>
+          <w:rFonts w:ascii="Ubuntu Mono" w:eastAsia="Times New Roman" w:hAnsi="Ubuntu Mono" w:cs="Times New Roman"/>
+          <w:color w:val="FFFFFF"/>
+          <w:kern w:val="0"/>
+          <w:sz w:val="21"/>
+          <w:szCs w:val="21"/>
+          <w:lang w:val="en-US" w:eastAsia="ru-RU"/>
+          <w14:ligatures w14:val="none"/>
+        </w:rPr>
+      </w:pPr>
+      <w:r>
+        <w:rPr>
+          <w:rFonts w:ascii="Ubuntu Mono" w:eastAsia="Times New Roman" w:hAnsi="Ubuntu Mono" w:cs="Times New Roman"/>
+          <w:color w:val="EA6C8B"/>
+          <w:kern w:val="0"/>
+          <w:sz w:val="21"/>
+          <w:szCs w:val="21"/>
+          <w:lang w:val="en-US" w:eastAsia="ru-RU"/>
+          <w14:ligatures w14:val="none"/>
+        </w:rPr>
+        <w:t>&lt;head&gt;</w:t>
+      </w:r>
+    </w:p>
+    <w:p>
+      <w:pPr>
+        <w:shd w:val="clear" w:color="auto" w:fill="211E2F"/>
+        <w:spacing w:after="0" w:line="360" w:lineRule="atLeast"/>
+        <w:rPr>
+          <w:rFonts w:ascii="Ubuntu Mono" w:eastAsia="Times New Roman" w:hAnsi="Ubuntu Mono" w:cs="Times New Roman"/>
+          <w:color w:val="FFFFFF"/>
+          <w:kern w:val="0"/>
+          <w:sz w:val="21"/>
+          <w:szCs w:val="21"/>
+          <w:lang w:val="en-US" w:eastAsia="ru-RU"/>
+          <w14:ligatures w14:val="none"/>
+        </w:rPr>
+      </w:pPr>
+      <w:r>
+        <w:rPr>
+          <w:rFonts w:ascii="Ubuntu Mono" w:eastAsia="Times New Roman" w:hAnsi="Ubuntu Mono" w:cs="Times New Roman"/>
+          <w:color w:val="FFFFFF"/>
+          <w:kern w:val="0"/>
+          <w:sz w:val="21"/>
+          <w:szCs w:val="21"/>
+          <w:lang w:val="en-US" w:eastAsia="ru-RU"/>
+          <w14:ligatures w14:val="none"/>
+        </w:rPr>
+        <w:t xml:space="preserve">  </w:t>
+      </w:r>
+      <w:r>
+        <w:rPr>
+          <w:rFonts w:ascii="Ubuntu Mono" w:eastAsia="Times New Roman" w:hAnsi="Ubuntu Mono" w:cs="Times New Roman"/>
+          <w:color w:val="EA6C8B"/>
+          <w:kern w:val="0"/>
+          <w:sz w:val="21"/>
+          <w:szCs w:val="21"/>
+          <w:lang w:val="en-US" w:eastAsia="ru-RU"/>
+          <w14:ligatures w14:val="none"/>
+        </w:rPr>
+        <w:t>&lt;title&gt;&lt;/title&gt;</w:t>
+      </w:r>
+    </w:p>
+    <w:p>
+      <w:pPr>
+        <w:shd w:val="clear" w:color="auto" w:fill="211E2F"/>
+        <w:spacing w:after="0" w:line="360" w:lineRule="atLeast"/>
+        <w:rPr>
+          <w:rFonts w:ascii="Ubuntu Mono" w:eastAsia="Times New Roman" w:hAnsi="Ubuntu Mono" w:cs="Times New Roman"/>
+          <w:color w:val="FFFFFF"/>
+          <w:kern w:val="0"/>
+          <w:sz w:val="21"/>
+          <w:szCs w:val="21"/>
+          <w:lang w:val="en-US" w:eastAsia="ru-RU"/>
+          <w14:ligatures w14:val="none"/>
+        </w:rPr>
+      </w:pPr>
+      <w:r>
+        <w:rPr>
+          <w:rFonts w:ascii="Ubuntu Mono" w:eastAsia="Times New Roman" w:hAnsi="Ubuntu Mono" w:cs="Times New Roman"/>
+          <w:color w:val="FFFFFF"/>
+          <w:kern w:val="0"/>
+          <w:sz w:val="21"/>
+          <w:szCs w:val="21"/>
+          <w:lang w:val="en-US" w:eastAsia="ru-RU"/>
+          <w14:ligatures w14:val="none"/>
+        </w:rPr>
+        <w:t xml:space="preserve">  </w:t>
+      </w:r>
+      <w:r>
+        <w:rPr>
+          <w:rFonts w:ascii="Ubuntu Mono" w:eastAsia="Times New Roman" w:hAnsi="Ubuntu Mono" w:cs="Times New Roman"/>
+          <w:color w:val="EA6C8B"/>
+          <w:kern w:val="0"/>
+          <w:sz w:val="21"/>
+          <w:szCs w:val="21"/>
+          <w:lang w:val="en-US" w:eastAsia="ru-RU"/>
+          <w14:ligatures w14:val="none"/>
+        </w:rPr>
+        <w:t>&lt;link</w:t>
+      </w:r>
+      <w:r>
+        <w:rPr>
+          <w:rFonts w:ascii="Ubuntu Mono" w:eastAsia="Times New Roman" w:hAnsi="Ubuntu Mono" w:cs="Times New Roman"/>
+          <w:color w:val="FFFFFF"/>
+          <w:kern w:val="0"/>
+          <w:sz w:val="21"/>
+          <w:szCs w:val="21"/>
+          <w:lang w:val="en-US" w:eastAsia="ru-RU"/>
+          <w14:ligatures w14:val="none"/>
+        </w:rPr>
+        <w:t xml:space="preserve"> </w:t>
+      </w:r>
+      <w:r>
+        <w:rPr>
+          <w:rFonts w:ascii="Ubuntu Mono" w:eastAsia="Times New Roman" w:hAnsi="Ubuntu Mono" w:cs="Times New Roman"/>
+          <w:color w:val="B4D353"/>
+          <w:kern w:val="0"/>
+          <w:sz w:val="21"/>
+          <w:szCs w:val="21"/>
+          <w:lang w:val="en-US" w:eastAsia="ru-RU"/>
+          <w14:ligatures w14:val="none"/>
+        </w:rPr>
+        <w:t>rel</w:t>
+      </w:r>
+      <w:r>
+        <w:rPr>
+          <w:rFonts w:ascii="Ubuntu Mono" w:eastAsia="Times New Roman" w:hAnsi="Ubuntu Mono" w:cs="Times New Roman"/>
+          <w:color w:val="FFFFFF"/>
+          <w:kern w:val="0"/>
+          <w:sz w:val="21"/>
+          <w:szCs w:val="21"/>
+          <w:lang w:val="en-US" w:eastAsia="ru-RU"/>
+          <w14:ligatures w14:val="none"/>
+        </w:rPr>
+        <w:t>=</w:t>
+      </w:r>
+      <w:r>
+        <w:rPr>
+          <w:rFonts w:ascii="Ubuntu Mono" w:eastAsia="Times New Roman" w:hAnsi="Ubuntu Mono" w:cs="Times New Roman"/>
+          <w:color w:val="FFE083"/>
+          <w:kern w:val="0"/>
+          <w:sz w:val="21"/>
+          <w:szCs w:val="21"/>
+          <w:lang w:val="en-US" w:eastAsia="ru-RU"/>
+          <w14:ligatures w14:val="none"/>
+        </w:rPr>
+        <w:t>"stylesheet"</w:t>
+      </w:r>
+      <w:r>
+        <w:rPr>
+          <w:rFonts w:ascii="Ubuntu Mono" w:eastAsia="Times New Roman" w:hAnsi="Ubuntu Mono" w:cs="Times New Roman"/>
+          <w:color w:val="FFFFFF"/>
+          <w:kern w:val="0"/>
+          <w:sz w:val="21"/>
+          <w:szCs w:val="21"/>
+          <w:lang w:val="en-US" w:eastAsia="ru-RU"/>
+          <w14:ligatures w14:val="none"/>
+        </w:rPr>
+        <w:t xml:space="preserve"> </w:t>
+      </w:r>
+      <w:r>
+        <w:rPr>
+          <w:rFonts w:ascii="Ubuntu Mono" w:eastAsia="Times New Roman" w:hAnsi="Ubuntu Mono" w:cs="Times New Roman"/>
+          <w:color w:val="B4D353"/>
+          <w:kern w:val="0"/>
+          <w:sz w:val="21"/>
+          <w:szCs w:val="21"/>
+          <w:lang w:val="en-US" w:eastAsia="ru-RU"/>
+          <w14:ligatures w14:val="none"/>
+        </w:rPr>
+        <w:t>href</w:t>
+      </w:r>
+      <w:r>
+        <w:rPr>
+          <w:rFonts w:ascii="Ubuntu Mono" w:eastAsia="Times New Roman" w:hAnsi="Ubuntu Mono" w:cs="Times New Roman"/>
+          <w:color w:val="FFFFFF"/>
+          <w:kern w:val="0"/>
+          <w:sz w:val="21"/>
+          <w:szCs w:val="21"/>
+          <w:lang w:val="en-US" w:eastAsia="ru-RU"/>
+          <w14:ligatures w14:val="none"/>
+        </w:rPr>
+        <w:t>=</w:t>
+      </w:r>
+      <w:r>
+        <w:rPr>
+          <w:rFonts w:ascii="Ubuntu Mono" w:eastAsia="Times New Roman" w:hAnsi="Ubuntu Mono" w:cs="Times New Roman"/>
+          <w:color w:val="FFE083"/>
+          <w:kern w:val="0"/>
+          <w:sz w:val="21"/>
+          <w:szCs w:val="21"/>
+          <w:lang w:val="en-US" w:eastAsia="ru-RU"/>
+          <w14:ligatures w14:val="none"/>
+        </w:rPr>
+        <w:t>"styles.css"</w:t>
+      </w:r>
+      <w:r>
+        <w:rPr>
+          <w:rFonts w:ascii="Ubuntu Mono" w:eastAsia="Times New Roman" w:hAnsi="Ubuntu Mono" w:cs="Times New Roman"/>
+          <w:color w:val="EA6C8B"/>
+          <w:kern w:val="0"/>
+          <w:sz w:val="21"/>
+          <w:szCs w:val="21"/>
+          <w:lang w:val="en-US" w:eastAsia="ru-RU"/>
+          <w14:ligatures w14:val="none"/>
+        </w:rPr>
+        <w:t>&gt;</w:t>
+      </w:r>
+    </w:p>
+    <w:p>
+      <w:pPr>
+        <w:shd w:val="clear" w:color="auto" w:fill="211E2F"/>
+        <w:spacing w:after="0" w:line="360" w:lineRule="atLeast"/>
+        <w:rPr>
+          <w:rFonts w:ascii="Ubuntu Mono" w:eastAsia="Times New Roman" w:hAnsi="Ubuntu Mono" w:cs="Times New Roman"/>
+          <w:color w:val="FFFFFF"/>
+          <w:kern w:val="0"/>
+          <w:sz w:val="21"/>
+          <w:szCs w:val="21"/>
+          <w:lang w:val="en-US" w:eastAsia="ru-RU"/>
+          <w14:ligatures w14:val="none"/>
+        </w:rPr>
+      </w:pPr>
+      <w:r>
+        <w:rPr>
+          <w:rFonts w:ascii="Ubuntu Mono" w:eastAsia="Times New Roman" w:hAnsi="Ubuntu Mono" w:cs="Times New Roman"/>
+          <w:color w:val="FFFFFF"/>
+          <w:kern w:val="0"/>
+          <w:sz w:val="21"/>
+          <w:szCs w:val="21"/>
+          <w:lang w:val="en-US" w:eastAsia="ru-RU"/>
+          <w14:ligatures w14:val="none"/>
+        </w:rPr>
+        <w:t xml:space="preserve">  </w:t>
+      </w:r>
+      <w:r>
+        <w:rPr>
+          <w:rFonts w:ascii="Ubuntu Mono" w:eastAsia="Times New Roman" w:hAnsi="Ubuntu Mono" w:cs="Times New Roman"/>
+          <w:color w:val="EA6C8B"/>
+          <w:kern w:val="0"/>
+          <w:sz w:val="21"/>
+          <w:szCs w:val="21"/>
+          <w:lang w:val="en-US" w:eastAsia="ru-RU"/>
+          <w14:ligatures w14:val="none"/>
+        </w:rPr>
+        <w:t>&lt;script</w:t>
+      </w:r>
+      <w:r>
+        <w:rPr>
+          <w:rFonts w:ascii="Ubuntu Mono" w:eastAsia="Times New Roman" w:hAnsi="Ubuntu Mono" w:cs="Times New Roman"/>
+          <w:color w:val="FFFFFF"/>
+          <w:kern w:val="0"/>
+          <w:sz w:val="21"/>
+          <w:szCs w:val="21"/>
+          <w:lang w:val="en-US" w:eastAsia="ru-RU"/>
+          <w14:ligatures w14:val="none"/>
+        </w:rPr>
+        <w:t xml:space="preserve"> </w:t>
+      </w:r>
+      <w:r>
+        <w:rPr>
+          <w:rFonts w:ascii="Ubuntu Mono" w:eastAsia="Times New Roman" w:hAnsi="Ubuntu Mono" w:cs="Times New Roman"/>
+          <w:color w:val="B4D353"/>
+          <w:kern w:val="0"/>
+          <w:sz w:val="21"/>
+          <w:szCs w:val="21"/>
+          <w:lang w:val="en-US" w:eastAsia="ru-RU"/>
+          <w14:ligatures w14:val="none"/>
+        </w:rPr>
+        <w:t>src</w:t>
+      </w:r>
+      <w:r>
+        <w:rPr>
+          <w:rFonts w:ascii="Ubuntu Mono" w:eastAsia="Times New Roman" w:hAnsi="Ubuntu Mono" w:cs="Times New Roman"/>
+          <w:color w:val="FFFFFF"/>
+          <w:kern w:val="0"/>
+          <w:sz w:val="21"/>
+          <w:szCs w:val="21"/>
+          <w:lang w:val="en-US" w:eastAsia="ru-RU"/>
+          <w14:ligatures w14:val="none"/>
+        </w:rPr>
+        <w:t>=</w:t>
+      </w:r>
+      <w:r>
+        <w:rPr>
+          <w:rFonts w:ascii="Ubuntu Mono" w:eastAsia="Times New Roman" w:hAnsi="Ubuntu Mono" w:cs="Times New Roman"/>
+          <w:color w:val="FFE083"/>
+          <w:kern w:val="0"/>
+          <w:sz w:val="21"/>
+          <w:szCs w:val="21"/>
+          <w:lang w:val="en-US" w:eastAsia="ru-RU"/>
+          <w14:ligatures w14:val="none"/>
+        </w:rPr>
+        <w:t>"config.js"</w:t>
+      </w:r>
+      <w:r>
+        <w:rPr>
+          <w:rFonts w:ascii="Ubuntu Mono" w:eastAsia="Times New Roman" w:hAnsi="Ubuntu Mono" w:cs="Times New Roman"/>
+          <w:color w:val="EA6C8B"/>
+          <w:kern w:val="0"/>
+          <w:sz w:val="21"/>
+          <w:szCs w:val="21"/>
+          <w:lang w:val="en-US" w:eastAsia="ru-RU"/>
+          <w14:ligatures w14:val="none"/>
+        </w:rPr>
+        <w:t>&gt;&lt;/script&gt;</w:t>
+      </w:r>
+    </w:p>
+    <w:p>
+      <w:pPr>
+        <w:shd w:val="clear" w:color="auto" w:fill="211E2F"/>
+        <w:spacing w:after="0" w:line="360" w:lineRule="atLeast"/>
+        <w:rPr>
+          <w:rFonts w:ascii="Ubuntu Mono" w:eastAsia="Times New Roman" w:hAnsi="Ubuntu Mono" w:cs="Times New Roman"/>
+          <w:color w:val="FFFFFF"/>
+          <w:kern w:val="0"/>
+          <w:sz w:val="21"/>
+          <w:szCs w:val="21"/>
+          <w:lang w:val="en-US" w:eastAsia="ru-RU"/>
+          <w14:ligatures w14:val="none"/>
+        </w:rPr>
+      </w:pPr>
+      <w:r>
+        <w:rPr>
+          <w:rFonts w:ascii="Ubuntu Mono" w:eastAsia="Times New Roman" w:hAnsi="Ubuntu Mono" w:cs="Times New Roman"/>
+          <w:color w:val="FFFFFF"/>
+          <w:kern w:val="0"/>
+          <w:sz w:val="21"/>
+          <w:szCs w:val="21"/>
+          <w:lang w:val="en-US" w:eastAsia="ru-RU"/>
+          <w14:ligatures w14:val="none"/>
+        </w:rPr>
+        <w:t xml:space="preserve">  </w:t>
+      </w:r>
+      <w:r>
+        <w:rPr>
+          <w:rFonts w:ascii="Ubuntu Mono" w:eastAsia="Times New Roman" w:hAnsi="Ubuntu Mono" w:cs="Times New Roman"/>
+          <w:color w:val="EA6C8B"/>
+          <w:kern w:val="0"/>
+          <w:sz w:val="21"/>
+          <w:szCs w:val="21"/>
+          <w:lang w:val="en-US" w:eastAsia="ru-RU"/>
+          <w14:ligatures w14:val="none"/>
+        </w:rPr>
+        <w:t>&lt;script</w:t>
+      </w:r>
+      <w:r>
+        <w:rPr>
+          <w:rFonts w:ascii="Ubuntu Mono" w:eastAsia="Times New Roman" w:hAnsi="Ubuntu Mono" w:cs="Times New Roman"/>
+          <w:color w:val="FFFFFF"/>
+          <w:kern w:val="0"/>
+          <w:sz w:val="21"/>
+          <w:szCs w:val="21"/>
+          <w:lang w:val="en-US" w:eastAsia="ru-RU"/>
+          <w14:ligatures w14:val="none"/>
+        </w:rPr>
+        <w:t xml:space="preserve"> </w:t>
+      </w:r>
+      <w:r>
+        <w:rPr>
+          <w:rFonts w:ascii="Ubuntu Mono" w:eastAsia="Times New Roman" w:hAnsi="Ubuntu Mono" w:cs="Times New Roman"/>
+          <w:color w:val="B4D353"/>
+          <w:kern w:val="0"/>
+          <w:sz w:val="21"/>
+          <w:szCs w:val="21"/>
+          <w:lang w:val="en-US" w:eastAsia="ru-RU"/>
+          <w14:ligatures w14:val="none"/>
+        </w:rPr>
+        <w:t>src</w:t>
+      </w:r>
+      <w:r>
+        <w:rPr>
+          <w:rFonts w:ascii="Ubuntu Mono" w:eastAsia="Times New Roman" w:hAnsi="Ubuntu Mono" w:cs="Times New Roman"/>
+          <w:color w:val="FFFFFF"/>
+          <w:kern w:val="0"/>
+          <w:sz w:val="21"/>
+          <w:szCs w:val="21"/>
+          <w:lang w:val="en-US" w:eastAsia="ru-RU"/>
+          <w14:ligatures w14:val="none"/>
+        </w:rPr>
+        <w:t>=</w:t>
+      </w:r>
+      <w:r>
+        <w:rPr>
+          <w:rFonts w:ascii="Ubuntu Mono" w:eastAsia="Times New Roman" w:hAnsi="Ubuntu Mono" w:cs="Times New Roman"/>
+          <w:color w:val="FFE083"/>
+          <w:kern w:val="0"/>
+          <w:sz w:val="21"/>
+          <w:szCs w:val="21"/>
+          <w:lang w:val="en-US" w:eastAsia="ru-RU"/>
+          <w14:ligatures w14:val="none"/>
+        </w:rPr>
+        <w:t>"appletFramework.js"</w:t>
+      </w:r>
+      <w:r>
+        <w:rPr>
+          <w:rFonts w:ascii="Ubuntu Mono" w:eastAsia="Times New Roman" w:hAnsi="Ubuntu Mono" w:cs="Times New Roman"/>
+          <w:color w:val="EA6C8B"/>
+          <w:kern w:val="0"/>
+          <w:sz w:val="21"/>
+          <w:szCs w:val="21"/>
+          <w:lang w:val="en-US" w:eastAsia="ru-RU"/>
+          <w14:ligatures w14:val="none"/>
+        </w:rPr>
+        <w:t>&gt;&lt;/script&gt;</w:t>
+      </w:r>
+    </w:p>
+    <w:p>
+      <w:pPr>
+        <w:shd w:val="clear" w:color="auto" w:fill="211E2F"/>
+        <w:spacing w:after="0" w:line="360" w:lineRule="atLeast"/>
+        <w:rPr>
+          <w:rFonts w:ascii="Ubuntu Mono" w:eastAsia="Times New Roman" w:hAnsi="Ubuntu Mono" w:cs="Times New Roman"/>
+          <w:color w:val="FFFFFF"/>
+          <w:kern w:val="0"/>
+          <w:sz w:val="21"/>
+          <w:szCs w:val="21"/>
+          <w:lang w:val="en-US" w:eastAsia="ru-RU"/>
+          <w14:ligatures w14:val="none"/>
+        </w:rPr>
+      </w:pPr>
+      <w:r>
+        <w:rPr>
+          <w:rFonts w:ascii="Ubuntu Mono" w:eastAsia="Times New Roman" w:hAnsi="Ubuntu Mono" w:cs="Times New Roman"/>
+          <w:color w:val="EA6C8B"/>
+          <w:kern w:val="0"/>
+          <w:sz w:val="21"/>
+          <w:szCs w:val="21"/>
+          <w:lang w:val="en-US" w:eastAsia="ru-RU"/>
+          <w14:ligatures w14:val="none"/>
+        </w:rPr>
+        <w:t>&lt;/head&gt;</w:t>
+      </w:r>
+    </w:p>
+    <w:p>
+      <w:pPr>
+        <w:shd w:val="clear" w:color="auto" w:fill="211E2F"/>
+        <w:spacing w:after="0" w:line="360" w:lineRule="atLeast"/>
+        <w:rPr>
+          <w:rFonts w:ascii="Ubuntu Mono" w:eastAsia="Times New Roman" w:hAnsi="Ubuntu Mono" w:cs="Times New Roman"/>
+          <w:color w:val="FFFFFF"/>
+          <w:kern w:val="0"/>
+          <w:sz w:val="21"/>
+          <w:szCs w:val="21"/>
+          <w:lang w:val="en-US" w:eastAsia="ru-RU"/>
+          <w14:ligatures w14:val="none"/>
+        </w:rPr>
+      </w:pPr>
+      <w:r>
+        <w:rPr>
+          <w:rFonts w:ascii="Ubuntu Mono" w:eastAsia="Times New Roman" w:hAnsi="Ubuntu Mono" w:cs="Times New Roman"/>
+          <w:color w:val="EA6C8B"/>
+          <w:kern w:val="0"/>
+          <w:sz w:val="21"/>
+          <w:szCs w:val="21"/>
+          <w:lang w:val="en-US" w:eastAsia="ru-RU"/>
+          <w14:ligatures w14:val="none"/>
+        </w:rPr>
+        <w:t>&lt;body&gt;</w:t>
+      </w:r>
+    </w:p>
+    <w:p>
+      <w:pPr>
+        <w:shd w:val="clear" w:color="auto" w:fill="211E2F"/>
+        <w:spacing w:after="0" w:line="360" w:lineRule="atLeast"/>
+        <w:rPr>
+          <w:rFonts w:ascii="Ubuntu Mono" w:eastAsia="Times New Roman" w:hAnsi="Ubuntu Mono" w:cs="Times New Roman"/>
+          <w:color w:val="FFFFFF"/>
+          <w:kern w:val="0"/>
+          <w:sz w:val="21"/>
+          <w:szCs w:val="21"/>
+          <w:lang w:val="en-US" w:eastAsia="ru-RU"/>
+          <w14:ligatures w14:val="none"/>
+        </w:rPr>
+      </w:pPr>
+      <w:r>
+        <w:rPr>
+          <w:rFonts w:ascii="Ubuntu Mono" w:eastAsia="Times New Roman" w:hAnsi="Ubuntu Mono" w:cs="Times New Roman"/>
+          <w:color w:val="FFFFFF"/>
+          <w:kern w:val="0"/>
+          <w:sz w:val="21"/>
+          <w:szCs w:val="21"/>
+          <w:lang w:val="en-US" w:eastAsia="ru-RU"/>
+          <w14:ligatures w14:val="none"/>
+        </w:rPr>
+        <w:t xml:space="preserve">  </w:t>
+      </w:r>
+      <w:r>
+        <w:rPr>
+          <w:rFonts w:ascii="Ubuntu Mono" w:eastAsia="Times New Roman" w:hAnsi="Ubuntu Mono" w:cs="Times New Roman"/>
+          <w:color w:val="EA6C8B"/>
+          <w:kern w:val="0"/>
+          <w:sz w:val="21"/>
+          <w:szCs w:val="21"/>
+          <w:lang w:val="en-US" w:eastAsia="ru-RU"/>
+          <w14:ligatures w14:val="none"/>
+        </w:rPr>
+        <w:t>&lt;div</w:t>
+      </w:r>
+      <w:r>
+        <w:rPr>
+          <w:rFonts w:ascii="Ubuntu Mono" w:eastAsia="Times New Roman" w:hAnsi="Ubuntu Mono" w:cs="Times New Roman"/>
+          <w:color w:val="FFFFFF"/>
+          <w:kern w:val="0"/>
+          <w:sz w:val="21"/>
+          <w:szCs w:val="21"/>
+          <w:lang w:val="en-US" w:eastAsia="ru-RU"/>
+          <w14:ligatures w14:val="none"/>
+        </w:rPr>
+        <w:t xml:space="preserve"> </w:t>
+      </w:r>
+      <w:r>
+        <w:rPr>
+          <w:rFonts w:ascii="Ubuntu Mono" w:eastAsia="Times New Roman" w:hAnsi="Ubuntu Mono" w:cs="Times New Roman"/>
+          <w:color w:val="B4D353"/>
+          <w:kern w:val="0"/>
+          <w:sz w:val="21"/>
+          <w:szCs w:val="21"/>
+          <w:lang w:val="en-US" w:eastAsia="ru-RU"/>
+          <w14:ligatures w14:val="none"/>
+        </w:rPr>
+        <w:t>class</w:t>
+      </w:r>
+      <w:r>
+        <w:rPr>
+          <w:rFonts w:ascii="Ubuntu Mono" w:eastAsia="Times New Roman" w:hAnsi="Ubuntu Mono" w:cs="Times New Roman"/>
+          <w:color w:val="FFFFFF"/>
+          <w:kern w:val="0"/>
+          <w:sz w:val="21"/>
+          <w:szCs w:val="21"/>
+          <w:lang w:val="en-US" w:eastAsia="ru-RU"/>
+          <w14:ligatures w14:val="none"/>
+        </w:rPr>
+        <w:t>=</w:t>
+      </w:r>
+      <w:r>
+        <w:rPr>
+          <w:rFonts w:ascii="Ubuntu Mono" w:eastAsia="Times New Roman" w:hAnsi="Ubuntu Mono" w:cs="Times New Roman"/>
+          <w:color w:val="FFE083"/>
+          <w:kern w:val="0"/>
+          <w:sz w:val="21"/>
+          <w:szCs w:val="21"/>
+          <w:lang w:val="en-US" w:eastAsia="ru-RU"/>
+          <w14:ligatures w14:val="none"/>
+        </w:rPr>
+        <w:t>"centered"</w:t>
+      </w:r>
+      <w:r>
+        <w:rPr>
+          <w:rFonts w:ascii="Ubuntu Mono" w:eastAsia="Times New Roman" w:hAnsi="Ubuntu Mono" w:cs="Times New Roman"/>
+          <w:color w:val="EA6C8B"/>
+          <w:kern w:val="0"/>
+          <w:sz w:val="21"/>
+          <w:szCs w:val="21"/>
+          <w:lang w:val="en-US" w:eastAsia="ru-RU"/>
+          <w14:ligatures w14:val="none"/>
+        </w:rPr>
+        <w:t>&gt;</w:t>
+      </w:r>
+    </w:p>
+    <w:p>
+      <w:pPr>
+        <w:shd w:val="clear" w:color="auto" w:fill="211E2F"/>
+        <w:spacing w:after="0" w:line="360" w:lineRule="atLeast"/>
+        <w:rPr>
+          <w:rFonts w:ascii="Ubuntu Mono" w:eastAsia="Times New Roman" w:hAnsi="Ubuntu Mono" w:cs="Times New Roman"/>
+          <w:color w:val="FFFFFF"/>
+          <w:kern w:val="0"/>
+          <w:sz w:val="21"/>
+          <w:szCs w:val="21"/>
+          <w:lang w:val="en-US" w:eastAsia="ru-RU"/>
+          <w14:ligatures w14:val="none"/>
+        </w:rPr>
+      </w:pPr>
+      <w:r>
+        <w:rPr>
+          <w:rFonts w:ascii="Ubuntu Mono" w:eastAsia="Times New Roman" w:hAnsi="Ubuntu Mono" w:cs="Times New Roman"/>
+          <w:color w:val="FFFFFF"/>
+          <w:kern w:val="0"/>
+          <w:sz w:val="21"/>
+          <w:szCs w:val="21"/>
+          <w:lang w:val="en-US" w:eastAsia="ru-RU"/>
+          <w14:ligatures w14:val="none"/>
+        </w:rPr>
+        <w:t xml:space="preserve">    </w:t>
+      </w:r>
+      <w:r>
+        <w:rPr>
+          <w:rFonts w:ascii="Ubuntu Mono" w:eastAsia="Times New Roman" w:hAnsi="Ubuntu Mono" w:cs="Times New Roman"/>
+          <w:color w:val="EA6C8B"/>
+          <w:kern w:val="0"/>
+          <w:sz w:val="21"/>
+          <w:szCs w:val="21"/>
+          <w:lang w:val="en-US" w:eastAsia="ru-RU"/>
+          <w14:ligatures w14:val="none"/>
+        </w:rPr>
+        <w:t>&lt;img</w:t>
+      </w:r>
+      <w:r>
+        <w:rPr>
+          <w:rFonts w:ascii="Ubuntu Mono" w:eastAsia="Times New Roman" w:hAnsi="Ubuntu Mono" w:cs="Times New Roman"/>
+          <w:color w:val="FFFFFF"/>
+          <w:kern w:val="0"/>
+          <w:sz w:val="21"/>
+          <w:szCs w:val="21"/>
+          <w:lang w:val="en-US" w:eastAsia="ru-RU"/>
+          <w14:ligatures w14:val="none"/>
+        </w:rPr>
+        <w:t xml:space="preserve"> </w:t>
+      </w:r>
+      <w:r>
+        <w:rPr>
+          <w:rFonts w:ascii="Ubuntu Mono" w:eastAsia="Times New Roman" w:hAnsi="Ubuntu Mono" w:cs="Times New Roman"/>
+          <w:color w:val="B4D353"/>
+          <w:kern w:val="0"/>
+          <w:sz w:val="21"/>
+          <w:szCs w:val="21"/>
+          <w:lang w:val="en-US" w:eastAsia="ru-RU"/>
+          <w14:ligatures w14:val="none"/>
+        </w:rPr>
+        <w:t>src</w:t>
+      </w:r>
+      <w:r>
+        <w:rPr>
+          <w:rFonts w:ascii="Ubuntu Mono" w:eastAsia="Times New Roman" w:hAnsi="Ubuntu Mono" w:cs="Times New Roman"/>
+          <w:color w:val="FFFFFF"/>
+          <w:kern w:val="0"/>
+          <w:sz w:val="21"/>
+          <w:szCs w:val="21"/>
+          <w:lang w:val="en-US" w:eastAsia="ru-RU"/>
+          <w14:ligatures w14:val="none"/>
+        </w:rPr>
+        <w:t>=</w:t>
+      </w:r>
+      <w:r>
+        <w:rPr>
+          <w:rFonts w:ascii="Ubuntu Mono" w:eastAsia="Times New Roman" w:hAnsi="Ubuntu Mono" w:cs="Times New Roman"/>
+          <w:color w:val="FFE083"/>
+          <w:kern w:val="0"/>
+          <w:sz w:val="21"/>
+          <w:szCs w:val="21"/>
+          <w:lang w:val="en-US" w:eastAsia="ru-RU"/>
+          <w14:ligatures w14:val="none"/>
+        </w:rPr>
+        <w:t>"newcom.png"</w:t>
+      </w:r>
+      <w:r>
+        <w:rPr>
+          <w:rFonts w:ascii="Ubuntu Mono" w:eastAsia="Times New Roman" w:hAnsi="Ubuntu Mono" w:cs="Times New Roman"/>
+          <w:color w:val="FFFFFF"/>
+          <w:kern w:val="0"/>
+          <w:sz w:val="21"/>
+          <w:szCs w:val="21"/>
+          <w:lang w:val="en-US" w:eastAsia="ru-RU"/>
+          <w14:ligatures w14:val="none"/>
+        </w:rPr>
+        <w:t xml:space="preserve"> </w:t>
+      </w:r>
+      <w:r>
+        <w:rPr>
+          <w:rFonts w:ascii="Ubuntu Mono" w:eastAsia="Times New Roman" w:hAnsi="Ubuntu Mono" w:cs="Times New Roman"/>
+          <w:color w:val="B4D353"/>
+          <w:kern w:val="0"/>
+          <w:sz w:val="21"/>
+          <w:szCs w:val="21"/>
+          <w:lang w:val="en-US" w:eastAsia="ru-RU"/>
+          <w14:ligatures w14:val="none"/>
+        </w:rPr>
+        <w:t>alt</w:t>
+      </w:r>
+      <w:r>
+        <w:rPr>
+          <w:rFonts w:ascii="Ubuntu Mono" w:eastAsia="Times New Roman" w:hAnsi="Ubuntu Mono" w:cs="Times New Roman"/>
+          <w:color w:val="FFFFFF"/>
+          <w:kern w:val="0"/>
+          <w:sz w:val="21"/>
+          <w:szCs w:val="21"/>
+          <w:lang w:val="en-US" w:eastAsia="ru-RU"/>
+          <w14:ligatures w14:val="none"/>
+        </w:rPr>
+        <w:t>=</w:t>
+      </w:r>
+      <w:r>
+        <w:rPr>
+          <w:rFonts w:ascii="Ubuntu Mono" w:eastAsia="Times New Roman" w:hAnsi="Ubuntu Mono" w:cs="Times New Roman"/>
+          <w:color w:val="FFE083"/>
+          <w:kern w:val="0"/>
+          <w:sz w:val="21"/>
+          <w:szCs w:val="21"/>
+          <w:lang w:val="en-US" w:eastAsia="ru-RU"/>
+          <w14:ligatures w14:val="none"/>
+        </w:rPr>
+        <w:t>"NewCom Financial logo"</w:t>
+      </w:r>
+      <w:r>
+        <w:rPr>
+          <w:rFonts w:ascii="Ubuntu Mono" w:eastAsia="Times New Roman" w:hAnsi="Ubuntu Mono" w:cs="Times New Roman"/>
+          <w:color w:val="FFFFFF"/>
+          <w:kern w:val="0"/>
+          <w:sz w:val="21"/>
+          <w:szCs w:val="21"/>
+          <w:lang w:val="en-US" w:eastAsia="ru-RU"/>
+          <w14:ligatures w14:val="none"/>
+        </w:rPr>
+        <w:t xml:space="preserve"> </w:t>
+      </w:r>
+      <w:r>
+        <w:rPr>
+          <w:rFonts w:ascii="Ubuntu Mono" w:eastAsia="Times New Roman" w:hAnsi="Ubuntu Mono" w:cs="Times New Roman"/>
+          <w:color w:val="B4D353"/>
+          <w:kern w:val="0"/>
+          <w:sz w:val="21"/>
+          <w:szCs w:val="21"/>
+          <w:lang w:val="en-US" w:eastAsia="ru-RU"/>
+          <w14:ligatures w14:val="none"/>
+        </w:rPr>
+        <w:t>class</w:t>
+      </w:r>
+      <w:r>
+        <w:rPr>
+          <w:rFonts w:ascii="Ubuntu Mono" w:eastAsia="Times New Roman" w:hAnsi="Ubuntu Mono" w:cs="Times New Roman"/>
+          <w:color w:val="FFFFFF"/>
+          <w:kern w:val="0"/>
+          <w:sz w:val="21"/>
+          <w:szCs w:val="21"/>
+          <w:lang w:val="en-US" w:eastAsia="ru-RU"/>
+          <w14:ligatures w14:val="none"/>
+        </w:rPr>
+        <w:t>=</w:t>
+      </w:r>
+      <w:r>
+        <w:rPr>
+          <w:rFonts w:ascii="Ubuntu Mono" w:eastAsia="Times New Roman" w:hAnsi="Ubuntu Mono" w:cs="Times New Roman"/>
+          <w:color w:val="FFE083"/>
+          <w:kern w:val="0"/>
+          <w:sz w:val="21"/>
+          <w:szCs w:val="21"/>
+          <w:lang w:val="en-US" w:eastAsia="ru-RU"/>
+          <w14:ligatures w14:val="none"/>
+        </w:rPr>
+        <w:t>"logo"</w:t>
+      </w:r>
+      <w:r>
+        <w:rPr>
+          <w:rFonts w:ascii="Ubuntu Mono" w:eastAsia="Times New Roman" w:hAnsi="Ubuntu Mono" w:cs="Times New Roman"/>
+          <w:color w:val="EA6C8B"/>
+          <w:kern w:val="0"/>
+          <w:sz w:val="21"/>
+          <w:szCs w:val="21"/>
+          <w:lang w:val="en-US" w:eastAsia="ru-RU"/>
+          <w14:ligatures w14:val="none"/>
+        </w:rPr>
+        <w:t>&gt;</w:t>
+      </w:r>
+    </w:p>
+    <w:p>
+      <w:pPr>
+        <w:shd w:val="clear" w:color="auto" w:fill="211E2F"/>
+        <w:spacing w:after="0" w:line="360" w:lineRule="atLeast"/>
+        <w:rPr>
+          <w:rFonts w:ascii="Ubuntu Mono" w:eastAsia="Times New Roman" w:hAnsi="Ubuntu Mono" w:cs="Times New Roman"/>
+          <w:color w:val="FFFFFF"/>
+          <w:kern w:val="0"/>
+          <w:sz w:val="21"/>
+          <w:szCs w:val="21"/>
+          <w:lang w:val="en-US" w:eastAsia="ru-RU"/>
+          <w14:ligatures w14:val="none"/>
+        </w:rPr>
+      </w:pPr>
+      <w:r>
+        <w:rPr>
+          <w:rFonts w:ascii="Ubuntu Mono" w:eastAsia="Times New Roman" w:hAnsi="Ubuntu Mono" w:cs="Times New Roman"/>
+          <w:color w:val="FFFFFF"/>
+          <w:kern w:val="0"/>
+          <w:sz w:val="21"/>
+          <w:szCs w:val="21"/>
+          <w:lang w:val="en-US" w:eastAsia="ru-RU"/>
+          <w14:ligatures w14:val="none"/>
+        </w:rPr>
+        <w:t xml:space="preserve">    </w:t>
+      </w:r>
+      <w:r>
+        <w:rPr>
+          <w:rFonts w:ascii="Ubuntu Mono" w:eastAsia="Times New Roman" w:hAnsi="Ubuntu Mono" w:cs="Times New Roman"/>
+          <w:color w:val="EA6C8B"/>
+          <w:kern w:val="0"/>
+          <w:sz w:val="21"/>
+          <w:szCs w:val="21"/>
+          <w:lang w:val="en-US" w:eastAsia="ru-RU"/>
+          <w14:ligatures w14:val="none"/>
+        </w:rPr>
+        <w:t>&lt;div</w:t>
+      </w:r>
+      <w:r>
+        <w:rPr>
+          <w:rFonts w:ascii="Ubuntu Mono" w:eastAsia="Times New Roman" w:hAnsi="Ubuntu Mono" w:cs="Times New Roman"/>
+          <w:color w:val="FFFFFF"/>
+          <w:kern w:val="0"/>
+          <w:sz w:val="21"/>
+          <w:szCs w:val="21"/>
+          <w:lang w:val="en-US" w:eastAsia="ru-RU"/>
+          <w14:ligatures w14:val="none"/>
+        </w:rPr>
+        <w:t xml:space="preserve"> </w:t>
+      </w:r>
+      <w:r>
+        <w:rPr>
+          <w:rFonts w:ascii="Ubuntu Mono" w:eastAsia="Times New Roman" w:hAnsi="Ubuntu Mono" w:cs="Times New Roman"/>
+          <w:color w:val="B4D353"/>
+          <w:kern w:val="0"/>
+          <w:sz w:val="21"/>
+          <w:szCs w:val="21"/>
+          <w:lang w:val="en-US" w:eastAsia="ru-RU"/>
+          <w14:ligatures w14:val="none"/>
+        </w:rPr>
+        <w:t>id</w:t>
+      </w:r>
+      <w:r>
+        <w:rPr>
+          <w:rFonts w:ascii="Ubuntu Mono" w:eastAsia="Times New Roman" w:hAnsi="Ubuntu Mono" w:cs="Times New Roman"/>
+          <w:color w:val="FFFFFF"/>
+          <w:kern w:val="0"/>
+          <w:sz w:val="21"/>
+          <w:szCs w:val="21"/>
+          <w:lang w:val="en-US" w:eastAsia="ru-RU"/>
+          <w14:ligatures w14:val="none"/>
+        </w:rPr>
+        <w:t>=</w:t>
+      </w:r>
+      <w:r>
+        <w:rPr>
+          <w:rFonts w:ascii="Ubuntu Mono" w:eastAsia="Times New Roman" w:hAnsi="Ubuntu Mono" w:cs="Times New Roman"/>
+          <w:color w:val="FFE083"/>
+          <w:kern w:val="0"/>
+          <w:sz w:val="21"/>
+          <w:szCs w:val="21"/>
+          <w:lang w:val="en-US" w:eastAsia="ru-RU"/>
+          <w14:ligatures w14:val="none"/>
+        </w:rPr>
+        <w:t>"mainContainer"</w:t>
+      </w:r>
+      <w:r>
+        <w:rPr>
+          <w:rFonts w:ascii="Ubuntu Mono" w:eastAsia="Times New Roman" w:hAnsi="Ubuntu Mono" w:cs="Times New Roman"/>
+          <w:color w:val="EA6C8B"/>
+          <w:kern w:val="0"/>
+          <w:sz w:val="21"/>
+          <w:szCs w:val="21"/>
+          <w:lang w:val="en-US" w:eastAsia="ru-RU"/>
+          <w14:ligatures w14:val="none"/>
+        </w:rPr>
+        <w:t>&gt;</w:t>
+      </w:r>
+    </w:p>
+    <w:p>
+      <w:pPr>
+        <w:shd w:val="clear" w:color="auto" w:fill="211E2F"/>
+        <w:spacing w:after="0" w:line="360" w:lineRule="atLeast"/>
+        <w:rPr>
+          <w:rFonts w:ascii="Ubuntu Mono" w:eastAsia="Times New Roman" w:hAnsi="Ubuntu Mono" w:cs="Times New Roman"/>
+          <w:color w:val="FFFFFF"/>
+          <w:kern w:val="0"/>
+          <w:sz w:val="21"/>
+          <w:szCs w:val="21"/>
+          <w:lang w:val="en-US" w:eastAsia="ru-RU"/>
+          <w14:ligatures w14:val="none"/>
+        </w:rPr>
+      </w:pPr>
+      <w:r>
+        <w:rPr>
+          <w:rFonts w:ascii="Ubuntu Mono" w:eastAsia="Times New Roman" w:hAnsi="Ubuntu Mono" w:cs="Times New Roman"/>
+          <w:color w:val="FFFFFF"/>
+          <w:kern w:val="0"/>
+          <w:sz w:val="21"/>
+          <w:szCs w:val="21"/>
+          <w:lang w:val="en-US" w:eastAsia="ru-RU"/>
+          <w14:ligatures w14:val="none"/>
+        </w:rPr>
+        <w:t xml:space="preserve">      </w:t>
+      </w:r>
+      <w:r>
+        <w:rPr>
+          <w:rFonts w:ascii="Ubuntu Mono" w:eastAsia="Times New Roman" w:hAnsi="Ubuntu Mono" w:cs="Times New Roman"/>
+          <w:color w:val="EA6C8B"/>
+          <w:kern w:val="0"/>
+          <w:sz w:val="21"/>
+          <w:szCs w:val="21"/>
+          <w:lang w:val="en-US" w:eastAsia="ru-RU"/>
+          <w14:ligatures w14:val="none"/>
+        </w:rPr>
+        <w:t>&lt;h1&gt;</w:t>
+      </w:r>
+      <w:r>
+        <w:rPr>
+          <w:rFonts w:ascii="Ubuntu Mono" w:eastAsia="Times New Roman" w:hAnsi="Ubuntu Mono" w:cs="Times New Roman"/>
+          <w:color w:val="FFFFFF"/>
+          <w:kern w:val="0"/>
+          <w:sz w:val="21"/>
+          <w:szCs w:val="21"/>
+          <w:lang w:val="en-US" w:eastAsia="ru-RU"/>
+          <w14:ligatures w14:val="none"/>
+        </w:rPr>
+        <w:t>Log In</w:t>
+      </w:r>
+      <w:r>
+        <w:rPr>
+          <w:rFonts w:ascii="Ubuntu Mono" w:eastAsia="Times New Roman" w:hAnsi="Ubuntu Mono" w:cs="Times New Roman"/>
+          <w:color w:val="EA6C8B"/>
+          <w:kern w:val="0"/>
+          <w:sz w:val="21"/>
+          <w:szCs w:val="21"/>
+          <w:lang w:val="en-US" w:eastAsia="ru-RU"/>
+          <w14:ligatures w14:val="none"/>
+        </w:rPr>
+        <w:t>&lt;/h1&gt;</w:t>
+      </w:r>
+    </w:p>
+    <w:p>
+      <w:pPr>
+        <w:shd w:val="clear" w:color="auto" w:fill="211E2F"/>
+        <w:spacing w:after="0" w:line="360" w:lineRule="atLeast"/>
+        <w:rPr>
+          <w:rFonts w:ascii="Ubuntu Mono" w:eastAsia="Times New Roman" w:hAnsi="Ubuntu Mono" w:cs="Times New Roman"/>
+          <w:color w:val="FFFFFF"/>
+          <w:kern w:val="0"/>
+          <w:sz w:val="21"/>
+          <w:szCs w:val="21"/>
+          <w:lang w:val="en-US" w:eastAsia="ru-RU"/>
+          <w14:ligatures w14:val="none"/>
+        </w:rPr>
+      </w:pPr>
+      <w:r>
+        <w:rPr>
+          <w:rFonts w:ascii="Ubuntu Mono" w:eastAsia="Times New Roman" w:hAnsi="Ubuntu Mono" w:cs="Times New Roman"/>
+          <w:color w:val="FFFFFF"/>
+          <w:kern w:val="0"/>
+          <w:sz w:val="21"/>
+          <w:szCs w:val="21"/>
+          <w:lang w:val="en-US" w:eastAsia="ru-RU"/>
+          <w14:ligatures w14:val="none"/>
+        </w:rPr>
+        <w:t xml:space="preserve">      </w:t>
+      </w:r>
+      <w:r>
+        <w:rPr>
+          <w:rFonts w:ascii="Ubuntu Mono" w:eastAsia="Times New Roman" w:hAnsi="Ubuntu Mono" w:cs="Times New Roman"/>
+          <w:color w:val="EA6C8B"/>
+          <w:kern w:val="0"/>
+          <w:sz w:val="21"/>
+          <w:szCs w:val="21"/>
+          <w:lang w:val="en-US" w:eastAsia="ru-RU"/>
+          <w14:ligatures w14:val="none"/>
+        </w:rPr>
+        <w:t>&lt;br/&gt;</w:t>
+      </w:r>
+    </w:p>
+    <w:p>
+      <w:pPr>
+        <w:shd w:val="clear" w:color="auto" w:fill="211E2F"/>
+        <w:spacing w:after="0" w:line="360" w:lineRule="atLeast"/>
+        <w:rPr>
+          <w:rFonts w:ascii="Ubuntu Mono" w:eastAsia="Times New Roman" w:hAnsi="Ubuntu Mono" w:cs="Times New Roman"/>
+          <w:color w:val="FFFFFF"/>
+          <w:kern w:val="0"/>
+          <w:sz w:val="21"/>
+          <w:szCs w:val="21"/>
+          <w:lang w:val="en-US" w:eastAsia="ru-RU"/>
+          <w14:ligatures w14:val="none"/>
+        </w:rPr>
+      </w:pPr>
+      <w:r>
+        <w:rPr>
+          <w:rFonts w:ascii="Ubuntu Mono" w:eastAsia="Times New Roman" w:hAnsi="Ubuntu Mono" w:cs="Times New Roman"/>
+          <w:color w:val="FFFFFF"/>
+          <w:kern w:val="0"/>
+          <w:sz w:val="21"/>
+          <w:szCs w:val="21"/>
+          <w:lang w:val="en-US" w:eastAsia="ru-RU"/>
+          <w14:ligatures w14:val="none"/>
+        </w:rPr>
+        <w:t xml:space="preserve">      </w:t>
+      </w:r>
+      <w:r>
+        <w:rPr>
+          <w:rFonts w:ascii="Ubuntu Mono" w:eastAsia="Times New Roman" w:hAnsi="Ubuntu Mono" w:cs="Times New Roman"/>
+          <w:color w:val="EA6C8B"/>
+          <w:kern w:val="0"/>
+          <w:sz w:val="21"/>
+          <w:szCs w:val="21"/>
+          <w:lang w:val="en-US" w:eastAsia="ru-RU"/>
+          <w14:ligatures w14:val="none"/>
+        </w:rPr>
+        <w:t>&lt;form</w:t>
+      </w:r>
+      <w:r>
+        <w:rPr>
+          <w:rFonts w:ascii="Ubuntu Mono" w:eastAsia="Times New Roman" w:hAnsi="Ubuntu Mono" w:cs="Times New Roman"/>
+          <w:color w:val="FFFFFF"/>
+          <w:kern w:val="0"/>
+          <w:sz w:val="21"/>
+          <w:szCs w:val="21"/>
+          <w:lang w:val="en-US" w:eastAsia="ru-RU"/>
+          <w14:ligatures w14:val="none"/>
+        </w:rPr>
+        <w:t xml:space="preserve"> </w:t>
+      </w:r>
+      <w:r>
+        <w:rPr>
+          <w:rFonts w:ascii="Ubuntu Mono" w:eastAsia="Times New Roman" w:hAnsi="Ubuntu Mono" w:cs="Times New Roman"/>
+          <w:color w:val="B4D353"/>
+          <w:kern w:val="0"/>
+          <w:sz w:val="21"/>
+          <w:szCs w:val="21"/>
+          <w:lang w:val="en-US" w:eastAsia="ru-RU"/>
+          <w14:ligatures w14:val="none"/>
+        </w:rPr>
+        <w:t>id</w:t>
+      </w:r>
+      <w:r>
+        <w:rPr>
+          <w:rFonts w:ascii="Ubuntu Mono" w:eastAsia="Times New Roman" w:hAnsi="Ubuntu Mono" w:cs="Times New Roman"/>
+          <w:color w:val="FFFFFF"/>
+          <w:kern w:val="0"/>
+          <w:sz w:val="21"/>
+          <w:szCs w:val="21"/>
+          <w:lang w:val="en-US" w:eastAsia="ru-RU"/>
+          <w14:ligatures w14:val="none"/>
+        </w:rPr>
+        <w:t>=</w:t>
+      </w:r>
+      <w:r>
+        <w:rPr>
+          <w:rFonts w:ascii="Ubuntu Mono" w:eastAsia="Times New Roman" w:hAnsi="Ubuntu Mono" w:cs="Times New Roman"/>
+          <w:color w:val="FFE083"/>
+          <w:kern w:val="0"/>
+          <w:sz w:val="21"/>
+          <w:szCs w:val="21"/>
+          <w:lang w:val="en-US" w:eastAsia="ru-RU"/>
+          <w14:ligatures w14:val="none"/>
+        </w:rPr>
+        <w:t>"formElem"</w:t>
+      </w:r>
+      <w:r>
+        <w:rPr>
+          <w:rFonts w:ascii="Ubuntu Mono" w:eastAsia="Times New Roman" w:hAnsi="Ubuntu Mono" w:cs="Times New Roman"/>
+          <w:color w:val="EA6C8B"/>
+          <w:kern w:val="0"/>
+          <w:sz w:val="21"/>
+          <w:szCs w:val="21"/>
+          <w:lang w:val="en-US" w:eastAsia="ru-RU"/>
+          <w14:ligatures w14:val="none"/>
+        </w:rPr>
+        <w:t>&gt;</w:t>
+      </w:r>
+    </w:p>
+    <w:p>
+      <w:pPr>
+        <w:shd w:val="clear" w:color="auto" w:fill="211E2F"/>
+        <w:spacing w:after="0" w:line="360" w:lineRule="atLeast"/>
+        <w:rPr>
+          <w:rFonts w:ascii="Ubuntu Mono" w:eastAsia="Times New Roman" w:hAnsi="Ubuntu Mono" w:cs="Times New Roman"/>
+          <w:color w:val="FFFFFF"/>
+          <w:kern w:val="0"/>
+          <w:sz w:val="21"/>
+          <w:szCs w:val="21"/>
+          <w:lang w:val="en-US" w:eastAsia="ru-RU"/>
+          <w14:ligatures w14:val="none"/>
+        </w:rPr>
+      </w:pPr>
+      <w:r>
+        <w:rPr>
+          <w:rFonts w:ascii="Ubuntu Mono" w:eastAsia="Times New Roman" w:hAnsi="Ubuntu Mono" w:cs="Times New Roman"/>
+          <w:color w:val="FFFFFF"/>
+          <w:kern w:val="0"/>
+          <w:sz w:val="21"/>
+          <w:szCs w:val="21"/>
+          <w:lang w:val="en-US" w:eastAsia="ru-RU"/>
+          <w14:ligatures w14:val="none"/>
+        </w:rPr>
+        <w:t xml:space="preserve">      </w:t>
+      </w:r>
+      <w:r>
+        <w:rPr>
+          <w:rFonts w:ascii="Ubuntu Mono" w:eastAsia="Times New Roman" w:hAnsi="Ubuntu Mono" w:cs="Times New Roman"/>
+          <w:color w:val="EA6C8B"/>
+          <w:kern w:val="0"/>
+          <w:sz w:val="21"/>
+          <w:szCs w:val="21"/>
+          <w:lang w:val="en-US" w:eastAsia="ru-RU"/>
+          <w14:ligatures w14:val="none"/>
+        </w:rPr>
+        <w:t>&lt;div&gt;</w:t>
+      </w:r>
+    </w:p>
+    <w:p>
+      <w:pPr>
+        <w:shd w:val="clear" w:color="auto" w:fill="211E2F"/>
+        <w:spacing w:after="0" w:line="360" w:lineRule="atLeast"/>
+        <w:rPr>
+          <w:rFonts w:ascii="Ubuntu Mono" w:eastAsia="Times New Roman" w:hAnsi="Ubuntu Mono" w:cs="Times New Roman"/>
+          <w:color w:val="FFFFFF"/>
+          <w:kern w:val="0"/>
+          <w:sz w:val="21"/>
+          <w:szCs w:val="21"/>
+          <w:lang w:val="en-US" w:eastAsia="ru-RU"/>
+          <w14:ligatures w14:val="none"/>
+        </w:rPr>
+      </w:pPr>
+      <w:r>
+        <w:rPr>
+          <w:rFonts w:ascii="Ubuntu Mono" w:eastAsia="Times New Roman" w:hAnsi="Ubuntu Mono" w:cs="Times New Roman"/>
+          <w:color w:val="FFFFFF"/>
+          <w:kern w:val="0"/>
+          <w:sz w:val="21"/>
+          <w:szCs w:val="21"/>
+          <w:lang w:val="en-US" w:eastAsia="ru-RU"/>
+          <w14:ligatures w14:val="none"/>
+        </w:rPr>
+        <w:t xml:space="preserve">        </w:t>
+      </w:r>
+      <w:r>
+        <w:rPr>
+          <w:rFonts w:ascii="Ubuntu Mono" w:eastAsia="Times New Roman" w:hAnsi="Ubuntu Mono" w:cs="Times New Roman"/>
+          <w:color w:val="EA6C8B"/>
+          <w:kern w:val="0"/>
+          <w:sz w:val="21"/>
+          <w:szCs w:val="21"/>
+          <w:lang w:val="en-US" w:eastAsia="ru-RU"/>
+          <w14:ligatures w14:val="none"/>
+        </w:rPr>
+        <w:t>&lt;label</w:t>
+      </w:r>
+      <w:r>
+        <w:rPr>
+          <w:rFonts w:ascii="Ubuntu Mono" w:eastAsia="Times New Roman" w:hAnsi="Ubuntu Mono" w:cs="Times New Roman"/>
+          <w:color w:val="FFFFFF"/>
+          <w:kern w:val="0"/>
+          <w:sz w:val="21"/>
+          <w:szCs w:val="21"/>
+          <w:lang w:val="en-US" w:eastAsia="ru-RU"/>
+          <w14:ligatures w14:val="none"/>
+        </w:rPr>
+        <w:t xml:space="preserve"> </w:t>
+      </w:r>
+      <w:r>
+        <w:rPr>
+          <w:rFonts w:ascii="Ubuntu Mono" w:eastAsia="Times New Roman" w:hAnsi="Ubuntu Mono" w:cs="Times New Roman"/>
+          <w:color w:val="B4D353"/>
+          <w:kern w:val="0"/>
+          <w:sz w:val="21"/>
+          <w:szCs w:val="21"/>
+          <w:lang w:val="en-US" w:eastAsia="ru-RU"/>
+          <w14:ligatures w14:val="none"/>
+        </w:rPr>
+        <w:t>for</w:t>
+      </w:r>
+      <w:r>
+        <w:rPr>
+          <w:rFonts w:ascii="Ubuntu Mono" w:eastAsia="Times New Roman" w:hAnsi="Ubuntu Mono" w:cs="Times New Roman"/>
+          <w:color w:val="FFFFFF"/>
+          <w:kern w:val="0"/>
+          <w:sz w:val="21"/>
+          <w:szCs w:val="21"/>
+          <w:lang w:val="en-US" w:eastAsia="ru-RU"/>
+          <w14:ligatures w14:val="none"/>
+        </w:rPr>
+        <w:t>=</w:t>
+      </w:r>
+      <w:r>
+        <w:rPr>
+          <w:rFonts w:ascii="Ubuntu Mono" w:eastAsia="Times New Roman" w:hAnsi="Ubuntu Mono" w:cs="Times New Roman"/>
+          <w:color w:val="FFE083"/>
+          <w:kern w:val="0"/>
+          <w:sz w:val="21"/>
+          <w:szCs w:val="21"/>
+          <w:lang w:val="en-US" w:eastAsia="ru-RU"/>
+          <w14:ligatures w14:val="none"/>
+        </w:rPr>
+        <w:t>"username"</w:t>
+      </w:r>
+      <w:r>
+        <w:rPr>
+          <w:rFonts w:ascii="Ubuntu Mono" w:eastAsia="Times New Roman" w:hAnsi="Ubuntu Mono" w:cs="Times New Roman"/>
+          <w:color w:val="EA6C8B"/>
+          <w:kern w:val="0"/>
+          <w:sz w:val="21"/>
+          <w:szCs w:val="21"/>
+          <w:lang w:val="en-US" w:eastAsia="ru-RU"/>
+          <w14:ligatures w14:val="none"/>
+        </w:rPr>
+        <w:t>&gt;</w:t>
+      </w:r>
+      <w:r>
+        <w:rPr>
+          <w:rFonts w:ascii="Ubuntu Mono" w:eastAsia="Times New Roman" w:hAnsi="Ubuntu Mono" w:cs="Times New Roman"/>
+          <w:color w:val="FFFFFF"/>
+          <w:kern w:val="0"/>
+          <w:sz w:val="21"/>
+          <w:szCs w:val="21"/>
+          <w:lang w:val="en-US" w:eastAsia="ru-RU"/>
+          <w14:ligatures w14:val="none"/>
+        </w:rPr>
+        <w:t>Email:</w:t>
+      </w:r>
+      <w:r>
+        <w:rPr>
+          <w:rFonts w:ascii="Ubuntu Mono" w:eastAsia="Times New Roman" w:hAnsi="Ubuntu Mono" w:cs="Times New Roman"/>
+          <w:color w:val="EA6C8B"/>
+          <w:kern w:val="0"/>
+          <w:sz w:val="21"/>
+          <w:szCs w:val="21"/>
+          <w:lang w:val="en-US" w:eastAsia="ru-RU"/>
+          <w14:ligatures w14:val="none"/>
+        </w:rPr>
+        <w:t>&lt;/label&gt;</w:t>
+      </w:r>
+    </w:p>
+    <w:p>
+      <w:pPr>
+        <w:shd w:val="clear" w:color="auto" w:fill="211E2F"/>
+        <w:spacing w:after="0" w:line="360" w:lineRule="atLeast"/>
+        <w:rPr>
+          <w:rFonts w:ascii="Ubuntu Mono" w:eastAsia="Times New Roman" w:hAnsi="Ubuntu Mono" w:cs="Times New Roman"/>
+          <w:color w:val="FFFFFF"/>
+          <w:kern w:val="0"/>
+          <w:sz w:val="21"/>
+          <w:szCs w:val="21"/>
+          <w:lang w:val="en-US" w:eastAsia="ru-RU"/>
+          <w14:ligatures w14:val="none"/>
+        </w:rPr>
+      </w:pPr>
+      <w:r>
+        <w:rPr>
+          <w:rFonts w:ascii="Ubuntu Mono" w:eastAsia="Times New Roman" w:hAnsi="Ubuntu Mono" w:cs="Times New Roman"/>
+          <w:color w:val="FFFFFF"/>
+          <w:kern w:val="0"/>
+          <w:sz w:val="21"/>
+          <w:szCs w:val="21"/>
+          <w:lang w:val="en-US" w:eastAsia="ru-RU"/>
+          <w14:ligatures w14:val="none"/>
+        </w:rPr>
+        <w:t xml:space="preserve">        </w:t>
+      </w:r>
+      <w:r>
+        <w:rPr>
+          <w:rFonts w:ascii="Ubuntu Mono" w:eastAsia="Times New Roman" w:hAnsi="Ubuntu Mono" w:cs="Times New Roman"/>
+          <w:color w:val="EA6C8B"/>
+          <w:kern w:val="0"/>
+          <w:sz w:val="21"/>
+          <w:szCs w:val="21"/>
+          <w:lang w:val="en-US" w:eastAsia="ru-RU"/>
+          <w14:ligatures w14:val="none"/>
+        </w:rPr>
+        <w:t>&lt;input</w:t>
+      </w:r>
+      <w:r>
+        <w:rPr>
+          <w:rFonts w:ascii="Ubuntu Mono" w:eastAsia="Times New Roman" w:hAnsi="Ubuntu Mono" w:cs="Times New Roman"/>
+          <w:color w:val="FFFFFF"/>
+          <w:kern w:val="0"/>
+          <w:sz w:val="21"/>
+          <w:szCs w:val="21"/>
+          <w:lang w:val="en-US" w:eastAsia="ru-RU"/>
+          <w14:ligatures w14:val="none"/>
+        </w:rPr>
+        <w:t xml:space="preserve"> </w:t>
+      </w:r>
+      <w:r>
+        <w:rPr>
+          <w:rFonts w:ascii="Ubuntu Mono" w:eastAsia="Times New Roman" w:hAnsi="Ubuntu Mono" w:cs="Times New Roman"/>
+          <w:color w:val="B4D353"/>
+          <w:kern w:val="0"/>
+          <w:sz w:val="21"/>
+          <w:szCs w:val="21"/>
+          <w:lang w:val="en-US" w:eastAsia="ru-RU"/>
+          <w14:ligatures w14:val="none"/>
+        </w:rPr>
+        <w:t>name</w:t>
+      </w:r>
+      <w:r>
+        <w:rPr>
+          <w:rFonts w:ascii="Ubuntu Mono" w:eastAsia="Times New Roman" w:hAnsi="Ubuntu Mono" w:cs="Times New Roman"/>
+          <w:color w:val="FFFFFF"/>
+          <w:kern w:val="0"/>
+          <w:sz w:val="21"/>
+          <w:szCs w:val="21"/>
+          <w:lang w:val="en-US" w:eastAsia="ru-RU"/>
+          <w14:ligatures w14:val="none"/>
+        </w:rPr>
+        <w:t>=</w:t>
+      </w:r>
+      <w:r>
+        <w:rPr>
+          <w:rFonts w:ascii="Ubuntu Mono" w:eastAsia="Times New Roman" w:hAnsi="Ubuntu Mono" w:cs="Times New Roman"/>
+          <w:color w:val="FFE083"/>
+          <w:kern w:val="0"/>
+          <w:sz w:val="21"/>
+          <w:szCs w:val="21"/>
+          <w:lang w:val="en-US" w:eastAsia="ru-RU"/>
+          <w14:ligatures w14:val="none"/>
+        </w:rPr>
+        <w:t>"username"</w:t>
+      </w:r>
+      <w:r>
+        <w:rPr>
+          <w:rFonts w:ascii="Ubuntu Mono" w:eastAsia="Times New Roman" w:hAnsi="Ubuntu Mono" w:cs="Times New Roman"/>
+          <w:color w:val="FFFFFF"/>
+          <w:kern w:val="0"/>
+          <w:sz w:val="21"/>
+          <w:szCs w:val="21"/>
+          <w:lang w:val="en-US" w:eastAsia="ru-RU"/>
+          <w14:ligatures w14:val="none"/>
+        </w:rPr>
+        <w:t xml:space="preserve"> </w:t>
+      </w:r>
+      <w:r>
+        <w:rPr>
+          <w:rFonts w:ascii="Ubuntu Mono" w:eastAsia="Times New Roman" w:hAnsi="Ubuntu Mono" w:cs="Times New Roman"/>
+          <w:color w:val="B4D353"/>
+          <w:kern w:val="0"/>
+          <w:sz w:val="21"/>
+          <w:szCs w:val="21"/>
+          <w:lang w:val="en-US" w:eastAsia="ru-RU"/>
+          <w14:ligatures w14:val="none"/>
+        </w:rPr>
+        <w:t>id</w:t>
+      </w:r>
+      <w:r>
+        <w:rPr>
+          <w:rFonts w:ascii="Ubuntu Mono" w:eastAsia="Times New Roman" w:hAnsi="Ubuntu Mono" w:cs="Times New Roman"/>
+          <w:color w:val="FFFFFF"/>
+          <w:kern w:val="0"/>
+          <w:sz w:val="21"/>
+          <w:szCs w:val="21"/>
+          <w:lang w:val="en-US" w:eastAsia="ru-RU"/>
+          <w14:ligatures w14:val="none"/>
+        </w:rPr>
+        <w:t>=</w:t>
+      </w:r>
+      <w:r>
+        <w:rPr>
+          <w:rFonts w:ascii="Ubuntu Mono" w:eastAsia="Times New Roman" w:hAnsi="Ubuntu Mono" w:cs="Times New Roman"/>
+          <w:color w:val="FFE083"/>
+          <w:kern w:val="0"/>
+          <w:sz w:val="21"/>
+          <w:szCs w:val="21"/>
+          <w:lang w:val="en-US" w:eastAsia="ru-RU"/>
+          <w14:ligatures w14:val="none"/>
+        </w:rPr>
+        <w:t>"username"</w:t>
+      </w:r>
+      <w:r>
+        <w:rPr>
+          <w:rFonts w:ascii="Ubuntu Mono" w:eastAsia="Times New Roman" w:hAnsi="Ubuntu Mono" w:cs="Times New Roman"/>
+          <w:color w:val="FFFFFF"/>
+          <w:kern w:val="0"/>
+          <w:sz w:val="21"/>
+          <w:szCs w:val="21"/>
+          <w:lang w:val="en-US" w:eastAsia="ru-RU"/>
+          <w14:ligatures w14:val="none"/>
+        </w:rPr>
+        <w:t xml:space="preserve"> </w:t>
+      </w:r>
+      <w:r>
+        <w:rPr>
+          <w:rFonts w:ascii="Ubuntu Mono" w:eastAsia="Times New Roman" w:hAnsi="Ubuntu Mono" w:cs="Times New Roman"/>
+          <w:color w:val="B4D353"/>
+          <w:kern w:val="0"/>
+          <w:sz w:val="21"/>
+          <w:szCs w:val="21"/>
+          <w:lang w:val="en-US" w:eastAsia="ru-RU"/>
+          <w14:ligatures w14:val="none"/>
+        </w:rPr>
+        <w:t>type</w:t>
+      </w:r>
+      <w:r>
+        <w:rPr>
+          <w:rFonts w:ascii="Ubuntu Mono" w:eastAsia="Times New Roman" w:hAnsi="Ubuntu Mono" w:cs="Times New Roman"/>
+          <w:color w:val="FFFFFF"/>
+          <w:kern w:val="0"/>
+          <w:sz w:val="21"/>
+          <w:szCs w:val="21"/>
+          <w:lang w:val="en-US" w:eastAsia="ru-RU"/>
+          <w14:ligatures w14:val="none"/>
+        </w:rPr>
+        <w:t>=</w:t>
+      </w:r>
+      <w:r>
+        <w:rPr>
+          <w:rFonts w:ascii="Ubuntu Mono" w:eastAsia="Times New Roman" w:hAnsi="Ubuntu Mono" w:cs="Times New Roman"/>
+          <w:color w:val="FFE083"/>
+          <w:kern w:val="0"/>
+          <w:sz w:val="21"/>
+          <w:szCs w:val="21"/>
+          <w:lang w:val="en-US" w:eastAsia="ru-RU"/>
+          <w14:ligatures w14:val="none"/>
+        </w:rPr>
+        <w:t>"text"</w:t>
+      </w:r>
+      <w:r>
+        <w:rPr>
+          <w:rFonts w:ascii="Ubuntu Mono" w:eastAsia="Times New Roman" w:hAnsi="Ubuntu Mono" w:cs="Times New Roman"/>
+          <w:color w:val="FFFFFF"/>
+          <w:kern w:val="0"/>
+          <w:sz w:val="21"/>
+          <w:szCs w:val="21"/>
+          <w:lang w:val="en-US" w:eastAsia="ru-RU"/>
+          <w14:ligatures w14:val="none"/>
+        </w:rPr>
+        <w:t xml:space="preserve"> </w:t>
+      </w:r>
+      <w:r>
+        <w:rPr>
+          <w:rFonts w:ascii="Ubuntu Mono" w:eastAsia="Times New Roman" w:hAnsi="Ubuntu Mono" w:cs="Times New Roman"/>
+          <w:color w:val="EA6C8B"/>
+          <w:kern w:val="0"/>
+          <w:sz w:val="21"/>
+          <w:szCs w:val="21"/>
+          <w:lang w:val="en-US" w:eastAsia="ru-RU"/>
+          <w14:ligatures w14:val="none"/>
+        </w:rPr>
+        <w:t>/&gt;</w:t>
+      </w:r>
+    </w:p>
+    <w:p>
+      <w:pPr>
+        <w:shd w:val="clear" w:color="auto" w:fill="211E2F"/>
+        <w:spacing w:after="0" w:line="360" w:lineRule="atLeast"/>
+        <w:rPr>
+          <w:rFonts w:ascii="Ubuntu Mono" w:eastAsia="Times New Roman" w:hAnsi="Ubuntu Mono" w:cs="Times New Roman"/>
+          <w:color w:val="FFFFFF"/>
+          <w:kern w:val="0"/>
+          <w:sz w:val="21"/>
+          <w:szCs w:val="21"/>
+          <w:lang w:val="en-US" w:eastAsia="ru-RU"/>
+          <w14:ligatures w14:val="none"/>
+        </w:rPr>
+      </w:pPr>
+      <w:r>
+        <w:rPr>
+          <w:rFonts w:ascii="Ubuntu Mono" w:eastAsia="Times New Roman" w:hAnsi="Ubuntu Mono" w:cs="Times New Roman"/>
+          <w:color w:val="FFFFFF"/>
+          <w:kern w:val="0"/>
+          <w:sz w:val="21"/>
+          <w:szCs w:val="21"/>
+          <w:lang w:val="en-US" w:eastAsia="ru-RU"/>
+          <w14:ligatures w14:val="none"/>
+        </w:rPr>
+        <w:t xml:space="preserve">        </w:t>
+      </w:r>
+      <w:r>
+        <w:rPr>
+          <w:rFonts w:ascii="Ubuntu Mono" w:eastAsia="Times New Roman" w:hAnsi="Ubuntu Mono" w:cs="Times New Roman"/>
+          <w:color w:val="EA6C8B"/>
+          <w:kern w:val="0"/>
+          <w:sz w:val="21"/>
+          <w:szCs w:val="21"/>
+          <w:lang w:val="en-US" w:eastAsia="ru-RU"/>
+          <w14:ligatures w14:val="none"/>
+        </w:rPr>
+        <w:t>&lt;p</w:t>
+      </w:r>
+      <w:r>
+        <w:rPr>
+          <w:rFonts w:ascii="Ubuntu Mono" w:eastAsia="Times New Roman" w:hAnsi="Ubuntu Mono" w:cs="Times New Roman"/>
+          <w:color w:val="FFFFFF"/>
+          <w:kern w:val="0"/>
+          <w:sz w:val="21"/>
+          <w:szCs w:val="21"/>
+          <w:lang w:val="en-US" w:eastAsia="ru-RU"/>
+          <w14:ligatures w14:val="none"/>
+        </w:rPr>
+        <w:t xml:space="preserve"> </w:t>
+      </w:r>
+      <w:r>
+        <w:rPr>
+          <w:rFonts w:ascii="Ubuntu Mono" w:eastAsia="Times New Roman" w:hAnsi="Ubuntu Mono" w:cs="Times New Roman"/>
+          <w:color w:val="B4D353"/>
+          <w:kern w:val="0"/>
+          <w:sz w:val="21"/>
+          <w:szCs w:val="21"/>
+          <w:lang w:val="en-US" w:eastAsia="ru-RU"/>
+          <w14:ligatures w14:val="none"/>
+        </w:rPr>
+        <w:t>id</w:t>
+      </w:r>
+      <w:r>
+        <w:rPr>
+          <w:rFonts w:ascii="Ubuntu Mono" w:eastAsia="Times New Roman" w:hAnsi="Ubuntu Mono" w:cs="Times New Roman"/>
+          <w:color w:val="FFFFFF"/>
+          <w:kern w:val="0"/>
+          <w:sz w:val="21"/>
+          <w:szCs w:val="21"/>
+          <w:lang w:val="en-US" w:eastAsia="ru-RU"/>
+          <w14:ligatures w14:val="none"/>
+        </w:rPr>
+        <w:t>=</w:t>
+      </w:r>
+      <w:r>
+        <w:rPr>
+          <w:rFonts w:ascii="Ubuntu Mono" w:eastAsia="Times New Roman" w:hAnsi="Ubuntu Mono" w:cs="Times New Roman"/>
+          <w:color w:val="FFE083"/>
+          <w:kern w:val="0"/>
+          <w:sz w:val="21"/>
+          <w:szCs w:val="21"/>
+          <w:lang w:val="en-US" w:eastAsia="ru-RU"/>
+          <w14:ligatures w14:val="none"/>
+        </w:rPr>
+        <w:t>"usernameError"</w:t>
+      </w:r>
+      <w:r>
+        <w:rPr>
+          <w:rFonts w:ascii="Ubuntu Mono" w:eastAsia="Times New Roman" w:hAnsi="Ubuntu Mono" w:cs="Times New Roman"/>
+          <w:color w:val="FFFFFF"/>
+          <w:kern w:val="0"/>
+          <w:sz w:val="21"/>
+          <w:szCs w:val="21"/>
+          <w:lang w:val="en-US" w:eastAsia="ru-RU"/>
+          <w14:ligatures w14:val="none"/>
+        </w:rPr>
+        <w:t xml:space="preserve"> </w:t>
+      </w:r>
+      <w:r>
+        <w:rPr>
+          <w:rFonts w:ascii="Ubuntu Mono" w:eastAsia="Times New Roman" w:hAnsi="Ubuntu Mono" w:cs="Times New Roman"/>
+          <w:color w:val="B4D353"/>
+          <w:kern w:val="0"/>
+          <w:sz w:val="21"/>
+          <w:szCs w:val="21"/>
+          <w:lang w:val="en-US" w:eastAsia="ru-RU"/>
+          <w14:ligatures w14:val="none"/>
+        </w:rPr>
+        <w:t>class</w:t>
+      </w:r>
+      <w:r>
+        <w:rPr>
+          <w:rFonts w:ascii="Ubuntu Mono" w:eastAsia="Times New Roman" w:hAnsi="Ubuntu Mono" w:cs="Times New Roman"/>
+          <w:color w:val="FFFFFF"/>
+          <w:kern w:val="0"/>
+          <w:sz w:val="21"/>
+          <w:szCs w:val="21"/>
+          <w:lang w:val="en-US" w:eastAsia="ru-RU"/>
+          <w14:ligatures w14:val="none"/>
+        </w:rPr>
+        <w:t>=</w:t>
+      </w:r>
+      <w:r>
+        <w:rPr>
+          <w:rFonts w:ascii="Ubuntu Mono" w:eastAsia="Times New Roman" w:hAnsi="Ubuntu Mono" w:cs="Times New Roman"/>
+          <w:color w:val="FFE083"/>
+          <w:kern w:val="0"/>
+          <w:sz w:val="21"/>
+          <w:szCs w:val="21"/>
+          <w:lang w:val="en-US" w:eastAsia="ru-RU"/>
+          <w14:ligatures w14:val="none"/>
+        </w:rPr>
+        <w:t>"errorMessage"</w:t>
+      </w:r>
+      <w:r>
+        <w:rPr>
+          <w:rFonts w:ascii="Ubuntu Mono" w:eastAsia="Times New Roman" w:hAnsi="Ubuntu Mono" w:cs="Times New Roman"/>
+          <w:color w:val="FFFFFF"/>
+          <w:kern w:val="0"/>
+          <w:sz w:val="21"/>
+          <w:szCs w:val="21"/>
+          <w:lang w:val="en-US" w:eastAsia="ru-RU"/>
+          <w14:ligatures w14:val="none"/>
+        </w:rPr>
+        <w:t xml:space="preserve"> </w:t>
+      </w:r>
+      <w:r>
+        <w:rPr>
+          <w:rFonts w:ascii="Ubuntu Mono" w:eastAsia="Times New Roman" w:hAnsi="Ubuntu Mono" w:cs="Times New Roman"/>
+          <w:color w:val="B4D353"/>
+          <w:kern w:val="0"/>
+          <w:sz w:val="21"/>
+          <w:szCs w:val="21"/>
+          <w:lang w:val="en-US" w:eastAsia="ru-RU"/>
+          <w14:ligatures w14:val="none"/>
+        </w:rPr>
+        <w:t>style</w:t>
+      </w:r>
+      <w:r>
+        <w:rPr>
+          <w:rFonts w:ascii="Ubuntu Mono" w:eastAsia="Times New Roman" w:hAnsi="Ubuntu Mono" w:cs="Times New Roman"/>
+          <w:color w:val="FFFFFF"/>
+          <w:kern w:val="0"/>
+          <w:sz w:val="21"/>
+          <w:szCs w:val="21"/>
+          <w:lang w:val="en-US" w:eastAsia="ru-RU"/>
+          <w14:ligatures w14:val="none"/>
+        </w:rPr>
+        <w:t>=</w:t>
+      </w:r>
+      <w:r>
+        <w:rPr>
+          <w:rFonts w:ascii="Ubuntu Mono" w:eastAsia="Times New Roman" w:hAnsi="Ubuntu Mono" w:cs="Times New Roman"/>
+          <w:color w:val="FFE083"/>
+          <w:kern w:val="0"/>
+          <w:sz w:val="21"/>
+          <w:szCs w:val="21"/>
+          <w:lang w:val="en-US" w:eastAsia="ru-RU"/>
+          <w14:ligatures w14:val="none"/>
+        </w:rPr>
+        <w:t>"display: none"</w:t>
+      </w:r>
+      <w:r>
+        <w:rPr>
+          <w:rFonts w:ascii="Ubuntu Mono" w:eastAsia="Times New Roman" w:hAnsi="Ubuntu Mono" w:cs="Times New Roman"/>
+          <w:color w:val="EA6C8B"/>
+          <w:kern w:val="0"/>
+          <w:sz w:val="21"/>
+          <w:szCs w:val="21"/>
+          <w:lang w:val="en-US" w:eastAsia="ru-RU"/>
+          <w14:ligatures w14:val="none"/>
+        </w:rPr>
+        <w:t>&gt;&lt;/p&gt;</w:t>
+      </w:r>
+    </w:p>
+    <w:p>
+      <w:pPr>
+        <w:shd w:val="clear" w:color="auto" w:fill="211E2F"/>
+        <w:spacing w:after="0" w:line="360" w:lineRule="atLeast"/>
+        <w:rPr>
+          <w:rFonts w:ascii="Ubuntu Mono" w:eastAsia="Times New Roman" w:hAnsi="Ubuntu Mono" w:cs="Times New Roman"/>
+          <w:color w:val="FFFFFF"/>
+          <w:kern w:val="0"/>
+          <w:sz w:val="21"/>
+          <w:szCs w:val="21"/>
+          <w:lang w:val="en-US" w:eastAsia="ru-RU"/>
+          <w14:ligatures w14:val="none"/>
+        </w:rPr>
+      </w:pPr>
+      <w:r>
+        <w:rPr>
+          <w:rFonts w:ascii="Ubuntu Mono" w:eastAsia="Times New Roman" w:hAnsi="Ubuntu Mono" w:cs="Times New Roman"/>
+          <w:color w:val="FFFFFF"/>
+          <w:kern w:val="0"/>
+          <w:sz w:val="21"/>
+          <w:szCs w:val="21"/>
+          <w:lang w:val="en-US" w:eastAsia="ru-RU"/>
+          <w14:ligatures w14:val="none"/>
+        </w:rPr>
+        <w:t xml:space="preserve">      </w:t>
+      </w:r>
+      <w:r>
+        <w:rPr>
+          <w:rFonts w:ascii="Ubuntu Mono" w:eastAsia="Times New Roman" w:hAnsi="Ubuntu Mono" w:cs="Times New Roman"/>
+          <w:color w:val="EA6C8B"/>
+          <w:kern w:val="0"/>
+          <w:sz w:val="21"/>
+          <w:szCs w:val="21"/>
+          <w:lang w:val="en-US" w:eastAsia="ru-RU"/>
+          <w14:ligatures w14:val="none"/>
+        </w:rPr>
+        <w:t>&lt;br&gt;</w:t>
+      </w:r>
+    </w:p>
+    <w:p>
+      <w:pPr>
+        <w:shd w:val="clear" w:color="auto" w:fill="211E2F"/>
+        <w:spacing w:after="0" w:line="360" w:lineRule="atLeast"/>
+        <w:rPr>
+          <w:rFonts w:ascii="Ubuntu Mono" w:eastAsia="Times New Roman" w:hAnsi="Ubuntu Mono" w:cs="Times New Roman"/>
+          <w:color w:val="FFFFFF"/>
+          <w:kern w:val="0"/>
+          <w:sz w:val="21"/>
+          <w:szCs w:val="21"/>
+          <w:lang w:val="en-US" w:eastAsia="ru-RU"/>
+          <w14:ligatures w14:val="none"/>
+        </w:rPr>
+      </w:pPr>
+      <w:r>
+        <w:rPr>
+          <w:rFonts w:ascii="Ubuntu Mono" w:eastAsia="Times New Roman" w:hAnsi="Ubuntu Mono" w:cs="Times New Roman"/>
+          <w:color w:val="FFFFFF"/>
+          <w:kern w:val="0"/>
+          <w:sz w:val="21"/>
+          <w:szCs w:val="21"/>
+          <w:lang w:val="en-US" w:eastAsia="ru-RU"/>
+          <w14:ligatures w14:val="none"/>
+        </w:rPr>
+        <w:t xml:space="preserve">    </w:t>
+      </w:r>
+      <w:r>
+        <w:rPr>
+          <w:rFonts w:ascii="Ubuntu Mono" w:eastAsia="Times New Roman" w:hAnsi="Ubuntu Mono" w:cs="Times New Roman"/>
+          <w:color w:val="EA6C8B"/>
+          <w:kern w:val="0"/>
+          <w:sz w:val="21"/>
+          <w:szCs w:val="21"/>
+          <w:lang w:val="en-US" w:eastAsia="ru-RU"/>
+          <w14:ligatures w14:val="none"/>
+        </w:rPr>
+        <w:t>&lt;br&gt;</w:t>
+      </w:r>
+    </w:p>
+    <w:p>
+      <w:pPr>
+        <w:shd w:val="clear" w:color="auto" w:fill="211E2F"/>
+        <w:spacing w:after="0" w:line="360" w:lineRule="atLeast"/>
+        <w:rPr>
+          <w:rFonts w:ascii="Ubuntu Mono" w:eastAsia="Times New Roman" w:hAnsi="Ubuntu Mono" w:cs="Times New Roman"/>
+          <w:color w:val="FFFFFF"/>
+          <w:kern w:val="0"/>
+          <w:sz w:val="21"/>
+          <w:szCs w:val="21"/>
+          <w:lang w:val="en-US" w:eastAsia="ru-RU"/>
+          <w14:ligatures w14:val="none"/>
+        </w:rPr>
+      </w:pPr>
+      <w:r>
+        <w:rPr>
+          <w:rFonts w:ascii="Ubuntu Mono" w:eastAsia="Times New Roman" w:hAnsi="Ubuntu Mono" w:cs="Times New Roman"/>
+          <w:color w:val="FFFFFF"/>
+          <w:kern w:val="0"/>
+          <w:sz w:val="21"/>
+          <w:szCs w:val="21"/>
+          <w:lang w:val="en-US" w:eastAsia="ru-RU"/>
+          <w14:ligatures w14:val="none"/>
+        </w:rPr>
+        <w:t xml:space="preserve">    </w:t>
+      </w:r>
+      <w:r>
+        <w:rPr>
+          <w:rFonts w:ascii="Ubuntu Mono" w:eastAsia="Times New Roman" w:hAnsi="Ubuntu Mono" w:cs="Times New Roman"/>
+          <w:color w:val="EA6C8B"/>
+          <w:kern w:val="0"/>
+          <w:sz w:val="21"/>
+          <w:szCs w:val="21"/>
+          <w:lang w:val="en-US" w:eastAsia="ru-RU"/>
+          <w14:ligatures w14:val="none"/>
+        </w:rPr>
+        <w:t>&lt;label</w:t>
+      </w:r>
+      <w:r>
+        <w:rPr>
+          <w:rFonts w:ascii="Ubuntu Mono" w:eastAsia="Times New Roman" w:hAnsi="Ubuntu Mono" w:cs="Times New Roman"/>
+          <w:color w:val="FFFFFF"/>
+          <w:kern w:val="0"/>
+          <w:sz w:val="21"/>
+          <w:szCs w:val="21"/>
+          <w:lang w:val="en-US" w:eastAsia="ru-RU"/>
+          <w14:ligatures w14:val="none"/>
+        </w:rPr>
+        <w:t xml:space="preserve"> </w:t>
+      </w:r>
+      <w:r>
+        <w:rPr>
+          <w:rFonts w:ascii="Ubuntu Mono" w:eastAsia="Times New Roman" w:hAnsi="Ubuntu Mono" w:cs="Times New Roman"/>
+          <w:color w:val="B4D353"/>
+          <w:kern w:val="0"/>
+          <w:sz w:val="21"/>
+          <w:szCs w:val="21"/>
+          <w:lang w:val="en-US" w:eastAsia="ru-RU"/>
+          <w14:ligatures w14:val="none"/>
+        </w:rPr>
+        <w:t>for</w:t>
+      </w:r>
+      <w:r>
+        <w:rPr>
+          <w:rFonts w:ascii="Ubuntu Mono" w:eastAsia="Times New Roman" w:hAnsi="Ubuntu Mono" w:cs="Times New Roman"/>
+          <w:color w:val="FFFFFF"/>
+          <w:kern w:val="0"/>
+          <w:sz w:val="21"/>
+          <w:szCs w:val="21"/>
+          <w:lang w:val="en-US" w:eastAsia="ru-RU"/>
+          <w14:ligatures w14:val="none"/>
+        </w:rPr>
+        <w:t>=</w:t>
+      </w:r>
+      <w:r>
+        <w:rPr>
+          <w:rFonts w:ascii="Ubuntu Mono" w:eastAsia="Times New Roman" w:hAnsi="Ubuntu Mono" w:cs="Times New Roman"/>
+          <w:color w:val="FFE083"/>
+          <w:kern w:val="0"/>
+          <w:sz w:val="21"/>
+          <w:szCs w:val="21"/>
+          <w:lang w:val="en-US" w:eastAsia="ru-RU"/>
+          <w14:ligatures w14:val="none"/>
+        </w:rPr>
+        <w:t>"password"</w:t>
+      </w:r>
+      <w:r>
+        <w:rPr>
+          <w:rFonts w:ascii="Ubuntu Mono" w:eastAsia="Times New Roman" w:hAnsi="Ubuntu Mono" w:cs="Times New Roman"/>
+          <w:color w:val="EA6C8B"/>
+          <w:kern w:val="0"/>
+          <w:sz w:val="21"/>
+          <w:szCs w:val="21"/>
+          <w:lang w:val="en-US" w:eastAsia="ru-RU"/>
+          <w14:ligatures w14:val="none"/>
+        </w:rPr>
+        <w:t>&gt;</w:t>
+      </w:r>
+      <w:r>
+        <w:rPr>
+          <w:rFonts w:ascii="Ubuntu Mono" w:eastAsia="Times New Roman" w:hAnsi="Ubuntu Mono" w:cs="Times New Roman"/>
+          <w:color w:val="FFFFFF"/>
+          <w:kern w:val="0"/>
+          <w:sz w:val="21"/>
+          <w:szCs w:val="21"/>
+          <w:lang w:val="en-US" w:eastAsia="ru-RU"/>
+          <w14:ligatures w14:val="none"/>
+        </w:rPr>
+        <w:t>Password:</w:t>
+      </w:r>
+      <w:r>
+        <w:rPr>
+          <w:rFonts w:ascii="Ubuntu Mono" w:eastAsia="Times New Roman" w:hAnsi="Ubuntu Mono" w:cs="Times New Roman"/>
+          <w:color w:val="EA6C8B"/>
+          <w:kern w:val="0"/>
+          <w:sz w:val="21"/>
+          <w:szCs w:val="21"/>
+          <w:lang w:val="en-US" w:eastAsia="ru-RU"/>
+          <w14:ligatures w14:val="none"/>
+        </w:rPr>
+        <w:t>&lt;/label&gt;</w:t>
+      </w:r>
+    </w:p>
+    <w:p>
+      <w:pPr>
+        <w:shd w:val="clear" w:color="auto" w:fill="211E2F"/>
+        <w:spacing w:after="0" w:line="360" w:lineRule="atLeast"/>
+        <w:rPr>
+          <w:rFonts w:ascii="Ubuntu Mono" w:eastAsia="Times New Roman" w:hAnsi="Ubuntu Mono" w:cs="Times New Roman"/>
+          <w:color w:val="FFFFFF"/>
+          <w:kern w:val="0"/>
+          <w:sz w:val="21"/>
+          <w:szCs w:val="21"/>
+          <w:lang w:val="en-US" w:eastAsia="ru-RU"/>
+          <w14:ligatures w14:val="none"/>
+        </w:rPr>
+      </w:pPr>
+      <w:r>
+        <w:rPr>
+          <w:rFonts w:ascii="Ubuntu Mono" w:eastAsia="Times New Roman" w:hAnsi="Ubuntu Mono" w:cs="Times New Roman"/>
+          <w:color w:val="FFFFFF"/>
+          <w:kern w:val="0"/>
+          <w:sz w:val="21"/>
+          <w:szCs w:val="21"/>
+          <w:lang w:val="en-US" w:eastAsia="ru-RU"/>
+          <w14:ligatures w14:val="none"/>
+        </w:rPr>
+        <w:t xml:space="preserve">    </w:t>
+      </w:r>
+      <w:r>
+        <w:rPr>
+          <w:rFonts w:ascii="Ubuntu Mono" w:eastAsia="Times New Roman" w:hAnsi="Ubuntu Mono" w:cs="Times New Roman"/>
+          <w:color w:val="EA6C8B"/>
+          <w:kern w:val="0"/>
+          <w:sz w:val="21"/>
+          <w:szCs w:val="21"/>
+          <w:lang w:val="en-US" w:eastAsia="ru-RU"/>
+          <w14:ligatures w14:val="none"/>
+        </w:rPr>
+        <w:t>&lt;input</w:t>
+      </w:r>
+      <w:r>
+        <w:rPr>
+          <w:rFonts w:ascii="Ubuntu Mono" w:eastAsia="Times New Roman" w:hAnsi="Ubuntu Mono" w:cs="Times New Roman"/>
+          <w:color w:val="FFFFFF"/>
+          <w:kern w:val="0"/>
+          <w:sz w:val="21"/>
+          <w:szCs w:val="21"/>
+          <w:lang w:val="en-US" w:eastAsia="ru-RU"/>
+          <w14:ligatures w14:val="none"/>
+        </w:rPr>
+        <w:t xml:space="preserve"> </w:t>
+      </w:r>
+      <w:r>
+        <w:rPr>
+          <w:rFonts w:ascii="Ubuntu Mono" w:eastAsia="Times New Roman" w:hAnsi="Ubuntu Mono" w:cs="Times New Roman"/>
+          <w:color w:val="B4D353"/>
+          <w:kern w:val="0"/>
+          <w:sz w:val="21"/>
+          <w:szCs w:val="21"/>
+          <w:lang w:val="en-US" w:eastAsia="ru-RU"/>
+          <w14:ligatures w14:val="none"/>
+        </w:rPr>
+        <w:t>name</w:t>
+      </w:r>
+      <w:r>
+        <w:rPr>
+          <w:rFonts w:ascii="Ubuntu Mono" w:eastAsia="Times New Roman" w:hAnsi="Ubuntu Mono" w:cs="Times New Roman"/>
+          <w:color w:val="FFFFFF"/>
+          <w:kern w:val="0"/>
+          <w:sz w:val="21"/>
+          <w:szCs w:val="21"/>
+          <w:lang w:val="en-US" w:eastAsia="ru-RU"/>
+          <w14:ligatures w14:val="none"/>
+        </w:rPr>
+        <w:t>=</w:t>
+      </w:r>
+      <w:r>
+        <w:rPr>
+          <w:rFonts w:ascii="Ubuntu Mono" w:eastAsia="Times New Roman" w:hAnsi="Ubuntu Mono" w:cs="Times New Roman"/>
+          <w:color w:val="FFE083"/>
+          <w:kern w:val="0"/>
+          <w:sz w:val="21"/>
+          <w:szCs w:val="21"/>
+          <w:lang w:val="en-US" w:eastAsia="ru-RU"/>
+          <w14:ligatures w14:val="none"/>
+        </w:rPr>
+        <w:t>"password"</w:t>
+      </w:r>
+      <w:r>
+        <w:rPr>
+          <w:rFonts w:ascii="Ubuntu Mono" w:eastAsia="Times New Roman" w:hAnsi="Ubuntu Mono" w:cs="Times New Roman"/>
+          <w:color w:val="FFFFFF"/>
+          <w:kern w:val="0"/>
+          <w:sz w:val="21"/>
+          <w:szCs w:val="21"/>
+          <w:lang w:val="en-US" w:eastAsia="ru-RU"/>
+          <w14:ligatures w14:val="none"/>
+        </w:rPr>
+        <w:t xml:space="preserve"> </w:t>
+      </w:r>
+      <w:r>
+        <w:rPr>
+          <w:rFonts w:ascii="Ubuntu Mono" w:eastAsia="Times New Roman" w:hAnsi="Ubuntu Mono" w:cs="Times New Roman"/>
+          <w:color w:val="B4D353"/>
+          <w:kern w:val="0"/>
+          <w:sz w:val="21"/>
+          <w:szCs w:val="21"/>
+          <w:lang w:val="en-US" w:eastAsia="ru-RU"/>
+          <w14:ligatures w14:val="none"/>
+        </w:rPr>
+        <w:t>id</w:t>
+      </w:r>
+      <w:r>
+        <w:rPr>
+          <w:rFonts w:ascii="Ubuntu Mono" w:eastAsia="Times New Roman" w:hAnsi="Ubuntu Mono" w:cs="Times New Roman"/>
+          <w:color w:val="FFFFFF"/>
+          <w:kern w:val="0"/>
+          <w:sz w:val="21"/>
+          <w:szCs w:val="21"/>
+          <w:lang w:val="en-US" w:eastAsia="ru-RU"/>
+          <w14:ligatures w14:val="none"/>
+        </w:rPr>
+        <w:t>=</w:t>
+      </w:r>
+      <w:r>
+        <w:rPr>
+          <w:rFonts w:ascii="Ubuntu Mono" w:eastAsia="Times New Roman" w:hAnsi="Ubuntu Mono" w:cs="Times New Roman"/>
+          <w:color w:val="FFE083"/>
+          <w:kern w:val="0"/>
+          <w:sz w:val="21"/>
+          <w:szCs w:val="21"/>
+          <w:lang w:val="en-US" w:eastAsia="ru-RU"/>
+          <w14:ligatures w14:val="none"/>
+        </w:rPr>
+        <w:t>"password"</w:t>
+      </w:r>
+      <w:r>
+        <w:rPr>
+          <w:rFonts w:ascii="Ubuntu Mono" w:eastAsia="Times New Roman" w:hAnsi="Ubuntu Mono" w:cs="Times New Roman"/>
+          <w:color w:val="FFFFFF"/>
+          <w:kern w:val="0"/>
+          <w:sz w:val="21"/>
+          <w:szCs w:val="21"/>
+          <w:lang w:val="en-US" w:eastAsia="ru-RU"/>
+          <w14:ligatures w14:val="none"/>
+        </w:rPr>
+        <w:t xml:space="preserve"> </w:t>
+      </w:r>
+      <w:r>
+        <w:rPr>
+          <w:rFonts w:ascii="Ubuntu Mono" w:eastAsia="Times New Roman" w:hAnsi="Ubuntu Mono" w:cs="Times New Roman"/>
+          <w:color w:val="B4D353"/>
+          <w:kern w:val="0"/>
+          <w:sz w:val="21"/>
+          <w:szCs w:val="21"/>
+          <w:lang w:val="en-US" w:eastAsia="ru-RU"/>
+          <w14:ligatures w14:val="none"/>
+        </w:rPr>
+        <w:t>type</w:t>
+      </w:r>
+      <w:r>
+        <w:rPr>
+          <w:rFonts w:ascii="Ubuntu Mono" w:eastAsia="Times New Roman" w:hAnsi="Ubuntu Mono" w:cs="Times New Roman"/>
+          <w:color w:val="FFFFFF"/>
+          <w:kern w:val="0"/>
+          <w:sz w:val="21"/>
+          <w:szCs w:val="21"/>
+          <w:lang w:val="en-US" w:eastAsia="ru-RU"/>
+          <w14:ligatures w14:val="none"/>
+        </w:rPr>
+        <w:t>=</w:t>
+      </w:r>
+      <w:r>
+        <w:rPr>
+          <w:rFonts w:ascii="Ubuntu Mono" w:eastAsia="Times New Roman" w:hAnsi="Ubuntu Mono" w:cs="Times New Roman"/>
+          <w:color w:val="FFE083"/>
+          <w:kern w:val="0"/>
+          <w:sz w:val="21"/>
+          <w:szCs w:val="21"/>
+          <w:lang w:val="en-US" w:eastAsia="ru-RU"/>
+          <w14:ligatures w14:val="none"/>
+        </w:rPr>
+        <w:t>"password"</w:t>
+      </w:r>
+      <w:r>
+        <w:rPr>
+          <w:rFonts w:ascii="Ubuntu Mono" w:eastAsia="Times New Roman" w:hAnsi="Ubuntu Mono" w:cs="Times New Roman"/>
+          <w:color w:val="FFFFFF"/>
+          <w:kern w:val="0"/>
+          <w:sz w:val="21"/>
+          <w:szCs w:val="21"/>
+          <w:lang w:val="en-US" w:eastAsia="ru-RU"/>
+          <w14:ligatures w14:val="none"/>
+        </w:rPr>
+        <w:t xml:space="preserve"> </w:t>
+      </w:r>
+      <w:r>
+        <w:rPr>
+          <w:rFonts w:ascii="Ubuntu Mono" w:eastAsia="Times New Roman" w:hAnsi="Ubuntu Mono" w:cs="Times New Roman"/>
+          <w:color w:val="EA6C8B"/>
+          <w:kern w:val="0"/>
+          <w:sz w:val="21"/>
+          <w:szCs w:val="21"/>
+          <w:lang w:val="en-US" w:eastAsia="ru-RU"/>
+          <w14:ligatures w14:val="none"/>
+        </w:rPr>
+        <w:t>/&gt;</w:t>
+      </w:r>
+    </w:p>
+    <w:p>
+      <w:pPr>
+        <w:shd w:val="clear" w:color="auto" w:fill="211E2F"/>
+        <w:spacing w:after="0" w:line="360" w:lineRule="atLeast"/>
+        <w:rPr>
+          <w:rFonts w:ascii="Ubuntu Mono" w:eastAsia="Times New Roman" w:hAnsi="Ubuntu Mono" w:cs="Times New Roman"/>
+          <w:color w:val="FFFFFF"/>
+          <w:kern w:val="0"/>
+          <w:sz w:val="21"/>
+          <w:szCs w:val="21"/>
+          <w:lang w:val="en-US" w:eastAsia="ru-RU"/>
+          <w14:ligatures w14:val="none"/>
+        </w:rPr>
+      </w:pPr>
+      <w:r>
+        <w:rPr>
+          <w:rFonts w:ascii="Ubuntu Mono" w:eastAsia="Times New Roman" w:hAnsi="Ubuntu Mono" w:cs="Times New Roman"/>
+          <w:color w:val="FFFFFF"/>
+          <w:kern w:val="0"/>
+          <w:sz w:val="21"/>
+          <w:szCs w:val="21"/>
+          <w:lang w:val="en-US" w:eastAsia="ru-RU"/>
+          <w14:ligatures w14:val="none"/>
+        </w:rPr>
+        <w:t xml:space="preserve">    </w:t>
+      </w:r>
+      <w:r>
+        <w:rPr>
+          <w:rFonts w:ascii="Ubuntu Mono" w:eastAsia="Times New Roman" w:hAnsi="Ubuntu Mono" w:cs="Times New Roman"/>
+          <w:color w:val="EA6C8B"/>
+          <w:kern w:val="0"/>
+          <w:sz w:val="21"/>
+          <w:szCs w:val="21"/>
+          <w:lang w:val="en-US" w:eastAsia="ru-RU"/>
+          <w14:ligatures w14:val="none"/>
+        </w:rPr>
+        <w:t>&lt;p</w:t>
+      </w:r>
+      <w:r>
+        <w:rPr>
+          <w:rFonts w:ascii="Ubuntu Mono" w:eastAsia="Times New Roman" w:hAnsi="Ubuntu Mono" w:cs="Times New Roman"/>
+          <w:color w:val="FFFFFF"/>
+          <w:kern w:val="0"/>
+          <w:sz w:val="21"/>
+          <w:szCs w:val="21"/>
+          <w:lang w:val="en-US" w:eastAsia="ru-RU"/>
+          <w14:ligatures w14:val="none"/>
+        </w:rPr>
+        <w:t xml:space="preserve"> </w:t>
+      </w:r>
+      <w:r>
+        <w:rPr>
+          <w:rFonts w:ascii="Ubuntu Mono" w:eastAsia="Times New Roman" w:hAnsi="Ubuntu Mono" w:cs="Times New Roman"/>
+          <w:color w:val="B4D353"/>
+          <w:kern w:val="0"/>
+          <w:sz w:val="21"/>
+          <w:szCs w:val="21"/>
+          <w:lang w:val="en-US" w:eastAsia="ru-RU"/>
+          <w14:ligatures w14:val="none"/>
+        </w:rPr>
+        <w:t>id</w:t>
+      </w:r>
+      <w:r>
+        <w:rPr>
+          <w:rFonts w:ascii="Ubuntu Mono" w:eastAsia="Times New Roman" w:hAnsi="Ubuntu Mono" w:cs="Times New Roman"/>
+          <w:color w:val="FFFFFF"/>
+          <w:kern w:val="0"/>
+          <w:sz w:val="21"/>
+          <w:szCs w:val="21"/>
+          <w:lang w:val="en-US" w:eastAsia="ru-RU"/>
+          <w14:ligatures w14:val="none"/>
+        </w:rPr>
+        <w:t>=</w:t>
+      </w:r>
+      <w:r>
+        <w:rPr>
+          <w:rFonts w:ascii="Ubuntu Mono" w:eastAsia="Times New Roman" w:hAnsi="Ubuntu Mono" w:cs="Times New Roman"/>
+          <w:color w:val="FFE083"/>
+          <w:kern w:val="0"/>
+          <w:sz w:val="21"/>
+          <w:szCs w:val="21"/>
+          <w:lang w:val="en-US" w:eastAsia="ru-RU"/>
+          <w14:ligatures w14:val="none"/>
+        </w:rPr>
+        <w:t>"passwordError"</w:t>
+      </w:r>
+      <w:r>
+        <w:rPr>
+          <w:rFonts w:ascii="Ubuntu Mono" w:eastAsia="Times New Roman" w:hAnsi="Ubuntu Mono" w:cs="Times New Roman"/>
+          <w:color w:val="FFFFFF"/>
+          <w:kern w:val="0"/>
+          <w:sz w:val="21"/>
+          <w:szCs w:val="21"/>
+          <w:lang w:val="en-US" w:eastAsia="ru-RU"/>
+          <w14:ligatures w14:val="none"/>
+        </w:rPr>
+        <w:t xml:space="preserve"> </w:t>
+      </w:r>
+      <w:r>
+        <w:rPr>
+          <w:rFonts w:ascii="Ubuntu Mono" w:eastAsia="Times New Roman" w:hAnsi="Ubuntu Mono" w:cs="Times New Roman"/>
+          <w:color w:val="B4D353"/>
+          <w:kern w:val="0"/>
+          <w:sz w:val="21"/>
+          <w:szCs w:val="21"/>
+          <w:lang w:val="en-US" w:eastAsia="ru-RU"/>
+          <w14:ligatures w14:val="none"/>
+        </w:rPr>
+        <w:t>class</w:t>
+      </w:r>
+      <w:r>
+        <w:rPr>
+          <w:rFonts w:ascii="Ubuntu Mono" w:eastAsia="Times New Roman" w:hAnsi="Ubuntu Mono" w:cs="Times New Roman"/>
+          <w:color w:val="FFFFFF"/>
+          <w:kern w:val="0"/>
+          <w:sz w:val="21"/>
+          <w:szCs w:val="21"/>
+          <w:lang w:val="en-US" w:eastAsia="ru-RU"/>
+          <w14:ligatures w14:val="none"/>
+        </w:rPr>
+        <w:t>=</w:t>
+      </w:r>
+      <w:r>
+        <w:rPr>
+          <w:rFonts w:ascii="Ubuntu Mono" w:eastAsia="Times New Roman" w:hAnsi="Ubuntu Mono" w:cs="Times New Roman"/>
+          <w:color w:val="FFE083"/>
+          <w:kern w:val="0"/>
+          <w:sz w:val="21"/>
+          <w:szCs w:val="21"/>
+          <w:lang w:val="en-US" w:eastAsia="ru-RU"/>
+          <w14:ligatures w14:val="none"/>
+        </w:rPr>
+        <w:t>"errorMessage"</w:t>
+      </w:r>
+      <w:r>
+        <w:rPr>
+          <w:rFonts w:ascii="Ubuntu Mono" w:eastAsia="Times New Roman" w:hAnsi="Ubuntu Mono" w:cs="Times New Roman"/>
+          <w:color w:val="FFFFFF"/>
+          <w:kern w:val="0"/>
+          <w:sz w:val="21"/>
+          <w:szCs w:val="21"/>
+          <w:lang w:val="en-US" w:eastAsia="ru-RU"/>
+          <w14:ligatures w14:val="none"/>
+        </w:rPr>
+        <w:t xml:space="preserve"> </w:t>
+      </w:r>
+      <w:r>
+        <w:rPr>
+          <w:rFonts w:ascii="Ubuntu Mono" w:eastAsia="Times New Roman" w:hAnsi="Ubuntu Mono" w:cs="Times New Roman"/>
+          <w:color w:val="B4D353"/>
+          <w:kern w:val="0"/>
+          <w:sz w:val="21"/>
+          <w:szCs w:val="21"/>
+          <w:lang w:val="en-US" w:eastAsia="ru-RU"/>
+          <w14:ligatures w14:val="none"/>
+        </w:rPr>
+        <w:t>style</w:t>
+      </w:r>
+      <w:r>
+        <w:rPr>
+          <w:rFonts w:ascii="Ubuntu Mono" w:eastAsia="Times New Roman" w:hAnsi="Ubuntu Mono" w:cs="Times New Roman"/>
+          <w:color w:val="FFFFFF"/>
+          <w:kern w:val="0"/>
+          <w:sz w:val="21"/>
+          <w:szCs w:val="21"/>
+          <w:lang w:val="en-US" w:eastAsia="ru-RU"/>
+          <w14:ligatures w14:val="none"/>
+        </w:rPr>
+        <w:t>=</w:t>
+      </w:r>
+      <w:r>
+        <w:rPr>
+          <w:rFonts w:ascii="Ubuntu Mono" w:eastAsia="Times New Roman" w:hAnsi="Ubuntu Mono" w:cs="Times New Roman"/>
+          <w:color w:val="FFE083"/>
+          <w:kern w:val="0"/>
+          <w:sz w:val="21"/>
+          <w:szCs w:val="21"/>
+          <w:lang w:val="en-US" w:eastAsia="ru-RU"/>
+          <w14:ligatures w14:val="none"/>
+        </w:rPr>
+        <w:t>"display: none"</w:t>
+      </w:r>
+      <w:r>
+        <w:rPr>
+          <w:rFonts w:ascii="Ubuntu Mono" w:eastAsia="Times New Roman" w:hAnsi="Ubuntu Mono" w:cs="Times New Roman"/>
+          <w:color w:val="EA6C8B"/>
+          <w:kern w:val="0"/>
+          <w:sz w:val="21"/>
+          <w:szCs w:val="21"/>
+          <w:lang w:val="en-US" w:eastAsia="ru-RU"/>
+          <w14:ligatures w14:val="none"/>
+        </w:rPr>
+        <w:t>&gt;&lt;/p&gt;</w:t>
+      </w:r>
+    </w:p>
+    <w:p>
+      <w:pPr>
+        <w:shd w:val="clear" w:color="auto" w:fill="211E2F"/>
+        <w:spacing w:after="0" w:line="360" w:lineRule="atLeast"/>
+        <w:rPr>
+          <w:rFonts w:ascii="Ubuntu Mono" w:eastAsia="Times New Roman" w:hAnsi="Ubuntu Mono" w:cs="Times New Roman"/>
+          <w:color w:val="FFFFFF"/>
+          <w:kern w:val="0"/>
+          <w:sz w:val="21"/>
+          <w:szCs w:val="21"/>
+          <w:lang w:val="en-US" w:eastAsia="ru-RU"/>
+          <w14:ligatures w14:val="none"/>
+        </w:rPr>
+      </w:pPr>
+      <w:r>
+        <w:rPr>
+          <w:rFonts w:ascii="Ubuntu Mono" w:eastAsia="Times New Roman" w:hAnsi="Ubuntu Mono" w:cs="Times New Roman"/>
+          <w:color w:val="FFFFFF"/>
+          <w:kern w:val="0"/>
+          <w:sz w:val="21"/>
+          <w:szCs w:val="21"/>
+          <w:lang w:val="en-US" w:eastAsia="ru-RU"/>
+          <w14:ligatures w14:val="none"/>
+        </w:rPr>
+        <w:t xml:space="preserve">  </w:t>
+      </w:r>
+      <w:r>
+        <w:rPr>
+          <w:rFonts w:ascii="Ubuntu Mono" w:eastAsia="Times New Roman" w:hAnsi="Ubuntu Mono" w:cs="Times New Roman"/>
+          <w:color w:val="EA6C8B"/>
+          <w:kern w:val="0"/>
+          <w:sz w:val="21"/>
+          <w:szCs w:val="21"/>
+          <w:lang w:val="en-US" w:eastAsia="ru-RU"/>
+          <w14:ligatures w14:val="none"/>
+        </w:rPr>
+        <w:t>&lt;br&gt;</w:t>
+      </w:r>
+    </w:p>
+    <w:p>
+      <w:pPr>
+        <w:shd w:val="clear" w:color="auto" w:fill="211E2F"/>
+        <w:spacing w:after="0" w:line="360" w:lineRule="atLeast"/>
+        <w:rPr>
+          <w:rFonts w:ascii="Ubuntu Mono" w:eastAsia="Times New Roman" w:hAnsi="Ubuntu Mono" w:cs="Times New Roman"/>
+          <w:color w:val="FFFFFF"/>
+          <w:kern w:val="0"/>
+          <w:sz w:val="21"/>
+          <w:szCs w:val="21"/>
+          <w:lang w:val="en-US" w:eastAsia="ru-RU"/>
+          <w14:ligatures w14:val="none"/>
+        </w:rPr>
+      </w:pPr>
+      <w:r>
+        <w:rPr>
+          <w:rFonts w:ascii="Ubuntu Mono" w:eastAsia="Times New Roman" w:hAnsi="Ubuntu Mono" w:cs="Times New Roman"/>
+          <w:color w:val="EA6C8B"/>
+          <w:kern w:val="0"/>
+          <w:sz w:val="21"/>
+          <w:szCs w:val="21"/>
+          <w:lang w:val="en-US" w:eastAsia="ru-RU"/>
+          <w14:ligatures w14:val="none"/>
+        </w:rPr>
+        <w:t>&lt;/div&gt;</w:t>
+      </w:r>
+    </w:p>
+    <w:p>
+      <w:pPr>
+        <w:shd w:val="clear" w:color="auto" w:fill="211E2F"/>
+        <w:spacing w:after="0" w:line="360" w:lineRule="atLeast"/>
+        <w:rPr>
+          <w:rFonts w:ascii="Ubuntu Mono" w:eastAsia="Times New Roman" w:hAnsi="Ubuntu Mono" w:cs="Times New Roman"/>
+          <w:color w:val="FFFFFF"/>
+          <w:kern w:val="0"/>
+          <w:sz w:val="21"/>
+          <w:szCs w:val="21"/>
+          <w:lang w:val="en-US" w:eastAsia="ru-RU"/>
+          <w14:ligatures w14:val="none"/>
+        </w:rPr>
+      </w:pPr>
+      <w:r>
+        <w:rPr>
+          <w:rFonts w:ascii="Ubuntu Mono" w:eastAsia="Times New Roman" w:hAnsi="Ubuntu Mono" w:cs="Times New Roman"/>
+          <w:color w:val="EA6C8B"/>
+          <w:kern w:val="0"/>
+          <w:sz w:val="21"/>
+          <w:szCs w:val="21"/>
+          <w:lang w:val="en-US" w:eastAsia="ru-RU"/>
+          <w14:ligatures w14:val="none"/>
+        </w:rPr>
+        <w:t>&lt;button</w:t>
+      </w:r>
+      <w:r>
+        <w:rPr>
+          <w:rFonts w:ascii="Ubuntu Mono" w:eastAsia="Times New Roman" w:hAnsi="Ubuntu Mono" w:cs="Times New Roman"/>
+          <w:color w:val="FFFFFF"/>
+          <w:kern w:val="0"/>
+          <w:sz w:val="21"/>
+          <w:szCs w:val="21"/>
+          <w:lang w:val="en-US" w:eastAsia="ru-RU"/>
+          <w14:ligatures w14:val="none"/>
+        </w:rPr>
+        <w:t xml:space="preserve"> </w:t>
+      </w:r>
+      <w:r>
+        <w:rPr>
+          <w:rFonts w:ascii="Ubuntu Mono" w:eastAsia="Times New Roman" w:hAnsi="Ubuntu Mono" w:cs="Times New Roman"/>
+          <w:color w:val="B4D353"/>
+          <w:kern w:val="0"/>
+          <w:sz w:val="21"/>
+          <w:szCs w:val="21"/>
+          <w:lang w:val="en-US" w:eastAsia="ru-RU"/>
+          <w14:ligatures w14:val="none"/>
+        </w:rPr>
+        <w:t>type</w:t>
+      </w:r>
+      <w:r>
+        <w:rPr>
+          <w:rFonts w:ascii="Ubuntu Mono" w:eastAsia="Times New Roman" w:hAnsi="Ubuntu Mono" w:cs="Times New Roman"/>
+          <w:color w:val="FFFFFF"/>
+          <w:kern w:val="0"/>
+          <w:sz w:val="21"/>
+          <w:szCs w:val="21"/>
+          <w:lang w:val="en-US" w:eastAsia="ru-RU"/>
+          <w14:ligatures w14:val="none"/>
+        </w:rPr>
+        <w:t>=</w:t>
+      </w:r>
+      <w:r>
+        <w:rPr>
+          <w:rFonts w:ascii="Ubuntu Mono" w:eastAsia="Times New Roman" w:hAnsi="Ubuntu Mono" w:cs="Times New Roman"/>
+          <w:color w:val="FFE083"/>
+          <w:kern w:val="0"/>
+          <w:sz w:val="21"/>
+          <w:szCs w:val="21"/>
+          <w:lang w:val="en-US" w:eastAsia="ru-RU"/>
+          <w14:ligatures w14:val="none"/>
+        </w:rPr>
+        <w:t>"submit"</w:t>
+      </w:r>
+      <w:r>
+        <w:rPr>
+          <w:rFonts w:ascii="Ubuntu Mono" w:eastAsia="Times New Roman" w:hAnsi="Ubuntu Mono" w:cs="Times New Roman"/>
+          <w:color w:val="EA6C8B"/>
+          <w:kern w:val="0"/>
+          <w:sz w:val="21"/>
+          <w:szCs w:val="21"/>
+          <w:lang w:val="en-US" w:eastAsia="ru-RU"/>
+          <w14:ligatures w14:val="none"/>
+        </w:rPr>
+        <w:t>&gt;</w:t>
+      </w:r>
+      <w:r>
+        <w:rPr>
+          <w:rFonts w:ascii="Ubuntu Mono" w:eastAsia="Times New Roman" w:hAnsi="Ubuntu Mono" w:cs="Times New Roman"/>
+          <w:color w:val="FFFFFF"/>
+          <w:kern w:val="0"/>
+          <w:sz w:val="21"/>
+          <w:szCs w:val="21"/>
+          <w:lang w:val="en-US" w:eastAsia="ru-RU"/>
+          <w14:ligatures w14:val="none"/>
+        </w:rPr>
+        <w:t>Submit</w:t>
+      </w:r>
+      <w:r>
+        <w:rPr>
+          <w:rFonts w:ascii="Ubuntu Mono" w:eastAsia="Times New Roman" w:hAnsi="Ubuntu Mono" w:cs="Times New Roman"/>
+          <w:color w:val="EA6C8B"/>
+          <w:kern w:val="0"/>
+          <w:sz w:val="21"/>
+          <w:szCs w:val="21"/>
+          <w:lang w:val="en-US" w:eastAsia="ru-RU"/>
+          <w14:ligatures w14:val="none"/>
+        </w:rPr>
+        <w:t>&lt;/button&gt;</w:t>
+      </w:r>
+    </w:p>
+    <w:p>
+      <w:pPr>
+        <w:shd w:val="clear" w:color="auto" w:fill="211E2F"/>
+        <w:spacing w:after="0" w:line="360" w:lineRule="atLeast"/>
+        <w:rPr>
+          <w:rFonts w:ascii="Ubuntu Mono" w:eastAsia="Times New Roman" w:hAnsi="Ubuntu Mono" w:cs="Times New Roman"/>
+          <w:color w:val="FFFFFF"/>
+          <w:kern w:val="0"/>
+          <w:sz w:val="21"/>
+          <w:szCs w:val="21"/>
+          <w:lang w:val="en-US" w:eastAsia="ru-RU"/>
+          <w14:ligatures w14:val="none"/>
+        </w:rPr>
+      </w:pPr>
+      <w:r>
+        <w:rPr>
+          <w:rFonts w:ascii="Ubuntu Mono" w:eastAsia="Times New Roman" w:hAnsi="Ubuntu Mono" w:cs="Times New Roman"/>
+          <w:color w:val="EA6C8B"/>
+          <w:kern w:val="0"/>
+          <w:sz w:val="21"/>
+          <w:szCs w:val="21"/>
+          <w:lang w:val="en-US" w:eastAsia="ru-RU"/>
+          <w14:ligatures w14:val="none"/>
+        </w:rPr>
+        <w:lastRenderedPageBreak/>
+        <w:t>&lt;/form&gt;</w:t>
+      </w:r>
+    </w:p>
+    <w:p>
+      <w:pPr>
+        <w:shd w:val="clear" w:color="auto" w:fill="211E2F"/>
+        <w:spacing w:after="0" w:line="360" w:lineRule="atLeast"/>
+        <w:rPr>
+          <w:rFonts w:ascii="Ubuntu Mono" w:eastAsia="Times New Roman" w:hAnsi="Ubuntu Mono" w:cs="Times New Roman"/>
+          <w:color w:val="FFFFFF"/>
+          <w:kern w:val="0"/>
+          <w:sz w:val="21"/>
+          <w:szCs w:val="21"/>
+          <w:lang w:val="en-US" w:eastAsia="ru-RU"/>
+          <w14:ligatures w14:val="none"/>
+        </w:rPr>
+      </w:pPr>
+      <w:r>
+        <w:rPr>
+          <w:rFonts w:ascii="Ubuntu Mono" w:eastAsia="Times New Roman" w:hAnsi="Ubuntu Mono" w:cs="Times New Roman"/>
+          <w:color w:val="EA6C8B"/>
+          <w:kern w:val="0"/>
+          <w:sz w:val="21"/>
+          <w:szCs w:val="21"/>
+          <w:lang w:val="en-US" w:eastAsia="ru-RU"/>
+          <w14:ligatures w14:val="none"/>
+        </w:rPr>
+        <w:t>&lt;/div&gt;</w:t>
+      </w:r>
+    </w:p>
+    <w:p>
+      <w:pPr>
+        <w:shd w:val="clear" w:color="auto" w:fill="211E2F"/>
+        <w:spacing w:after="0" w:line="360" w:lineRule="atLeast"/>
+        <w:rPr>
+          <w:rFonts w:ascii="Ubuntu Mono" w:eastAsia="Times New Roman" w:hAnsi="Ubuntu Mono" w:cs="Times New Roman"/>
+          <w:color w:val="FFFFFF"/>
+          <w:kern w:val="0"/>
+          <w:sz w:val="21"/>
+          <w:szCs w:val="21"/>
+          <w:lang w:val="en-US" w:eastAsia="ru-RU"/>
+          <w14:ligatures w14:val="none"/>
+        </w:rPr>
+      </w:pPr>
+      <w:r>
+        <w:rPr>
+          <w:rFonts w:ascii="Ubuntu Mono" w:eastAsia="Times New Roman" w:hAnsi="Ubuntu Mono" w:cs="Times New Roman"/>
+          <w:color w:val="EA6C8B"/>
+          <w:kern w:val="0"/>
+          <w:sz w:val="21"/>
+          <w:szCs w:val="21"/>
+          <w:lang w:val="en-US" w:eastAsia="ru-RU"/>
+          <w14:ligatures w14:val="none"/>
+        </w:rPr>
+        <w:t>&lt;/div&gt;</w:t>
+      </w:r>
+    </w:p>
+    <w:p>
+      <w:pPr>
+        <w:shd w:val="clear" w:color="auto" w:fill="211E2F"/>
+        <w:spacing w:after="0" w:line="360" w:lineRule="atLeast"/>
+        <w:rPr>
+          <w:rFonts w:ascii="Ubuntu Mono" w:eastAsia="Times New Roman" w:hAnsi="Ubuntu Mono" w:cs="Times New Roman"/>
+          <w:color w:val="FFFFFF"/>
+          <w:kern w:val="0"/>
+          <w:sz w:val="21"/>
+          <w:szCs w:val="21"/>
+          <w:lang w:val="en-US" w:eastAsia="ru-RU"/>
+          <w14:ligatures w14:val="none"/>
+        </w:rPr>
+      </w:pPr>
+      <w:r>
+        <w:rPr>
+          <w:rFonts w:ascii="Ubuntu Mono" w:eastAsia="Times New Roman" w:hAnsi="Ubuntu Mono" w:cs="Times New Roman"/>
+          <w:color w:val="EA6C8B"/>
+          <w:kern w:val="0"/>
+          <w:sz w:val="21"/>
+          <w:szCs w:val="21"/>
+          <w:lang w:val="en-US" w:eastAsia="ru-RU"/>
+          <w14:ligatures w14:val="none"/>
+        </w:rPr>
+        <w:t>&lt;p</w:t>
+      </w:r>
+      <w:r>
+        <w:rPr>
+          <w:rFonts w:ascii="Ubuntu Mono" w:eastAsia="Times New Roman" w:hAnsi="Ubuntu Mono" w:cs="Times New Roman"/>
+          <w:color w:val="FFFFFF"/>
+          <w:kern w:val="0"/>
+          <w:sz w:val="21"/>
+          <w:szCs w:val="21"/>
+          <w:lang w:val="en-US" w:eastAsia="ru-RU"/>
+          <w14:ligatures w14:val="none"/>
+        </w:rPr>
+        <w:t xml:space="preserve"> </w:t>
+      </w:r>
+      <w:r>
+        <w:rPr>
+          <w:rFonts w:ascii="Ubuntu Mono" w:eastAsia="Times New Roman" w:hAnsi="Ubuntu Mono" w:cs="Times New Roman"/>
+          <w:color w:val="B4D353"/>
+          <w:kern w:val="0"/>
+          <w:sz w:val="21"/>
+          <w:szCs w:val="21"/>
+          <w:lang w:val="en-US" w:eastAsia="ru-RU"/>
+          <w14:ligatures w14:val="none"/>
+        </w:rPr>
+        <w:t>id</w:t>
+      </w:r>
+      <w:r>
+        <w:rPr>
+          <w:rFonts w:ascii="Ubuntu Mono" w:eastAsia="Times New Roman" w:hAnsi="Ubuntu Mono" w:cs="Times New Roman"/>
+          <w:color w:val="FFFFFF"/>
+          <w:kern w:val="0"/>
+          <w:sz w:val="21"/>
+          <w:szCs w:val="21"/>
+          <w:lang w:val="en-US" w:eastAsia="ru-RU"/>
+          <w14:ligatures w14:val="none"/>
+        </w:rPr>
+        <w:t>=</w:t>
+      </w:r>
+      <w:r>
+        <w:rPr>
+          <w:rFonts w:ascii="Ubuntu Mono" w:eastAsia="Times New Roman" w:hAnsi="Ubuntu Mono" w:cs="Times New Roman"/>
+          <w:color w:val="FFE083"/>
+          <w:kern w:val="0"/>
+          <w:sz w:val="21"/>
+          <w:szCs w:val="21"/>
+          <w:lang w:val="en-US" w:eastAsia="ru-RU"/>
+          <w14:ligatures w14:val="none"/>
+        </w:rPr>
+        <w:t>"injectionOutput"</w:t>
+      </w:r>
+      <w:r>
+        <w:rPr>
+          <w:rFonts w:ascii="Ubuntu Mono" w:eastAsia="Times New Roman" w:hAnsi="Ubuntu Mono" w:cs="Times New Roman"/>
+          <w:color w:val="EA6C8B"/>
+          <w:kern w:val="0"/>
+          <w:sz w:val="21"/>
+          <w:szCs w:val="21"/>
+          <w:lang w:val="en-US" w:eastAsia="ru-RU"/>
+          <w14:ligatures w14:val="none"/>
+        </w:rPr>
+        <w:t>&gt;&lt;/p&gt;</w:t>
+      </w:r>
+    </w:p>
+    <w:p>
+      <w:pPr>
+        <w:shd w:val="clear" w:color="auto" w:fill="211E2F"/>
+        <w:spacing w:after="0" w:line="360" w:lineRule="atLeast"/>
+        <w:rPr>
+          <w:rFonts w:ascii="Ubuntu Mono" w:eastAsia="Times New Roman" w:hAnsi="Ubuntu Mono" w:cs="Times New Roman"/>
+          <w:color w:val="FFFFFF"/>
+          <w:kern w:val="0"/>
+          <w:sz w:val="21"/>
+          <w:szCs w:val="21"/>
+          <w:lang w:val="en-US" w:eastAsia="ru-RU"/>
+          <w14:ligatures w14:val="none"/>
+        </w:rPr>
+      </w:pPr>
+      <w:r>
+        <w:rPr>
+          <w:rFonts w:ascii="Ubuntu Mono" w:eastAsia="Times New Roman" w:hAnsi="Ubuntu Mono" w:cs="Times New Roman"/>
+          <w:color w:val="EA6C8B"/>
+          <w:kern w:val="0"/>
+          <w:sz w:val="21"/>
+          <w:szCs w:val="21"/>
+          <w:lang w:val="en-US" w:eastAsia="ru-RU"/>
+          <w14:ligatures w14:val="none"/>
+        </w:rPr>
+        <w:t>&lt;script</w:t>
+      </w:r>
+      <w:r>
+        <w:rPr>
+          <w:rFonts w:ascii="Ubuntu Mono" w:eastAsia="Times New Roman" w:hAnsi="Ubuntu Mono" w:cs="Times New Roman"/>
+          <w:color w:val="FFFFFF"/>
+          <w:kern w:val="0"/>
+          <w:sz w:val="21"/>
+          <w:szCs w:val="21"/>
+          <w:lang w:val="en-US" w:eastAsia="ru-RU"/>
+          <w14:ligatures w14:val="none"/>
+        </w:rPr>
+        <w:t xml:space="preserve"> </w:t>
+      </w:r>
+      <w:r>
+        <w:rPr>
+          <w:rFonts w:ascii="Ubuntu Mono" w:eastAsia="Times New Roman" w:hAnsi="Ubuntu Mono" w:cs="Times New Roman"/>
+          <w:color w:val="B4D353"/>
+          <w:kern w:val="0"/>
+          <w:sz w:val="21"/>
+          <w:szCs w:val="21"/>
+          <w:lang w:val="en-US" w:eastAsia="ru-RU"/>
+          <w14:ligatures w14:val="none"/>
+        </w:rPr>
+        <w:t>src</w:t>
+      </w:r>
+      <w:r>
+        <w:rPr>
+          <w:rFonts w:ascii="Ubuntu Mono" w:eastAsia="Times New Roman" w:hAnsi="Ubuntu Mono" w:cs="Times New Roman"/>
+          <w:color w:val="FFFFFF"/>
+          <w:kern w:val="0"/>
+          <w:sz w:val="21"/>
+          <w:szCs w:val="21"/>
+          <w:lang w:val="en-US" w:eastAsia="ru-RU"/>
+          <w14:ligatures w14:val="none"/>
+        </w:rPr>
+        <w:t>=</w:t>
+      </w:r>
+      <w:r>
+        <w:rPr>
+          <w:rFonts w:ascii="Ubuntu Mono" w:eastAsia="Times New Roman" w:hAnsi="Ubuntu Mono" w:cs="Times New Roman"/>
+          <w:color w:val="FFE083"/>
+          <w:kern w:val="0"/>
+          <w:sz w:val="21"/>
+          <w:szCs w:val="21"/>
+          <w:lang w:val="en-US" w:eastAsia="ru-RU"/>
+          <w14:ligatures w14:val="none"/>
+        </w:rPr>
+        <w:t>"script_home.js"</w:t>
+      </w:r>
+      <w:r>
+        <w:rPr>
+          <w:rFonts w:ascii="Ubuntu Mono" w:eastAsia="Times New Roman" w:hAnsi="Ubuntu Mono" w:cs="Times New Roman"/>
+          <w:color w:val="EA6C8B"/>
+          <w:kern w:val="0"/>
+          <w:sz w:val="21"/>
+          <w:szCs w:val="21"/>
+          <w:lang w:val="en-US" w:eastAsia="ru-RU"/>
+          <w14:ligatures w14:val="none"/>
+        </w:rPr>
+        <w:t>&gt;&lt;/script&gt;</w:t>
+      </w:r>
+    </w:p>
+    <w:p>
+      <w:pPr>
+        <w:shd w:val="clear" w:color="auto" w:fill="211E2F"/>
+        <w:spacing w:after="0" w:line="360" w:lineRule="atLeast"/>
+        <w:rPr>
+          <w:rFonts w:ascii="Ubuntu Mono" w:eastAsia="Times New Roman" w:hAnsi="Ubuntu Mono" w:cs="Times New Roman"/>
+          <w:color w:val="FFFFFF"/>
+          <w:kern w:val="0"/>
+          <w:sz w:val="21"/>
+          <w:szCs w:val="21"/>
+          <w:lang w:val="en-US" w:eastAsia="ru-RU"/>
+          <w14:ligatures w14:val="none"/>
+        </w:rPr>
+      </w:pPr>
+      <w:r>
+        <w:rPr>
+          <w:rFonts w:ascii="Ubuntu Mono" w:eastAsia="Times New Roman" w:hAnsi="Ubuntu Mono" w:cs="Times New Roman"/>
+          <w:color w:val="EA6C8B"/>
+          <w:kern w:val="0"/>
+          <w:sz w:val="21"/>
+          <w:szCs w:val="21"/>
+          <w:lang w:val="en-US" w:eastAsia="ru-RU"/>
+          <w14:ligatures w14:val="none"/>
+        </w:rPr>
+        <w:t>&lt;/body&gt;</w:t>
+      </w:r>
+    </w:p>
+    <w:p>
+      <w:pPr>
+        <w:shd w:val="clear" w:color="auto" w:fill="211E2F"/>
+        <w:spacing w:after="0" w:line="360" w:lineRule="atLeast"/>
+        <w:rPr>
+          <w:rFonts w:ascii="Ubuntu Mono" w:eastAsia="Times New Roman" w:hAnsi="Ubuntu Mono" w:cs="Times New Roman"/>
+          <w:color w:val="FFFFFF"/>
+          <w:kern w:val="0"/>
+          <w:sz w:val="21"/>
+          <w:szCs w:val="21"/>
+          <w:lang w:val="en-US" w:eastAsia="ru-RU"/>
+          <w14:ligatures w14:val="none"/>
+        </w:rPr>
+      </w:pPr>
+      <w:r>
+        <w:rPr>
+          <w:rFonts w:ascii="Ubuntu Mono" w:eastAsia="Times New Roman" w:hAnsi="Ubuntu Mono" w:cs="Times New Roman"/>
+          <w:color w:val="EA6C8B"/>
+          <w:kern w:val="0"/>
+          <w:sz w:val="21"/>
+          <w:szCs w:val="21"/>
+          <w:lang w:val="en-US" w:eastAsia="ru-RU"/>
+          <w14:ligatures w14:val="none"/>
+        </w:rPr>
+        <w:t>&lt;/html&gt;</w:t>
+      </w:r>
+    </w:p>
+    <w:p>
+      <w:pPr>
+        <w:jc w:val="both"/>
+        <w:rPr>
+          <w:lang w:val="en-US"/>
+        </w:rPr>
+      </w:pPr>
+    </w:p>
+    <w:p>
+      <w:pPr>
+        <w:jc w:val="both"/>
+        <w:rPr>
+          <w:lang w:val="en-US"/>
+        </w:rPr>
+      </w:pPr>
+      <w:r>
+        <w:rPr>
+          <w:lang w:val="en-US"/>
+        </w:rPr>
+        <w:t>site_vulnerabilities.txt</w:t>
+      </w:r>
+    </w:p>
+    <w:p>
+      <w:pPr>
+        <w:jc w:val="both"/>
+        <w:rPr>
+          <w:lang w:val="en-US"/>
+        </w:rPr>
+      </w:pPr>
+      <w:r>
+        <w:rPr>
+          <w:lang w:val="en-US"/>
+        </w:rPr>
+        <w:t>1. Password field does not hide user's password</w:t>
+      </w:r>
+    </w:p>
+    <w:p>
+      <w:pPr>
+        <w:jc w:val="both"/>
+        <w:rPr>
+          <w:lang w:val="en-US"/>
+        </w:rPr>
+      </w:pPr>
+      <w:r>
+        <w:rPr>
+          <w:lang w:val="en-US"/>
+        </w:rPr>
+        <w:t>2. When you place `jake@newcomsolutions.com` in the email field and a wrong password, the error message inform us that there is a user with the email `jake@newcomsolutions.com`</w:t>
+      </w:r>
+    </w:p>
+    <w:p>
+      <w:pPr>
+        <w:jc w:val="both"/>
+        <w:rPr>
+          <w:lang w:val="en-US"/>
+        </w:rPr>
+      </w:pPr>
+      <w:r>
+        <w:rPr>
+          <w:lang w:val="en-US"/>
+        </w:rPr>
+        <w:t>3. The site is prone to SQL injection. Inserting the SQL code '1' OR '1' = '1' within the password field outputted all the account information.</w:t>
+      </w:r>
+    </w:p>
+    <w:p>
+      <w:pPr>
+        <w:pBdr>
+          <w:bottom w:val="single" w:sz="6" w:space="1" w:color="auto"/>
+        </w:pBdr>
+        <w:jc w:val="both"/>
+        <w:rPr>
+          <w:lang w:val="en-US"/>
+        </w:rPr>
+      </w:pPr>
+    </w:p>
+    <w:p>
+      <w:pPr>
+        <w:jc w:val="both"/>
+        <w:rPr>
+          <w:lang w:val="en-US"/>
+        </w:rPr>
+      </w:pPr>
+    </w:p>
+    <w:p>
+      <w:pPr>
+        <w:pStyle w:val="3"/>
+        <w:shd w:val="clear" w:color="auto" w:fill="FFFFFF"/>
+        <w:rPr>
+          <w:rFonts w:ascii="Segoe UI" w:hAnsi="Segoe UI" w:cs="Segoe UI"/>
+          <w:lang w:val="en-US"/>
+        </w:rPr>
+      </w:pPr>
+      <w:r>
+        <w:rPr>
+          <w:rFonts w:ascii="Segoe UI" w:hAnsi="Segoe UI" w:cs="Segoe UI"/>
+          <w:lang w:val="en-US"/>
+        </w:rPr>
+        <w:t>Conclusion</w:t>
+      </w:r>
+    </w:p>
+    <w:p>
+      <w:pPr>
+        <w:pStyle w:val="stylesprpz3d"/>
+        <w:shd w:val="clear" w:color="auto" w:fill="FFFFFF"/>
+        <w:spacing w:before="0" w:beforeAutospacing="0"/>
+        <w:rPr>
+          <w:rFonts w:ascii="Segoe UI" w:hAnsi="Segoe UI" w:cs="Segoe UI"/>
+          <w:color w:val="10162F"/>
+          <w:sz w:val="27"/>
+          <w:szCs w:val="27"/>
+          <w:lang w:val="en-US"/>
+        </w:rPr>
+      </w:pPr>
+      <w:r>
+        <w:rPr>
+          <w:rFonts w:ascii="Segoe UI" w:hAnsi="Segoe UI" w:cs="Segoe UI"/>
+          <w:color w:val="10162F"/>
+          <w:sz w:val="27"/>
+          <w:szCs w:val="27"/>
+          <w:lang w:val="en-US"/>
+        </w:rPr>
+        <w:t>Throughout this lesson, you’ve learned about ethical </w:t>
+      </w:r>
+      <w:hyperlink r:id="rId10" w:tgtFrame="_blank" w:history="1">
+        <w:r>
+          <w:rPr>
+            <w:rStyle w:val="a3"/>
+            <w:rFonts w:ascii="Segoe UI" w:hAnsi="Segoe UI" w:cs="Segoe UI"/>
+            <w:sz w:val="27"/>
+            <w:szCs w:val="27"/>
+            <w:bdr w:val="none" w:sz="0" w:space="0" w:color="auto" w:frame="1"/>
+            <w:lang w:val="en-US"/>
+          </w:rPr>
+          <w:t>hacking</w:t>
+        </w:r>
+      </w:hyperlink>
+      <w:r>
+        <w:rPr>
+          <w:rFonts w:ascii="Segoe UI" w:hAnsi="Segoe UI" w:cs="Segoe UI"/>
+          <w:color w:val="10162F"/>
+          <w:sz w:val="27"/>
+          <w:szCs w:val="27"/>
+          <w:lang w:val="en-US"/>
+        </w:rPr>
+        <w:t> and bug hunting, the hacking process, and practiced searching, identifying, and eliminating bugs and vulnerabilities within an application.</w:t>
+      </w:r>
+    </w:p>
+    <w:p>
+      <w:pPr>
+        <w:pStyle w:val="stylesprpz3d"/>
+        <w:shd w:val="clear" w:color="auto" w:fill="FFFFFF"/>
+        <w:spacing w:before="0" w:beforeAutospacing="0" w:after="0" w:afterAutospacing="0"/>
+        <w:rPr>
+          <w:rFonts w:ascii="Segoe UI" w:hAnsi="Segoe UI" w:cs="Segoe UI"/>
+          <w:color w:val="10162F"/>
+          <w:sz w:val="27"/>
+          <w:szCs w:val="27"/>
+        </w:rPr>
+      </w:pPr>
+      <w:r>
+        <w:rPr>
+          <w:rFonts w:ascii="Segoe UI" w:hAnsi="Segoe UI" w:cs="Segoe UI"/>
+          <w:color w:val="10162F"/>
+          <w:sz w:val="27"/>
+          <w:szCs w:val="27"/>
+          <w:lang w:val="en-US"/>
+        </w:rPr>
+        <w:t xml:space="preserve">As mentioned earlier, as an ethical hacker, one of your tasks is to search for, and possibly eliminate, any vulnerabilities in a system. Applications or services that have bugs or vulnerabilities will give access to malicious actors to do some serious damage to the system. </w:t>
+      </w:r>
+      <w:r>
+        <w:rPr>
+          <w:rFonts w:ascii="Segoe UI" w:hAnsi="Segoe UI" w:cs="Segoe UI"/>
+          <w:color w:val="10162F"/>
+          <w:sz w:val="27"/>
+          <w:szCs w:val="27"/>
+        </w:rPr>
+        <w:t>That said, ethical hackers must act quickly and adapt.</w:t>
+      </w:r>
     </w:p>
     <w:p>
       <w:pPr>
